--- a/Projektplanung/Zwischenbericht_Februar.docx
+++ b/Projektplanung/Zwischenbericht_Februar.docx
@@ -1,6 +1,6 @@
 
 <file path=word/document.xml><?xml version="1.0" encoding="utf-8"?>
-<w:document xmlns:wpc="http://schemas.microsoft.com/office/word/2010/wordprocessingCanvas" xmlns:mo="http://schemas.microsoft.com/office/mac/office/2008/main" xmlns:mc="http://schemas.openxmlformats.org/markup-compatibility/2006" xmlns:mv="urn:schemas-microsoft-com:mac:vml" xmlns:o="urn:schemas-microsoft-com:office:office" xmlns:r="http://schemas.openxmlformats.org/officeDocument/2006/relationships" xmlns:m="http://schemas.openxmlformats.org/officeDocument/2006/math" xmlns:v="urn:schemas-microsoft-com:vml" xmlns:wp14="http://schemas.microsoft.com/office/word/2010/wordprocessingDrawing" xmlns:wp="http://schemas.openxmlformats.org/drawingml/2006/wordprocessingDrawing" xmlns:w10="urn:schemas-microsoft-com:office:word" xmlns:w="http://schemas.openxmlformats.org/wordprocessingml/2006/main" xmlns:w14="http://schemas.microsoft.com/office/word/2010/wordml" xmlns:w15="http://schemas.microsoft.com/office/word/2012/wordml" xmlns:wpg="http://schemas.microsoft.com/office/word/2010/wordprocessingGroup" xmlns:wpi="http://schemas.microsoft.com/office/word/2010/wordprocessingInk" xmlns:wne="http://schemas.microsoft.com/office/word/2006/wordml" xmlns:wps="http://schemas.microsoft.com/office/word/2010/wordprocessingShape" mc:Ignorable="w14 w15 wp14">
+<w:document xmlns:wpc="http://schemas.microsoft.com/office/word/2010/wordprocessingCanvas" xmlns:cx="http://schemas.microsoft.com/office/drawing/2014/chartex" xmlns:cx1="http://schemas.microsoft.com/office/drawing/2015/9/8/chartex" xmlns:cx2="http://schemas.microsoft.com/office/drawing/2015/10/21/chartex" xmlns:cx3="http://schemas.microsoft.com/office/drawing/2016/5/9/chartex" xmlns:cx4="http://schemas.microsoft.com/office/drawing/2016/5/10/chartex" xmlns:cx5="http://schemas.microsoft.com/office/drawing/2016/5/11/chartex" xmlns:mc="http://schemas.openxmlformats.org/markup-compatibility/2006" xmlns:o="urn:schemas-microsoft-com:office:office" xmlns:r="http://schemas.openxmlformats.org/officeDocument/2006/relationships" xmlns:m="http://schemas.openxmlformats.org/officeDocument/2006/math" xmlns:v="urn:schemas-microsoft-com:vml" xmlns:wp14="http://schemas.microsoft.com/office/word/2010/wordprocessingDrawing" xmlns:wp="http://schemas.openxmlformats.org/drawingml/2006/wordprocessingDrawing" xmlns:w10="urn:schemas-microsoft-com:office:word" xmlns:w="http://schemas.openxmlformats.org/wordprocessingml/2006/main" xmlns:w14="http://schemas.microsoft.com/office/word/2010/wordml" xmlns:w15="http://schemas.microsoft.com/office/word/2012/wordml" xmlns:w16se="http://schemas.microsoft.com/office/word/2015/wordml/symex" xmlns:wpg="http://schemas.microsoft.com/office/word/2010/wordprocessingGroup" xmlns:wpi="http://schemas.microsoft.com/office/word/2010/wordprocessingInk" xmlns:wne="http://schemas.microsoft.com/office/word/2006/wordml" xmlns:wps="http://schemas.microsoft.com/office/word/2010/wordprocessingShape" mc:Ignorable="w14 w15 w16se wp14">
   <w:body>
     <w:p>
       <w:pPr>
@@ -12,7 +12,7 @@
       <w:r>
         <w:rPr>
           <w:noProof/>
-          <w:lang w:val="de-DE" w:eastAsia="de-DE"/>
+          <w:lang w:val="de-AT" w:eastAsia="de-AT"/>
         </w:rPr>
         <w:drawing>
           <wp:inline distT="0" distB="0" distL="0" distR="0" wp14:anchorId="4F39893A" wp14:editId="6D5266E9">
@@ -239,16 +239,8 @@
           <w:lang w:val="de-AT"/>
         </w:rPr>
         <w:tab/>
-        <w:t xml:space="preserve">DI Eduard Hirsch, DI Fabian Knirsch, </w:t>
-      </w:r>
-      <w:proofErr w:type="spellStart"/>
-      <w:r>
-        <w:rPr>
-          <w:lang w:val="de-AT"/>
-        </w:rPr>
-        <w:t>BSc</w:t>
-      </w:r>
-      <w:proofErr w:type="spellEnd"/>
+        <w:t>DI Eduard Hirsch, DI Fabian Knirsch, BSc</w:t>
+      </w:r>
     </w:p>
     <w:p>
       <w:pPr>
@@ -395,33 +387,11 @@
         </w:rPr>
         <w:tab/>
       </w:r>
-      <w:proofErr w:type="spellStart"/>
       <w:r>
         <w:rPr>
           <w:lang w:val="de-AT"/>
         </w:rPr>
-        <w:t>Isdor</w:t>
-      </w:r>
-      <w:proofErr w:type="spellEnd"/>
-      <w:r>
-        <w:rPr>
-          <w:lang w:val="de-AT"/>
-        </w:rPr>
-        <w:t xml:space="preserve"> Reimar Klammer, </w:t>
-      </w:r>
-      <w:proofErr w:type="spellStart"/>
-      <w:r>
-        <w:rPr>
-          <w:lang w:val="de-AT"/>
-        </w:rPr>
-        <w:t>BSc</w:t>
-      </w:r>
-      <w:proofErr w:type="spellEnd"/>
-      <w:r>
-        <w:rPr>
-          <w:lang w:val="de-AT"/>
-        </w:rPr>
-        <w:t>.</w:t>
+        <w:t>Isdor Reimar Klammer, BSc.</w:t>
       </w:r>
     </w:p>
     <w:p>
@@ -449,35 +419,7 @@
           <w:lang w:val="de-AT"/>
         </w:rPr>
         <w:tab/>
-        <w:t xml:space="preserve">Maximilian </w:t>
-      </w:r>
-      <w:proofErr w:type="spellStart"/>
-      <w:r>
-        <w:rPr>
-          <w:lang w:val="de-AT"/>
-        </w:rPr>
-        <w:t>Unterrainer</w:t>
-      </w:r>
-      <w:proofErr w:type="spellEnd"/>
-      <w:r>
-        <w:rPr>
-          <w:lang w:val="de-AT"/>
-        </w:rPr>
-        <w:t xml:space="preserve">, </w:t>
-      </w:r>
-      <w:proofErr w:type="spellStart"/>
-      <w:r>
-        <w:rPr>
-          <w:lang w:val="de-AT"/>
-        </w:rPr>
-        <w:t>BSc</w:t>
-      </w:r>
-      <w:proofErr w:type="spellEnd"/>
-      <w:r>
-        <w:rPr>
-          <w:lang w:val="de-AT"/>
-        </w:rPr>
-        <w:t>.</w:t>
+        <w:t>Maximilian Unterrainer, BSc.</w:t>
       </w:r>
     </w:p>
     <w:p>
@@ -505,21 +447,7 @@
           <w:lang w:val="de-AT"/>
         </w:rPr>
         <w:tab/>
-        <w:t xml:space="preserve">Christopher Wieland, </w:t>
-      </w:r>
-      <w:proofErr w:type="spellStart"/>
-      <w:r>
-        <w:rPr>
-          <w:lang w:val="de-AT"/>
-        </w:rPr>
-        <w:t>BSc</w:t>
-      </w:r>
-      <w:proofErr w:type="spellEnd"/>
-      <w:r>
-        <w:rPr>
-          <w:lang w:val="de-AT"/>
-        </w:rPr>
-        <w:t>.</w:t>
+        <w:t>Christopher Wieland, BSc.</w:t>
       </w:r>
     </w:p>
     <w:p>
@@ -570,19 +498,11 @@
           <w:lang w:val="de-AT"/>
         </w:rPr>
       </w:pPr>
-      <w:proofErr w:type="spellStart"/>
       <w:r>
         <w:rPr>
           <w:lang w:val="de-AT"/>
         </w:rPr>
-        <w:t>Puch</w:t>
-      </w:r>
-      <w:proofErr w:type="spellEnd"/>
-      <w:r>
-        <w:rPr>
-          <w:lang w:val="de-AT"/>
-        </w:rPr>
-        <w:t>/Salzburg</w:t>
+        <w:t>Puch/Salzburg</w:t>
       </w:r>
       <w:r>
         <w:rPr>
@@ -626,13 +546,13 @@
         <w:t>Inhaltsverzeichnis</w:t>
       </w:r>
     </w:p>
-    <w:bookmarkStart w:id="0" w:name="_Toc372471262" w:displacedByCustomXml="next"/>
+    <w:bookmarkStart w:id="0" w:name="_Toc372464444" w:displacedByCustomXml="next"/>
     <w:bookmarkStart w:id="1" w:name="_Toc372465718" w:displacedByCustomXml="next"/>
-    <w:bookmarkStart w:id="2" w:name="_Toc372464444" w:displacedByCustomXml="next"/>
+    <w:bookmarkStart w:id="2" w:name="_Toc372471262" w:displacedByCustomXml="next"/>
     <w:sdt>
       <w:sdtPr>
         <w:rPr>
-          <w:rStyle w:val="Link"/>
+          <w:rStyle w:val="Hyperlink"/>
           <w:noProof/>
           <w:lang w:val="de-AT"/>
         </w:rPr>
@@ -663,7 +583,7 @@
           </w:pPr>
           <w:r>
             <w:rPr>
-              <w:rStyle w:val="Link"/>
+              <w:rStyle w:val="Hyperlink"/>
               <w:noProof/>
               <w:lang w:val="de-AT"/>
             </w:rPr>
@@ -671,7 +591,7 @@
           </w:r>
           <w:r>
             <w:rPr>
-              <w:rStyle w:val="Link"/>
+              <w:rStyle w:val="Hyperlink"/>
               <w:noProof/>
               <w:lang w:val="de-AT"/>
             </w:rPr>
@@ -679,7 +599,7 @@
           </w:r>
           <w:r>
             <w:rPr>
-              <w:rStyle w:val="Link"/>
+              <w:rStyle w:val="Hyperlink"/>
               <w:noProof/>
               <w:lang w:val="de-AT"/>
             </w:rPr>
@@ -688,7 +608,7 @@
           <w:hyperlink w:anchor="_Toc475303424" w:history="1">
             <w:r>
               <w:rPr>
-                <w:rStyle w:val="Link"/>
+                <w:rStyle w:val="Hyperlink"/>
                 <w:noProof/>
                 <w:lang w:val="de-AT"/>
               </w:rPr>
@@ -705,7 +625,7 @@
             </w:r>
             <w:r>
               <w:rPr>
-                <w:rStyle w:val="Link"/>
+                <w:rStyle w:val="Hyperlink"/>
                 <w:noProof/>
                 <w:lang w:val="de-AT"/>
               </w:rPr>
@@ -778,7 +698,7 @@
           <w:hyperlink w:anchor="_Toc475303425" w:history="1">
             <w:r>
               <w:rPr>
-                <w:rStyle w:val="Link"/>
+                <w:rStyle w:val="Hyperlink"/>
                 <w:noProof/>
                 <w:lang w:val="de-AT"/>
               </w:rPr>
@@ -795,7 +715,7 @@
             </w:r>
             <w:r>
               <w:rPr>
-                <w:rStyle w:val="Link"/>
+                <w:rStyle w:val="Hyperlink"/>
                 <w:noProof/>
                 <w:lang w:val="de-AT"/>
               </w:rPr>
@@ -868,7 +788,7 @@
           <w:hyperlink w:anchor="_Toc475303426" w:history="1">
             <w:r>
               <w:rPr>
-                <w:rStyle w:val="Link"/>
+                <w:rStyle w:val="Hyperlink"/>
                 <w:noProof/>
                 <w:lang w:val="de-AT"/>
               </w:rPr>
@@ -885,7 +805,7 @@
             </w:r>
             <w:r>
               <w:rPr>
-                <w:rStyle w:val="Link"/>
+                <w:rStyle w:val="Hyperlink"/>
                 <w:noProof/>
                 <w:lang w:val="de-AT"/>
               </w:rPr>
@@ -954,7 +874,7 @@
           <w:hyperlink w:anchor="_Toc475303427" w:history="1">
             <w:r>
               <w:rPr>
-                <w:rStyle w:val="Link"/>
+                <w:rStyle w:val="Hyperlink"/>
                 <w:noProof/>
                 <w:lang w:val="de-AT"/>
               </w:rPr>
@@ -971,7 +891,7 @@
             </w:r>
             <w:r>
               <w:rPr>
-                <w:rStyle w:val="Link"/>
+                <w:rStyle w:val="Hyperlink"/>
                 <w:noProof/>
                 <w:lang w:val="de-AT"/>
               </w:rPr>
@@ -1044,7 +964,7 @@
           <w:hyperlink w:anchor="_Toc475303428" w:history="1">
             <w:r>
               <w:rPr>
-                <w:rStyle w:val="Link"/>
+                <w:rStyle w:val="Hyperlink"/>
                 <w:noProof/>
                 <w:lang w:val="de-AT"/>
               </w:rPr>
@@ -1061,7 +981,7 @@
             </w:r>
             <w:r>
               <w:rPr>
-                <w:rStyle w:val="Link"/>
+                <w:rStyle w:val="Hyperlink"/>
                 <w:noProof/>
                 <w:lang w:val="de-AT"/>
               </w:rPr>
@@ -1134,7 +1054,7 @@
           <w:hyperlink w:anchor="_Toc475303429" w:history="1">
             <w:r>
               <w:rPr>
-                <w:rStyle w:val="Link"/>
+                <w:rStyle w:val="Hyperlink"/>
                 <w:noProof/>
                 <w:lang w:val="de-AT"/>
               </w:rPr>
@@ -1151,7 +1071,7 @@
             </w:r>
             <w:r>
               <w:rPr>
-                <w:rStyle w:val="Link"/>
+                <w:rStyle w:val="Hyperlink"/>
                 <w:noProof/>
                 <w:lang w:val="de-AT"/>
               </w:rPr>
@@ -1220,7 +1140,7 @@
           <w:hyperlink w:anchor="_Toc475303430" w:history="1">
             <w:r>
               <w:rPr>
-                <w:rStyle w:val="Link"/>
+                <w:rStyle w:val="Hyperlink"/>
                 <w:noProof/>
                 <w:lang w:val="de-AT"/>
               </w:rPr>
@@ -1237,7 +1157,7 @@
             </w:r>
             <w:r>
               <w:rPr>
-                <w:rStyle w:val="Link"/>
+                <w:rStyle w:val="Hyperlink"/>
                 <w:noProof/>
                 <w:lang w:val="de-AT"/>
               </w:rPr>
@@ -1306,7 +1226,7 @@
           <w:hyperlink w:anchor="_Toc475303431" w:history="1">
             <w:r>
               <w:rPr>
-                <w:rStyle w:val="Link"/>
+                <w:rStyle w:val="Hyperlink"/>
                 <w:noProof/>
                 <w:lang w:val="de-AT"/>
               </w:rPr>
@@ -1323,7 +1243,7 @@
             </w:r>
             <w:r>
               <w:rPr>
-                <w:rStyle w:val="Link"/>
+                <w:rStyle w:val="Hyperlink"/>
                 <w:noProof/>
                 <w:lang w:val="de-AT"/>
               </w:rPr>
@@ -1396,7 +1316,7 @@
           <w:hyperlink w:anchor="_Toc475303432" w:history="1">
             <w:r>
               <w:rPr>
-                <w:rStyle w:val="Link"/>
+                <w:rStyle w:val="Hyperlink"/>
                 <w:noProof/>
                 <w:lang w:val="de-AT"/>
               </w:rPr>
@@ -1413,7 +1333,7 @@
             </w:r>
             <w:r>
               <w:rPr>
-                <w:rStyle w:val="Link"/>
+                <w:rStyle w:val="Hyperlink"/>
                 <w:noProof/>
                 <w:lang w:val="de-AT"/>
               </w:rPr>
@@ -1486,7 +1406,7 @@
           <w:hyperlink w:anchor="_Toc475303433" w:history="1">
             <w:r>
               <w:rPr>
-                <w:rStyle w:val="Link"/>
+                <w:rStyle w:val="Hyperlink"/>
                 <w:noProof/>
                 <w:lang w:val="de-AT"/>
               </w:rPr>
@@ -1503,7 +1423,7 @@
             </w:r>
             <w:r>
               <w:rPr>
-                <w:rStyle w:val="Link"/>
+                <w:rStyle w:val="Hyperlink"/>
                 <w:noProof/>
                 <w:lang w:val="de-AT"/>
               </w:rPr>
@@ -1572,7 +1492,7 @@
           <w:hyperlink w:anchor="_Toc475303434" w:history="1">
             <w:r>
               <w:rPr>
-                <w:rStyle w:val="Link"/>
+                <w:rStyle w:val="Hyperlink"/>
                 <w:noProof/>
                 <w:lang w:val="de-AT"/>
               </w:rPr>
@@ -1589,7 +1509,7 @@
             </w:r>
             <w:r>
               <w:rPr>
-                <w:rStyle w:val="Link"/>
+                <w:rStyle w:val="Hyperlink"/>
                 <w:noProof/>
                 <w:lang w:val="de-AT"/>
               </w:rPr>
@@ -1662,7 +1582,7 @@
           <w:hyperlink w:anchor="_Toc475303435" w:history="1">
             <w:r>
               <w:rPr>
-                <w:rStyle w:val="Link"/>
+                <w:rStyle w:val="Hyperlink"/>
                 <w:noProof/>
                 <w:lang w:val="de-AT"/>
               </w:rPr>
@@ -1679,7 +1599,7 @@
             </w:r>
             <w:r>
               <w:rPr>
-                <w:rStyle w:val="Link"/>
+                <w:rStyle w:val="Hyperlink"/>
                 <w:noProof/>
                 <w:lang w:val="de-AT"/>
               </w:rPr>
@@ -1752,7 +1672,7 @@
           <w:hyperlink w:anchor="_Toc475303436" w:history="1">
             <w:r>
               <w:rPr>
-                <w:rStyle w:val="Link"/>
+                <w:rStyle w:val="Hyperlink"/>
                 <w:noProof/>
                 <w:lang w:val="de-AT"/>
               </w:rPr>
@@ -1769,7 +1689,7 @@
             </w:r>
             <w:r>
               <w:rPr>
-                <w:rStyle w:val="Link"/>
+                <w:rStyle w:val="Hyperlink"/>
                 <w:noProof/>
                 <w:lang w:val="de-AT"/>
               </w:rPr>
@@ -1842,7 +1762,7 @@
           <w:hyperlink w:anchor="_Toc475303437" w:history="1">
             <w:r>
               <w:rPr>
-                <w:rStyle w:val="Link"/>
+                <w:rStyle w:val="Hyperlink"/>
                 <w:noProof/>
                 <w:lang w:val="de-AT"/>
               </w:rPr>
@@ -1859,7 +1779,7 @@
             </w:r>
             <w:r>
               <w:rPr>
-                <w:rStyle w:val="Link"/>
+                <w:rStyle w:val="Hyperlink"/>
                 <w:noProof/>
                 <w:lang w:val="de-AT"/>
               </w:rPr>
@@ -1928,7 +1848,7 @@
           <w:hyperlink w:anchor="_Toc475303438" w:history="1">
             <w:r>
               <w:rPr>
-                <w:rStyle w:val="Link"/>
+                <w:rStyle w:val="Hyperlink"/>
                 <w:noProof/>
                 <w:lang w:val="de-AT"/>
               </w:rPr>
@@ -1945,7 +1865,7 @@
             </w:r>
             <w:r>
               <w:rPr>
-                <w:rStyle w:val="Link"/>
+                <w:rStyle w:val="Hyperlink"/>
                 <w:noProof/>
                 <w:lang w:val="de-AT"/>
               </w:rPr>
@@ -2014,7 +1934,7 @@
           <w:hyperlink w:anchor="_Toc475303439" w:history="1">
             <w:r>
               <w:rPr>
-                <w:rStyle w:val="Link"/>
+                <w:rStyle w:val="Hyperlink"/>
                 <w:noProof/>
                 <w:lang w:val="de-AT"/>
               </w:rPr>
@@ -2031,7 +1951,7 @@
             </w:r>
             <w:r>
               <w:rPr>
-                <w:rStyle w:val="Link"/>
+                <w:rStyle w:val="Hyperlink"/>
                 <w:noProof/>
                 <w:lang w:val="de-AT"/>
               </w:rPr>
@@ -2100,7 +2020,7 @@
           <w:hyperlink w:anchor="_Toc475303440" w:history="1">
             <w:r>
               <w:rPr>
-                <w:rStyle w:val="Link"/>
+                <w:rStyle w:val="Hyperlink"/>
                 <w:noProof/>
                 <w:lang w:val="de-AT"/>
               </w:rPr>
@@ -2117,7 +2037,7 @@
             </w:r>
             <w:r>
               <w:rPr>
-                <w:rStyle w:val="Link"/>
+                <w:rStyle w:val="Hyperlink"/>
                 <w:noProof/>
                 <w:lang w:val="de-AT"/>
               </w:rPr>
@@ -2190,7 +2110,7 @@
           <w:hyperlink w:anchor="_Toc475303441" w:history="1">
             <w:r>
               <w:rPr>
-                <w:rStyle w:val="Link"/>
+                <w:rStyle w:val="Hyperlink"/>
                 <w:noProof/>
                 <w:lang w:val="de-AT"/>
               </w:rPr>
@@ -2207,7 +2127,7 @@
             </w:r>
             <w:r>
               <w:rPr>
-                <w:rStyle w:val="Link"/>
+                <w:rStyle w:val="Hyperlink"/>
                 <w:noProof/>
                 <w:lang w:val="de-AT"/>
               </w:rPr>
@@ -2276,7 +2196,7 @@
           <w:hyperlink w:anchor="_Toc475303442" w:history="1">
             <w:r>
               <w:rPr>
-                <w:rStyle w:val="Link"/>
+                <w:rStyle w:val="Hyperlink"/>
                 <w:noProof/>
                 <w:lang w:val="de-AT"/>
               </w:rPr>
@@ -2293,7 +2213,7 @@
             </w:r>
             <w:r>
               <w:rPr>
-                <w:rStyle w:val="Link"/>
+                <w:rStyle w:val="Hyperlink"/>
                 <w:noProof/>
                 <w:lang w:val="de-AT"/>
               </w:rPr>
@@ -2366,7 +2286,7 @@
           <w:hyperlink w:anchor="_Toc475303443" w:history="1">
             <w:r>
               <w:rPr>
-                <w:rStyle w:val="Link"/>
+                <w:rStyle w:val="Hyperlink"/>
                 <w:noProof/>
                 <w:lang w:val="de-AT"/>
               </w:rPr>
@@ -2383,7 +2303,7 @@
             </w:r>
             <w:r>
               <w:rPr>
-                <w:rStyle w:val="Link"/>
+                <w:rStyle w:val="Hyperlink"/>
                 <w:noProof/>
                 <w:lang w:val="de-AT"/>
               </w:rPr>
@@ -2456,7 +2376,7 @@
           <w:hyperlink w:anchor="_Toc475303444" w:history="1">
             <w:r>
               <w:rPr>
-                <w:rStyle w:val="Link"/>
+                <w:rStyle w:val="Hyperlink"/>
                 <w:noProof/>
                 <w:lang w:val="de-AT"/>
               </w:rPr>
@@ -2473,7 +2393,7 @@
             </w:r>
             <w:r>
               <w:rPr>
-                <w:rStyle w:val="Link"/>
+                <w:rStyle w:val="Hyperlink"/>
                 <w:noProof/>
                 <w:lang w:val="de-AT"/>
               </w:rPr>
@@ -2542,7 +2462,7 @@
           <w:hyperlink w:anchor="_Toc475303445" w:history="1">
             <w:r>
               <w:rPr>
-                <w:rStyle w:val="Link"/>
+                <w:rStyle w:val="Hyperlink"/>
                 <w:noProof/>
                 <w:lang w:val="de-AT"/>
               </w:rPr>
@@ -2559,7 +2479,7 @@
             </w:r>
             <w:r>
               <w:rPr>
-                <w:rStyle w:val="Link"/>
+                <w:rStyle w:val="Hyperlink"/>
                 <w:noProof/>
                 <w:lang w:val="de-AT"/>
               </w:rPr>
@@ -2628,7 +2548,7 @@
           <w:hyperlink w:anchor="_Toc475303446" w:history="1">
             <w:r>
               <w:rPr>
-                <w:rStyle w:val="Link"/>
+                <w:rStyle w:val="Hyperlink"/>
                 <w:noProof/>
                 <w:lang w:val="de-AT"/>
               </w:rPr>
@@ -2645,7 +2565,7 @@
             </w:r>
             <w:r>
               <w:rPr>
-                <w:rStyle w:val="Link"/>
+                <w:rStyle w:val="Hyperlink"/>
                 <w:noProof/>
                 <w:lang w:val="de-AT"/>
               </w:rPr>
@@ -2714,7 +2634,7 @@
           <w:hyperlink w:anchor="_Toc475303447" w:history="1">
             <w:r>
               <w:rPr>
-                <w:rStyle w:val="Link"/>
+                <w:rStyle w:val="Hyperlink"/>
                 <w:noProof/>
                 <w:lang w:val="de-AT"/>
               </w:rPr>
@@ -2731,7 +2651,7 @@
             </w:r>
             <w:r>
               <w:rPr>
-                <w:rStyle w:val="Link"/>
+                <w:rStyle w:val="Hyperlink"/>
                 <w:noProof/>
                 <w:lang w:val="de-AT"/>
               </w:rPr>
@@ -2800,7 +2720,7 @@
           <w:hyperlink w:anchor="_Toc475303448" w:history="1">
             <w:r>
               <w:rPr>
-                <w:rStyle w:val="Link"/>
+                <w:rStyle w:val="Hyperlink"/>
                 <w:noProof/>
                 <w:lang w:val="de-AT"/>
               </w:rPr>
@@ -2817,7 +2737,7 @@
             </w:r>
             <w:r>
               <w:rPr>
-                <w:rStyle w:val="Link"/>
+                <w:rStyle w:val="Hyperlink"/>
                 <w:noProof/>
                 <w:lang w:val="de-AT"/>
               </w:rPr>
@@ -2886,7 +2806,7 @@
           <w:hyperlink w:anchor="_Toc475303449" w:history="1">
             <w:r>
               <w:rPr>
-                <w:rStyle w:val="Link"/>
+                <w:rStyle w:val="Hyperlink"/>
                 <w:noProof/>
                 <w:lang w:val="de-AT"/>
               </w:rPr>
@@ -2903,7 +2823,7 @@
             </w:r>
             <w:r>
               <w:rPr>
-                <w:rStyle w:val="Link"/>
+                <w:rStyle w:val="Hyperlink"/>
                 <w:noProof/>
                 <w:lang w:val="de-AT"/>
               </w:rPr>
@@ -2972,7 +2892,7 @@
           <w:hyperlink w:anchor="_Toc475303450" w:history="1">
             <w:r>
               <w:rPr>
-                <w:rStyle w:val="Link"/>
+                <w:rStyle w:val="Hyperlink"/>
                 <w:noProof/>
                 <w:lang w:val="de-AT"/>
               </w:rPr>
@@ -2989,7 +2909,7 @@
             </w:r>
             <w:r>
               <w:rPr>
-                <w:rStyle w:val="Link"/>
+                <w:rStyle w:val="Hyperlink"/>
                 <w:noProof/>
                 <w:lang w:val="de-AT"/>
               </w:rPr>
@@ -3058,7 +2978,7 @@
           <w:hyperlink w:anchor="_Toc475303451" w:history="1">
             <w:r>
               <w:rPr>
-                <w:rStyle w:val="Link"/>
+                <w:rStyle w:val="Hyperlink"/>
                 <w:noProof/>
                 <w:lang w:val="de-AT"/>
               </w:rPr>
@@ -3075,7 +2995,7 @@
             </w:r>
             <w:r>
               <w:rPr>
-                <w:rStyle w:val="Link"/>
+                <w:rStyle w:val="Hyperlink"/>
                 <w:noProof/>
                 <w:lang w:val="de-AT"/>
               </w:rPr>
@@ -3144,7 +3064,7 @@
           <w:hyperlink w:anchor="_Toc475303452" w:history="1">
             <w:r>
               <w:rPr>
-                <w:rStyle w:val="Link"/>
+                <w:rStyle w:val="Hyperlink"/>
                 <w:noProof/>
                 <w:lang w:val="de-AT"/>
               </w:rPr>
@@ -3161,7 +3081,7 @@
             </w:r>
             <w:r>
               <w:rPr>
-                <w:rStyle w:val="Link"/>
+                <w:rStyle w:val="Hyperlink"/>
                 <w:noProof/>
                 <w:lang w:val="de-AT"/>
               </w:rPr>
@@ -3234,7 +3154,7 @@
           <w:hyperlink w:anchor="_Toc475303453" w:history="1">
             <w:r>
               <w:rPr>
-                <w:rStyle w:val="Link"/>
+                <w:rStyle w:val="Hyperlink"/>
                 <w:noProof/>
                 <w:lang w:val="de-AT"/>
               </w:rPr>
@@ -3251,7 +3171,7 @@
             </w:r>
             <w:r>
               <w:rPr>
-                <w:rStyle w:val="Link"/>
+                <w:rStyle w:val="Hyperlink"/>
                 <w:noProof/>
                 <w:lang w:val="de-AT"/>
               </w:rPr>
@@ -3320,7 +3240,7 @@
           <w:hyperlink w:anchor="_Toc475303454" w:history="1">
             <w:r>
               <w:rPr>
-                <w:rStyle w:val="Link"/>
+                <w:rStyle w:val="Hyperlink"/>
                 <w:noProof/>
                 <w:lang w:val="de-AT"/>
               </w:rPr>
@@ -3337,7 +3257,7 @@
             </w:r>
             <w:r>
               <w:rPr>
-                <w:rStyle w:val="Link"/>
+                <w:rStyle w:val="Hyperlink"/>
                 <w:noProof/>
                 <w:lang w:val="de-AT"/>
               </w:rPr>
@@ -3406,7 +3326,7 @@
           <w:hyperlink w:anchor="_Toc475303455" w:history="1">
             <w:r>
               <w:rPr>
-                <w:rStyle w:val="Link"/>
+                <w:rStyle w:val="Hyperlink"/>
                 <w:noProof/>
                 <w:lang w:val="de-AT"/>
               </w:rPr>
@@ -3423,7 +3343,7 @@
             </w:r>
             <w:r>
               <w:rPr>
-                <w:rStyle w:val="Link"/>
+                <w:rStyle w:val="Hyperlink"/>
                 <w:noProof/>
                 <w:lang w:val="de-AT"/>
               </w:rPr>
@@ -3492,7 +3412,7 @@
           <w:hyperlink w:anchor="_Toc475303456" w:history="1">
             <w:r>
               <w:rPr>
-                <w:rStyle w:val="Link"/>
+                <w:rStyle w:val="Hyperlink"/>
                 <w:noProof/>
                 <w:lang w:val="de-AT"/>
               </w:rPr>
@@ -3509,7 +3429,7 @@
             </w:r>
             <w:r>
               <w:rPr>
-                <w:rStyle w:val="Link"/>
+                <w:rStyle w:val="Hyperlink"/>
                 <w:noProof/>
                 <w:lang w:val="de-AT"/>
               </w:rPr>
@@ -3582,7 +3502,7 @@
           <w:hyperlink w:anchor="_Toc475303457" w:history="1">
             <w:r>
               <w:rPr>
-                <w:rStyle w:val="Link"/>
+                <w:rStyle w:val="Hyperlink"/>
                 <w:noProof/>
                 <w:lang w:val="de-AT"/>
               </w:rPr>
@@ -3599,7 +3519,7 @@
             </w:r>
             <w:r>
               <w:rPr>
-                <w:rStyle w:val="Link"/>
+                <w:rStyle w:val="Hyperlink"/>
                 <w:noProof/>
                 <w:lang w:val="de-AT"/>
               </w:rPr>
@@ -3672,7 +3592,7 @@
           <w:hyperlink w:anchor="_Toc475303458" w:history="1">
             <w:r>
               <w:rPr>
-                <w:rStyle w:val="Link"/>
+                <w:rStyle w:val="Hyperlink"/>
                 <w:noProof/>
                 <w:lang w:val="de-AT"/>
               </w:rPr>
@@ -3689,7 +3609,7 @@
             </w:r>
             <w:r>
               <w:rPr>
-                <w:rStyle w:val="Link"/>
+                <w:rStyle w:val="Hyperlink"/>
                 <w:noProof/>
                 <w:lang w:val="de-AT"/>
               </w:rPr>
@@ -3758,7 +3678,7 @@
           <w:hyperlink w:anchor="_Toc475303459" w:history="1">
             <w:r>
               <w:rPr>
-                <w:rStyle w:val="Link"/>
+                <w:rStyle w:val="Hyperlink"/>
                 <w:noProof/>
                 <w:lang w:val="de-AT"/>
               </w:rPr>
@@ -3775,7 +3695,7 @@
             </w:r>
             <w:r>
               <w:rPr>
-                <w:rStyle w:val="Link"/>
+                <w:rStyle w:val="Hyperlink"/>
                 <w:noProof/>
                 <w:lang w:val="de-AT"/>
               </w:rPr>
@@ -3844,7 +3764,7 @@
           <w:hyperlink w:anchor="_Toc475303460" w:history="1">
             <w:r>
               <w:rPr>
-                <w:rStyle w:val="Link"/>
+                <w:rStyle w:val="Hyperlink"/>
                 <w:noProof/>
                 <w:lang w:val="de-AT"/>
               </w:rPr>
@@ -3861,7 +3781,7 @@
             </w:r>
             <w:r>
               <w:rPr>
-                <w:rStyle w:val="Link"/>
+                <w:rStyle w:val="Hyperlink"/>
                 <w:noProof/>
                 <w:lang w:val="de-AT"/>
               </w:rPr>
@@ -3930,7 +3850,7 @@
           <w:hyperlink w:anchor="_Toc475303461" w:history="1">
             <w:r>
               <w:rPr>
-                <w:rStyle w:val="Link"/>
+                <w:rStyle w:val="Hyperlink"/>
                 <w:noProof/>
                 <w:lang w:val="de-AT"/>
               </w:rPr>
@@ -3947,7 +3867,7 @@
             </w:r>
             <w:r>
               <w:rPr>
-                <w:rStyle w:val="Link"/>
+                <w:rStyle w:val="Hyperlink"/>
                 <w:noProof/>
                 <w:lang w:val="de-AT"/>
               </w:rPr>
@@ -4020,7 +3940,7 @@
           <w:hyperlink w:anchor="_Toc475303462" w:history="1">
             <w:r>
               <w:rPr>
-                <w:rStyle w:val="Link"/>
+                <w:rStyle w:val="Hyperlink"/>
                 <w:noProof/>
                 <w:lang w:val="de-AT"/>
               </w:rPr>
@@ -4037,7 +3957,7 @@
             </w:r>
             <w:r>
               <w:rPr>
-                <w:rStyle w:val="Link"/>
+                <w:rStyle w:val="Hyperlink"/>
                 <w:noProof/>
                 <w:lang w:val="de-AT"/>
               </w:rPr>
@@ -4102,7 +4022,7 @@
           </w:pPr>
           <w:r>
             <w:rPr>
-              <w:rStyle w:val="Link"/>
+              <w:rStyle w:val="Hyperlink"/>
               <w:noProof/>
               <w:lang w:val="de-AT"/>
             </w:rPr>
@@ -4170,8 +4090,14 @@
     <w:p>
       <w:pPr>
         <w:pStyle w:val="USkeinInhaltsverz"/>
-      </w:pPr>
-      <w:r>
+        <w:rPr>
+          <w:lang w:val="en-US"/>
+        </w:rPr>
+      </w:pPr>
+      <w:r>
+        <w:rPr>
+          <w:lang w:val="en-US"/>
+        </w:rPr>
         <w:lastRenderedPageBreak/>
         <w:t>Abkürzungsverzeichnis</w:t>
       </w:r>
@@ -4183,7 +4109,7 @@
         </w:tabs>
         <w:jc w:val="left"/>
         <w:rPr>
-          <w:lang w:val="de-AT"/>
+          <w:lang w:val="en-US"/>
         </w:rPr>
       </w:pPr>
       <w:bookmarkStart w:id="3" w:name="_Toc372464445"/>
@@ -4193,434 +4119,359 @@
     <w:p>
       <w:pPr>
         <w:rPr>
-          <w:lang w:val="de-DE"/>
-        </w:rPr>
-      </w:pPr>
-      <w:r>
-        <w:rPr>
-          <w:lang w:val="de-DE"/>
+          <w:lang w:val="en-US"/>
+        </w:rPr>
+      </w:pPr>
+      <w:r>
+        <w:rPr>
+          <w:lang w:val="en-US"/>
         </w:rPr>
         <w:t>AMCS</w:t>
       </w:r>
       <w:r>
         <w:rPr>
-          <w:lang w:val="de-DE"/>
+          <w:lang w:val="en-US"/>
         </w:rPr>
         <w:tab/>
       </w:r>
       <w:r>
         <w:rPr>
-          <w:lang w:val="de-DE"/>
+          <w:lang w:val="en-US"/>
         </w:rPr>
         <w:tab/>
       </w:r>
       <w:r>
         <w:rPr>
-          <w:lang w:val="de-DE"/>
+          <w:lang w:val="en-US"/>
         </w:rPr>
         <w:tab/>
       </w:r>
       <w:r>
         <w:rPr>
-          <w:lang w:val="de-DE"/>
+          <w:lang w:val="en-US"/>
         </w:rPr>
         <w:tab/>
+      </w:r>
+      <w:r>
+        <w:rPr>
+          <w:lang w:val="en-US"/>
+        </w:rPr>
+        <w:t>Advanced Meter Communication System</w:t>
+      </w:r>
+    </w:p>
+    <w:p>
+      <w:pPr>
+        <w:rPr>
+          <w:lang w:val="en-US"/>
+        </w:rPr>
+      </w:pPr>
+      <w:r>
+        <w:rPr>
+          <w:lang w:val="en-US"/>
+        </w:rPr>
+        <w:t>COSEM</w:t>
+      </w:r>
+      <w:r>
+        <w:rPr>
+          <w:lang w:val="en-US"/>
+        </w:rPr>
+        <w:tab/>
+      </w:r>
+      <w:r>
+        <w:rPr>
+          <w:lang w:val="en-US"/>
+        </w:rPr>
+        <w:tab/>
+      </w:r>
+      <w:r>
+        <w:rPr>
+          <w:lang w:val="en-US"/>
+        </w:rPr>
+        <w:tab/>
+      </w:r>
+      <w:r>
+        <w:rPr>
+          <w:lang w:val="en-US"/>
+        </w:rPr>
+        <w:t>Companion Specification for Energy Metering</w:t>
+      </w:r>
+    </w:p>
+    <w:p>
+      <w:pPr>
+        <w:ind w:left="2832" w:hanging="2832"/>
+        <w:rPr>
+          <w:lang w:val="en-US"/>
+        </w:rPr>
+      </w:pPr>
+      <w:r>
+        <w:rPr>
+          <w:lang w:val="en-US"/>
+        </w:rPr>
+        <w:t xml:space="preserve">DAVID-VO </w:t>
+      </w:r>
+      <w:r>
+        <w:rPr>
+          <w:lang w:val="en-US"/>
+        </w:rPr>
+        <w:tab/>
+        <w:t>Datenformat- und Verbrauchsinformationsdarstellungs Verordnung</w:t>
+      </w:r>
+    </w:p>
+    <w:p>
+      <w:pPr>
+        <w:rPr>
+          <w:lang w:val="en-US"/>
+        </w:rPr>
+      </w:pPr>
+      <w:r>
+        <w:rPr>
+          <w:lang w:val="en-US"/>
+        </w:rPr>
+        <w:t xml:space="preserve">DLSM </w:t>
+      </w:r>
+      <w:r>
+        <w:rPr>
+          <w:lang w:val="en-US"/>
+        </w:rPr>
+        <w:tab/>
+      </w:r>
+      <w:r>
+        <w:rPr>
+          <w:lang w:val="en-US"/>
+        </w:rPr>
+        <w:tab/>
+      </w:r>
+      <w:r>
+        <w:rPr>
+          <w:lang w:val="en-US"/>
+        </w:rPr>
+        <w:tab/>
+      </w:r>
+      <w:r>
+        <w:rPr>
+          <w:lang w:val="en-US"/>
+        </w:rPr>
+        <w:t>Device Language Messaging Specification</w:t>
+      </w:r>
+    </w:p>
+    <w:p>
+      <w:pPr>
+        <w:rPr>
+          <w:lang w:val="en-US"/>
+        </w:rPr>
+      </w:pPr>
+      <w:r>
+        <w:rPr>
+          <w:lang w:val="en-US"/>
+        </w:rPr>
+        <w:t xml:space="preserve">ETSI </w:t>
+      </w:r>
+      <w:r>
+        <w:rPr>
+          <w:lang w:val="en-US"/>
+        </w:rPr>
+        <w:tab/>
+      </w:r>
+      <w:r>
+        <w:rPr>
+          <w:lang w:val="en-US"/>
+        </w:rPr>
+        <w:tab/>
+      </w:r>
+      <w:r>
+        <w:rPr>
+          <w:lang w:val="en-US"/>
+        </w:rPr>
+        <w:tab/>
+      </w:r>
+      <w:r>
+        <w:rPr>
+          <w:lang w:val="en-US"/>
+        </w:rPr>
+        <w:tab/>
+      </w:r>
+      <w:r>
+        <w:rPr>
+          <w:lang w:val="en-US"/>
+        </w:rPr>
+        <w:t>European Telecommunication Standards Institute</w:t>
+      </w:r>
+    </w:p>
+    <w:p>
+      <w:pPr>
+        <w:ind w:left="2832" w:hanging="2832"/>
+        <w:rPr>
+          <w:lang w:val="de-DE"/>
+        </w:rPr>
+      </w:pPr>
+      <w:r>
+        <w:rPr>
+          <w:lang w:val="de-DE"/>
+        </w:rPr>
+        <w:t xml:space="preserve">JRZ </w:t>
+      </w:r>
+      <w:r>
+        <w:rPr>
+          <w:lang w:val="de-DE"/>
+        </w:rPr>
+        <w:tab/>
+      </w:r>
+      <w:r>
+        <w:rPr>
+          <w:lang w:val="de-DE"/>
+        </w:rPr>
+        <w:t>Josef Ressel Zentrum für Anwenderorientierte Smart Grid Privacy, Sicherheit und Steuerung</w:t>
+      </w:r>
+    </w:p>
+    <w:p>
+      <w:pPr>
+        <w:rPr>
+          <w:lang w:val="en-US"/>
+        </w:rPr>
+      </w:pPr>
+      <w:r>
+        <w:rPr>
+          <w:lang w:val="en-US"/>
+        </w:rPr>
+        <w:t xml:space="preserve">GDPR </w:t>
+      </w:r>
+      <w:r>
+        <w:rPr>
+          <w:lang w:val="en-US"/>
+        </w:rPr>
+        <w:tab/>
+      </w:r>
+      <w:r>
+        <w:rPr>
+          <w:lang w:val="en-US"/>
+        </w:rPr>
+        <w:tab/>
+      </w:r>
+      <w:r>
+        <w:rPr>
+          <w:lang w:val="en-US"/>
+        </w:rPr>
+        <w:tab/>
+      </w:r>
+      <w:r>
+        <w:rPr>
+          <w:lang w:val="en-US"/>
+        </w:rPr>
+        <w:tab/>
+      </w:r>
+      <w:r>
+        <w:rPr>
+          <w:lang w:val="en-US"/>
+        </w:rPr>
+        <w:t>EU General Data Protection Regulation</w:t>
+      </w:r>
+    </w:p>
+    <w:p>
+      <w:pPr>
+        <w:rPr>
+          <w:lang w:val="de-DE"/>
+        </w:rPr>
+      </w:pPr>
+      <w:r>
+        <w:rPr>
+          <w:lang w:val="de-DE"/>
+        </w:rPr>
+        <w:t xml:space="preserve">IMA-VO </w:t>
+      </w:r>
+      <w:r>
+        <w:rPr>
+          <w:lang w:val="de-DE"/>
+        </w:rPr>
+        <w:tab/>
+      </w:r>
+      <w:r>
+        <w:rPr>
+          <w:lang w:val="de-DE"/>
+        </w:rPr>
+        <w:tab/>
+      </w:r>
+      <w:r>
+        <w:rPr>
+          <w:lang w:val="de-DE"/>
+        </w:rPr>
+        <w:tab/>
+      </w:r>
+      <w:r>
+        <w:rPr>
+          <w:lang w:val="de-DE"/>
+        </w:rPr>
+        <w:t>Intelligente Messgeräte-AnforderungsVO 2011</w:t>
+      </w:r>
+    </w:p>
+    <w:p>
+      <w:pPr>
+        <w:rPr>
+          <w:lang w:val="en-US"/>
+        </w:rPr>
+      </w:pPr>
+      <w:r>
+        <w:rPr>
+          <w:lang w:val="en-US"/>
+        </w:rPr>
+        <w:t xml:space="preserve">MMS </w:t>
+      </w:r>
+      <w:r>
+        <w:rPr>
+          <w:lang w:val="en-US"/>
+        </w:rPr>
+        <w:tab/>
+      </w:r>
+      <w:r>
+        <w:rPr>
+          <w:lang w:val="en-US"/>
+        </w:rPr>
+        <w:tab/>
+      </w:r>
+      <w:r>
+        <w:rPr>
+          <w:lang w:val="en-US"/>
+        </w:rPr>
+        <w:tab/>
+      </w:r>
+      <w:r>
+        <w:rPr>
+          <w:lang w:val="en-US"/>
+        </w:rPr>
+        <w:tab/>
+      </w:r>
+      <w:r>
+        <w:rPr>
+          <w:lang w:val="en-US"/>
+        </w:rPr>
+        <w:t>Manufacturing Messaging Specification</w:t>
+      </w:r>
+    </w:p>
+    <w:p>
+      <w:r>
+        <w:t xml:space="preserve">OBIS </w:t>
+      </w:r>
+      <w:r>
+        <w:tab/>
+      </w:r>
+      <w:r>
+        <w:tab/>
+      </w:r>
+      <w:r>
+        <w:tab/>
+      </w:r>
+      <w:r>
+        <w:tab/>
+      </w:r>
+      <w:r>
+        <w:t>Object identification system, entsprechend der EN 62056-01</w:t>
+      </w:r>
+    </w:p>
+    <w:p>
+      <w:r>
+        <w:t>OSGP</w:t>
+      </w:r>
+      <w:r>
         <w:t xml:space="preserve"> </w:t>
-      </w:r>
-      <w:proofErr w:type="spellStart"/>
-      <w:r>
-        <w:rPr>
-          <w:lang w:val="de-DE"/>
-        </w:rPr>
-        <w:t>Advanced</w:t>
-      </w:r>
-      <w:proofErr w:type="spellEnd"/>
-      <w:r>
-        <w:rPr>
-          <w:lang w:val="de-DE"/>
-        </w:rPr>
-        <w:t xml:space="preserve"> Meter Communication System</w:t>
-      </w:r>
-    </w:p>
-    <w:p>
-      <w:pPr>
-        <w:rPr>
-          <w:lang w:val="en-US"/>
-        </w:rPr>
-      </w:pPr>
-      <w:r>
-        <w:rPr>
-          <w:lang w:val="en-US"/>
-        </w:rPr>
-        <w:t>COSEM</w:t>
-      </w:r>
-      <w:r>
-        <w:rPr>
-          <w:lang w:val="en-US"/>
-        </w:rPr>
-        <w:tab/>
-      </w:r>
-      <w:r>
-        <w:rPr>
-          <w:lang w:val="en-US"/>
-        </w:rPr>
-        <w:tab/>
-      </w:r>
-      <w:r>
-        <w:rPr>
-          <w:lang w:val="en-US"/>
-        </w:rPr>
-        <w:tab/>
-      </w:r>
-      <w:r>
-        <w:rPr>
-          <w:lang w:val="en-US"/>
-        </w:rPr>
-        <w:t xml:space="preserve"> Companion Specification for Energy Metering</w:t>
-      </w:r>
-    </w:p>
-    <w:p>
-      <w:pPr>
-        <w:ind w:left="2832" w:hanging="2832"/>
-        <w:rPr>
-          <w:lang w:val="de-DE"/>
-        </w:rPr>
-      </w:pPr>
-      <w:r>
-        <w:rPr>
-          <w:lang w:val="de-DE"/>
-        </w:rPr>
-        <w:t xml:space="preserve">DAVID-VO </w:t>
-      </w:r>
-      <w:r>
-        <w:rPr>
-          <w:lang w:val="de-DE"/>
-        </w:rPr>
-        <w:tab/>
-      </w:r>
-      <w:r>
-        <w:rPr>
-          <w:lang w:val="de-DE"/>
-        </w:rPr>
-        <w:t xml:space="preserve">Datenformat- und </w:t>
-      </w:r>
-      <w:proofErr w:type="spellStart"/>
-      <w:r>
-        <w:rPr>
-          <w:lang w:val="de-DE"/>
-        </w:rPr>
-        <w:t>Verbrauchsinformationsdarstellungs</w:t>
-      </w:r>
-      <w:proofErr w:type="spellEnd"/>
-      <w:r>
-        <w:rPr>
-          <w:lang w:val="de-DE"/>
-        </w:rPr>
-        <w:t xml:space="preserve"> Verordnung</w:t>
-      </w:r>
-    </w:p>
-    <w:p>
-      <w:pPr>
-        <w:rPr>
-          <w:lang w:val="en-US"/>
-        </w:rPr>
-      </w:pPr>
-      <w:r>
-        <w:rPr>
-          <w:lang w:val="en-US"/>
-        </w:rPr>
-        <w:t xml:space="preserve">DLSM </w:t>
-      </w:r>
-      <w:r>
-        <w:rPr>
-          <w:lang w:val="en-US"/>
-        </w:rPr>
-        <w:tab/>
-      </w:r>
-      <w:r>
-        <w:rPr>
-          <w:lang w:val="en-US"/>
-        </w:rPr>
-        <w:tab/>
-      </w:r>
-      <w:r>
-        <w:rPr>
-          <w:lang w:val="en-US"/>
-        </w:rPr>
-        <w:tab/>
-      </w:r>
-      <w:r>
-        <w:rPr>
-          <w:lang w:val="en-US"/>
-        </w:rPr>
-        <w:t>Device Language Messaging Specification</w:t>
-      </w:r>
-    </w:p>
-    <w:p>
-      <w:pPr>
-        <w:rPr>
-          <w:lang w:val="en-US"/>
-        </w:rPr>
-      </w:pPr>
-      <w:r>
-        <w:rPr>
-          <w:lang w:val="en-US"/>
-        </w:rPr>
-        <w:t xml:space="preserve">ETSI </w:t>
-      </w:r>
-      <w:r>
-        <w:rPr>
-          <w:lang w:val="en-US"/>
-        </w:rPr>
-        <w:tab/>
-      </w:r>
-      <w:r>
-        <w:rPr>
-          <w:lang w:val="en-US"/>
-        </w:rPr>
-        <w:tab/>
-      </w:r>
-      <w:r>
-        <w:rPr>
-          <w:lang w:val="en-US"/>
-        </w:rPr>
-        <w:tab/>
-      </w:r>
-      <w:r>
-        <w:rPr>
-          <w:lang w:val="en-US"/>
-        </w:rPr>
-        <w:tab/>
-      </w:r>
-      <w:r>
-        <w:rPr>
-          <w:lang w:val="en-US"/>
-        </w:rPr>
-        <w:t>European Telecommunication Standards Institute</w:t>
-      </w:r>
-    </w:p>
-    <w:p>
-      <w:pPr>
-        <w:ind w:left="2832" w:hanging="2832"/>
-        <w:rPr>
-          <w:lang w:val="de-DE"/>
-        </w:rPr>
-      </w:pPr>
-      <w:r>
-        <w:rPr>
-          <w:lang w:val="de-DE"/>
-        </w:rPr>
-        <w:t xml:space="preserve">JRZ </w:t>
-      </w:r>
-      <w:r>
-        <w:rPr>
-          <w:lang w:val="de-DE"/>
-        </w:rPr>
-        <w:tab/>
-      </w:r>
-      <w:r>
-        <w:rPr>
-          <w:lang w:val="de-DE"/>
-        </w:rPr>
-        <w:t xml:space="preserve">Josef </w:t>
-      </w:r>
-      <w:proofErr w:type="spellStart"/>
-      <w:r>
-        <w:rPr>
-          <w:lang w:val="de-DE"/>
-        </w:rPr>
-        <w:t>Ressel</w:t>
-      </w:r>
-      <w:proofErr w:type="spellEnd"/>
-      <w:r>
-        <w:rPr>
-          <w:lang w:val="de-DE"/>
-        </w:rPr>
-        <w:t xml:space="preserve"> Zentrum für Anwenderorientierte Smart </w:t>
-      </w:r>
-      <w:proofErr w:type="spellStart"/>
-      <w:r>
-        <w:rPr>
-          <w:lang w:val="de-DE"/>
-        </w:rPr>
-        <w:t>Grid</w:t>
-      </w:r>
-      <w:proofErr w:type="spellEnd"/>
-      <w:r>
-        <w:rPr>
-          <w:lang w:val="de-DE"/>
-        </w:rPr>
-        <w:t xml:space="preserve"> Privacy, Sicherheit und Steuerung</w:t>
-      </w:r>
-    </w:p>
-    <w:p>
-      <w:pPr>
-        <w:rPr>
-          <w:lang w:val="en-US"/>
-        </w:rPr>
-      </w:pPr>
-      <w:r>
-        <w:rPr>
-          <w:lang w:val="en-US"/>
-        </w:rPr>
-        <w:t xml:space="preserve">GDPR </w:t>
-      </w:r>
-      <w:r>
-        <w:rPr>
-          <w:lang w:val="en-US"/>
-        </w:rPr>
-        <w:tab/>
-      </w:r>
-      <w:r>
-        <w:rPr>
-          <w:lang w:val="en-US"/>
-        </w:rPr>
-        <w:tab/>
-      </w:r>
-      <w:r>
-        <w:rPr>
-          <w:lang w:val="en-US"/>
-        </w:rPr>
-        <w:tab/>
-      </w:r>
-      <w:r>
-        <w:rPr>
-          <w:lang w:val="en-US"/>
-        </w:rPr>
-        <w:tab/>
-      </w:r>
-      <w:r>
-        <w:rPr>
-          <w:lang w:val="en-US"/>
-        </w:rPr>
-        <w:t>EU General Data Protection Regulation</w:t>
-      </w:r>
-    </w:p>
-    <w:p>
-      <w:pPr>
-        <w:rPr>
-          <w:lang w:val="de-DE"/>
-        </w:rPr>
-      </w:pPr>
-      <w:r>
-        <w:rPr>
-          <w:lang w:val="de-DE"/>
-        </w:rPr>
-        <w:t xml:space="preserve">IMA-VO </w:t>
-      </w:r>
-      <w:r>
-        <w:rPr>
-          <w:lang w:val="de-DE"/>
-        </w:rPr>
-        <w:tab/>
-      </w:r>
-      <w:r>
-        <w:rPr>
-          <w:lang w:val="de-DE"/>
-        </w:rPr>
-        <w:tab/>
-      </w:r>
-      <w:r>
-        <w:rPr>
-          <w:lang w:val="de-DE"/>
-        </w:rPr>
-        <w:tab/>
-      </w:r>
-      <w:r>
-        <w:rPr>
-          <w:lang w:val="de-DE"/>
-        </w:rPr>
-        <w:t>Intelligente Messgeräte-</w:t>
-      </w:r>
-      <w:proofErr w:type="spellStart"/>
-      <w:r>
-        <w:rPr>
-          <w:lang w:val="de-DE"/>
-        </w:rPr>
-        <w:t>AnforderungsVO</w:t>
-      </w:r>
-      <w:proofErr w:type="spellEnd"/>
-      <w:r>
-        <w:rPr>
-          <w:lang w:val="de-DE"/>
-        </w:rPr>
-        <w:t xml:space="preserve"> 2011</w:t>
-      </w:r>
-    </w:p>
-    <w:p>
-      <w:pPr>
-        <w:rPr>
-          <w:lang w:val="en-US"/>
-        </w:rPr>
-      </w:pPr>
-      <w:r>
-        <w:rPr>
-          <w:lang w:val="en-US"/>
-        </w:rPr>
-        <w:t xml:space="preserve">MMS </w:t>
-      </w:r>
-      <w:r>
-        <w:rPr>
-          <w:lang w:val="en-US"/>
-        </w:rPr>
-        <w:tab/>
-      </w:r>
-      <w:r>
-        <w:rPr>
-          <w:lang w:val="en-US"/>
-        </w:rPr>
-        <w:tab/>
-      </w:r>
-      <w:r>
-        <w:rPr>
-          <w:lang w:val="en-US"/>
-        </w:rPr>
-        <w:tab/>
-      </w:r>
-      <w:r>
-        <w:rPr>
-          <w:lang w:val="en-US"/>
-        </w:rPr>
-        <w:tab/>
-      </w:r>
-      <w:r>
-        <w:rPr>
-          <w:lang w:val="en-US"/>
-        </w:rPr>
-        <w:t>Manufacturing Messaging Specification</w:t>
-      </w:r>
-    </w:p>
-    <w:p>
-      <w:r>
-        <w:t xml:space="preserve">OBIS </w:t>
-      </w:r>
-      <w:r>
-        <w:tab/>
-      </w:r>
-      <w:r>
-        <w:tab/>
-      </w:r>
-      <w:r>
-        <w:tab/>
-      </w:r>
-      <w:r>
-        <w:tab/>
-      </w:r>
-      <w:r>
-        <w:t xml:space="preserve">Object identification system, </w:t>
-      </w:r>
-      <w:proofErr w:type="spellStart"/>
-      <w:r>
-        <w:t>entsprechend</w:t>
-      </w:r>
-      <w:proofErr w:type="spellEnd"/>
-      <w:r>
-        <w:t xml:space="preserve"> der EN 62056-01</w:t>
-      </w:r>
-    </w:p>
-    <w:p>
-      <w:r>
-        <w:t xml:space="preserve">OSGB </w:t>
       </w:r>
       <w:r>
         <w:tab/>
@@ -4800,6 +4651,8 @@
           <w:lang w:val="de-DE"/>
         </w:rPr>
       </w:pPr>
+      <w:bookmarkStart w:id="6" w:name="_GoBack"/>
+      <w:bookmarkEnd w:id="6"/>
     </w:p>
     <w:p>
       <w:pPr>
@@ -4878,8 +4731,8 @@
         <w:rPr>
           <w:rFonts w:asciiTheme="minorHAnsi" w:eastAsiaTheme="minorEastAsia" w:hAnsiTheme="minorHAnsi" w:cstheme="minorBidi"/>
           <w:noProof/>
-          <w:szCs w:val="24"/>
-          <w:lang w:val="de-DE" w:eastAsia="de-DE"/>
+          <w:sz w:val="22"/>
+          <w:lang w:val="de-AT" w:eastAsia="de-AT"/>
         </w:rPr>
       </w:pPr>
       <w:r>
@@ -4910,7 +4763,7 @@
       <w:r>
         <w:rPr>
           <w:noProof/>
-          <w:lang w:val="de-DE"/>
+          <w:lang w:val="de-AT"/>
         </w:rPr>
         <w:tab/>
       </w:r>
@@ -4923,9 +4776,9 @@
       <w:r>
         <w:rPr>
           <w:noProof/>
-          <w:lang w:val="de-DE"/>
-        </w:rPr>
-        <w:instrText xml:space="preserve"> PAGEREF _Toc475303293 \h </w:instrText>
+          <w:lang w:val="de-AT"/>
+        </w:rPr>
+        <w:instrText xml:space="preserve"> PAGEREF _Toc475872634 \h </w:instrText>
       </w:r>
       <w:r>
         <w:rPr>
@@ -4941,7 +4794,7 @@
       <w:r>
         <w:rPr>
           <w:noProof/>
-          <w:lang w:val="de-DE"/>
+          <w:lang w:val="de-AT"/>
         </w:rPr>
         <w:t>7</w:t>
       </w:r>
@@ -4961,8 +4814,8 @@
         <w:rPr>
           <w:rFonts w:asciiTheme="minorHAnsi" w:eastAsiaTheme="minorEastAsia" w:hAnsiTheme="minorHAnsi" w:cstheme="minorBidi"/>
           <w:noProof/>
-          <w:szCs w:val="24"/>
-          <w:lang w:val="de-DE" w:eastAsia="de-DE"/>
+          <w:sz w:val="22"/>
+          <w:lang w:val="de-AT" w:eastAsia="de-AT"/>
         </w:rPr>
       </w:pPr>
       <w:r>
@@ -4970,12 +4823,12 @@
           <w:noProof/>
           <w:lang w:val="de-DE"/>
         </w:rPr>
-        <w:t>Abbildung 2 - Komponentenmodell SmartValAPI</w:t>
+        <w:t>Abbildung 2: Komponentenmodell SmartValAPI</w:t>
       </w:r>
       <w:r>
         <w:rPr>
           <w:noProof/>
-          <w:lang w:val="de-DE"/>
+          <w:lang w:val="de-AT"/>
         </w:rPr>
         <w:tab/>
       </w:r>
@@ -4988,9 +4841,9 @@
       <w:r>
         <w:rPr>
           <w:noProof/>
-          <w:lang w:val="de-DE"/>
-        </w:rPr>
-        <w:instrText xml:space="preserve"> PAGEREF _Toc475303294 \h </w:instrText>
+          <w:lang w:val="de-AT"/>
+        </w:rPr>
+        <w:instrText xml:space="preserve"> PAGEREF _Toc475872635 \h </w:instrText>
       </w:r>
       <w:r>
         <w:rPr>
@@ -5006,7 +4859,7 @@
       <w:r>
         <w:rPr>
           <w:noProof/>
-          <w:lang w:val="de-DE"/>
+          <w:lang w:val="de-AT"/>
         </w:rPr>
         <w:t>11</w:t>
       </w:r>
@@ -5026,8 +4879,8 @@
         <w:rPr>
           <w:rFonts w:asciiTheme="minorHAnsi" w:eastAsiaTheme="minorEastAsia" w:hAnsiTheme="minorHAnsi" w:cstheme="minorBidi"/>
           <w:noProof/>
-          <w:szCs w:val="24"/>
-          <w:lang w:val="de-DE" w:eastAsia="de-DE"/>
+          <w:sz w:val="22"/>
+          <w:lang w:val="de-AT" w:eastAsia="de-AT"/>
         </w:rPr>
       </w:pPr>
       <w:r>
@@ -5041,7 +4894,7 @@
       <w:r>
         <w:rPr>
           <w:noProof/>
-          <w:lang w:val="de-DE"/>
+          <w:lang w:val="de-AT"/>
         </w:rPr>
         <w:tab/>
       </w:r>
@@ -5054,9 +4907,9 @@
       <w:r>
         <w:rPr>
           <w:noProof/>
-          <w:lang w:val="de-DE"/>
-        </w:rPr>
-        <w:instrText xml:space="preserve"> PAGEREF _Toc475303295 \h </w:instrText>
+          <w:lang w:val="de-AT"/>
+        </w:rPr>
+        <w:instrText xml:space="preserve"> PAGEREF _Toc475872636 \h </w:instrText>
       </w:r>
       <w:r>
         <w:rPr>
@@ -5072,7 +4925,7 @@
       <w:r>
         <w:rPr>
           <w:noProof/>
-          <w:lang w:val="de-DE"/>
+          <w:lang w:val="de-AT"/>
         </w:rPr>
         <w:t>15</w:t>
       </w:r>
@@ -5092,8 +4945,8 @@
         <w:rPr>
           <w:rFonts w:asciiTheme="minorHAnsi" w:eastAsiaTheme="minorEastAsia" w:hAnsiTheme="minorHAnsi" w:cstheme="minorBidi"/>
           <w:noProof/>
-          <w:szCs w:val="24"/>
-          <w:lang w:val="de-DE" w:eastAsia="de-DE"/>
+          <w:sz w:val="22"/>
+          <w:lang w:val="de-AT" w:eastAsia="de-AT"/>
         </w:rPr>
       </w:pPr>
       <w:r>
@@ -5107,7 +4960,7 @@
       <w:r>
         <w:rPr>
           <w:noProof/>
-          <w:lang w:val="de-DE"/>
+          <w:lang w:val="de-AT"/>
         </w:rPr>
         <w:tab/>
       </w:r>
@@ -5120,9 +4973,9 @@
       <w:r>
         <w:rPr>
           <w:noProof/>
-          <w:lang w:val="de-DE"/>
-        </w:rPr>
-        <w:instrText xml:space="preserve"> PAGEREF _Toc475303296 \h </w:instrText>
+          <w:lang w:val="de-AT"/>
+        </w:rPr>
+        <w:instrText xml:space="preserve"> PAGEREF _Toc475872637 \h </w:instrText>
       </w:r>
       <w:r>
         <w:rPr>
@@ -5138,7 +4991,7 @@
       <w:r>
         <w:rPr>
           <w:noProof/>
-          <w:lang w:val="de-DE"/>
+          <w:lang w:val="de-AT"/>
         </w:rPr>
         <w:t>16</w:t>
       </w:r>
@@ -5158,8 +5011,8 @@
         <w:rPr>
           <w:rFonts w:asciiTheme="minorHAnsi" w:eastAsiaTheme="minorEastAsia" w:hAnsiTheme="minorHAnsi" w:cstheme="minorBidi"/>
           <w:noProof/>
-          <w:szCs w:val="24"/>
-          <w:lang w:val="de-DE" w:eastAsia="de-DE"/>
+          <w:sz w:val="22"/>
+          <w:lang w:val="de-AT" w:eastAsia="de-AT"/>
         </w:rPr>
       </w:pPr>
       <w:r>
@@ -5172,7 +5025,7 @@
       <w:r>
         <w:rPr>
           <w:noProof/>
-          <w:lang w:val="de-DE"/>
+          <w:lang w:val="de-AT"/>
         </w:rPr>
         <w:tab/>
       </w:r>
@@ -5185,9 +5038,9 @@
       <w:r>
         <w:rPr>
           <w:noProof/>
-          <w:lang w:val="de-DE"/>
-        </w:rPr>
-        <w:instrText xml:space="preserve"> PAGEREF _Toc475303297 \h </w:instrText>
+          <w:lang w:val="de-AT"/>
+        </w:rPr>
+        <w:instrText xml:space="preserve"> PAGEREF _Toc475872638 \h </w:instrText>
       </w:r>
       <w:r>
         <w:rPr>
@@ -5203,7 +5056,7 @@
       <w:r>
         <w:rPr>
           <w:noProof/>
-          <w:lang w:val="de-DE"/>
+          <w:lang w:val="de-AT"/>
         </w:rPr>
         <w:t>18</w:t>
       </w:r>
@@ -5223,8 +5076,8 @@
         <w:rPr>
           <w:rFonts w:asciiTheme="minorHAnsi" w:eastAsiaTheme="minorEastAsia" w:hAnsiTheme="minorHAnsi" w:cstheme="minorBidi"/>
           <w:noProof/>
-          <w:szCs w:val="24"/>
-          <w:lang w:val="de-DE" w:eastAsia="de-DE"/>
+          <w:sz w:val="22"/>
+          <w:lang w:val="de-AT" w:eastAsia="de-AT"/>
         </w:rPr>
       </w:pPr>
       <w:r>
@@ -5237,7 +5090,7 @@
       <w:r>
         <w:rPr>
           <w:noProof/>
-          <w:lang w:val="de-DE"/>
+          <w:lang w:val="de-AT"/>
         </w:rPr>
         <w:tab/>
       </w:r>
@@ -5250,9 +5103,9 @@
       <w:r>
         <w:rPr>
           <w:noProof/>
-          <w:lang w:val="de-DE"/>
-        </w:rPr>
-        <w:instrText xml:space="preserve"> PAGEREF _Toc475303298 \h </w:instrText>
+          <w:lang w:val="de-AT"/>
+        </w:rPr>
+        <w:instrText xml:space="preserve"> PAGEREF _Toc475872639 \h </w:instrText>
       </w:r>
       <w:r>
         <w:rPr>
@@ -5268,7 +5121,7 @@
       <w:r>
         <w:rPr>
           <w:noProof/>
-          <w:lang w:val="de-DE"/>
+          <w:lang w:val="de-AT"/>
         </w:rPr>
         <w:t>19</w:t>
       </w:r>
@@ -5288,22 +5141,20 @@
         <w:rPr>
           <w:rFonts w:asciiTheme="minorHAnsi" w:eastAsiaTheme="minorEastAsia" w:hAnsiTheme="minorHAnsi" w:cstheme="minorBidi"/>
           <w:noProof/>
-          <w:szCs w:val="24"/>
-          <w:lang w:val="de-DE" w:eastAsia="de-DE"/>
+          <w:sz w:val="22"/>
+          <w:lang w:val="de-AT" w:eastAsia="de-AT"/>
         </w:rPr>
       </w:pPr>
       <w:r>
         <w:rPr>
           <w:noProof/>
           <w:color w:val="000000" w:themeColor="text1"/>
-          <w:lang w:val="de-DE"/>
         </w:rPr>
         <w:t>Abbildung 4: Rollendefinition - UseCase Diagramm</w:t>
       </w:r>
       <w:r>
         <w:rPr>
           <w:noProof/>
-          <w:lang w:val="de-DE"/>
         </w:rPr>
         <w:tab/>
       </w:r>
@@ -5316,9 +5167,8 @@
       <w:r>
         <w:rPr>
           <w:noProof/>
-          <w:lang w:val="de-DE"/>
-        </w:rPr>
-        <w:instrText xml:space="preserve"> PAGEREF _Toc475303299 \h </w:instrText>
+        </w:rPr>
+        <w:instrText xml:space="preserve"> PAGEREF _Toc475872640 \h </w:instrText>
       </w:r>
       <w:r>
         <w:rPr>
@@ -5334,7 +5184,6 @@
       <w:r>
         <w:rPr>
           <w:noProof/>
-          <w:lang w:val="de-DE"/>
         </w:rPr>
         <w:t>21</w:t>
       </w:r>
@@ -5737,7 +5586,7 @@
           <w:lang w:val="de-AT"/>
         </w:rPr>
       </w:pPr>
-      <w:bookmarkStart w:id="6" w:name="_Toc475303424"/>
+      <w:bookmarkStart w:id="7" w:name="_Toc475303424"/>
       <w:r>
         <w:rPr>
           <w:lang w:val="de-AT"/>
@@ -5745,7 +5594,7 @@
         <w:lastRenderedPageBreak/>
         <w:t>Einleitung</w:t>
       </w:r>
-      <w:bookmarkEnd w:id="6"/>
+      <w:bookmarkEnd w:id="7"/>
     </w:p>
     <w:p>
       <w:pPr>
@@ -5756,10 +5605,10 @@
           <w:lang w:val="de-DE"/>
         </w:rPr>
       </w:pPr>
-      <w:bookmarkStart w:id="7" w:name="_Toc372464449"/>
-      <w:bookmarkStart w:id="8" w:name="_Toc372465723"/>
-      <w:bookmarkStart w:id="9" w:name="_Toc372471267"/>
-      <w:bookmarkStart w:id="10" w:name="_Toc406189030"/>
+      <w:bookmarkStart w:id="8" w:name="_Toc372464449"/>
+      <w:bookmarkStart w:id="9" w:name="_Toc372465723"/>
+      <w:bookmarkStart w:id="10" w:name="_Toc372471267"/>
+      <w:bookmarkStart w:id="11" w:name="_Toc406189030"/>
       <w:r>
         <w:rPr>
           <w:rFonts w:cstheme="minorHAnsi"/>
@@ -5776,6 +5625,7 @@
           <w:id w:val="-324438587"/>
           <w:citation/>
         </w:sdtPr>
+        <w:sdtEndPr/>
         <w:sdtContent>
           <w:r>
             <w:rPr>
@@ -5827,17 +5677,8 @@
           <w:rFonts w:cstheme="minorHAnsi"/>
           <w:lang w:val="de-DE"/>
         </w:rPr>
-        <w:t xml:space="preserve">sind die Mitgliedsstaaten der EU aufgefordert, deren Inhalte in nationales Recht umzusetzen. Thema dieser Richtlinie ist es, die vorhandenen analogen Stromzähler durch digitale Smart Meter zu ersetzen. Mit der flächendeckenden Installation stehen sowohl den Netzbetreibern als auch den Energieproduzenten und den Verbrauchern Möglichkeiten das Netz </w:t>
-      </w:r>
-      <w:proofErr w:type="spellStart"/>
-      <w:r>
-        <w:rPr>
-          <w:rFonts w:cstheme="minorHAnsi"/>
-          <w:lang w:val="de-DE"/>
-        </w:rPr>
-        <w:t>op</w:t>
-      </w:r>
-      <w:proofErr w:type="spellEnd"/>
+        <w:t>sind die Mitgliedsstaaten der EU aufgefordert, deren Inhalte in nationales Recht umzusetzen. Thema dieser Richtlinie ist es, die vorhandenen analogen Stromzähler durch digitale Smart Meter zu ersetzen. Mit der flächendeckenden Installation stehen sowohl den Netzbetreibern als auch den Energieproduzenten und den Verbrauchern Möglichkeiten das Netz op</w:t>
+      </w:r>
       <w:sdt>
         <w:sdtPr>
           <w:rPr>
@@ -5847,6 +5688,7 @@
           <w:id w:val="1713995200"/>
           <w:citation/>
         </w:sdtPr>
+        <w:sdtEndPr/>
         <w:sdtContent>
           <w:r>
             <w:rPr>
@@ -5894,21 +5736,12 @@
           </w:r>
         </w:sdtContent>
       </w:sdt>
-      <w:proofErr w:type="spellStart"/>
       <w:r>
         <w:rPr>
           <w:rFonts w:cstheme="minorHAnsi"/>
           <w:lang w:val="de-DE"/>
         </w:rPr>
-        <w:t>timal</w:t>
-      </w:r>
-      <w:proofErr w:type="spellEnd"/>
-      <w:r>
-        <w:rPr>
-          <w:rFonts w:cstheme="minorHAnsi"/>
-          <w:lang w:val="de-DE"/>
-        </w:rPr>
-        <w:t xml:space="preserve"> zu nützen, Energie zu günstigen Preisen zu erwerben und Energieverschwendung zu verringern. Um diese Vorteile zu nützen, ist Kommunikation bezüglich des aktuellen Verbrauchs, der Netzbelastung und der im Netz vorhandenen Energie notwendig. </w:t>
+        <w:t xml:space="preserve">timal zu nützen, Energie zu günstigen Preisen zu erwerben und Energieverschwendung zu verringern. Um diese Vorteile zu nützen, ist Kommunikation bezüglich des aktuellen Verbrauchs, der Netzbelastung und der im Netz vorhandenen Energie notwendig. </w:t>
       </w:r>
     </w:p>
     <w:p>
@@ -5925,23 +5758,7 @@
           <w:rFonts w:cstheme="minorHAnsi"/>
           <w:lang w:val="de-DE"/>
         </w:rPr>
-        <w:t xml:space="preserve">Über Kommunikationsprotokolle tauschen Verteilstationen, </w:t>
-      </w:r>
-      <w:proofErr w:type="spellStart"/>
-      <w:r>
-        <w:rPr>
-          <w:rFonts w:cstheme="minorHAnsi"/>
-          <w:lang w:val="de-DE"/>
-        </w:rPr>
-        <w:t>Energieeinspeiser</w:t>
-      </w:r>
-      <w:proofErr w:type="spellEnd"/>
-      <w:r>
-        <w:rPr>
-          <w:rFonts w:cstheme="minorHAnsi"/>
-          <w:lang w:val="de-DE"/>
-        </w:rPr>
-        <w:t xml:space="preserve"> und Smart Meter beim Endkunden Daten bezüglich des Verbrauchs aus. Der Preis für diese Vorteile ist die notwendige, zumindest teilweise Offenlegung des Energieverbrauchs des Endkunden. </w:t>
+        <w:t xml:space="preserve">Über Kommunikationsprotokolle tauschen Verteilstationen, Energieeinspeiser und Smart Meter beim Endkunden Daten bezüglich des Verbrauchs aus. Der Preis für diese Vorteile ist die notwendige, zumindest teilweise Offenlegung des Energieverbrauchs des Endkunden. </w:t>
       </w:r>
     </w:p>
     <w:p>
@@ -5985,7 +5802,7 @@
           <w:lang w:val="de-AT"/>
         </w:rPr>
       </w:pPr>
-      <w:bookmarkStart w:id="11" w:name="_Toc475303425"/>
+      <w:bookmarkStart w:id="12" w:name="_Toc475303425"/>
       <w:r>
         <w:rPr>
           <w:sz w:val="28"/>
@@ -5994,7 +5811,7 @@
         </w:rPr>
         <w:t>Motivation</w:t>
       </w:r>
-      <w:bookmarkEnd w:id="11"/>
+      <w:bookmarkEnd w:id="12"/>
     </w:p>
     <w:p>
       <w:pPr>
@@ -6039,6 +5856,7 @@
           <w:id w:val="1274134353"/>
           <w:citation/>
         </w:sdtPr>
+        <w:sdtEndPr/>
         <w:sdtContent>
           <w:r>
             <w:rPr>
@@ -6103,6 +5921,7 @@
           <w:id w:val="-1812939088"/>
           <w:citation/>
         </w:sdtPr>
+        <w:sdtEndPr/>
         <w:sdtContent>
           <w:r>
             <w:rPr>
@@ -6266,42 +6085,12 @@
           <w:rFonts w:cstheme="minorHAnsi"/>
         </w:rPr>
       </w:pPr>
-      <w:proofErr w:type="spellStart"/>
       <w:r>
         <w:rPr>
           <w:rFonts w:cstheme="minorHAnsi"/>
         </w:rPr>
-        <w:t>Importmöglichkeit</w:t>
-      </w:r>
-      <w:proofErr w:type="spellEnd"/>
-      <w:r>
-        <w:rPr>
-          <w:rFonts w:cstheme="minorHAnsi"/>
-        </w:rPr>
-        <w:t xml:space="preserve"> </w:t>
-      </w:r>
-      <w:proofErr w:type="spellStart"/>
-      <w:r>
-        <w:rPr>
-          <w:rFonts w:cstheme="minorHAnsi"/>
-        </w:rPr>
-        <w:t>unterschiedlicher</w:t>
-      </w:r>
-      <w:proofErr w:type="spellEnd"/>
-      <w:r>
-        <w:rPr>
-          <w:rFonts w:cstheme="minorHAnsi"/>
-        </w:rPr>
-        <w:t xml:space="preserve"> </w:t>
-      </w:r>
-      <w:proofErr w:type="spellStart"/>
-      <w:r>
-        <w:rPr>
-          <w:rFonts w:cstheme="minorHAnsi"/>
-        </w:rPr>
-        <w:t>Messdatenformate</w:t>
-      </w:r>
-      <w:proofErr w:type="spellEnd"/>
+        <w:t>Importmöglichkeit unterschiedlicher Messdatenformate</w:t>
+      </w:r>
     </w:p>
     <w:p>
       <w:pPr>
@@ -6386,7 +6175,7 @@
           <w:lang w:val="de-AT"/>
         </w:rPr>
       </w:pPr>
-      <w:bookmarkStart w:id="12" w:name="_Toc475303426"/>
+      <w:bookmarkStart w:id="13" w:name="_Toc475303426"/>
       <w:r>
         <w:rPr>
           <w:sz w:val="28"/>
@@ -6395,7 +6184,7 @@
         </w:rPr>
         <w:t>Umgebung</w:t>
       </w:r>
-      <w:bookmarkEnd w:id="12"/>
+      <w:bookmarkEnd w:id="13"/>
     </w:p>
     <w:p>
       <w:pPr>
@@ -6410,39 +6199,7 @@
           <w:rFonts w:cstheme="minorHAnsi"/>
           <w:lang w:val="de-DE"/>
         </w:rPr>
-        <w:t xml:space="preserve">Die Umsetzung des Projektes erfolgt unter zu Hilfenahme von bereits im Umfeld der Fachhochschule Salzburg, beziehungsweise des Josef </w:t>
-      </w:r>
-      <w:proofErr w:type="spellStart"/>
-      <w:r>
-        <w:rPr>
-          <w:rFonts w:cstheme="minorHAnsi"/>
-          <w:lang w:val="de-DE"/>
-        </w:rPr>
-        <w:t>Ressel</w:t>
-      </w:r>
-      <w:proofErr w:type="spellEnd"/>
-      <w:r>
-        <w:rPr>
-          <w:rFonts w:cstheme="minorHAnsi"/>
-          <w:lang w:val="de-DE"/>
-        </w:rPr>
-        <w:t xml:space="preserve"> Zentrums für Anwenderorientierte Smart </w:t>
-      </w:r>
-      <w:proofErr w:type="spellStart"/>
-      <w:r>
-        <w:rPr>
-          <w:rFonts w:cstheme="minorHAnsi"/>
-          <w:lang w:val="de-DE"/>
-        </w:rPr>
-        <w:t>Grid</w:t>
-      </w:r>
-      <w:proofErr w:type="spellEnd"/>
-      <w:r>
-        <w:rPr>
-          <w:rFonts w:cstheme="minorHAnsi"/>
-          <w:lang w:val="de-DE"/>
-        </w:rPr>
-        <w:t xml:space="preserve"> Privacy, Sicherheit und Steuerung durchgeführten Projekte. Im Detail sind dies:</w:t>
+        <w:t>Die Umsetzung des Projektes erfolgt unter zu Hilfenahme von bereits im Umfeld der Fachhochschule Salzburg, beziehungsweise des Josef Ressel Zentrums für Anwenderorientierte Smart Grid Privacy, Sicherheit und Steuerung durchgeführten Projekte. Im Detail sind dies:</w:t>
       </w:r>
     </w:p>
     <w:p>
@@ -6488,23 +6245,7 @@
           <w:rFonts w:cstheme="minorHAnsi"/>
           <w:lang w:val="de-DE"/>
         </w:rPr>
-        <w:t xml:space="preserve">Importmodule (BAC1 Gruppe </w:t>
-      </w:r>
-      <w:proofErr w:type="spellStart"/>
-      <w:r>
-        <w:rPr>
-          <w:rFonts w:cstheme="minorHAnsi"/>
-          <w:lang w:val="de-DE"/>
-        </w:rPr>
-        <w:t>Oberluggauer</w:t>
-      </w:r>
-      <w:proofErr w:type="spellEnd"/>
-      <w:r>
-        <w:rPr>
-          <w:rFonts w:cstheme="minorHAnsi"/>
-          <w:lang w:val="de-DE"/>
-        </w:rPr>
-        <w:t xml:space="preserve"> und Co): parallel zur Projektumsetzung wird ein Programmpaket erstellt, welches unterschiedliche, in Dateien vorliegende, Datenformate in die Datenbank importiert.  </w:t>
+        <w:t xml:space="preserve">Importmodule (BAC1 Gruppe Oberluggauer und Co): parallel zur Projektumsetzung wird ein Programmpaket erstellt, welches unterschiedliche, in Dateien vorliegende, Datenformate in die Datenbank importiert.  </w:t>
       </w:r>
     </w:p>
     <w:p>
@@ -6529,7 +6270,6 @@
         </w:rPr>
         <w:t xml:space="preserve">RBAC System (BAC1 Gruppe – </w:t>
       </w:r>
-      <w:proofErr w:type="spellStart"/>
       <w:r>
         <w:rPr>
           <w:rFonts w:cstheme="minorHAnsi"/>
@@ -6537,7 +6277,6 @@
         </w:rPr>
         <w:t>OpenTC</w:t>
       </w:r>
-      <w:proofErr w:type="spellEnd"/>
       <w:r>
         <w:rPr>
           <w:rFonts w:cstheme="minorHAnsi"/>
@@ -6665,11 +6404,11 @@
           <w:lang w:val="de-AT"/>
         </w:rPr>
       </w:pPr>
-      <w:bookmarkStart w:id="13" w:name="_Toc475303427"/>
-      <w:bookmarkEnd w:id="7"/>
+      <w:bookmarkStart w:id="14" w:name="_Toc475303427"/>
       <w:bookmarkEnd w:id="8"/>
       <w:bookmarkEnd w:id="9"/>
       <w:bookmarkEnd w:id="10"/>
+      <w:bookmarkEnd w:id="11"/>
       <w:r>
         <w:rPr>
           <w:lang w:val="de-AT"/>
@@ -6677,7 +6416,7 @@
         <w:lastRenderedPageBreak/>
         <w:t>Recherche</w:t>
       </w:r>
-      <w:bookmarkEnd w:id="13"/>
+      <w:bookmarkEnd w:id="14"/>
     </w:p>
     <w:p>
       <w:pPr>
@@ -6718,7 +6457,7 @@
           <w:lang w:val="de-AT"/>
         </w:rPr>
       </w:pPr>
-      <w:bookmarkStart w:id="14" w:name="_Toc475303428"/>
+      <w:bookmarkStart w:id="15" w:name="_Toc475303428"/>
       <w:r>
         <w:rPr>
           <w:sz w:val="28"/>
@@ -6727,7 +6466,7 @@
         </w:rPr>
         <w:t>ER Modell</w:t>
       </w:r>
-      <w:bookmarkEnd w:id="14"/>
+      <w:bookmarkEnd w:id="15"/>
     </w:p>
     <w:p>
       <w:pPr>
@@ -6799,7 +6538,7 @@
           <w:lang w:val="de-AT"/>
         </w:rPr>
       </w:pPr>
-      <w:bookmarkStart w:id="15" w:name="_Toc475303429"/>
+      <w:bookmarkStart w:id="16" w:name="_Toc475303429"/>
       <w:r>
         <w:rPr>
           <w:sz w:val="28"/>
@@ -6808,7 +6547,7 @@
         </w:rPr>
         <w:t>Analyse von Datenbankanforderungen</w:t>
       </w:r>
-      <w:bookmarkEnd w:id="15"/>
+      <w:bookmarkEnd w:id="16"/>
     </w:p>
     <w:p>
       <w:pPr>
@@ -6821,35 +6560,7 @@
         <w:rPr>
           <w:lang w:val="de-AT"/>
         </w:rPr>
-        <w:t xml:space="preserve">Es gibt herauszufinden, welches Datenbankmodell (DBM) für die Umsetzung des Projektes ideal ist. Um ein geeignetes DBM zu finden, wurden verschiedene Typen wie SQL, </w:t>
-      </w:r>
-      <w:proofErr w:type="spellStart"/>
-      <w:r>
-        <w:rPr>
-          <w:lang w:val="de-AT"/>
-        </w:rPr>
-        <w:t>NoSQL</w:t>
-      </w:r>
-      <w:proofErr w:type="spellEnd"/>
-      <w:r>
-        <w:rPr>
-          <w:lang w:val="de-AT"/>
-        </w:rPr>
-        <w:t xml:space="preserve"> und </w:t>
-      </w:r>
-      <w:proofErr w:type="spellStart"/>
-      <w:r>
-        <w:rPr>
-          <w:lang w:val="de-AT"/>
-        </w:rPr>
-        <w:t>Hadoop</w:t>
-      </w:r>
-      <w:proofErr w:type="spellEnd"/>
-      <w:r>
-        <w:rPr>
-          <w:lang w:val="de-AT"/>
-        </w:rPr>
-        <w:t xml:space="preserve"> genauer betrachtet. </w:t>
+        <w:t xml:space="preserve">Es gibt herauszufinden, welches Datenbankmodell (DBM) für die Umsetzung des Projektes ideal ist. Um ein geeignetes DBM zu finden, wurden verschiedene Typen wie SQL, NoSQL und Hadoop genauer betrachtet. </w:t>
       </w:r>
     </w:p>
     <w:p>
@@ -6937,63 +6648,7 @@
         <w:rPr>
           <w:lang w:val="de-DE"/>
         </w:rPr>
-        <w:t xml:space="preserve"> </w:t>
-      </w:r>
-      <w:proofErr w:type="spellStart"/>
-      <w:r>
-        <w:rPr>
-          <w:lang w:val="de-DE"/>
-        </w:rPr>
-        <w:t>Hadoop</w:t>
-      </w:r>
-      <w:proofErr w:type="spellEnd"/>
-      <w:r>
-        <w:rPr>
-          <w:lang w:val="de-DE"/>
-        </w:rPr>
-        <w:t xml:space="preserve"> für dieses Projekt interessant sein könnte und wir uns das näher ansehen sollten. Zudem wurde erwähnt, dass es von </w:t>
-      </w:r>
-      <w:proofErr w:type="spellStart"/>
-      <w:r>
-        <w:rPr>
-          <w:lang w:val="de-DE"/>
-        </w:rPr>
-        <w:t>Hortonworks</w:t>
-      </w:r>
-      <w:proofErr w:type="spellEnd"/>
-      <w:r>
-        <w:rPr>
-          <w:lang w:val="de-DE"/>
-        </w:rPr>
-        <w:t xml:space="preserve"> eine </w:t>
-      </w:r>
-      <w:proofErr w:type="spellStart"/>
-      <w:r>
-        <w:rPr>
-          <w:lang w:val="de-DE"/>
-        </w:rPr>
-        <w:t>Sandbox</w:t>
-      </w:r>
-      <w:proofErr w:type="spellEnd"/>
-      <w:r>
-        <w:rPr>
-          <w:lang w:val="de-DE"/>
-        </w:rPr>
-        <w:t xml:space="preserve"> gibt, auf der ein fertig konfiguriertes </w:t>
-      </w:r>
-      <w:proofErr w:type="spellStart"/>
-      <w:r>
-        <w:rPr>
-          <w:lang w:val="de-DE"/>
-        </w:rPr>
-        <w:t>Hadoop</w:t>
-      </w:r>
-      <w:proofErr w:type="spellEnd"/>
-      <w:r>
-        <w:rPr>
-          <w:lang w:val="de-DE"/>
-        </w:rPr>
-        <w:t xml:space="preserve"> System mit unterschiedlichsten Tools verfügbar ist. </w:t>
+        <w:t xml:space="preserve"> Hadoop für dieses Projekt interessant sein könnte und wir uns das näher ansehen sollten. Zudem wurde erwähnt, dass es von Hortonworks eine Sandbox gibt, auf der ein fertig konfiguriertes Hadoop System mit unterschiedlichsten Tools verfügbar ist. </w:t>
       </w:r>
     </w:p>
     <w:p>
@@ -7008,21 +6663,7 @@
           <w:lang w:val="de-DE"/>
         </w:rPr>
         <w:lastRenderedPageBreak/>
-        <w:t xml:space="preserve">Ein großer Teil dieses Arbeitspaketes bestand darin, sich in </w:t>
-      </w:r>
-      <w:proofErr w:type="spellStart"/>
-      <w:r>
-        <w:rPr>
-          <w:lang w:val="de-DE"/>
-        </w:rPr>
-        <w:t>Hadoop</w:t>
-      </w:r>
-      <w:proofErr w:type="spellEnd"/>
-      <w:r>
-        <w:rPr>
-          <w:lang w:val="de-DE"/>
-        </w:rPr>
-        <w:t xml:space="preserve"> einzuarbeiten, Tutorials durchzumachen und erste Erfahrungen mit Big Data Systemen zu machen. </w:t>
+        <w:t xml:space="preserve">Ein großer Teil dieses Arbeitspaketes bestand darin, sich in Hadoop einzuarbeiten, Tutorials durchzumachen und erste Erfahrungen mit Big Data Systemen zu machen. </w:t>
       </w:r>
     </w:p>
     <w:p>
@@ -7072,7 +6713,7 @@
           <w:lang w:val="de-AT"/>
         </w:rPr>
       </w:pPr>
-      <w:bookmarkStart w:id="16" w:name="_Toc475303430"/>
+      <w:bookmarkStart w:id="17" w:name="_Toc475303430"/>
       <w:r>
         <w:rPr>
           <w:sz w:val="28"/>
@@ -7081,7 +6722,7 @@
         </w:rPr>
         <w:t>Analyse bestehendes Datenmodell</w:t>
       </w:r>
-      <w:bookmarkEnd w:id="16"/>
+      <w:bookmarkEnd w:id="17"/>
       <w:r>
         <w:rPr>
           <w:sz w:val="28"/>
@@ -7103,21 +6744,7 @@
         <w:rPr>
           <w:lang w:val="de-DE"/>
         </w:rPr>
-        <w:t>Bei Analyse des ER Modells stellt sich heraus, dass nur in der Tabelle ‚</w:t>
-      </w:r>
-      <w:proofErr w:type="spellStart"/>
-      <w:r>
-        <w:rPr>
-          <w:lang w:val="de-DE"/>
-        </w:rPr>
-        <w:t>meter_data</w:t>
-      </w:r>
-      <w:proofErr w:type="spellEnd"/>
-      <w:r>
-        <w:rPr>
-          <w:lang w:val="de-DE"/>
-        </w:rPr>
-        <w:t>‘ wirklich große Datenmengen vorhanden sind und performancekritische Abfragen ausgeführt werden. Daher konzentriert sich die erste Analyse ausschließlich auf diese Tabelle beziehungsweise eine Teil-Version davon.</w:t>
+        <w:t>Bei Analyse des ER Modells stellt sich heraus, dass nur in der Tabelle ‚meter_data‘ wirklich große Datenmengen vorhanden sind und performancekritische Abfragen ausgeführt werden. Daher konzentriert sich die erste Analyse ausschließlich auf diese Tabelle beziehungsweise eine Teil-Version davon.</w:t>
       </w:r>
     </w:p>
     <w:p>
@@ -7140,7 +6767,7 @@
           <w:lang w:val="de-AT"/>
         </w:rPr>
       </w:pPr>
-      <w:bookmarkStart w:id="17" w:name="_Toc475303431"/>
+      <w:bookmarkStart w:id="18" w:name="_Toc475303431"/>
       <w:r>
         <w:rPr>
           <w:sz w:val="28"/>
@@ -7149,7 +6776,7 @@
         </w:rPr>
         <w:t>Performanceanalyse</w:t>
       </w:r>
-      <w:bookmarkEnd w:id="17"/>
+      <w:bookmarkEnd w:id="18"/>
     </w:p>
     <w:p>
       <w:pPr>
@@ -7162,21 +6789,7 @@
         <w:rPr>
           <w:lang w:val="de-DE"/>
         </w:rPr>
-        <w:t>Für erste Tests wurde ein Teil der REDD ‚</w:t>
-      </w:r>
-      <w:proofErr w:type="spellStart"/>
-      <w:r>
-        <w:rPr>
-          <w:lang w:val="de-DE"/>
-        </w:rPr>
-        <w:t>low_freq</w:t>
-      </w:r>
-      <w:proofErr w:type="spellEnd"/>
-      <w:r>
-        <w:rPr>
-          <w:lang w:val="de-DE"/>
-        </w:rPr>
-        <w:t>‘ Daten verwendet. Diese wurde in verschiedene Datenbanken importiert und es wurden darauf Abfragen ausgeführt. Ziel dieser Analyse war es ein Gefühl zu bekommen, wie sich die Performance mit Zunahme an Daten verhält und ob eine SQL Datenbank überhaupt in Frage kommen kann.</w:t>
+        <w:t>Für erste Tests wurde ein Teil der REDD ‚low_freq‘ Daten verwendet. Diese wurde in verschiedene Datenbanken importiert und es wurden darauf Abfragen ausgeführt. Ziel dieser Analyse war es ein Gefühl zu bekommen, wie sich die Performance mit Zunahme an Daten verhält und ob eine SQL Datenbank überhaupt in Frage kommen kann.</w:t>
       </w:r>
     </w:p>
     <w:p>
@@ -7202,7 +6815,7 @@
           <w:lang w:val="de-AT"/>
         </w:rPr>
       </w:pPr>
-      <w:bookmarkStart w:id="18" w:name="_Toc475303432"/>
+      <w:bookmarkStart w:id="19" w:name="_Toc475303432"/>
       <w:r>
         <w:rPr>
           <w:sz w:val="28"/>
@@ -7211,7 +6824,7 @@
         </w:rPr>
         <w:t>Analyse vorhandener Software</w:t>
       </w:r>
-      <w:bookmarkEnd w:id="18"/>
+      <w:bookmarkEnd w:id="19"/>
     </w:p>
     <w:p>
       <w:pPr>
@@ -7245,7 +6858,7 @@
           <w:lang w:val="de-AT"/>
         </w:rPr>
       </w:pPr>
-      <w:bookmarkStart w:id="19" w:name="_Toc475303433"/>
+      <w:bookmarkStart w:id="20" w:name="_Toc475303433"/>
       <w:r>
         <w:rPr>
           <w:sz w:val="28"/>
@@ -7255,7 +6868,7 @@
         <w:lastRenderedPageBreak/>
         <w:t>Rollendefinition</w:t>
       </w:r>
-      <w:bookmarkEnd w:id="19"/>
+      <w:bookmarkEnd w:id="20"/>
     </w:p>
     <w:p>
       <w:pPr>
@@ -7269,21 +6882,7 @@
         <w:rPr>
           <w:lang w:val="de-DE"/>
         </w:rPr>
-        <w:t xml:space="preserve">Mit </w:t>
-      </w:r>
-      <w:proofErr w:type="spellStart"/>
-      <w:r>
-        <w:rPr>
-          <w:lang w:val="de-DE"/>
-        </w:rPr>
-        <w:t>SmartValAPI</w:t>
-      </w:r>
-      <w:proofErr w:type="spellEnd"/>
-      <w:r>
-        <w:rPr>
-          <w:lang w:val="de-DE"/>
-        </w:rPr>
-        <w:t xml:space="preserve"> wird der Zugriff auf sensible Daten verwaltet, daher ist die Schutz des Zugriffs unerlässlich. Auf Aspekte der Datensicherheit wie physischer Zugang zum Datenbank beziehungsweise Applikationsserver geht der Abschnitt „Installation“ näher ein, dieser Abschnitt beleuchtet den Zugriff über Rollen und legt die Rollendefinition fest.   </w:t>
+        <w:t xml:space="preserve">Mit SmartValAPI wird der Zugriff auf sensible Daten verwaltet, daher ist die Schutz des Zugriffs unerlässlich. Auf Aspekte der Datensicherheit wie physischer Zugang zum Datenbank beziehungsweise Applikationsserver geht der Abschnitt „Installation“ näher ein, dieser Abschnitt beleuchtet den Zugriff über Rollen und legt die Rollendefinition fest.   </w:t>
       </w:r>
     </w:p>
     <w:p>
@@ -7318,29 +6917,8 @@
           <w:numId w:val="18"/>
         </w:numPr>
       </w:pPr>
-      <w:proofErr w:type="spellStart"/>
-      <w:r>
-        <w:t>Rollen</w:t>
-      </w:r>
-      <w:proofErr w:type="spellEnd"/>
-      <w:r>
-        <w:t xml:space="preserve"> </w:t>
-      </w:r>
-      <w:proofErr w:type="spellStart"/>
-      <w:r>
-        <w:t>identifizieren</w:t>
-      </w:r>
-      <w:proofErr w:type="spellEnd"/>
-      <w:r>
-        <w:t xml:space="preserve"> und </w:t>
-      </w:r>
-      <w:proofErr w:type="spellStart"/>
-      <w:r>
-        <w:t>definieren</w:t>
-      </w:r>
-      <w:proofErr w:type="spellEnd"/>
-      <w:r>
-        <w:t>.</w:t>
+      <w:r>
+        <w:t>Rollen identifizieren und definieren.</w:t>
       </w:r>
     </w:p>
     <w:p>
@@ -7472,7 +7050,7 @@
           <w:lang w:val="de-AT"/>
         </w:rPr>
       </w:pPr>
-      <w:bookmarkStart w:id="20" w:name="_Toc475303434"/>
+      <w:bookmarkStart w:id="21" w:name="_Toc475303434"/>
       <w:r>
         <w:rPr>
           <w:lang w:val="de-AT"/>
@@ -7480,7 +7058,7 @@
         <w:lastRenderedPageBreak/>
         <w:t>Umsetzung</w:t>
       </w:r>
-      <w:bookmarkEnd w:id="20"/>
+      <w:bookmarkEnd w:id="21"/>
     </w:p>
     <w:p>
       <w:pPr>
@@ -7516,7 +7094,7 @@
           <w:lang w:val="de-AT"/>
         </w:rPr>
       </w:pPr>
-      <w:bookmarkStart w:id="21" w:name="_Toc475303435"/>
+      <w:bookmarkStart w:id="22" w:name="_Toc475303435"/>
       <w:r>
         <w:rPr>
           <w:sz w:val="28"/>
@@ -7525,7 +7103,7 @@
         </w:rPr>
         <w:t>Systemarchitektur</w:t>
       </w:r>
-      <w:bookmarkEnd w:id="21"/>
+      <w:bookmarkEnd w:id="22"/>
     </w:p>
     <w:p>
       <w:pPr>
@@ -7539,21 +7117,7 @@
         <w:rPr>
           <w:lang w:val="de-DE"/>
         </w:rPr>
-        <w:t xml:space="preserve">Um die Systemumgebung festzulegen, und vor allem die Software passgenau in die Softwarelandschaft des JRZ einfügen zu können, werden die bestehenden System wie zum Beispiel Smart </w:t>
-      </w:r>
-      <w:proofErr w:type="spellStart"/>
-      <w:r>
-        <w:rPr>
-          <w:lang w:val="de-DE"/>
-        </w:rPr>
-        <w:t>Viz</w:t>
-      </w:r>
-      <w:proofErr w:type="spellEnd"/>
-      <w:r>
-        <w:rPr>
-          <w:lang w:val="de-DE"/>
-        </w:rPr>
-        <w:t xml:space="preserve">, die in Entstehung befindlichen Zugriffsysteme (BAC1 Gruppe </w:t>
+        <w:t xml:space="preserve">Um die Systemumgebung festzulegen, und vor allem die Software passgenau in die Softwarelandschaft des JRZ einfügen zu können, werden die bestehenden System wie zum Beispiel Smart Viz, die in Entstehung befindlichen Zugriffsysteme (BAC1 Gruppe </w:t>
       </w:r>
       <w:r>
         <w:rPr>
@@ -7567,19 +7131,11 @@
         </w:rPr>
         <w:t xml:space="preserve"> </w:t>
       </w:r>
-      <w:proofErr w:type="spellStart"/>
-      <w:r>
-        <w:rPr>
-          <w:lang w:val="de-DE"/>
-        </w:rPr>
-        <w:t>OpenTC</w:t>
-      </w:r>
-      <w:proofErr w:type="spellEnd"/>
-      <w:r>
-        <w:rPr>
-          <w:lang w:val="de-DE"/>
-        </w:rPr>
-        <w:t>)</w:t>
+      <w:r>
+        <w:rPr>
+          <w:lang w:val="de-DE"/>
+        </w:rPr>
+        <w:t>OpenTC)</w:t>
       </w:r>
       <w:r>
         <w:rPr>
@@ -7592,43 +7148,13 @@
           <w:rFonts w:cstheme="minorHAnsi"/>
           <w:lang w:val="de-DE"/>
         </w:rPr>
-        <w:t xml:space="preserve">BAC1 Gruppe </w:t>
-      </w:r>
-      <w:proofErr w:type="spellStart"/>
-      <w:r>
-        <w:rPr>
-          <w:rFonts w:cstheme="minorHAnsi"/>
-          <w:lang w:val="de-DE"/>
-        </w:rPr>
-        <w:t>Oberluggauer</w:t>
-      </w:r>
-      <w:proofErr w:type="spellEnd"/>
-      <w:r>
-        <w:rPr>
-          <w:rFonts w:cstheme="minorHAnsi"/>
-          <w:lang w:val="de-DE"/>
-        </w:rPr>
-        <w:t xml:space="preserve"> und Co</w:t>
-      </w:r>
-      <w:r>
-        <w:rPr>
-          <w:lang w:val="de-DE"/>
-        </w:rPr>
-        <w:t xml:space="preserve">).  Was war mit Open-Nes? In die Überlegungen werden </w:t>
-      </w:r>
-      <w:proofErr w:type="spellStart"/>
-      <w:r>
-        <w:rPr>
-          <w:lang w:val="de-DE"/>
-        </w:rPr>
-        <w:t>weitrs</w:t>
-      </w:r>
-      <w:proofErr w:type="spellEnd"/>
-      <w:r>
-        <w:rPr>
-          <w:lang w:val="de-DE"/>
-        </w:rPr>
-        <w:t xml:space="preserve"> etwaige Kosten für Lizenzen und andererseits Sicherheitsaspekte einbezogen</w:t>
+        <w:t>BAC1 Gruppe Oberluggauer und Co</w:t>
+      </w:r>
+      <w:r>
+        <w:rPr>
+          <w:lang w:val="de-DE"/>
+        </w:rPr>
+        <w:t>).  Was war mit Open-Nes? In die Überlegungen werden weitrs etwaige Kosten für Lizenzen und andererseits Sicherheitsaspekte einbezogen</w:t>
       </w:r>
       <w:r>
         <w:rPr>
@@ -7644,6 +7170,7 @@
           <w:id w:val="-1201552991"/>
           <w:citation/>
         </w:sdtPr>
+        <w:sdtEndPr/>
         <w:sdtContent>
           <w:r>
             <w:rPr>
@@ -7714,7 +7241,7 @@
           <w:lang w:val="de-AT"/>
         </w:rPr>
       </w:pPr>
-      <w:bookmarkStart w:id="22" w:name="_Toc475303436"/>
+      <w:bookmarkStart w:id="23" w:name="_Toc475303436"/>
       <w:r>
         <w:rPr>
           <w:sz w:val="28"/>
@@ -7723,7 +7250,7 @@
         </w:rPr>
         <w:t>ER Modell</w:t>
       </w:r>
-      <w:bookmarkEnd w:id="22"/>
+      <w:bookmarkEnd w:id="23"/>
     </w:p>
     <w:p>
       <w:pPr>
@@ -7792,23 +7319,7 @@
           <w:rFonts w:ascii="CG Times (W1)" w:hAnsi="CG Times (W1)"/>
           <w:lang w:val="de-DE" w:eastAsia="de-AT"/>
         </w:rPr>
-        <w:t xml:space="preserve">Feststellen der Wertemenge die </w:t>
-      </w:r>
-      <w:proofErr w:type="spellStart"/>
-      <w:r>
-        <w:rPr>
-          <w:rFonts w:ascii="CG Times (W1)" w:hAnsi="CG Times (W1)"/>
-          <w:lang w:val="de-DE" w:eastAsia="de-AT"/>
-        </w:rPr>
-        <w:t>SmartMeter</w:t>
-      </w:r>
-      <w:proofErr w:type="spellEnd"/>
-      <w:r>
-        <w:rPr>
-          <w:rFonts w:ascii="CG Times (W1)" w:hAnsi="CG Times (W1)"/>
-          <w:lang w:val="de-DE" w:eastAsia="de-AT"/>
-        </w:rPr>
-        <w:t xml:space="preserve"> zur Verfügung stellen und herausarbeiten welche davon gespeichert werden.</w:t>
+        <w:t>Feststellen der Wertemenge die SmartMeter zur Verfügung stellen und herausarbeiten welche davon gespeichert werden.</w:t>
       </w:r>
     </w:p>
     <w:p>
@@ -7876,23 +7387,7 @@
           <w:rFonts w:ascii="CG Times (W1)" w:hAnsi="CG Times (W1)"/>
           <w:lang w:val="de-DE" w:eastAsia="de-AT"/>
         </w:rPr>
-        <w:t xml:space="preserve">Analyse der </w:t>
-      </w:r>
-      <w:proofErr w:type="spellStart"/>
-      <w:r>
-        <w:rPr>
-          <w:rFonts w:ascii="CG Times (W1)" w:hAnsi="CG Times (W1)"/>
-          <w:lang w:val="de-DE" w:eastAsia="de-AT"/>
-        </w:rPr>
-        <w:t>Usecases</w:t>
-      </w:r>
-      <w:proofErr w:type="spellEnd"/>
-      <w:r>
-        <w:rPr>
-          <w:rFonts w:ascii="CG Times (W1)" w:hAnsi="CG Times (W1)"/>
-          <w:lang w:val="de-DE" w:eastAsia="de-AT"/>
-        </w:rPr>
-        <w:t xml:space="preserve"> von Österreichs Energie, ergibt vor allem Daten bezüglich der Steuerung des Smart Meter als solches, und nicht der inhaltlichen Bedeutung der übertragenen Messdaten.</w:t>
+        <w:t>Analyse der Usecases von Österreichs Energie, ergibt vor allem Daten bezüglich der Steuerung des Smart Meter als solches, und nicht der inhaltlichen Bedeutung der übertragenen Messdaten.</w:t>
       </w:r>
     </w:p>
     <w:p>
@@ -7989,37 +7484,12 @@
           <w:lang w:eastAsia="de-AT"/>
         </w:rPr>
       </w:pPr>
-      <w:proofErr w:type="spellStart"/>
       <w:r>
         <w:rPr>
           <w:rFonts w:ascii="CG Times (W1)" w:hAnsi="CG Times (W1)"/>
           <w:lang w:eastAsia="de-AT"/>
         </w:rPr>
-        <w:t>Festschreiben</w:t>
-      </w:r>
-      <w:proofErr w:type="spellEnd"/>
-      <w:r>
-        <w:rPr>
-          <w:rFonts w:ascii="CG Times (W1)" w:hAnsi="CG Times (W1)"/>
-          <w:lang w:eastAsia="de-AT"/>
-        </w:rPr>
-        <w:t xml:space="preserve"> des </w:t>
-      </w:r>
-      <w:proofErr w:type="spellStart"/>
-      <w:r>
-        <w:rPr>
-          <w:rFonts w:ascii="CG Times (W1)" w:hAnsi="CG Times (W1)"/>
-          <w:lang w:eastAsia="de-AT"/>
-        </w:rPr>
-        <w:t>Datenmodells</w:t>
-      </w:r>
-      <w:proofErr w:type="spellEnd"/>
-      <w:r>
-        <w:rPr>
-          <w:rFonts w:ascii="CG Times (W1)" w:hAnsi="CG Times (W1)"/>
-          <w:lang w:eastAsia="de-AT"/>
-        </w:rPr>
-        <w:t>.</w:t>
+        <w:t>Festschreiben des Datenmodells.</w:t>
       </w:r>
     </w:p>
     <w:p>
@@ -8047,7 +7517,7 @@
           <w:lang w:val="de-AT"/>
         </w:rPr>
       </w:pPr>
-      <w:bookmarkStart w:id="23" w:name="_Toc475303437"/>
+      <w:bookmarkStart w:id="24" w:name="_Toc475303437"/>
       <w:r>
         <w:rPr>
           <w:sz w:val="28"/>
@@ -8057,7 +7527,7 @@
         <w:lastRenderedPageBreak/>
         <w:t>Analyse der Datenmodelle</w:t>
       </w:r>
-      <w:bookmarkEnd w:id="23"/>
+      <w:bookmarkEnd w:id="24"/>
     </w:p>
     <w:p>
       <w:pPr>
@@ -8072,26 +7542,16 @@
           <w:lang w:val="de-AT"/>
         </w:rPr>
       </w:pPr>
-      <w:bookmarkStart w:id="24" w:name="_Toc475303438"/>
-      <w:proofErr w:type="spellStart"/>
+      <w:bookmarkStart w:id="25" w:name="_Toc475303438"/>
       <w:r>
         <w:rPr>
           <w:sz w:val="28"/>
           <w:szCs w:val="28"/>
           <w:lang w:val="de-AT"/>
         </w:rPr>
-        <w:t>Hadoop</w:t>
-      </w:r>
-      <w:proofErr w:type="spellEnd"/>
-      <w:r>
-        <w:rPr>
-          <w:sz w:val="28"/>
-          <w:szCs w:val="28"/>
-          <w:lang w:val="de-AT"/>
-        </w:rPr>
-        <w:t xml:space="preserve"> Tests</w:t>
-      </w:r>
-      <w:bookmarkEnd w:id="24"/>
+        <w:t>Hadoop Tests</w:t>
+      </w:r>
+      <w:bookmarkEnd w:id="25"/>
     </w:p>
     <w:p>
       <w:pPr>
@@ -8104,49 +7564,7 @@
         <w:rPr>
           <w:lang w:val="de-DE"/>
         </w:rPr>
-        <w:t>Für die Tests wurde eine virtuelle Maschine mit der ‚</w:t>
-      </w:r>
-      <w:proofErr w:type="spellStart"/>
-      <w:r>
-        <w:rPr>
-          <w:lang w:val="de-DE"/>
-        </w:rPr>
-        <w:t>Hortonworks</w:t>
-      </w:r>
-      <w:proofErr w:type="spellEnd"/>
-      <w:r>
-        <w:rPr>
-          <w:lang w:val="de-DE"/>
-        </w:rPr>
-        <w:t xml:space="preserve"> </w:t>
-      </w:r>
-      <w:proofErr w:type="spellStart"/>
-      <w:r>
-        <w:rPr>
-          <w:lang w:val="de-DE"/>
-        </w:rPr>
-        <w:t>Hadoop</w:t>
-      </w:r>
-      <w:proofErr w:type="spellEnd"/>
-      <w:r>
-        <w:rPr>
-          <w:lang w:val="de-DE"/>
-        </w:rPr>
-        <w:t xml:space="preserve"> </w:t>
-      </w:r>
-      <w:proofErr w:type="spellStart"/>
-      <w:r>
-        <w:rPr>
-          <w:lang w:val="de-DE"/>
-        </w:rPr>
-        <w:t>Sandbox</w:t>
-      </w:r>
-      <w:proofErr w:type="spellEnd"/>
-      <w:r>
-        <w:rPr>
-          <w:lang w:val="de-DE"/>
-        </w:rPr>
-        <w:t>‘ aufgesetzt. Der Maschine wurden alle Cores des Hosts</w:t>
+        <w:t>Für die Tests wurde eine virtuelle Maschine mit der ‚Hortonworks Hadoop Sandbox‘ aufgesetzt. Der Maschine wurden alle Cores des Hosts</w:t>
       </w:r>
       <w:r>
         <w:rPr>
@@ -8182,7 +7600,7 @@
           <w:lang w:val="de-AT"/>
         </w:rPr>
       </w:pPr>
-      <w:bookmarkStart w:id="25" w:name="_Toc475303439"/>
+      <w:bookmarkStart w:id="26" w:name="_Toc475303439"/>
       <w:r>
         <w:rPr>
           <w:sz w:val="28"/>
@@ -8191,7 +7609,7 @@
         </w:rPr>
         <w:t>MySQL Tests</w:t>
       </w:r>
-      <w:bookmarkEnd w:id="25"/>
+      <w:bookmarkEnd w:id="26"/>
     </w:p>
     <w:p>
       <w:pPr>
@@ -8204,21 +7622,7 @@
         <w:rPr>
           <w:lang w:val="de-DE"/>
         </w:rPr>
-        <w:t xml:space="preserve">Für die Tests wurde ein MySQL Server auf dem o.g. Testsystem aufgesetzt. Im Gegensatz zu den </w:t>
-      </w:r>
-      <w:proofErr w:type="spellStart"/>
-      <w:r>
-        <w:rPr>
-          <w:lang w:val="de-DE"/>
-        </w:rPr>
-        <w:t>Hadoop</w:t>
-      </w:r>
-      <w:proofErr w:type="spellEnd"/>
-      <w:r>
-        <w:rPr>
-          <w:lang w:val="de-DE"/>
-        </w:rPr>
-        <w:t xml:space="preserve"> Tests allerdings direkt auf dem Host-Betriebssystem.</w:t>
+        <w:t>Für die Tests wurde ein MySQL Server auf dem o.g. Testsystem aufgesetzt. Im Gegensatz zu den Hadoop Tests allerdings direkt auf dem Host-Betriebssystem.</w:t>
       </w:r>
     </w:p>
     <w:p>
@@ -8242,7 +7646,7 @@
           <w:lang w:val="de-AT"/>
         </w:rPr>
       </w:pPr>
-      <w:bookmarkStart w:id="26" w:name="_Toc475303440"/>
+      <w:bookmarkStart w:id="27" w:name="_Toc475303440"/>
       <w:r>
         <w:rPr>
           <w:sz w:val="28"/>
@@ -8251,7 +7655,7 @@
         </w:rPr>
         <w:t>Testdaten</w:t>
       </w:r>
-      <w:bookmarkEnd w:id="26"/>
+      <w:bookmarkEnd w:id="27"/>
     </w:p>
     <w:p>
       <w:pPr>
@@ -8326,11 +7730,9 @@
             <w:tcW w:w="1242" w:type="dxa"/>
           </w:tcPr>
           <w:p>
-            <w:proofErr w:type="spellStart"/>
             <w:r>
               <w:t>int</w:t>
             </w:r>
-            <w:proofErr w:type="spellEnd"/>
           </w:p>
         </w:tc>
         <w:tc>
@@ -8361,7 +7763,7 @@
           <w:lang w:val="de-DE"/>
         </w:rPr>
       </w:pPr>
-      <w:bookmarkStart w:id="27" w:name="_Toc475303413"/>
+      <w:bookmarkStart w:id="28" w:name="_Toc475303413"/>
       <w:r>
         <w:rPr>
           <w:i w:val="0"/>
@@ -8440,7 +7842,7 @@
         </w:rPr>
         <w:t>: Datenformat CSV</w:t>
       </w:r>
-      <w:bookmarkEnd w:id="27"/>
+      <w:bookmarkEnd w:id="28"/>
     </w:p>
     <w:p>
       <w:pPr>
@@ -8461,35 +7863,7 @@
         <w:rPr>
           <w:lang w:val="de-DE"/>
         </w:rPr>
-        <w:t xml:space="preserve">Der </w:t>
-      </w:r>
-      <w:proofErr w:type="spellStart"/>
-      <w:r>
-        <w:rPr>
-          <w:lang w:val="de-DE"/>
-        </w:rPr>
-        <w:t>Timestamp</w:t>
-      </w:r>
-      <w:proofErr w:type="spellEnd"/>
-      <w:r>
-        <w:rPr>
-          <w:lang w:val="de-DE"/>
-        </w:rPr>
-        <w:t xml:space="preserve"> lässt sich mit FROM_UNIXTIME(</w:t>
-      </w:r>
-      <w:proofErr w:type="spellStart"/>
-      <w:r>
-        <w:rPr>
-          <w:lang w:val="de-DE"/>
-        </w:rPr>
-        <w:t>timestamp</w:t>
-      </w:r>
-      <w:proofErr w:type="spellEnd"/>
-      <w:r>
-        <w:rPr>
-          <w:lang w:val="de-DE"/>
-        </w:rPr>
-        <w:t>) in ein Datum umwandeln womit gerechnet werden kann.</w:t>
+        <w:t>Der Timestamp lässt sich mit FROM_UNIXTIME(timestamp) in ein Datum umwandeln womit gerechnet werden kann.</w:t>
       </w:r>
     </w:p>
     <w:p>
@@ -8513,7 +7887,7 @@
       <w:r>
         <w:rPr>
           <w:noProof/>
-          <w:lang w:val="de-DE" w:eastAsia="de-DE"/>
+          <w:lang w:val="de-AT" w:eastAsia="de-AT"/>
         </w:rPr>
         <w:drawing>
           <wp:inline distT="0" distB="0" distL="0" distR="0" wp14:anchorId="4E565A8F" wp14:editId="61DCED20">
@@ -8565,9 +7939,8 @@
           <w:lang w:val="de-DE"/>
         </w:rPr>
       </w:pPr>
-      <w:bookmarkStart w:id="28" w:name="_Ref475292428"/>
-      <w:bookmarkStart w:id="29" w:name="_Toc475303293"/>
-      <w:proofErr w:type="spellStart"/>
+      <w:bookmarkStart w:id="29" w:name="_Ref475292428"/>
+      <w:bookmarkStart w:id="30" w:name="_Toc475872634"/>
       <w:r>
         <w:rPr>
           <w:i w:val="0"/>
@@ -8577,19 +7950,7 @@
           <w:szCs w:val="22"/>
           <w:lang w:val="de-DE"/>
         </w:rPr>
-        <w:t>Abbildung</w:t>
-      </w:r>
-      <w:proofErr w:type="spellEnd"/>
-      <w:r>
-        <w:rPr>
-          <w:i w:val="0"/>
-          <w:iCs w:val="0"/>
-          <w:color w:val="auto"/>
-          <w:sz w:val="24"/>
-          <w:szCs w:val="22"/>
-          <w:lang w:val="de-DE"/>
-        </w:rPr>
-        <w:t xml:space="preserve"> </w:t>
+        <w:t xml:space="preserve">Abbildung </w:t>
       </w:r>
       <w:r>
         <w:rPr>
@@ -8656,58 +8017,10 @@
           <w:szCs w:val="22"/>
           <w:lang w:val="de-DE"/>
         </w:rPr>
-        <w:t xml:space="preserve">: </w:t>
-      </w:r>
-      <w:proofErr w:type="spellStart"/>
-      <w:r>
-        <w:rPr>
-          <w:i w:val="0"/>
-          <w:iCs w:val="0"/>
-          <w:color w:val="auto"/>
-          <w:sz w:val="24"/>
-          <w:szCs w:val="22"/>
-          <w:lang w:val="de-DE"/>
-        </w:rPr>
-        <w:t>Abfrage</w:t>
-      </w:r>
-      <w:proofErr w:type="spellEnd"/>
-      <w:r>
-        <w:rPr>
-          <w:i w:val="0"/>
-          <w:iCs w:val="0"/>
-          <w:color w:val="auto"/>
-          <w:sz w:val="24"/>
-          <w:szCs w:val="22"/>
-          <w:lang w:val="de-DE"/>
-        </w:rPr>
-        <w:t xml:space="preserve"> </w:t>
-      </w:r>
-      <w:proofErr w:type="spellStart"/>
-      <w:r>
-        <w:rPr>
-          <w:i w:val="0"/>
-          <w:iCs w:val="0"/>
-          <w:color w:val="auto"/>
-          <w:sz w:val="24"/>
-          <w:szCs w:val="22"/>
-          <w:lang w:val="de-DE"/>
-        </w:rPr>
-        <w:t>Durchschnitt</w:t>
-      </w:r>
-      <w:proofErr w:type="spellEnd"/>
-      <w:r>
-        <w:rPr>
-          <w:i w:val="0"/>
-          <w:iCs w:val="0"/>
-          <w:color w:val="auto"/>
-          <w:sz w:val="24"/>
-          <w:szCs w:val="22"/>
-          <w:lang w:val="de-DE"/>
-        </w:rPr>
-        <w:t xml:space="preserve"> pro Tag</w:t>
-      </w:r>
-      <w:bookmarkEnd w:id="28"/>
+        <w:t>: Abfrage Durchschnitt pro Tag</w:t>
+      </w:r>
       <w:bookmarkEnd w:id="29"/>
+      <w:bookmarkEnd w:id="30"/>
     </w:p>
     <w:p>
       <w:pPr>
@@ -8746,7 +8059,7 @@
           <w:lang w:val="de-AT"/>
         </w:rPr>
       </w:pPr>
-      <w:bookmarkStart w:id="30" w:name="_Toc475303441"/>
+      <w:bookmarkStart w:id="31" w:name="_Toc475303441"/>
       <w:r>
         <w:rPr>
           <w:sz w:val="28"/>
@@ -8756,7 +8069,7 @@
         <w:lastRenderedPageBreak/>
         <w:t>Rollendefinition</w:t>
       </w:r>
-      <w:bookmarkEnd w:id="30"/>
+      <w:bookmarkEnd w:id="31"/>
     </w:p>
     <w:p>
       <w:pPr>
@@ -8837,21 +8150,7 @@
         <w:rPr>
           <w:lang w:val="de-DE"/>
         </w:rPr>
-        <w:t xml:space="preserve">die GDPR und das </w:t>
-      </w:r>
-      <w:proofErr w:type="spellStart"/>
-      <w:r>
-        <w:rPr>
-          <w:lang w:val="de-DE"/>
-        </w:rPr>
-        <w:t>ElWOG</w:t>
-      </w:r>
-      <w:proofErr w:type="spellEnd"/>
-      <w:r>
-        <w:rPr>
-          <w:lang w:val="de-DE"/>
-        </w:rPr>
-        <w:t xml:space="preserve"> §84 legt die Rahmenbedingungen für die Erfassung, die Weiterleitung und die Speicherung von Messdaten fest. Abs. (1) regelt die Erfassung von Viertelstundenwerten und de</w:t>
+        <w:t>die GDPR und das ElWOG §84 legt die Rahmenbedingungen für die Erfassung, die Weiterleitung und die Speicherung von Messdaten fest. Abs. (1) regelt die Erfassung von Viertelstundenwerten und de</w:t>
       </w:r>
       <w:r>
         <w:rPr>
@@ -9094,7 +8393,7 @@
           <w:lang w:val="de-AT"/>
         </w:rPr>
       </w:pPr>
-      <w:bookmarkStart w:id="31" w:name="_Toc475303442"/>
+      <w:bookmarkStart w:id="32" w:name="_Toc475303442"/>
       <w:r>
         <w:rPr>
           <w:lang w:val="de-AT"/>
@@ -9102,7 +8401,7 @@
         <w:lastRenderedPageBreak/>
         <w:t>Ergebnisse</w:t>
       </w:r>
-      <w:bookmarkEnd w:id="31"/>
+      <w:bookmarkEnd w:id="32"/>
     </w:p>
     <w:p>
       <w:pPr>
@@ -9132,7 +8431,7 @@
           <w:lang w:val="de-AT"/>
         </w:rPr>
       </w:pPr>
-      <w:bookmarkStart w:id="32" w:name="_Toc475303443"/>
+      <w:bookmarkStart w:id="33" w:name="_Toc475303443"/>
       <w:r>
         <w:rPr>
           <w:sz w:val="28"/>
@@ -9141,7 +8440,7 @@
         </w:rPr>
         <w:t>Systemarchitektur</w:t>
       </w:r>
-      <w:bookmarkEnd w:id="32"/>
+      <w:bookmarkEnd w:id="33"/>
     </w:p>
     <w:p>
       <w:pPr>
@@ -9162,19 +8461,11 @@
         </w:rPr>
         <w:t>H</w:t>
       </w:r>
-      <w:proofErr w:type="spellStart"/>
-      <w:r>
-        <w:rPr>
-          <w:lang w:val="de-DE"/>
-        </w:rPr>
-        <w:t>ardware</w:t>
-      </w:r>
-      <w:proofErr w:type="spellEnd"/>
-      <w:r>
-        <w:rPr>
-          <w:lang w:val="de-DE"/>
-        </w:rPr>
-        <w:t xml:space="preserve">: für den Betrieb ist keine explizite Hardware vonnöten, vom JRZ </w:t>
+      <w:r>
+        <w:rPr>
+          <w:lang w:val="de-DE"/>
+        </w:rPr>
+        <w:t xml:space="preserve">ardware: für den Betrieb ist keine explizite Hardware vonnöten, vom JRZ </w:t>
       </w:r>
       <w:r>
         <w:rPr>
@@ -9303,49 +8594,7 @@
         <w:rPr>
           <w:lang w:val="de-DE"/>
         </w:rPr>
-        <w:t xml:space="preserve">) wurden </w:t>
-      </w:r>
-      <w:proofErr w:type="spellStart"/>
-      <w:r>
-        <w:rPr>
-          <w:lang w:val="de-DE"/>
-        </w:rPr>
-        <w:t>NoSQL</w:t>
-      </w:r>
-      <w:proofErr w:type="spellEnd"/>
-      <w:r>
-        <w:rPr>
-          <w:lang w:val="de-DE"/>
-        </w:rPr>
-        <w:t xml:space="preserve"> Datenbankensysteme untersucht (</w:t>
-      </w:r>
-      <w:proofErr w:type="spellStart"/>
-      <w:r>
-        <w:rPr>
-          <w:lang w:val="de-DE"/>
-        </w:rPr>
-        <w:t>MongoDB</w:t>
-      </w:r>
-      <w:proofErr w:type="spellEnd"/>
-      <w:r>
-        <w:rPr>
-          <w:lang w:val="de-DE"/>
-        </w:rPr>
-        <w:t xml:space="preserve">, </w:t>
-      </w:r>
-      <w:proofErr w:type="spellStart"/>
-      <w:r>
-        <w:rPr>
-          <w:lang w:val="de-DE"/>
-        </w:rPr>
-        <w:t>Hadoop</w:t>
-      </w:r>
-      <w:proofErr w:type="spellEnd"/>
-      <w:r>
-        <w:rPr>
-          <w:lang w:val="de-DE"/>
-        </w:rPr>
-        <w:t xml:space="preserve">). Im Sinne der Integration in die bestehende Softwarelandschaft wird MySQL eingesetzt. Ziel des Projektes ist eine Integrationsdatenbank, was dazu </w:t>
+        <w:t xml:space="preserve">) wurden NoSQL Datenbankensysteme untersucht (MongoDB, Hadoop). Im Sinne der Integration in die bestehende Softwarelandschaft wird MySQL eingesetzt. Ziel des Projektes ist eine Integrationsdatenbank, was dazu </w:t>
       </w:r>
       <w:r>
         <w:rPr>
@@ -9369,77 +8618,7 @@
         <w:rPr>
           <w:lang w:val="de-DE"/>
         </w:rPr>
-        <w:t xml:space="preserve"> (</w:t>
-      </w:r>
-      <w:proofErr w:type="spellStart"/>
-      <w:r>
-        <w:rPr>
-          <w:lang w:val="de-DE"/>
-        </w:rPr>
-        <w:t>partitioning</w:t>
-      </w:r>
-      <w:proofErr w:type="spellEnd"/>
-      <w:r>
-        <w:rPr>
-          <w:lang w:val="de-DE"/>
-        </w:rPr>
-        <w:t>) und verteilte (</w:t>
-      </w:r>
-      <w:proofErr w:type="spellStart"/>
-      <w:r>
-        <w:rPr>
-          <w:lang w:val="de-DE"/>
-        </w:rPr>
-        <w:t>sharding</w:t>
-      </w:r>
-      <w:proofErr w:type="spellEnd"/>
-      <w:r>
-        <w:rPr>
-          <w:lang w:val="de-DE"/>
-        </w:rPr>
-        <w:t xml:space="preserve">) Fragmentierung. Nach dem „Guide </w:t>
-      </w:r>
-      <w:proofErr w:type="spellStart"/>
-      <w:r>
-        <w:rPr>
-          <w:lang w:val="de-DE"/>
-        </w:rPr>
-        <w:t>to</w:t>
-      </w:r>
-      <w:proofErr w:type="spellEnd"/>
-      <w:r>
-        <w:rPr>
-          <w:lang w:val="de-DE"/>
-        </w:rPr>
-        <w:t xml:space="preserve"> </w:t>
-      </w:r>
-      <w:proofErr w:type="spellStart"/>
-      <w:r>
-        <w:rPr>
-          <w:lang w:val="de-DE"/>
-        </w:rPr>
-        <w:t>Scaling</w:t>
-      </w:r>
-      <w:proofErr w:type="spellEnd"/>
-      <w:r>
-        <w:rPr>
-          <w:lang w:val="de-DE"/>
-        </w:rPr>
-        <w:t xml:space="preserve"> Web Databases </w:t>
-      </w:r>
-      <w:proofErr w:type="spellStart"/>
-      <w:r>
-        <w:rPr>
-          <w:lang w:val="de-DE"/>
-        </w:rPr>
-        <w:t>with</w:t>
-      </w:r>
-      <w:proofErr w:type="spellEnd"/>
-      <w:r>
-        <w:rPr>
-          <w:lang w:val="de-DE"/>
-        </w:rPr>
-        <w:t xml:space="preserve"> MySQL Cluster“</w:t>
+        <w:t xml:space="preserve"> (partitioning) und verteilte (sharding) Fragmentierung. Nach dem „Guide to Scaling Web Databases with MySQL Cluster“</w:t>
       </w:r>
       <w:r>
         <w:rPr>
@@ -9455,6 +8634,7 @@
           <w:id w:val="-203796086"/>
           <w:citation/>
         </w:sdtPr>
+        <w:sdtEndPr/>
         <w:sdtContent>
           <w:r>
             <w:rPr>
@@ -9537,63 +8717,7 @@
         <w:rPr>
           <w:lang w:val="de-DE"/>
         </w:rPr>
-        <w:t xml:space="preserve">Datenbankdesigntool: untersucht wurden Oracle SQL Developer Data </w:t>
-      </w:r>
-      <w:proofErr w:type="spellStart"/>
-      <w:r>
-        <w:rPr>
-          <w:lang w:val="de-DE"/>
-        </w:rPr>
-        <w:t>Modeler</w:t>
-      </w:r>
-      <w:proofErr w:type="spellEnd"/>
-      <w:r>
-        <w:rPr>
-          <w:lang w:val="de-DE"/>
-        </w:rPr>
-        <w:t xml:space="preserve"> 4.1.5 und die MySQL </w:t>
-      </w:r>
-      <w:proofErr w:type="spellStart"/>
-      <w:r>
-        <w:rPr>
-          <w:lang w:val="de-DE"/>
-        </w:rPr>
-        <w:t>Workbench</w:t>
-      </w:r>
-      <w:proofErr w:type="spellEnd"/>
-      <w:r>
-        <w:rPr>
-          <w:lang w:val="de-DE"/>
-        </w:rPr>
-        <w:t xml:space="preserve"> 6.3.9. Für den graphischen Entwurf des Entity-Relation-Modells bieten beide Tools Unterstützung. </w:t>
-      </w:r>
-      <w:proofErr w:type="spellStart"/>
-      <w:r>
-        <w:rPr>
-          <w:lang w:val="de-DE"/>
-        </w:rPr>
-        <w:t>Modeler</w:t>
-      </w:r>
-      <w:proofErr w:type="spellEnd"/>
-      <w:r>
-        <w:rPr>
-          <w:lang w:val="de-DE"/>
-        </w:rPr>
-        <w:t xml:space="preserve"> wie </w:t>
-      </w:r>
-      <w:proofErr w:type="spellStart"/>
-      <w:r>
-        <w:rPr>
-          <w:lang w:val="de-DE"/>
-        </w:rPr>
-        <w:t>Workbench</w:t>
-      </w:r>
-      <w:proofErr w:type="spellEnd"/>
-      <w:r>
-        <w:rPr>
-          <w:lang w:val="de-DE"/>
-        </w:rPr>
-        <w:t xml:space="preserve"> generieren aus dem ER-Modell sowohl die graphische Übersicht der Tabellen und Schlüssel, als auch Generation der Skriptdateien zur Anlage der Tabellen, Indizes, Einschränkungen bezüglich referentieller Integrität und die automatische Vergabe eindeutiger Schlüssel. Da als Datenbanksystem MySQL eingesetzt wird, liegt es nahe das Designtool vom gleichen Hersteller einzusetzen und damit Kompatibilitätsprobleme beziehungsweise Nachbearbeitungen zu vermeiden.</w:t>
+        <w:t>Datenbankdesigntool: untersucht wurden Oracle SQL Developer Data Modeler 4.1.5 und die MySQL Workbench 6.3.9. Für den graphischen Entwurf des Entity-Relation-Modells bieten beide Tools Unterstützung. Modeler wie Workbench generieren aus dem ER-Modell sowohl die graphische Übersicht der Tabellen und Schlüssel, als auch Generation der Skriptdateien zur Anlage der Tabellen, Indizes, Einschränkungen bezüglich referentieller Integrität und die automatische Vergabe eindeutiger Schlüssel. Da als Datenbanksystem MySQL eingesetzt wird, liegt es nahe das Designtool vom gleichen Hersteller einzusetzen und damit Kompatibilitätsprobleme beziehungsweise Nachbearbeitungen zu vermeiden.</w:t>
       </w:r>
     </w:p>
     <w:p>
@@ -9685,13 +8809,8 @@
         </w:rPr>
         <w:t xml:space="preserve">Die Anbindung und die Veröffentlichung der Schnittstellen: &lt;wir haben noch nicht festgelegt wie das API aufgerufen werden kann&gt; Webservice? </w:t>
       </w:r>
-      <w:proofErr w:type="spellStart"/>
-      <w:r>
-        <w:t>Datenstrukturen</w:t>
-      </w:r>
-      <w:proofErr w:type="spellEnd"/>
-      <w:r>
-        <w:t xml:space="preserve">? </w:t>
+      <w:r>
+        <w:t xml:space="preserve">Datenstrukturen? </w:t>
       </w:r>
     </w:p>
     <w:p>
@@ -9738,7 +8857,7 @@
       <w:r>
         <w:rPr>
           <w:noProof/>
-          <w:lang w:val="de-DE" w:eastAsia="de-DE"/>
+          <w:lang w:val="de-AT" w:eastAsia="de-AT"/>
         </w:rPr>
         <w:drawing>
           <wp:inline distT="0" distB="0" distL="0" distR="0" wp14:anchorId="4F31E98E" wp14:editId="48D9B963">
@@ -9796,7 +8915,7 @@
           <w:lang w:val="de-DE"/>
         </w:rPr>
       </w:pPr>
-      <w:bookmarkStart w:id="33" w:name="_Toc475303294"/>
+      <w:bookmarkStart w:id="34" w:name="_Toc475872635"/>
       <w:r>
         <w:rPr>
           <w:i w:val="0"/>
@@ -9873,9 +8992,8 @@
           <w:szCs w:val="22"/>
           <w:lang w:val="de-DE"/>
         </w:rPr>
-        <w:t xml:space="preserve"> - Komponentenmodell </w:t>
-      </w:r>
-      <w:proofErr w:type="spellStart"/>
+        <w:t>:</w:t>
+      </w:r>
       <w:r>
         <w:rPr>
           <w:i w:val="0"/>
@@ -9885,10 +9003,9 @@
           <w:szCs w:val="22"/>
           <w:lang w:val="de-DE"/>
         </w:rPr>
-        <w:t>SmartValAPI</w:t>
-      </w:r>
-      <w:bookmarkEnd w:id="33"/>
-      <w:proofErr w:type="spellEnd"/>
+        <w:t xml:space="preserve"> Komponentenmodell SmartValAPI</w:t>
+      </w:r>
+      <w:bookmarkEnd w:id="34"/>
     </w:p>
     <w:p>
       <w:pPr>
@@ -9934,7 +9051,7 @@
           <w:lang w:val="de-AT"/>
         </w:rPr>
       </w:pPr>
-      <w:bookmarkStart w:id="34" w:name="_Toc475303444"/>
+      <w:bookmarkStart w:id="35" w:name="_Toc475303444"/>
       <w:r>
         <w:rPr>
           <w:sz w:val="28"/>
@@ -9943,7 +9060,7 @@
         </w:rPr>
         <w:t>ER Modell</w:t>
       </w:r>
-      <w:bookmarkEnd w:id="34"/>
+      <w:bookmarkEnd w:id="35"/>
     </w:p>
     <w:p>
       <w:pPr>
@@ -9970,7 +9087,7 @@
           <w:lang w:val="de-AT"/>
         </w:rPr>
       </w:pPr>
-      <w:bookmarkStart w:id="35" w:name="_Toc475303445"/>
+      <w:bookmarkStart w:id="36" w:name="_Toc475303445"/>
       <w:r>
         <w:rPr>
           <w:sz w:val="28"/>
@@ -9979,7 +9096,7 @@
         </w:rPr>
         <w:t>Analyse bestehendes Datenmodell</w:t>
       </w:r>
-      <w:bookmarkEnd w:id="35"/>
+      <w:bookmarkEnd w:id="36"/>
       <w:r>
         <w:rPr>
           <w:sz w:val="28"/>
@@ -10012,21 +9129,7 @@
         <w:rPr>
           <w:lang w:val="de-AT"/>
         </w:rPr>
-        <w:t>Messdaten werden als Tupel in einer Tabelle (</w:t>
-      </w:r>
-      <w:proofErr w:type="spellStart"/>
-      <w:r>
-        <w:rPr>
-          <w:lang w:val="de-AT"/>
-        </w:rPr>
-        <w:t>meter_data</w:t>
-      </w:r>
-      <w:proofErr w:type="spellEnd"/>
-      <w:r>
-        <w:rPr>
-          <w:lang w:val="de-AT"/>
-        </w:rPr>
-        <w:t xml:space="preserve">) abgelegt, je Messzeitpunkt werden folgende Werte, sofern vom Smart Meter zur Verfügung gestellt, gespeichert. </w:t>
+        <w:t xml:space="preserve">Messdaten werden als Tupel in einer Tabelle (meter_data) abgelegt, je Messzeitpunkt werden folgende Werte, sofern vom Smart Meter zur Verfügung gestellt, gespeichert. </w:t>
       </w:r>
     </w:p>
     <w:p>
@@ -10048,55 +9151,23 @@
           <w:rFonts w:ascii="CG Times (W1)" w:hAnsi="CG Times (W1)"/>
           <w:lang w:val="de-DE" w:eastAsia="de-AT"/>
         </w:rPr>
-        <w:t>Nutzdaten (</w:t>
-      </w:r>
-      <w:proofErr w:type="spellStart"/>
+        <w:t xml:space="preserve">Nutzdaten (Momentanwerte): </w:t>
+      </w:r>
       <w:r>
         <w:rPr>
           <w:rFonts w:ascii="CG Times (W1)" w:hAnsi="CG Times (W1)"/>
           <w:lang w:val="de-DE" w:eastAsia="de-AT"/>
         </w:rPr>
-        <w:t>Momentanwerte</w:t>
-      </w:r>
-      <w:proofErr w:type="spellEnd"/>
+        <w:br/>
+        <w:t xml:space="preserve">je Phase: aktuelle Leistung, aktueller Stromverbrauch (sofern vom Smart Meter übertragen in dieser Granularität zur Verfügung gestellt, sonst als </w:t>
+      </w:r>
       <w:r>
         <w:rPr>
           <w:rFonts w:ascii="CG Times (W1)" w:hAnsi="CG Times (W1)"/>
           <w:lang w:val="de-DE" w:eastAsia="de-AT"/>
         </w:rPr>
-        <w:t xml:space="preserve">): </w:t>
-      </w:r>
-      <w:r>
-        <w:rPr>
-          <w:rFonts w:ascii="CG Times (W1)" w:hAnsi="CG Times (W1)"/>
-          <w:lang w:val="de-DE" w:eastAsia="de-AT"/>
-        </w:rPr>
-        <w:br/>
-        <w:t xml:space="preserve">je Phase: aktuelle Leistung, aktueller Stromverbrauch (sofern vom Smart Meter übertragen in dieser Granularität zur Verfügung gestellt, sonst als </w:t>
-      </w:r>
-      <w:r>
-        <w:rPr>
-          <w:rFonts w:ascii="CG Times (W1)" w:hAnsi="CG Times (W1)"/>
-          <w:lang w:val="de-DE" w:eastAsia="de-AT"/>
-        </w:rPr>
         <w:lastRenderedPageBreak/>
-        <w:t>Einzelwert in Phase1). 4 Werte (count_register1 – count_register4) die abhängig vom Smart Meter (</w:t>
-      </w:r>
-      <w:proofErr w:type="spellStart"/>
-      <w:r>
-        <w:rPr>
-          <w:rFonts w:ascii="CG Times (W1)" w:hAnsi="CG Times (W1)"/>
-          <w:lang w:val="de-DE" w:eastAsia="de-AT"/>
-        </w:rPr>
-        <w:t>meter_type</w:t>
-      </w:r>
-      <w:proofErr w:type="spellEnd"/>
-      <w:r>
-        <w:rPr>
-          <w:rFonts w:ascii="CG Times (W1)" w:hAnsi="CG Times (W1)"/>
-          <w:lang w:val="de-DE" w:eastAsia="de-AT"/>
-        </w:rPr>
-        <w:t xml:space="preserve">) belegt werden (Details dazu im Abschnitt „Importprogramme“), </w:t>
+        <w:t xml:space="preserve">Einzelwert in Phase1). 4 Werte (count_register1 – count_register4) die abhängig vom Smart Meter (meter_type) belegt werden (Details dazu im Abschnitt „Importprogramme“), </w:t>
       </w:r>
       <w:r>
         <w:rPr>
@@ -10134,84 +9205,23 @@
           <w:lang w:val="de-DE" w:eastAsia="de-AT"/>
         </w:rPr>
         <w:br/>
-      </w:r>
-      <w:proofErr w:type="spellStart"/>
+        <w:t>meter_id des Smart Meters: Fremdschlüssel zu meter_management,</w:t>
+      </w:r>
       <w:r>
         <w:rPr>
           <w:rFonts w:ascii="CG Times (W1)" w:hAnsi="CG Times (W1)"/>
           <w:lang w:val="de-DE" w:eastAsia="de-AT"/>
         </w:rPr>
-        <w:t>meter_id</w:t>
-      </w:r>
-      <w:proofErr w:type="spellEnd"/>
+        <w:br/>
+        <w:t>data_id: eindeutiger Schlüssel des Messdaten-Tupels,</w:t>
+      </w:r>
       <w:r>
         <w:rPr>
           <w:rFonts w:ascii="CG Times (W1)" w:hAnsi="CG Times (W1)"/>
           <w:lang w:val="de-DE" w:eastAsia="de-AT"/>
         </w:rPr>
-        <w:t xml:space="preserve"> des Smart Meters: Fremdschlüssel zu </w:t>
-      </w:r>
-      <w:proofErr w:type="spellStart"/>
-      <w:r>
-        <w:rPr>
-          <w:rFonts w:ascii="CG Times (W1)" w:hAnsi="CG Times (W1)"/>
-          <w:lang w:val="de-DE" w:eastAsia="de-AT"/>
-        </w:rPr>
-        <w:t>meter_management</w:t>
-      </w:r>
-      <w:proofErr w:type="spellEnd"/>
-      <w:r>
-        <w:rPr>
-          <w:rFonts w:ascii="CG Times (W1)" w:hAnsi="CG Times (W1)"/>
-          <w:lang w:val="de-DE" w:eastAsia="de-AT"/>
-        </w:rPr>
-        <w:t>,</w:t>
-      </w:r>
-      <w:r>
-        <w:rPr>
-          <w:rFonts w:ascii="CG Times (W1)" w:hAnsi="CG Times (W1)"/>
-          <w:lang w:val="de-DE" w:eastAsia="de-AT"/>
-        </w:rPr>
         <w:br/>
-      </w:r>
-      <w:proofErr w:type="spellStart"/>
-      <w:r>
-        <w:rPr>
-          <w:rFonts w:ascii="CG Times (W1)" w:hAnsi="CG Times (W1)"/>
-          <w:lang w:val="de-DE" w:eastAsia="de-AT"/>
-        </w:rPr>
-        <w:t>data_id</w:t>
-      </w:r>
-      <w:proofErr w:type="spellEnd"/>
-      <w:r>
-        <w:rPr>
-          <w:rFonts w:ascii="CG Times (W1)" w:hAnsi="CG Times (W1)"/>
-          <w:lang w:val="de-DE" w:eastAsia="de-AT"/>
-        </w:rPr>
-        <w:t>: eindeutiger Schlüssel des Messdaten-Tupels,</w:t>
-      </w:r>
-      <w:r>
-        <w:rPr>
-          <w:rFonts w:ascii="CG Times (W1)" w:hAnsi="CG Times (W1)"/>
-          <w:lang w:val="de-DE" w:eastAsia="de-AT"/>
-        </w:rPr>
-        <w:br/>
-      </w:r>
-      <w:proofErr w:type="spellStart"/>
-      <w:r>
-        <w:rPr>
-          <w:rFonts w:ascii="CG Times (W1)" w:hAnsi="CG Times (W1)"/>
-          <w:lang w:val="de-DE" w:eastAsia="de-AT"/>
-        </w:rPr>
-        <w:t>timestamp</w:t>
-      </w:r>
-      <w:proofErr w:type="spellEnd"/>
-      <w:r>
-        <w:rPr>
-          <w:rFonts w:ascii="CG Times (W1)" w:hAnsi="CG Times (W1)"/>
-          <w:lang w:val="de-DE" w:eastAsia="de-AT"/>
-        </w:rPr>
-        <w:t>: Erstellungszeitpunkt zu dem die Nutzdaten aufgezeichnet werden.</w:t>
+        <w:t>timestamp: Erstellungszeitpunkt zu dem die Nutzdaten aufgezeichnet werden.</w:t>
       </w:r>
     </w:p>
     <w:p>
@@ -10237,7 +9247,7 @@
           <w:lang w:val="de-AT"/>
         </w:rPr>
       </w:pPr>
-      <w:bookmarkStart w:id="36" w:name="_Toc475303446"/>
+      <w:bookmarkStart w:id="37" w:name="_Toc475303446"/>
       <w:r>
         <w:rPr>
           <w:sz w:val="28"/>
@@ -10246,7 +9256,7 @@
         </w:rPr>
         <w:t>Anforderungen von Energieversorgern und Netzbetreibern</w:t>
       </w:r>
-      <w:bookmarkEnd w:id="36"/>
+      <w:bookmarkEnd w:id="37"/>
       <w:r>
         <w:rPr>
           <w:sz w:val="28"/>
@@ -10305,23 +9315,7 @@
           <w:rFonts w:ascii="CG Times (W1)" w:hAnsi="CG Times (W1)"/>
           <w:lang w:val="de-DE" w:eastAsia="de-AT"/>
         </w:rPr>
-        <w:t xml:space="preserve">Verweis auf das </w:t>
-      </w:r>
-      <w:proofErr w:type="spellStart"/>
-      <w:r>
-        <w:rPr>
-          <w:rFonts w:ascii="CG Times (W1)" w:hAnsi="CG Times (W1)"/>
-          <w:lang w:val="de-DE" w:eastAsia="de-AT"/>
-        </w:rPr>
-        <w:t>ElWOG</w:t>
-      </w:r>
-      <w:proofErr w:type="spellEnd"/>
-      <w:r>
-        <w:rPr>
-          <w:rFonts w:ascii="CG Times (W1)" w:hAnsi="CG Times (W1)"/>
-          <w:lang w:val="de-DE" w:eastAsia="de-AT"/>
-        </w:rPr>
-        <w:t xml:space="preserve">: die </w:t>
+        <w:t xml:space="preserve">Verweis auf das ElWOG: die </w:t>
       </w:r>
       <w:r>
         <w:rPr>
@@ -10508,7 +9502,7 @@
           <w:lang w:val="de-AT"/>
         </w:rPr>
       </w:pPr>
-      <w:bookmarkStart w:id="37" w:name="_Toc475303447"/>
+      <w:bookmarkStart w:id="38" w:name="_Toc475303447"/>
       <w:r>
         <w:rPr>
           <w:sz w:val="28"/>
@@ -10516,19 +9510,9 @@
           <w:lang w:val="de-AT"/>
         </w:rPr>
         <w:lastRenderedPageBreak/>
-        <w:t xml:space="preserve">Analyse der </w:t>
-      </w:r>
-      <w:proofErr w:type="spellStart"/>
-      <w:r>
-        <w:rPr>
-          <w:sz w:val="28"/>
-          <w:szCs w:val="28"/>
-          <w:lang w:val="de-AT"/>
-        </w:rPr>
-        <w:t>Usecases</w:t>
-      </w:r>
-      <w:bookmarkEnd w:id="37"/>
-      <w:proofErr w:type="spellEnd"/>
+        <w:t>Analyse der Usecases</w:t>
+      </w:r>
+      <w:bookmarkEnd w:id="38"/>
       <w:r>
         <w:rPr>
           <w:sz w:val="28"/>
@@ -10557,6 +9541,7 @@
           <w:id w:val="1978104395"/>
           <w:citation/>
         </w:sdtPr>
+        <w:sdtEndPr/>
         <w:sdtContent>
           <w:r>
             <w:rPr>
@@ -10619,6 +9604,7 @@
           <w:id w:val="927234227"/>
           <w:citation/>
         </w:sdtPr>
+        <w:sdtEndPr/>
         <w:sdtContent>
           <w:r>
             <w:rPr>
@@ -10663,23 +9649,7 @@
           <w:rFonts w:ascii="CG Times (W1)" w:hAnsi="CG Times (W1)"/>
           <w:lang w:val="de-DE" w:eastAsia="de-AT"/>
         </w:rPr>
-        <w:t xml:space="preserve"> von Österreichs Energie. Die </w:t>
-      </w:r>
-      <w:proofErr w:type="spellStart"/>
-      <w:r>
-        <w:rPr>
-          <w:rFonts w:ascii="CG Times (W1)" w:hAnsi="CG Times (W1)"/>
-          <w:lang w:val="de-DE" w:eastAsia="de-AT"/>
-        </w:rPr>
-        <w:t>Usescases</w:t>
-      </w:r>
-      <w:proofErr w:type="spellEnd"/>
-      <w:r>
-        <w:rPr>
-          <w:rFonts w:ascii="CG Times (W1)" w:hAnsi="CG Times (W1)"/>
-          <w:lang w:val="de-DE" w:eastAsia="de-AT"/>
-        </w:rPr>
-        <w:t xml:space="preserve"> beschäftigen sich vor allem mit Daten bezüglich der Steuerung des Smart Meter als solches und nur am Rande mit der inhaltlichen Bedeutung der übertragenen Messdaten. </w:t>
+        <w:t xml:space="preserve"> von Österreichs Energie. Die Usescases beschäftigen sich vor allem mit Daten bezüglich der Steuerung des Smart Meter als solches und nur am Rande mit der inhaltlichen Bedeutung der übertragenen Messdaten. </w:t>
       </w:r>
     </w:p>
     <w:p>
@@ -10697,39 +9667,7 @@
           <w:rFonts w:ascii="CG Times (W1)" w:hAnsi="CG Times (W1)"/>
           <w:lang w:val="de-DE" w:eastAsia="de-AT"/>
         </w:rPr>
-        <w:t xml:space="preserve">Neben den, in </w:t>
-      </w:r>
-      <w:proofErr w:type="spellStart"/>
-      <w:r>
-        <w:rPr>
-          <w:rFonts w:ascii="CG Times (W1)" w:hAnsi="CG Times (W1)"/>
-          <w:lang w:val="de-DE" w:eastAsia="de-AT"/>
-        </w:rPr>
-        <w:t>meter_data</w:t>
-      </w:r>
-      <w:proofErr w:type="spellEnd"/>
-      <w:r>
-        <w:rPr>
-          <w:rFonts w:ascii="CG Times (W1)" w:hAnsi="CG Times (W1)"/>
-          <w:lang w:val="de-DE" w:eastAsia="de-AT"/>
-        </w:rPr>
-        <w:t xml:space="preserve"> bereits vorhandenen Datenfeldern, bietet das Lastenheft optional die Möglichkeit der Auslesung der Blindleistung (I.-IV. Quadrant), diese Werte werden übernommen, beziehungsweise sofern geliefert in </w:t>
-      </w:r>
-      <w:proofErr w:type="spellStart"/>
-      <w:r>
-        <w:rPr>
-          <w:rFonts w:ascii="CG Times (W1)" w:hAnsi="CG Times (W1)"/>
-          <w:lang w:val="de-DE" w:eastAsia="de-AT"/>
-        </w:rPr>
-        <w:t>meter_data</w:t>
-      </w:r>
-      <w:proofErr w:type="spellEnd"/>
-      <w:r>
-        <w:rPr>
-          <w:rFonts w:ascii="CG Times (W1)" w:hAnsi="CG Times (W1)"/>
-          <w:lang w:val="de-DE" w:eastAsia="de-AT"/>
-        </w:rPr>
-        <w:t xml:space="preserve"> abgelegt. </w:t>
+        <w:t xml:space="preserve">Neben den, in meter_data bereits vorhandenen Datenfeldern, bietet das Lastenheft optional die Möglichkeit der Auslesung der Blindleistung (I.-IV. Quadrant), diese Werte werden übernommen, beziehungsweise sofern geliefert in meter_data abgelegt. </w:t>
       </w:r>
     </w:p>
     <w:p>
@@ -10758,6 +9696,7 @@
           <w:id w:val="2001768700"/>
           <w:citation/>
         </w:sdtPr>
+        <w:sdtEndPr/>
         <w:sdtContent>
           <w:r>
             <w:rPr>
@@ -10836,7 +9775,7 @@
           <w:lang w:val="de-AT"/>
         </w:rPr>
       </w:pPr>
-      <w:bookmarkStart w:id="38" w:name="_Toc475303448"/>
+      <w:bookmarkStart w:id="39" w:name="_Toc475303448"/>
       <w:r>
         <w:rPr>
           <w:sz w:val="28"/>
@@ -10845,7 +9784,7 @@
         </w:rPr>
         <w:t>Weitere Datenmodelle</w:t>
       </w:r>
-      <w:bookmarkEnd w:id="38"/>
+      <w:bookmarkEnd w:id="39"/>
     </w:p>
     <w:p>
       <w:pPr>
@@ -10857,21 +9796,12 @@
           <w:lang w:val="de-DE" w:eastAsia="de-AT"/>
         </w:rPr>
       </w:pPr>
-      <w:proofErr w:type="spellStart"/>
       <w:r>
         <w:rPr>
           <w:rFonts w:ascii="CG Times (W1)" w:hAnsi="CG Times (W1)"/>
           <w:lang w:val="de-DE" w:eastAsia="de-AT"/>
         </w:rPr>
-        <w:t>Fusco</w:t>
-      </w:r>
-      <w:proofErr w:type="spellEnd"/>
-      <w:r>
-        <w:rPr>
-          <w:rFonts w:ascii="CG Times (W1)" w:hAnsi="CG Times (W1)"/>
-          <w:lang w:val="de-DE" w:eastAsia="de-AT"/>
-        </w:rPr>
-        <w:t xml:space="preserve"> et al. </w:t>
+        <w:t xml:space="preserve">Fusco et al. </w:t>
       </w:r>
       <w:sdt>
         <w:sdtPr>
@@ -10882,6 +9812,7 @@
           <w:id w:val="-743183347"/>
           <w:citation/>
         </w:sdtPr>
+        <w:sdtEndPr/>
         <w:sdtContent>
           <w:r>
             <w:rPr>
@@ -10933,23 +9864,7 @@
           <w:rFonts w:ascii="CG Times (W1)" w:hAnsi="CG Times (W1)"/>
           <w:lang w:val="de-DE" w:eastAsia="de-AT"/>
         </w:rPr>
-        <w:t xml:space="preserve">schlagen einen dualen Betrieb von RDBMS und einer </w:t>
-      </w:r>
-      <w:proofErr w:type="spellStart"/>
-      <w:r>
-        <w:rPr>
-          <w:rFonts w:ascii="CG Times (W1)" w:hAnsi="CG Times (W1)"/>
-          <w:lang w:val="de-DE" w:eastAsia="de-AT"/>
-        </w:rPr>
-        <w:t>NoSQL</w:t>
-      </w:r>
-      <w:proofErr w:type="spellEnd"/>
-      <w:r>
-        <w:rPr>
-          <w:rFonts w:ascii="CG Times (W1)" w:hAnsi="CG Times (W1)"/>
-          <w:lang w:val="de-DE" w:eastAsia="de-AT"/>
-        </w:rPr>
-        <w:t xml:space="preserve"> Datenverwaltung vor. Die Messwertedatenpakete werden in unterschiedlicher Granularität, zum Beispiel Rohdaten, Messdaten aggregiert nach Smartmeter, Zeitraum und vorverarbeitet zum Beispiel Durchschnittsverbrauch über einen bestimmten Zeitraum abgelegt. </w:t>
+        <w:t xml:space="preserve">schlagen einen dualen Betrieb von RDBMS und einer NoSQL Datenverwaltung vor. Die Messwertedatenpakete werden in unterschiedlicher Granularität, zum Beispiel Rohdaten, Messdaten aggregiert nach Smartmeter, Zeitraum und vorverarbeitet zum Beispiel Durchschnittsverbrauch über einen bestimmten Zeitraum abgelegt. </w:t>
       </w:r>
     </w:p>
     <w:p>
@@ -10996,39 +9911,7 @@
           <w:rFonts w:ascii="CG Times (W1)" w:hAnsi="CG Times (W1)"/>
           <w:lang w:val="de-DE" w:eastAsia="de-AT"/>
         </w:rPr>
-        <w:t xml:space="preserve">Ein dezentraler Ansatz, wie zum Beispiel das COUGAR Sensornetzwerk [Referenz </w:t>
-      </w:r>
-      <w:proofErr w:type="spellStart"/>
-      <w:r>
-        <w:rPr>
-          <w:rFonts w:ascii="CG Times (W1)" w:hAnsi="CG Times (W1)"/>
-          <w:lang w:val="de-DE" w:eastAsia="de-AT"/>
-        </w:rPr>
-        <w:t>Cougar</w:t>
-      </w:r>
-      <w:proofErr w:type="spellEnd"/>
-      <w:r>
-        <w:rPr>
-          <w:rFonts w:ascii="CG Times (W1)" w:hAnsi="CG Times (W1)"/>
-          <w:lang w:val="de-DE" w:eastAsia="de-AT"/>
-        </w:rPr>
-        <w:t xml:space="preserve">], als Alternative zu einer zentralen Datenbank bietet zwar den Vorteil, einen zentralen Angriffspunkt zu vermeiden, Messdaten hingegen ausschließlich ad hoc auszulesen widerspricht den Regelungen des </w:t>
-      </w:r>
-      <w:proofErr w:type="spellStart"/>
-      <w:r>
-        <w:rPr>
-          <w:rFonts w:ascii="CG Times (W1)" w:hAnsi="CG Times (W1)"/>
-          <w:lang w:val="de-DE" w:eastAsia="de-AT"/>
-        </w:rPr>
-        <w:t>ElWOG</w:t>
-      </w:r>
-      <w:proofErr w:type="spellEnd"/>
-      <w:r>
-        <w:rPr>
-          <w:rFonts w:ascii="CG Times (W1)" w:hAnsi="CG Times (W1)"/>
-          <w:lang w:val="de-DE" w:eastAsia="de-AT"/>
-        </w:rPr>
-        <w:t xml:space="preserve"> und scheidet damit aus. </w:t>
+        <w:t xml:space="preserve">Ein dezentraler Ansatz, wie zum Beispiel das COUGAR Sensornetzwerk [Referenz Cougar], als Alternative zu einer zentralen Datenbank bietet zwar den Vorteil, einen zentralen Angriffspunkt zu vermeiden, Messdaten hingegen ausschließlich ad hoc auszulesen widerspricht den Regelungen des ElWOG und scheidet damit aus. </w:t>
       </w:r>
     </w:p>
     <w:p>
@@ -11055,7 +9938,7 @@
           <w:lang w:val="de-AT"/>
         </w:rPr>
       </w:pPr>
-      <w:bookmarkStart w:id="39" w:name="_Toc475303449"/>
+      <w:bookmarkStart w:id="40" w:name="_Toc475303449"/>
       <w:r>
         <w:rPr>
           <w:sz w:val="28"/>
@@ -11072,7 +9955,7 @@
         </w:rPr>
         <w:t>nkungen der möglichen Messwerte</w:t>
       </w:r>
-      <w:bookmarkEnd w:id="39"/>
+      <w:bookmarkEnd w:id="40"/>
     </w:p>
     <w:p>
       <w:pPr>
@@ -11113,7 +9996,6 @@
           <w:lang w:val="de-DE" w:eastAsia="de-AT"/>
         </w:rPr>
       </w:pPr>
-      <w:proofErr w:type="spellStart"/>
       <w:r>
         <w:rPr>
           <w:rFonts w:ascii="CG Times (W1)" w:hAnsi="CG Times (W1)"/>
@@ -11122,7 +10004,6 @@
         <w:lastRenderedPageBreak/>
         <w:t>ElWOG</w:t>
       </w:r>
-      <w:proofErr w:type="spellEnd"/>
     </w:p>
     <w:p>
       <w:pPr>
@@ -11203,23 +10084,7 @@
           <w:rFonts w:ascii="CG Times (W1)" w:hAnsi="CG Times (W1)"/>
           <w:lang w:val="de-DE" w:eastAsia="de-AT"/>
         </w:rPr>
-        <w:t xml:space="preserve">Geregelt werden einerseits Mindestanforderungen an Smart Meter, andererseits die Inhalte und die Frequenzen, mit denen die Werte ausgelesen werden dürfen. Im </w:t>
-      </w:r>
-      <w:proofErr w:type="spellStart"/>
-      <w:r>
-        <w:rPr>
-          <w:rFonts w:ascii="CG Times (W1)" w:hAnsi="CG Times (W1)"/>
-          <w:lang w:val="de-DE" w:eastAsia="de-AT"/>
-        </w:rPr>
-        <w:t>ElWOG</w:t>
-      </w:r>
-      <w:proofErr w:type="spellEnd"/>
-      <w:r>
-        <w:rPr>
-          <w:rFonts w:ascii="CG Times (W1)" w:hAnsi="CG Times (W1)"/>
-          <w:lang w:val="de-DE" w:eastAsia="de-AT"/>
-        </w:rPr>
-        <w:t xml:space="preserve"> werden in §84 dem Verbraucher die Daten bezüglich des „Verbrauchs der über ein intelligentes Messgerät gemessen wird“ zeitnah zur Verfügung zu stellen. Es erfolgt keine genauere Definition, welche Daten das im Detail sind, lediglich die Frequenzen, mit denen ausgelesen wird, werden </w:t>
+        <w:t xml:space="preserve">Geregelt werden einerseits Mindestanforderungen an Smart Meter, andererseits die Inhalte und die Frequenzen, mit denen die Werte ausgelesen werden dürfen. Im ElWOG werden in §84 dem Verbraucher die Daten bezüglich des „Verbrauchs der über ein intelligentes Messgerät gemessen wird“ zeitnah zur Verfügung zu stellen. Es erfolgt keine genauere Definition, welche Daten das im Detail sind, lediglich die Frequenzen, mit denen ausgelesen wird, werden </w:t>
       </w:r>
       <w:r>
         <w:rPr>
@@ -11267,6 +10132,7 @@
           <w:id w:val="-1040436204"/>
           <w:citation/>
         </w:sdtPr>
+        <w:sdtEndPr/>
         <w:sdtContent>
           <w:r>
             <w:rPr>
@@ -11322,6 +10188,7 @@
           <w:id w:val="1545028782"/>
           <w:citation/>
         </w:sdtPr>
+        <w:sdtEndPr/>
         <w:sdtContent>
           <w:r>
             <w:rPr>
@@ -11391,7 +10258,7 @@
           <w:lang w:val="de-AT"/>
         </w:rPr>
       </w:pPr>
-      <w:bookmarkStart w:id="40" w:name="_Toc475303450"/>
+      <w:bookmarkStart w:id="41" w:name="_Toc475303450"/>
       <w:r>
         <w:rPr>
           <w:sz w:val="28"/>
@@ -11400,7 +10267,7 @@
         </w:rPr>
         <w:t>Einbeziehung zusätzlicher Domänen</w:t>
       </w:r>
-      <w:bookmarkEnd w:id="40"/>
+      <w:bookmarkEnd w:id="41"/>
     </w:p>
     <w:p>
       <w:pPr>
@@ -11450,7 +10317,7 @@
           <w:lang w:val="de-AT"/>
         </w:rPr>
       </w:pPr>
-      <w:bookmarkStart w:id="41" w:name="_Toc475303451"/>
+      <w:bookmarkStart w:id="42" w:name="_Toc475303451"/>
       <w:r>
         <w:rPr>
           <w:sz w:val="28"/>
@@ -11459,7 +10326,7 @@
         </w:rPr>
         <w:t>Das COSEM Modell</w:t>
       </w:r>
-      <w:bookmarkEnd w:id="41"/>
+      <w:bookmarkEnd w:id="42"/>
       <w:r>
         <w:rPr>
           <w:sz w:val="28"/>
@@ -11488,6 +10355,7 @@
           <w:id w:val="1045262637"/>
           <w:citation/>
         </w:sdtPr>
+        <w:sdtEndPr/>
         <w:sdtContent>
           <w:r>
             <w:rPr>
@@ -11550,6 +10418,7 @@
           <w:id w:val="1266889983"/>
           <w:citation/>
         </w:sdtPr>
+        <w:sdtEndPr/>
         <w:sdtContent>
           <w:r>
             <w:rPr>
@@ -11625,7 +10494,7 @@
           <w:lang w:val="de-AT"/>
         </w:rPr>
       </w:pPr>
-      <w:bookmarkStart w:id="42" w:name="_Toc475303452"/>
+      <w:bookmarkStart w:id="43" w:name="_Toc475303452"/>
       <w:r>
         <w:rPr>
           <w:sz w:val="28"/>
@@ -11635,7 +10504,7 @@
         <w:lastRenderedPageBreak/>
         <w:t>ER-Modell Festlegung</w:t>
       </w:r>
-      <w:bookmarkEnd w:id="42"/>
+      <w:bookmarkEnd w:id="43"/>
     </w:p>
     <w:p>
       <w:pPr>
@@ -11668,7 +10537,7 @@
         <w:rPr>
           <w:rFonts w:ascii="CG Times (W1)" w:hAnsi="CG Times (W1)"/>
           <w:noProof/>
-          <w:lang w:val="de-DE" w:eastAsia="de-DE"/>
+          <w:lang w:val="de-AT" w:eastAsia="de-AT"/>
         </w:rPr>
         <w:drawing>
           <wp:inline distT="0" distB="0" distL="0" distR="0" wp14:anchorId="0CD7C7EB" wp14:editId="4D1D40B6">
@@ -11727,7 +10596,7 @@
           <w:lang w:val="de-DE" w:eastAsia="de-AT"/>
         </w:rPr>
       </w:pPr>
-      <w:bookmarkStart w:id="43" w:name="_Toc475303295"/>
+      <w:bookmarkStart w:id="44" w:name="_Toc475872636"/>
       <w:r>
         <w:rPr>
           <w:rFonts w:ascii="CG Times (W1)" w:hAnsi="CG Times (W1)"/>
@@ -11813,7 +10682,7 @@
         </w:rPr>
         <w:t>: ER-Modell Entitäten</w:t>
       </w:r>
-      <w:bookmarkEnd w:id="43"/>
+      <w:bookmarkEnd w:id="44"/>
     </w:p>
     <w:p>
       <w:pPr>
@@ -11869,21 +10738,12 @@
           <w:lang w:val="de-DE" w:eastAsia="de-AT"/>
         </w:rPr>
       </w:pPr>
-      <w:proofErr w:type="spellStart"/>
       <w:r>
         <w:rPr>
           <w:rFonts w:ascii="CG Times (W1)" w:hAnsi="CG Times (W1)"/>
           <w:lang w:val="de-DE" w:eastAsia="de-AT"/>
         </w:rPr>
-        <w:t>userAdmin</w:t>
-      </w:r>
-      <w:proofErr w:type="spellEnd"/>
-      <w:r>
-        <w:rPr>
-          <w:rFonts w:ascii="CG Times (W1)" w:hAnsi="CG Times (W1)"/>
-          <w:lang w:val="de-DE" w:eastAsia="de-AT"/>
-        </w:rPr>
-        <w:t>: die Benutzerverwaltung wird als eigene Komponente eingebunden, um die Kopplung lose ausführen zu können wird im System lediglich der Schlüssel (der Benutzername, eine LDAP ID, ein etwaiges anders identifizierendes Merkmal) hinterlegt.</w:t>
+        <w:t>userAdmin: die Benutzerverwaltung wird als eigene Komponente eingebunden, um die Kopplung lose ausführen zu können wird im System lediglich der Schlüssel (der Benutzername, eine LDAP ID, ein etwaiges anders identifizierendes Merkmal) hinterlegt.</w:t>
       </w:r>
     </w:p>
     <w:p>
@@ -11916,69 +10776,12 @@
           <w:lang w:val="de-DE" w:eastAsia="de-AT"/>
         </w:rPr>
       </w:pPr>
-      <w:proofErr w:type="spellStart"/>
       <w:r>
         <w:rPr>
           <w:rFonts w:ascii="CG Times (W1)" w:hAnsi="CG Times (W1)"/>
           <w:lang w:val="de-DE" w:eastAsia="de-AT"/>
         </w:rPr>
-        <w:t>istSystembenutzer</w:t>
-      </w:r>
-      <w:proofErr w:type="spellEnd"/>
-      <w:r>
-        <w:rPr>
-          <w:rFonts w:ascii="CG Times (W1)" w:hAnsi="CG Times (W1)"/>
-          <w:lang w:val="de-DE" w:eastAsia="de-AT"/>
-        </w:rPr>
-        <w:t xml:space="preserve"> (</w:t>
-      </w:r>
-      <w:proofErr w:type="spellStart"/>
-      <w:r>
-        <w:rPr>
-          <w:rFonts w:ascii="CG Times (W1)" w:hAnsi="CG Times (W1)"/>
-          <w:lang w:val="de-DE" w:eastAsia="de-AT"/>
-        </w:rPr>
-        <w:t>userAdmin</w:t>
-      </w:r>
-      <w:proofErr w:type="spellEnd"/>
-      <w:r>
-        <w:rPr>
-          <w:rFonts w:ascii="CG Times (W1)" w:hAnsi="CG Times (W1)"/>
-          <w:lang w:val="de-DE" w:eastAsia="de-AT"/>
-        </w:rPr>
-        <w:t xml:space="preserve"> – </w:t>
-      </w:r>
-      <w:proofErr w:type="spellStart"/>
-      <w:r>
-        <w:rPr>
-          <w:rFonts w:ascii="CG Times (W1)" w:hAnsi="CG Times (W1)"/>
-          <w:lang w:val="de-DE" w:eastAsia="de-AT"/>
-        </w:rPr>
-        <w:t>customer</w:t>
-      </w:r>
-      <w:proofErr w:type="spellEnd"/>
-      <w:r>
-        <w:rPr>
-          <w:rFonts w:ascii="CG Times (W1)" w:hAnsi="CG Times (W1)"/>
-          <w:lang w:val="de-DE" w:eastAsia="de-AT"/>
-        </w:rPr>
-        <w:t xml:space="preserve">): optionale Erweiterung zum </w:t>
-      </w:r>
-      <w:proofErr w:type="spellStart"/>
-      <w:r>
-        <w:rPr>
-          <w:rFonts w:ascii="CG Times (W1)" w:hAnsi="CG Times (W1)"/>
-          <w:lang w:val="de-DE" w:eastAsia="de-AT"/>
-        </w:rPr>
-        <w:t>customer</w:t>
-      </w:r>
-      <w:proofErr w:type="spellEnd"/>
-      <w:r>
-        <w:rPr>
-          <w:rFonts w:ascii="CG Times (W1)" w:hAnsi="CG Times (W1)"/>
-          <w:lang w:val="de-DE" w:eastAsia="de-AT"/>
-        </w:rPr>
-        <w:t>, ermöglicht die Ablage einer externen Benutzerkennung.</w:t>
+        <w:t>istSystembenutzer (userAdmin – customer): optionale Erweiterung zum customer, ermöglicht die Ablage einer externen Benutzerkennung.</w:t>
       </w:r>
     </w:p>
     <w:p>
@@ -11995,102 +10798,13 @@
           <w:lang w:val="de-DE" w:eastAsia="de-AT"/>
         </w:rPr>
       </w:pPr>
-      <w:proofErr w:type="spellStart"/>
       <w:r>
         <w:rPr>
           <w:rFonts w:ascii="CG Times (W1)" w:hAnsi="CG Times (W1)"/>
           <w:lang w:val="de-DE" w:eastAsia="de-AT"/>
         </w:rPr>
         <w:lastRenderedPageBreak/>
-        <w:t>berät_oder_verwaltet</w:t>
-      </w:r>
-      <w:proofErr w:type="spellEnd"/>
-      <w:r>
-        <w:rPr>
-          <w:rFonts w:ascii="CG Times (W1)" w:hAnsi="CG Times (W1)"/>
-          <w:lang w:val="de-DE" w:eastAsia="de-AT"/>
-        </w:rPr>
-        <w:t xml:space="preserve"> (</w:t>
-      </w:r>
-      <w:proofErr w:type="spellStart"/>
-      <w:r>
-        <w:rPr>
-          <w:rFonts w:ascii="CG Times (W1)" w:hAnsi="CG Times (W1)"/>
-          <w:lang w:val="de-DE" w:eastAsia="de-AT"/>
-        </w:rPr>
-        <w:t>customer</w:t>
-      </w:r>
-      <w:proofErr w:type="spellEnd"/>
-      <w:r>
-        <w:rPr>
-          <w:rFonts w:ascii="CG Times (W1)" w:hAnsi="CG Times (W1)"/>
-          <w:lang w:val="de-DE" w:eastAsia="de-AT"/>
-        </w:rPr>
-        <w:t xml:space="preserve"> – </w:t>
-      </w:r>
-      <w:proofErr w:type="spellStart"/>
-      <w:r>
-        <w:rPr>
-          <w:rFonts w:ascii="CG Times (W1)" w:hAnsi="CG Times (W1)"/>
-          <w:lang w:val="de-DE" w:eastAsia="de-AT"/>
-        </w:rPr>
-        <w:t>meter_management</w:t>
-      </w:r>
-      <w:proofErr w:type="spellEnd"/>
-      <w:r>
-        <w:rPr>
-          <w:rFonts w:ascii="CG Times (W1)" w:hAnsi="CG Times (W1)"/>
-          <w:lang w:val="de-DE" w:eastAsia="de-AT"/>
-        </w:rPr>
-        <w:t xml:space="preserve">): verbindet m </w:t>
-      </w:r>
-      <w:proofErr w:type="spellStart"/>
-      <w:r>
-        <w:rPr>
-          <w:rFonts w:ascii="CG Times (W1)" w:hAnsi="CG Times (W1)"/>
-          <w:lang w:val="de-DE" w:eastAsia="de-AT"/>
-        </w:rPr>
-        <w:t>customer</w:t>
-      </w:r>
-      <w:proofErr w:type="spellEnd"/>
-      <w:r>
-        <w:rPr>
-          <w:rFonts w:ascii="CG Times (W1)" w:hAnsi="CG Times (W1)"/>
-          <w:lang w:val="de-DE" w:eastAsia="de-AT"/>
-        </w:rPr>
-        <w:t xml:space="preserve"> mit n </w:t>
-      </w:r>
-      <w:proofErr w:type="spellStart"/>
-      <w:r>
-        <w:rPr>
-          <w:rFonts w:ascii="CG Times (W1)" w:hAnsi="CG Times (W1)"/>
-          <w:lang w:val="de-DE" w:eastAsia="de-AT"/>
-        </w:rPr>
-        <w:t>meter_management</w:t>
-      </w:r>
-      <w:proofErr w:type="spellEnd"/>
-      <w:r>
-        <w:rPr>
-          <w:rFonts w:ascii="CG Times (W1)" w:hAnsi="CG Times (W1)"/>
-          <w:lang w:val="de-DE" w:eastAsia="de-AT"/>
-        </w:rPr>
-        <w:t xml:space="preserve">, Zweck ist die Abbildung von </w:t>
-      </w:r>
-      <w:proofErr w:type="spellStart"/>
-      <w:r>
-        <w:rPr>
-          <w:rFonts w:ascii="CG Times (W1)" w:hAnsi="CG Times (W1)"/>
-          <w:lang w:val="de-DE" w:eastAsia="de-AT"/>
-        </w:rPr>
-        <w:t>Verbinungen</w:t>
-      </w:r>
-      <w:proofErr w:type="spellEnd"/>
-      <w:r>
-        <w:rPr>
-          <w:rFonts w:ascii="CG Times (W1)" w:hAnsi="CG Times (W1)"/>
-          <w:lang w:val="de-DE" w:eastAsia="de-AT"/>
-        </w:rPr>
-        <w:t xml:space="preserve"> wie zu, Beispiel: Netzbetreiber versorgt Meter, Energieberater berät Eigentümer von Meter. </w:t>
+        <w:t xml:space="preserve">berät_oder_verwaltet (customer – meter_management): verbindet m customer mit n meter_management, Zweck ist die Abbildung von Verbinungen wie zu, Beispiel: Netzbetreiber versorgt Meter, Energieberater berät Eigentümer von Meter. </w:t>
       </w:r>
     </w:p>
     <w:p>
@@ -12107,53 +10821,12 @@
           <w:lang w:val="de-DE" w:eastAsia="de-AT"/>
         </w:rPr>
       </w:pPr>
-      <w:proofErr w:type="spellStart"/>
       <w:r>
         <w:rPr>
           <w:rFonts w:ascii="CG Times (W1)" w:hAnsi="CG Times (W1)"/>
           <w:lang w:val="de-DE" w:eastAsia="de-AT"/>
         </w:rPr>
-        <w:t>ist_Kunde_von</w:t>
-      </w:r>
-      <w:proofErr w:type="spellEnd"/>
-      <w:r>
-        <w:rPr>
-          <w:rFonts w:ascii="CG Times (W1)" w:hAnsi="CG Times (W1)"/>
-          <w:lang w:val="de-DE" w:eastAsia="de-AT"/>
-        </w:rPr>
-        <w:t xml:space="preserve">: ermöglicht die </w:t>
-      </w:r>
-      <w:proofErr w:type="spellStart"/>
-      <w:r>
-        <w:rPr>
-          <w:rFonts w:ascii="CG Times (W1)" w:hAnsi="CG Times (W1)"/>
-          <w:lang w:val="de-DE" w:eastAsia="de-AT"/>
-        </w:rPr>
-        <w:t>hierachische</w:t>
-      </w:r>
-      <w:proofErr w:type="spellEnd"/>
-      <w:r>
-        <w:rPr>
-          <w:rFonts w:ascii="CG Times (W1)" w:hAnsi="CG Times (W1)"/>
-          <w:lang w:val="de-DE" w:eastAsia="de-AT"/>
-        </w:rPr>
-        <w:t xml:space="preserve"> Verbindung von Kunden, zum Beispiel </w:t>
-      </w:r>
-      <w:proofErr w:type="spellStart"/>
-      <w:r>
-        <w:rPr>
-          <w:rFonts w:ascii="CG Times (W1)" w:hAnsi="CG Times (W1)"/>
-          <w:lang w:val="de-DE" w:eastAsia="de-AT"/>
-        </w:rPr>
-        <w:t>Energeversorger</w:t>
-      </w:r>
-      <w:proofErr w:type="spellEnd"/>
-      <w:r>
-        <w:rPr>
-          <w:rFonts w:ascii="CG Times (W1)" w:hAnsi="CG Times (W1)"/>
-          <w:lang w:val="de-DE" w:eastAsia="de-AT"/>
-        </w:rPr>
-        <w:t xml:space="preserve"> mit Kunden.</w:t>
+        <w:t>ist_Kunde_von: ermöglicht die hierachische Verbindung von Kunden, zum Beispiel Energeversorger mit Kunden.</w:t>
       </w:r>
     </w:p>
     <w:p>
@@ -12199,23 +10872,7 @@
           <w:rFonts w:ascii="CG Times (W1)" w:hAnsi="CG Times (W1)"/>
           <w:lang w:val="de-DE" w:eastAsia="de-AT"/>
         </w:rPr>
-        <w:t xml:space="preserve">in </w:t>
-      </w:r>
-      <w:proofErr w:type="spellStart"/>
-      <w:r>
-        <w:rPr>
-          <w:rFonts w:ascii="CG Times (W1)" w:hAnsi="CG Times (W1)"/>
-          <w:lang w:val="de-DE" w:eastAsia="de-AT"/>
-        </w:rPr>
-        <w:t>meter_data</w:t>
-      </w:r>
-      <w:proofErr w:type="spellEnd"/>
-      <w:r>
-        <w:rPr>
-          <w:rFonts w:ascii="CG Times (W1)" w:hAnsi="CG Times (W1)"/>
-          <w:lang w:val="de-DE" w:eastAsia="de-AT"/>
-        </w:rPr>
-        <w:t>: reactive_P1, reactive_P2, reative_P3: Blindleistungsanteil aufgeteilt nach Phase, sofern nur gesamt übermittelt in P1, wenn nicht ausgelesen: 0.</w:t>
+        <w:t>in meter_data: reactive_P1, reactive_P2, reative_P3: Blindleistungsanteil aufgeteilt nach Phase, sofern nur gesamt übermittelt in P1, wenn nicht ausgelesen: 0.</w:t>
       </w:r>
     </w:p>
     <w:p>
@@ -12264,7 +10921,7 @@
         <w:rPr>
           <w:rFonts w:ascii="CG Times (W1)" w:hAnsi="CG Times (W1)"/>
           <w:noProof/>
-          <w:lang w:val="de-DE" w:eastAsia="de-DE"/>
+          <w:lang w:val="de-AT" w:eastAsia="de-AT"/>
         </w:rPr>
         <w:drawing>
           <wp:inline distT="0" distB="0" distL="0" distR="0" wp14:anchorId="764864C0" wp14:editId="524E0366">
@@ -12317,7 +10974,7 @@
           <w:lang w:val="de-DE" w:eastAsia="de-AT"/>
         </w:rPr>
       </w:pPr>
-      <w:bookmarkStart w:id="44" w:name="_Toc475303296"/>
+      <w:bookmarkStart w:id="45" w:name="_Toc475872637"/>
       <w:r>
         <w:rPr>
           <w:rFonts w:ascii="CG Times (W1)" w:hAnsi="CG Times (W1)"/>
@@ -12368,7 +11025,7 @@
         </w:rPr>
         <w:t>: Datenbankbeziehungen</w:t>
       </w:r>
-      <w:bookmarkEnd w:id="44"/>
+      <w:bookmarkEnd w:id="45"/>
     </w:p>
     <w:p>
       <w:pPr>
@@ -12382,21 +11039,7 @@
           <w:lang w:val="de-DE"/>
         </w:rPr>
         <w:lastRenderedPageBreak/>
-        <w:t xml:space="preserve">Alternative für </w:t>
-      </w:r>
-      <w:proofErr w:type="spellStart"/>
-      <w:r>
-        <w:rPr>
-          <w:lang w:val="de-DE"/>
-        </w:rPr>
-        <w:t>meter_data</w:t>
-      </w:r>
-      <w:proofErr w:type="spellEnd"/>
-      <w:r>
-        <w:rPr>
-          <w:lang w:val="de-DE"/>
-        </w:rPr>
-        <w:t xml:space="preserve">: da die Tabelle das maximale Set an Daten abbilden kann entstehen eventuell einige Tupel mit Null-Werten, sofern Smart Meter nicht alle Felder auslesen können. Die Alternative besteht in der Definition einer Tabelle die je Tupel einen Messwerttyp (bedingt eine weitere Definitionstabelle für die zugelassenen Werttypen) und einen Messwert. </w:t>
+        <w:t xml:space="preserve">Alternative für meter_data: da die Tabelle das maximale Set an Daten abbilden kann entstehen eventuell einige Tupel mit Null-Werten, sofern Smart Meter nicht alle Felder auslesen können. Die Alternative besteht in der Definition einer Tabelle die je Tupel einen Messwerttyp (bedingt eine weitere Definitionstabelle für die zugelassenen Werttypen) und einen Messwert. </w:t>
       </w:r>
     </w:p>
     <w:p>
@@ -12456,64 +11099,22 @@
         <w:rPr>
           <w:lang w:val="de-DE"/>
         </w:rPr>
-        <w:t xml:space="preserve">werden, inhaltlich wird festgelegt, dass </w:t>
-      </w:r>
-      <w:proofErr w:type="gramStart"/>
-      <w:r>
-        <w:rPr>
-          <w:lang w:val="de-DE"/>
-        </w:rPr>
-        <w:t xml:space="preserve">in  </w:t>
-      </w:r>
-      <w:proofErr w:type="spellStart"/>
+        <w:t xml:space="preserve">werden, inhaltlich wird festgelegt, dass in  </w:t>
+      </w:r>
       <w:r>
         <w:rPr>
           <w:b/>
           <w:bCs/>
           <w:lang w:val="de-DE"/>
         </w:rPr>
-        <w:t>meter</w:t>
-      </w:r>
-      <w:proofErr w:type="gramEnd"/>
-      <w:r>
-        <w:rPr>
-          <w:b/>
+        <w:t xml:space="preserve">meter_management: </w:t>
+      </w:r>
+      <w:r>
+        <w:rPr>
           <w:bCs/>
           <w:lang w:val="de-DE"/>
         </w:rPr>
-        <w:t>_management</w:t>
-      </w:r>
-      <w:proofErr w:type="spellEnd"/>
-      <w:r>
-        <w:rPr>
-          <w:b/>
-          <w:bCs/>
-          <w:lang w:val="de-DE"/>
-        </w:rPr>
-        <w:t xml:space="preserve">: </w:t>
-      </w:r>
-      <w:r>
-        <w:rPr>
-          <w:bCs/>
-          <w:lang w:val="de-DE"/>
-        </w:rPr>
-        <w:t xml:space="preserve"> </w:t>
-      </w:r>
-      <w:proofErr w:type="spellStart"/>
-      <w:r>
-        <w:rPr>
-          <w:bCs/>
-          <w:lang w:val="de-DE"/>
-        </w:rPr>
-        <w:t>meterId</w:t>
-      </w:r>
-      <w:proofErr w:type="spellEnd"/>
-      <w:r>
-        <w:rPr>
-          <w:bCs/>
-          <w:lang w:val="de-DE"/>
-        </w:rPr>
-        <w:t xml:space="preserve"> entsprechend der OBIS Identifikation befüllt wird (Details siehe Abschnitt „API Funktionen“). </w:t>
+        <w:t xml:space="preserve"> meterId entsprechend der OBIS Identifikation befüllt wird (Details siehe Abschnitt „API Funktionen“). </w:t>
       </w:r>
     </w:p>
     <w:p>
@@ -12531,7 +11132,7 @@
           <w:lang w:val="de-AT"/>
         </w:rPr>
       </w:pPr>
-      <w:bookmarkStart w:id="45" w:name="_Toc475303453"/>
+      <w:bookmarkStart w:id="46" w:name="_Toc475303453"/>
       <w:r>
         <w:rPr>
           <w:sz w:val="28"/>
@@ -12540,7 +11141,7 @@
         </w:rPr>
         <w:t>Analyse möglicher Datensätze</w:t>
       </w:r>
-      <w:bookmarkEnd w:id="45"/>
+      <w:bookmarkEnd w:id="46"/>
     </w:p>
     <w:p>
       <w:pPr>
@@ -12569,26 +11170,16 @@
           <w:lang w:val="de-AT"/>
         </w:rPr>
       </w:pPr>
-      <w:bookmarkStart w:id="46" w:name="_Toc475303454"/>
+      <w:bookmarkStart w:id="47" w:name="_Toc475303454"/>
       <w:r>
         <w:rPr>
           <w:sz w:val="28"/>
           <w:szCs w:val="28"/>
           <w:lang w:val="de-AT"/>
         </w:rPr>
-        <w:t xml:space="preserve">MySQL </w:t>
-      </w:r>
-      <w:proofErr w:type="spellStart"/>
-      <w:r>
-        <w:rPr>
-          <w:sz w:val="28"/>
-          <w:szCs w:val="28"/>
-          <w:lang w:val="de-AT"/>
-        </w:rPr>
-        <w:t>Datenbank</w:t>
-      </w:r>
-      <w:bookmarkEnd w:id="46"/>
-      <w:proofErr w:type="spellEnd"/>
+        <w:t>MySQL Datenbank</w:t>
+      </w:r>
+      <w:bookmarkEnd w:id="47"/>
     </w:p>
     <w:p>
       <w:pPr>
@@ -12641,17 +11232,8 @@
                 <w:b/>
                 <w:bCs/>
               </w:rPr>
-              <w:t xml:space="preserve">Import </w:t>
-            </w:r>
-            <w:proofErr w:type="spellStart"/>
-            <w:r>
-              <w:rPr>
-                <w:b/>
-                <w:bCs/>
-              </w:rPr>
-              <w:t>Dauer</w:t>
-            </w:r>
-            <w:proofErr w:type="spellEnd"/>
+              <w:t>Import Dauer</w:t>
+            </w:r>
           </w:p>
         </w:tc>
       </w:tr>
@@ -12674,7 +11256,6 @@
                 <w:bCs/>
               </w:rPr>
             </w:pPr>
-            <w:proofErr w:type="spellStart"/>
             <w:r>
               <w:rPr>
                 <w:b/>
@@ -12682,7 +11263,6 @@
               </w:rPr>
               <w:t>Vorhanden</w:t>
             </w:r>
-            <w:proofErr w:type="spellEnd"/>
           </w:p>
         </w:tc>
         <w:tc>
@@ -12699,7 +11279,6 @@
                 <w:bCs/>
               </w:rPr>
             </w:pPr>
-            <w:proofErr w:type="spellStart"/>
             <w:r>
               <w:rPr>
                 <w:b/>
@@ -12707,7 +11286,6 @@
               </w:rPr>
               <w:t>Hinzugefügt</w:t>
             </w:r>
-            <w:proofErr w:type="spellEnd"/>
           </w:p>
         </w:tc>
         <w:tc>
@@ -12724,21 +11302,12 @@
                 <w:bCs/>
               </w:rPr>
             </w:pPr>
-            <w:proofErr w:type="spellStart"/>
             <w:r>
               <w:rPr>
                 <w:b/>
                 <w:bCs/>
               </w:rPr>
-              <w:t>Dauer</w:t>
-            </w:r>
-            <w:proofErr w:type="spellEnd"/>
-            <w:r>
-              <w:rPr>
-                <w:b/>
-                <w:bCs/>
-              </w:rPr>
-              <w:t xml:space="preserve"> [s]</w:t>
+              <w:t>Dauer [s]</w:t>
             </w:r>
           </w:p>
         </w:tc>
@@ -13104,20 +11673,12 @@
           <w:lang w:val="de-DE"/>
         </w:rPr>
       </w:pPr>
-      <w:bookmarkStart w:id="47" w:name="_Toc475303414"/>
-      <w:proofErr w:type="spellStart"/>
-      <w:r>
-        <w:rPr>
-          <w:lang w:val="de-DE"/>
-        </w:rPr>
-        <w:t>Tabelle</w:t>
-      </w:r>
-      <w:proofErr w:type="spellEnd"/>
-      <w:r>
-        <w:rPr>
-          <w:lang w:val="de-DE"/>
-        </w:rPr>
-        <w:t xml:space="preserve"> </w:t>
+      <w:bookmarkStart w:id="48" w:name="_Toc475303414"/>
+      <w:r>
+        <w:rPr>
+          <w:lang w:val="de-DE"/>
+        </w:rPr>
+        <w:t xml:space="preserve">Tabelle </w:t>
       </w:r>
       <w:r>
         <w:rPr>
@@ -13154,31 +11715,9 @@
         <w:rPr>
           <w:lang w:val="de-DE"/>
         </w:rPr>
-        <w:t xml:space="preserve">: </w:t>
-      </w:r>
-      <w:proofErr w:type="spellStart"/>
-      <w:r>
-        <w:rPr>
-          <w:lang w:val="de-DE"/>
-        </w:rPr>
-        <w:t>Dauer</w:t>
-      </w:r>
-      <w:proofErr w:type="spellEnd"/>
-      <w:r>
-        <w:rPr>
-          <w:lang w:val="de-DE"/>
-        </w:rPr>
-        <w:t xml:space="preserve"> des </w:t>
-      </w:r>
-      <w:proofErr w:type="spellStart"/>
-      <w:r>
-        <w:rPr>
-          <w:lang w:val="de-DE"/>
-        </w:rPr>
-        <w:t>Datenimports</w:t>
-      </w:r>
-      <w:bookmarkEnd w:id="47"/>
-      <w:proofErr w:type="spellEnd"/>
+        <w:t>: Dauer des Datenimports</w:t>
+      </w:r>
+      <w:bookmarkEnd w:id="48"/>
     </w:p>
     <w:p>
       <w:pPr>
@@ -13188,7 +11727,7 @@
       <w:r>
         <w:rPr>
           <w:noProof/>
-          <w:lang w:val="de-DE" w:eastAsia="de-DE"/>
+          <w:lang w:val="de-AT" w:eastAsia="de-AT"/>
         </w:rPr>
         <w:lastRenderedPageBreak/>
         <w:drawing>
@@ -13198,7 +11737,7 @@
             <wp:docPr id="10" name="Diagramm 10">
               <a:extLst xmlns:a="http://schemas.openxmlformats.org/drawingml/2006/main">
                 <a:ext uri="{FF2B5EF4-FFF2-40B4-BE49-F238E27FC236}">
-                  <a16:creationId xmlns:a16="http://schemas.microsoft.com/office/drawing/2014/main" xmlns:w16se="http://schemas.microsoft.com/office/word/2015/wordml/symex" xmlns:w="http://schemas.openxmlformats.org/wordprocessingml/2006/main" xmlns:w10="urn:schemas-microsoft-com:office:word" xmlns:v="urn:schemas-microsoft-com:vml" xmlns:o="urn:schemas-microsoft-com:office:office" xmlns:cx5="http://schemas.microsoft.com/office/drawing/2016/5/11/chartex" xmlns:cx4="http://schemas.microsoft.com/office/drawing/2016/5/10/chartex" xmlns:cx3="http://schemas.microsoft.com/office/drawing/2016/5/9/chartex" xmlns:cx2="http://schemas.microsoft.com/office/drawing/2015/10/21/chartex" xmlns:cx1="http://schemas.microsoft.com/office/drawing/2015/9/8/chartex" xmlns:cx="http://schemas.microsoft.com/office/drawing/2014/chartex" xmlns="" id="{401D4B8F-FE03-4F19-891C-212D2EFB0E90}"/>
+                  <a16:creationId xmlns:a16="http://schemas.microsoft.com/office/drawing/2014/main" id="{401D4B8F-FE03-4F19-891C-212D2EFB0E90}"/>
                 </a:ext>
               </a:extLst>
             </wp:docPr>
@@ -13225,8 +11764,7 @@
           <w:lang w:val="de-DE"/>
         </w:rPr>
       </w:pPr>
-      <w:bookmarkStart w:id="48" w:name="_Toc475303297"/>
-      <w:proofErr w:type="spellStart"/>
+      <w:bookmarkStart w:id="49" w:name="_Toc475872638"/>
       <w:r>
         <w:rPr>
           <w:i w:val="0"/>
@@ -13236,9 +11774,8 @@
           <w:szCs w:val="22"/>
           <w:lang w:val="de-DE"/>
         </w:rPr>
-        <w:t>Abbildung</w:t>
-      </w:r>
-      <w:proofErr w:type="spellEnd"/>
+        <w:t xml:space="preserve">Abbildung </w:t>
+      </w:r>
       <w:r>
         <w:rPr>
           <w:i w:val="0"/>
@@ -13248,7 +11785,7 @@
           <w:szCs w:val="22"/>
           <w:lang w:val="de-DE"/>
         </w:rPr>
-        <w:t xml:space="preserve"> </w:t>
+        <w:fldChar w:fldCharType="begin"/>
       </w:r>
       <w:r>
         <w:rPr>
@@ -13259,7 +11796,7 @@
           <w:szCs w:val="22"/>
           <w:lang w:val="de-DE"/>
         </w:rPr>
-        <w:fldChar w:fldCharType="begin"/>
+        <w:instrText xml:space="preserve"> SEQ Abbildung \* ARABIC </w:instrText>
       </w:r>
       <w:r>
         <w:rPr>
@@ -13270,7 +11807,7 @@
           <w:szCs w:val="22"/>
           <w:lang w:val="de-DE"/>
         </w:rPr>
-        <w:instrText xml:space="preserve"> SEQ Abbildung \* ARABIC </w:instrText>
+        <w:fldChar w:fldCharType="separate"/>
       </w:r>
       <w:r>
         <w:rPr>
@@ -13281,7 +11818,7 @@
           <w:szCs w:val="22"/>
           <w:lang w:val="de-DE"/>
         </w:rPr>
-        <w:fldChar w:fldCharType="separate"/>
+        <w:t>5</w:t>
       </w:r>
       <w:r>
         <w:rPr>
@@ -13292,7 +11829,7 @@
           <w:szCs w:val="22"/>
           <w:lang w:val="de-DE"/>
         </w:rPr>
-        <w:t>5</w:t>
+        <w:fldChar w:fldCharType="end"/>
       </w:r>
       <w:r>
         <w:rPr>
@@ -13303,57 +11840,9 @@
           <w:szCs w:val="22"/>
           <w:lang w:val="de-DE"/>
         </w:rPr>
-        <w:fldChar w:fldCharType="end"/>
-      </w:r>
-      <w:r>
-        <w:rPr>
-          <w:i w:val="0"/>
-          <w:iCs w:val="0"/>
-          <w:color w:val="auto"/>
-          <w:sz w:val="24"/>
-          <w:szCs w:val="22"/>
-          <w:lang w:val="de-DE"/>
-        </w:rPr>
-        <w:t xml:space="preserve">: </w:t>
-      </w:r>
-      <w:proofErr w:type="spellStart"/>
-      <w:r>
-        <w:rPr>
-          <w:i w:val="0"/>
-          <w:iCs w:val="0"/>
-          <w:color w:val="auto"/>
-          <w:sz w:val="24"/>
-          <w:szCs w:val="22"/>
-          <w:lang w:val="de-DE"/>
-        </w:rPr>
-        <w:t>Dauer</w:t>
-      </w:r>
-      <w:proofErr w:type="spellEnd"/>
-      <w:r>
-        <w:rPr>
-          <w:i w:val="0"/>
-          <w:iCs w:val="0"/>
-          <w:color w:val="auto"/>
-          <w:sz w:val="24"/>
-          <w:szCs w:val="22"/>
-          <w:lang w:val="de-DE"/>
-        </w:rPr>
-        <w:t xml:space="preserve"> des </w:t>
-      </w:r>
-      <w:proofErr w:type="spellStart"/>
-      <w:r>
-        <w:rPr>
-          <w:i w:val="0"/>
-          <w:iCs w:val="0"/>
-          <w:color w:val="auto"/>
-          <w:sz w:val="24"/>
-          <w:szCs w:val="22"/>
-          <w:lang w:val="de-DE"/>
-        </w:rPr>
-        <w:t>Datenimports</w:t>
-      </w:r>
-      <w:bookmarkEnd w:id="48"/>
-      <w:proofErr w:type="spellEnd"/>
+        <w:t>: Dauer des Datenimports</w:t>
+      </w:r>
+      <w:bookmarkEnd w:id="49"/>
     </w:p>
     <w:p>
       <w:pPr>
@@ -13475,31 +11964,13 @@
                 <w:bCs/>
               </w:rPr>
             </w:pPr>
-            <w:proofErr w:type="spellStart"/>
             <w:r>
               <w:rPr>
                 <w:b/>
                 <w:bCs/>
               </w:rPr>
-              <w:t>Berechnung</w:t>
-            </w:r>
-            <w:proofErr w:type="spellEnd"/>
-            <w:r>
-              <w:rPr>
-                <w:b/>
-                <w:bCs/>
-              </w:rPr>
-              <w:t xml:space="preserve"> des </w:t>
-            </w:r>
-            <w:proofErr w:type="spellStart"/>
-            <w:r>
-              <w:rPr>
-                <w:b/>
-                <w:bCs/>
-              </w:rPr>
-              <w:t>Durchschnitts</w:t>
-            </w:r>
-            <w:proofErr w:type="spellEnd"/>
+              <w:t>Berechnung des Durchschnitts</w:t>
+            </w:r>
           </w:p>
         </w:tc>
       </w:tr>
@@ -13525,39 +11996,7 @@
                 <w:b/>
                 <w:bCs/>
               </w:rPr>
-              <w:t xml:space="preserve"> </w:t>
-            </w:r>
-            <w:proofErr w:type="spellStart"/>
-            <w:r>
-              <w:rPr>
-                <w:b/>
-                <w:bCs/>
-              </w:rPr>
-              <w:t>Anzahl</w:t>
-            </w:r>
-            <w:proofErr w:type="spellEnd"/>
-            <w:r>
-              <w:rPr>
-                <w:b/>
-                <w:bCs/>
-              </w:rPr>
-              <w:t xml:space="preserve"> </w:t>
-            </w:r>
-            <w:proofErr w:type="spellStart"/>
-            <w:r>
-              <w:rPr>
-                <w:b/>
-                <w:bCs/>
-              </w:rPr>
-              <w:t>Zeilen</w:t>
-            </w:r>
-            <w:proofErr w:type="spellEnd"/>
-            <w:r>
-              <w:rPr>
-                <w:b/>
-                <w:bCs/>
-              </w:rPr>
-              <w:t xml:space="preserve"> </w:t>
+              <w:t xml:space="preserve"> Anzahl Zeilen </w:t>
             </w:r>
           </w:p>
         </w:tc>
@@ -13575,7 +12014,6 @@
                 <w:bCs/>
               </w:rPr>
             </w:pPr>
-            <w:proofErr w:type="spellStart"/>
             <w:r>
               <w:rPr>
                 <w:b/>
@@ -13583,7 +12021,6 @@
               </w:rPr>
               <w:t>Dauer</w:t>
             </w:r>
-            <w:proofErr w:type="spellEnd"/>
           </w:p>
         </w:tc>
       </w:tr>
@@ -13812,8 +12249,7 @@
           <w:lang w:val="de-DE"/>
         </w:rPr>
       </w:pPr>
-      <w:bookmarkStart w:id="49" w:name="_Toc475303415"/>
-      <w:proofErr w:type="spellStart"/>
+      <w:bookmarkStart w:id="50" w:name="_Toc475303415"/>
       <w:r>
         <w:rPr>
           <w:i w:val="0"/>
@@ -13823,9 +12259,8 @@
           <w:szCs w:val="22"/>
           <w:lang w:val="de-DE"/>
         </w:rPr>
-        <w:t>Tabelle</w:t>
-      </w:r>
-      <w:proofErr w:type="spellEnd"/>
+        <w:t xml:space="preserve">Tabelle </w:t>
+      </w:r>
       <w:r>
         <w:rPr>
           <w:i w:val="0"/>
@@ -13835,7 +12270,7 @@
           <w:szCs w:val="22"/>
           <w:lang w:val="de-DE"/>
         </w:rPr>
-        <w:t xml:space="preserve"> </w:t>
+        <w:fldChar w:fldCharType="begin"/>
       </w:r>
       <w:r>
         <w:rPr>
@@ -13846,7 +12281,7 @@
           <w:szCs w:val="22"/>
           <w:lang w:val="de-DE"/>
         </w:rPr>
-        <w:fldChar w:fldCharType="begin"/>
+        <w:instrText xml:space="preserve"> SEQ Tabelle \* ARABIC </w:instrText>
       </w:r>
       <w:r>
         <w:rPr>
@@ -13857,7 +12292,7 @@
           <w:szCs w:val="22"/>
           <w:lang w:val="de-DE"/>
         </w:rPr>
-        <w:instrText xml:space="preserve"> SEQ Tabelle \* ARABIC </w:instrText>
+        <w:fldChar w:fldCharType="separate"/>
       </w:r>
       <w:r>
         <w:rPr>
@@ -13868,7 +12303,7 @@
           <w:szCs w:val="22"/>
           <w:lang w:val="de-DE"/>
         </w:rPr>
-        <w:fldChar w:fldCharType="separate"/>
+        <w:t>3</w:t>
       </w:r>
       <w:r>
         <w:rPr>
@@ -13879,7 +12314,7 @@
           <w:szCs w:val="22"/>
           <w:lang w:val="de-DE"/>
         </w:rPr>
-        <w:t>3</w:t>
+        <w:fldChar w:fldCharType="end"/>
       </w:r>
       <w:r>
         <w:rPr>
@@ -13890,81 +12325,9 @@
           <w:szCs w:val="22"/>
           <w:lang w:val="de-DE"/>
         </w:rPr>
-        <w:fldChar w:fldCharType="end"/>
-      </w:r>
-      <w:r>
-        <w:rPr>
-          <w:i w:val="0"/>
-          <w:iCs w:val="0"/>
-          <w:color w:val="auto"/>
-          <w:sz w:val="24"/>
-          <w:szCs w:val="22"/>
-          <w:lang w:val="de-DE"/>
-        </w:rPr>
-        <w:t xml:space="preserve">: </w:t>
-      </w:r>
-      <w:proofErr w:type="spellStart"/>
-      <w:r>
-        <w:rPr>
-          <w:i w:val="0"/>
-          <w:iCs w:val="0"/>
-          <w:color w:val="auto"/>
-          <w:sz w:val="24"/>
-          <w:szCs w:val="22"/>
-          <w:lang w:val="de-DE"/>
-        </w:rPr>
-        <w:t>Dauer</w:t>
-      </w:r>
-      <w:proofErr w:type="spellEnd"/>
-      <w:r>
-        <w:rPr>
-          <w:i w:val="0"/>
-          <w:iCs w:val="0"/>
-          <w:color w:val="auto"/>
-          <w:sz w:val="24"/>
-          <w:szCs w:val="22"/>
-          <w:lang w:val="de-DE"/>
-        </w:rPr>
-        <w:t xml:space="preserve"> </w:t>
-      </w:r>
-      <w:proofErr w:type="spellStart"/>
-      <w:r>
-        <w:rPr>
-          <w:i w:val="0"/>
-          <w:iCs w:val="0"/>
-          <w:color w:val="auto"/>
-          <w:sz w:val="24"/>
-          <w:szCs w:val="22"/>
-          <w:lang w:val="de-DE"/>
-        </w:rPr>
-        <w:t>Berechnung</w:t>
-      </w:r>
-      <w:proofErr w:type="spellEnd"/>
-      <w:r>
-        <w:rPr>
-          <w:i w:val="0"/>
-          <w:iCs w:val="0"/>
-          <w:color w:val="auto"/>
-          <w:sz w:val="24"/>
-          <w:szCs w:val="22"/>
-          <w:lang w:val="de-DE"/>
-        </w:rPr>
-        <w:t xml:space="preserve"> des </w:t>
-      </w:r>
-      <w:proofErr w:type="spellStart"/>
-      <w:r>
-        <w:rPr>
-          <w:i w:val="0"/>
-          <w:iCs w:val="0"/>
-          <w:color w:val="auto"/>
-          <w:sz w:val="24"/>
-          <w:szCs w:val="22"/>
-          <w:lang w:val="de-DE"/>
-        </w:rPr>
-        <w:t>Durchschnittsverbrauchs</w:t>
-      </w:r>
-      <w:bookmarkEnd w:id="49"/>
-      <w:proofErr w:type="spellEnd"/>
+        <w:t>: Dauer Berechnung des Durchschnittsverbrauchs</w:t>
+      </w:r>
+      <w:bookmarkEnd w:id="50"/>
     </w:p>
     <w:p>
       <w:pPr>
@@ -14006,7 +12369,7 @@
       <w:r>
         <w:rPr>
           <w:noProof/>
-          <w:lang w:val="de-DE" w:eastAsia="de-DE"/>
+          <w:lang w:val="de-AT" w:eastAsia="de-AT"/>
         </w:rPr>
         <w:lastRenderedPageBreak/>
         <w:drawing>
@@ -14016,7 +12379,7 @@
             <wp:docPr id="12" name="Diagramm 12">
               <a:extLst xmlns:a="http://schemas.openxmlformats.org/drawingml/2006/main">
                 <a:ext uri="{FF2B5EF4-FFF2-40B4-BE49-F238E27FC236}">
-                  <a16:creationId xmlns:a16="http://schemas.microsoft.com/office/drawing/2014/main" xmlns:w16se="http://schemas.microsoft.com/office/word/2015/wordml/symex" xmlns:w="http://schemas.openxmlformats.org/wordprocessingml/2006/main" xmlns:w10="urn:schemas-microsoft-com:office:word" xmlns:v="urn:schemas-microsoft-com:vml" xmlns:o="urn:schemas-microsoft-com:office:office" xmlns:cx5="http://schemas.microsoft.com/office/drawing/2016/5/11/chartex" xmlns:cx4="http://schemas.microsoft.com/office/drawing/2016/5/10/chartex" xmlns:cx3="http://schemas.microsoft.com/office/drawing/2016/5/9/chartex" xmlns:cx2="http://schemas.microsoft.com/office/drawing/2015/10/21/chartex" xmlns:cx1="http://schemas.microsoft.com/office/drawing/2015/9/8/chartex" xmlns:cx="http://schemas.microsoft.com/office/drawing/2014/chartex" xmlns="" id="{4863F6BD-6967-4DC5-90C8-7F16129A5A68}"/>
+                  <a16:creationId xmlns:a16="http://schemas.microsoft.com/office/drawing/2014/main" id="{4863F6BD-6967-4DC5-90C8-7F16129A5A68}"/>
                 </a:ext>
               </a:extLst>
             </wp:docPr>
@@ -14043,7 +12406,7 @@
           <w:lang w:val="de-DE"/>
         </w:rPr>
       </w:pPr>
-      <w:bookmarkStart w:id="50" w:name="_Toc475303298"/>
+      <w:bookmarkStart w:id="51" w:name="_Toc475872639"/>
       <w:r>
         <w:rPr>
           <w:i w:val="0"/>
@@ -14121,7 +12484,7 @@
         </w:rPr>
         <w:t>: Dauer Berechnung des Durchschnittsverbrauchs</w:t>
       </w:r>
-      <w:bookmarkEnd w:id="50"/>
+      <w:bookmarkEnd w:id="51"/>
     </w:p>
     <w:p>
       <w:pPr>
@@ -14159,21 +12522,7 @@
         <w:rPr>
           <w:lang w:val="de-DE"/>
         </w:rPr>
-        <w:t xml:space="preserve">Abschließend wurden Tag und Monat aus dem </w:t>
-      </w:r>
-      <w:proofErr w:type="spellStart"/>
-      <w:r>
-        <w:rPr>
-          <w:lang w:val="de-DE"/>
-        </w:rPr>
-        <w:t>Timestamp</w:t>
-      </w:r>
-      <w:proofErr w:type="spellEnd"/>
-      <w:r>
-        <w:rPr>
-          <w:lang w:val="de-DE"/>
-        </w:rPr>
-        <w:t xml:space="preserve"> fix in die Tabelle geschrieben und mit einem Index versehen. Dadurch konnte die Berechnungsdauer bei ~ 10 Millionen Datensätzen von 42 Sekunden auf 8 reduziert werden.</w:t>
+        <w:t>Abschließend wurden Tag und Monat aus dem Timestamp fix in die Tabelle geschrieben und mit einem Index versehen. Dadurch konnte die Berechnungsdauer bei ~ 10 Millionen Datensätzen von 42 Sekunden auf 8 reduziert werden.</w:t>
       </w:r>
     </w:p>
     <w:p>
@@ -14197,26 +12546,16 @@
           <w:lang w:val="de-AT"/>
         </w:rPr>
       </w:pPr>
-      <w:bookmarkStart w:id="51" w:name="_Toc475303455"/>
-      <w:proofErr w:type="spellStart"/>
+      <w:bookmarkStart w:id="52" w:name="_Toc475303455"/>
       <w:r>
         <w:rPr>
           <w:sz w:val="28"/>
           <w:szCs w:val="28"/>
           <w:lang w:val="de-AT"/>
         </w:rPr>
-        <w:t>Hadoop</w:t>
-      </w:r>
-      <w:proofErr w:type="spellEnd"/>
-      <w:r>
-        <w:rPr>
-          <w:sz w:val="28"/>
-          <w:szCs w:val="28"/>
-          <w:lang w:val="de-AT"/>
-        </w:rPr>
-        <w:t xml:space="preserve"> Datenbank</w:t>
-      </w:r>
-      <w:bookmarkEnd w:id="51"/>
+        <w:t>Hadoop Datenbank</w:t>
+      </w:r>
+      <w:bookmarkEnd w:id="52"/>
     </w:p>
     <w:p>
       <w:pPr>
@@ -14252,7 +12591,7 @@
           <w:lang w:val="de-AT"/>
         </w:rPr>
       </w:pPr>
-      <w:bookmarkStart w:id="52" w:name="_Toc475303456"/>
+      <w:bookmarkStart w:id="53" w:name="_Toc475303456"/>
       <w:r>
         <w:rPr>
           <w:sz w:val="28"/>
@@ -14261,7 +12600,7 @@
         </w:rPr>
         <w:t>Zusammenfassung der Datenbankanalyse</w:t>
       </w:r>
-      <w:bookmarkEnd w:id="52"/>
+      <w:bookmarkEnd w:id="53"/>
     </w:p>
     <w:p>
       <w:pPr>
@@ -14342,21 +12681,7 @@
         <w:rPr>
           <w:lang w:val="de-DE"/>
         </w:rPr>
-        <w:t xml:space="preserve">Hier wäre vorstellbar, dass die ganze Meterverwaltung weiterhin in einer SQL Datenbank verbleibt, die Messdaten allerdings in </w:t>
-      </w:r>
-      <w:proofErr w:type="spellStart"/>
-      <w:r>
-        <w:rPr>
-          <w:lang w:val="de-DE"/>
-        </w:rPr>
-        <w:t>Hadoop</w:t>
-      </w:r>
-      <w:proofErr w:type="spellEnd"/>
-      <w:r>
-        <w:rPr>
-          <w:lang w:val="de-DE"/>
-        </w:rPr>
-        <w:t xml:space="preserve"> abgespeichert werden.</w:t>
+        <w:t>Hier wäre vorstellbar, dass die ganze Meterverwaltung weiterhin in einer SQL Datenbank verbleibt, die Messdaten allerdings in Hadoop abgespeichert werden.</w:t>
       </w:r>
     </w:p>
     <w:p>
@@ -14383,7 +12708,7 @@
           <w:lang w:val="de-AT"/>
         </w:rPr>
       </w:pPr>
-      <w:bookmarkStart w:id="53" w:name="_Toc475303457"/>
+      <w:bookmarkStart w:id="54" w:name="_Toc475303457"/>
       <w:r>
         <w:rPr>
           <w:sz w:val="28"/>
@@ -14392,7 +12717,7 @@
         </w:rPr>
         <w:t>Analyse vorhandener Software</w:t>
       </w:r>
-      <w:bookmarkEnd w:id="53"/>
+      <w:bookmarkEnd w:id="54"/>
     </w:p>
     <w:p>
       <w:pPr>
@@ -14536,23 +12861,7 @@
           <w:rFonts w:ascii="CG Times (W1)" w:hAnsi="CG Times (W1)"/>
           <w:lang w:val="de-DE" w:eastAsia="de-AT"/>
         </w:rPr>
-        <w:t>Eine BAC Gruppe hat ein vielversprechendes Projekt (</w:t>
-      </w:r>
-      <w:proofErr w:type="spellStart"/>
-      <w:r>
-        <w:rPr>
-          <w:rFonts w:ascii="CG Times (W1)" w:hAnsi="CG Times (W1)"/>
-          <w:lang w:val="de-DE" w:eastAsia="de-AT"/>
-        </w:rPr>
-        <w:t>OpenTC</w:t>
-      </w:r>
-      <w:proofErr w:type="spellEnd"/>
-      <w:r>
-        <w:rPr>
-          <w:rFonts w:ascii="CG Times (W1)" w:hAnsi="CG Times (W1)"/>
-          <w:lang w:val="de-DE" w:eastAsia="de-AT"/>
-        </w:rPr>
-        <w:t xml:space="preserve">). Hierbei handelt es sich um eine Software, die Rollenbasiertes Zugreifen auf Dokumente zulässt. </w:t>
+        <w:t xml:space="preserve">Eine BAC Gruppe hat ein vielversprechendes Projekt (OpenTC). Hierbei handelt es sich um eine Software, die Rollenbasiertes Zugreifen auf Dokumente zulässt. </w:t>
       </w:r>
     </w:p>
     <w:p>
@@ -14595,23 +12904,7 @@
           <w:rFonts w:cstheme="minorHAnsi"/>
           <w:lang w:val="de-DE"/>
         </w:rPr>
-        <w:t xml:space="preserve"> Gruppe </w:t>
-      </w:r>
-      <w:proofErr w:type="spellStart"/>
-      <w:r>
-        <w:rPr>
-          <w:rFonts w:cstheme="minorHAnsi"/>
-          <w:lang w:val="de-DE"/>
-        </w:rPr>
-        <w:t>Oberluggauer</w:t>
-      </w:r>
-      <w:proofErr w:type="spellEnd"/>
-      <w:r>
-        <w:rPr>
-          <w:rFonts w:cstheme="minorHAnsi"/>
-          <w:lang w:val="de-DE"/>
-        </w:rPr>
-        <w:t xml:space="preserve"> und Co</w:t>
+        <w:t xml:space="preserve"> Gruppe Oberluggauer und Co</w:t>
       </w:r>
       <w:r>
         <w:rPr>
@@ -14666,23 +12959,7 @@
           <w:rFonts w:ascii="CG Times (W1)" w:hAnsi="CG Times (W1)"/>
           <w:lang w:val="de-DE" w:eastAsia="de-AT"/>
         </w:rPr>
-        <w:t xml:space="preserve">Das BAC Projekt </w:t>
-      </w:r>
-      <w:proofErr w:type="spellStart"/>
-      <w:r>
-        <w:rPr>
-          <w:rFonts w:ascii="CG Times (W1)" w:hAnsi="CG Times (W1)"/>
-          <w:lang w:val="de-DE" w:eastAsia="de-AT"/>
-        </w:rPr>
-        <w:t>OpenTC</w:t>
-      </w:r>
-      <w:proofErr w:type="spellEnd"/>
-      <w:r>
-        <w:rPr>
-          <w:rFonts w:ascii="CG Times (W1)" w:hAnsi="CG Times (W1)"/>
-          <w:lang w:val="de-DE" w:eastAsia="de-AT"/>
-        </w:rPr>
-        <w:t xml:space="preserve"> könnte für unseren rollenbasierten Zugriff auf die Datenbank umgeschrieben werden. </w:t>
+        <w:t xml:space="preserve">Das BAC Projekt OpenTC könnte für unseren rollenbasierten Zugriff auf die Datenbank umgeschrieben werden. </w:t>
       </w:r>
     </w:p>
     <w:p>
@@ -14711,23 +12988,7 @@
           <w:rFonts w:cstheme="minorHAnsi"/>
           <w:lang w:val="de-DE"/>
         </w:rPr>
-        <w:t xml:space="preserve">BAC1 Gruppe </w:t>
-      </w:r>
-      <w:proofErr w:type="spellStart"/>
-      <w:r>
-        <w:rPr>
-          <w:rFonts w:cstheme="minorHAnsi"/>
-          <w:lang w:val="de-DE"/>
-        </w:rPr>
-        <w:t>Oberluggauer</w:t>
-      </w:r>
-      <w:proofErr w:type="spellEnd"/>
-      <w:r>
-        <w:rPr>
-          <w:rFonts w:cstheme="minorHAnsi"/>
-          <w:lang w:val="de-DE"/>
-        </w:rPr>
-        <w:t xml:space="preserve"> und Co</w:t>
+        <w:t>BAC1 Gruppe Oberluggauer und Co</w:t>
       </w:r>
       <w:r>
         <w:rPr>
@@ -14822,23 +13083,7 @@
           <w:rFonts w:cstheme="minorHAnsi"/>
           <w:lang w:val="de-DE"/>
         </w:rPr>
-        <w:t xml:space="preserve">BAC1 Gruppe </w:t>
-      </w:r>
-      <w:proofErr w:type="spellStart"/>
-      <w:r>
-        <w:rPr>
-          <w:rFonts w:cstheme="minorHAnsi"/>
-          <w:lang w:val="de-DE"/>
-        </w:rPr>
-        <w:t>Oberluggauer</w:t>
-      </w:r>
-      <w:proofErr w:type="spellEnd"/>
-      <w:r>
-        <w:rPr>
-          <w:rFonts w:cstheme="minorHAnsi"/>
-          <w:lang w:val="de-DE"/>
-        </w:rPr>
-        <w:t xml:space="preserve"> und Co</w:t>
+        <w:t>BAC1 Gruppe Oberluggauer und Co</w:t>
       </w:r>
       <w:r>
         <w:rPr>
@@ -14871,7 +13116,7 @@
           <w:lang w:val="de-AT"/>
         </w:rPr>
       </w:pPr>
-      <w:bookmarkStart w:id="54" w:name="_Toc475303458"/>
+      <w:bookmarkStart w:id="55" w:name="_Toc475303458"/>
       <w:r>
         <w:rPr>
           <w:sz w:val="28"/>
@@ -14880,7 +13125,7 @@
         </w:rPr>
         <w:t>Rollendefinition</w:t>
       </w:r>
-      <w:bookmarkEnd w:id="54"/>
+      <w:bookmarkEnd w:id="55"/>
     </w:p>
     <w:p>
       <w:pPr>
@@ -14894,21 +13139,7 @@
         <w:rPr>
           <w:lang w:val="de-DE"/>
         </w:rPr>
-        <w:t xml:space="preserve">Folgende Rollen wurden identifiziert und mit den im </w:t>
-      </w:r>
-      <w:proofErr w:type="spellStart"/>
-      <w:r>
-        <w:rPr>
-          <w:lang w:val="de-DE"/>
-        </w:rPr>
-        <w:t>Use</w:t>
-      </w:r>
-      <w:proofErr w:type="spellEnd"/>
-      <w:r>
-        <w:rPr>
-          <w:lang w:val="de-DE"/>
-        </w:rPr>
-        <w:t>-Case-Diagramm angeführten Anwendungsfällen verbunden, die in Klammern angeführten Attribute geben die grundlegende Ansiedlung der Personen, die die Rollen bekleiden.</w:t>
+        <w:t>Folgende Rollen wurden identifiziert und mit den im Use-Case-Diagramm angeführten Anwendungsfällen verbunden, die in Klammern angeführten Attribute geben die grundlegende Ansiedlung der Personen, die die Rollen bekleiden.</w:t>
       </w:r>
     </w:p>
     <w:p>
@@ -15006,7 +13237,7 @@
       <w:r>
         <w:rPr>
           <w:noProof/>
-          <w:lang w:val="de-DE" w:eastAsia="de-DE"/>
+          <w:lang w:val="de-AT" w:eastAsia="de-AT"/>
         </w:rPr>
         <mc:AlternateContent>
           <mc:Choice Requires="wps">
@@ -15064,8 +13295,7 @@
                                 <w:szCs w:val="24"/>
                               </w:rPr>
                             </w:pPr>
-                            <w:bookmarkStart w:id="55" w:name="_Toc475303299"/>
-                            <w:proofErr w:type="spellStart"/>
+                            <w:bookmarkStart w:id="56" w:name="_Toc475872640"/>
                             <w:r>
                               <w:rPr>
                                 <w:i w:val="0"/>
@@ -15073,17 +13303,7 @@
                                 <w:sz w:val="24"/>
                                 <w:szCs w:val="24"/>
                               </w:rPr>
-                              <w:t>Abbildung</w:t>
-                            </w:r>
-                            <w:proofErr w:type="spellEnd"/>
-                            <w:r>
-                              <w:rPr>
-                                <w:i w:val="0"/>
-                                <w:color w:val="000000" w:themeColor="text1"/>
-                                <w:sz w:val="24"/>
-                                <w:szCs w:val="24"/>
-                              </w:rPr>
-                              <w:t xml:space="preserve"> </w:t>
+                              <w:t xml:space="preserve">Abbildung </w:t>
                             </w:r>
                             <w:r>
                               <w:rPr>
@@ -15138,60 +13358,9 @@
                                 <w:sz w:val="24"/>
                                 <w:szCs w:val="24"/>
                               </w:rPr>
-                              <w:t xml:space="preserve">: </w:t>
+                              <w:t>: Rollendefinition - UseCase Diagramm</w:t>
                             </w:r>
-                            <w:proofErr w:type="spellStart"/>
-                            <w:r>
-                              <w:rPr>
-                                <w:i w:val="0"/>
-                                <w:color w:val="000000" w:themeColor="text1"/>
-                                <w:sz w:val="24"/>
-                                <w:szCs w:val="24"/>
-                              </w:rPr>
-                              <w:t>Rollendefinition</w:t>
-                            </w:r>
-                            <w:proofErr w:type="spellEnd"/>
-                            <w:r>
-                              <w:rPr>
-                                <w:i w:val="0"/>
-                                <w:color w:val="000000" w:themeColor="text1"/>
-                                <w:sz w:val="24"/>
-                                <w:szCs w:val="24"/>
-                              </w:rPr>
-                              <w:t xml:space="preserve"> - </w:t>
-                            </w:r>
-                            <w:proofErr w:type="spellStart"/>
-                            <w:r>
-                              <w:rPr>
-                                <w:i w:val="0"/>
-                                <w:color w:val="000000" w:themeColor="text1"/>
-                                <w:sz w:val="24"/>
-                                <w:szCs w:val="24"/>
-                              </w:rPr>
-                              <w:t>UseCase</w:t>
-                            </w:r>
-                            <w:proofErr w:type="spellEnd"/>
-                            <w:r>
-                              <w:rPr>
-                                <w:i w:val="0"/>
-                                <w:color w:val="000000" w:themeColor="text1"/>
-                                <w:sz w:val="24"/>
-                                <w:szCs w:val="24"/>
-                              </w:rPr>
-                              <w:t xml:space="preserve"> </w:t>
-                            </w:r>
-                            <w:proofErr w:type="spellStart"/>
-                            <w:r>
-                              <w:rPr>
-                                <w:i w:val="0"/>
-                                <w:color w:val="000000" w:themeColor="text1"/>
-                                <w:sz w:val="24"/>
-                                <w:szCs w:val="24"/>
-                              </w:rPr>
-                              <w:t>Diagramm</w:t>
-                            </w:r>
-                            <w:bookmarkEnd w:id="55"/>
-                            <w:proofErr w:type="spellEnd"/>
+                            <w:bookmarkEnd w:id="56"/>
                           </w:p>
                         </w:txbxContent>
                       </wps:txbx>
@@ -15209,11 +13378,11 @@
           </mc:Choice>
           <mc:Fallback>
             <w:pict>
-              <v:shapetype w14:anchorId="6AFCB311" id="_x0000_t202" coordsize="21600,21600" o:spt="202" path="m0,0l0,21600,21600,21600,21600,0xe">
+              <v:shapetype w14:anchorId="6AFCB311" id="_x0000_t202" coordsize="21600,21600" o:spt="202" path="m,l,21600r21600,l21600,xe">
                 <v:stroke joinstyle="miter"/>
                 <v:path gradientshapeok="t" o:connecttype="rect"/>
               </v:shapetype>
-              <v:shape id="Textfeld 2" o:spid="_x0000_s1026" type="#_x0000_t202" style="position:absolute;left:0;text-align:left;margin-left:-7.35pt;margin-top:208.2pt;width:453.6pt;height:23.8pt;z-index:251660288;visibility:visible;mso-wrap-style:square;mso-wrap-distance-left:9pt;mso-wrap-distance-top:0;mso-wrap-distance-right:9pt;mso-wrap-distance-bottom:0;mso-position-horizontal:absolute;mso-position-horizontal-relative:text;mso-position-vertical:absolute;mso-position-vertical-relative:text;v-text-anchor:top" o:gfxdata="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" stroked="f">
+              <v:shape id="Textfeld 2" o:spid="_x0000_s1026" type="#_x0000_t202" style="position:absolute;left:0;text-align:left;margin-left:-7.35pt;margin-top:208.2pt;width:453.6pt;height:23.8pt;z-index:251660288;visibility:visible;mso-wrap-style:square;mso-wrap-distance-left:9pt;mso-wrap-distance-top:0;mso-wrap-distance-right:9pt;mso-wrap-distance-bottom:0;mso-position-horizontal:absolute;mso-position-horizontal-relative:text;mso-position-vertical:absolute;mso-position-vertical-relative:text;v-text-anchor:top" o:gfxdata="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" stroked="f">
                 <v:textbox style="mso-fit-shape-to-text:t" inset="0,0,0,0">
                   <w:txbxContent>
                     <w:p>
@@ -15228,8 +13397,7 @@
                           <w:szCs w:val="24"/>
                         </w:rPr>
                       </w:pPr>
-                      <w:bookmarkStart w:id="56" w:name="_Toc475303299"/>
-                      <w:proofErr w:type="spellStart"/>
+                      <w:bookmarkStart w:id="57" w:name="_Toc475872640"/>
                       <w:r>
                         <w:rPr>
                           <w:i w:val="0"/>
@@ -15237,17 +13405,7 @@
                           <w:sz w:val="24"/>
                           <w:szCs w:val="24"/>
                         </w:rPr>
-                        <w:t>Abbildung</w:t>
-                      </w:r>
-                      <w:proofErr w:type="spellEnd"/>
-                      <w:r>
-                        <w:rPr>
-                          <w:i w:val="0"/>
-                          <w:color w:val="000000" w:themeColor="text1"/>
-                          <w:sz w:val="24"/>
-                          <w:szCs w:val="24"/>
-                        </w:rPr>
-                        <w:t xml:space="preserve"> </w:t>
+                        <w:t xml:space="preserve">Abbildung </w:t>
                       </w:r>
                       <w:r>
                         <w:rPr>
@@ -15302,60 +13460,9 @@
                           <w:sz w:val="24"/>
                           <w:szCs w:val="24"/>
                         </w:rPr>
-                        <w:t xml:space="preserve">: </w:t>
+                        <w:t>: Rollendefinition - UseCase Diagramm</w:t>
                       </w:r>
-                      <w:proofErr w:type="spellStart"/>
-                      <w:r>
-                        <w:rPr>
-                          <w:i w:val="0"/>
-                          <w:color w:val="000000" w:themeColor="text1"/>
-                          <w:sz w:val="24"/>
-                          <w:szCs w:val="24"/>
-                        </w:rPr>
-                        <w:t>Rollendefinition</w:t>
-                      </w:r>
-                      <w:proofErr w:type="spellEnd"/>
-                      <w:r>
-                        <w:rPr>
-                          <w:i w:val="0"/>
-                          <w:color w:val="000000" w:themeColor="text1"/>
-                          <w:sz w:val="24"/>
-                          <w:szCs w:val="24"/>
-                        </w:rPr>
-                        <w:t xml:space="preserve"> - </w:t>
-                      </w:r>
-                      <w:proofErr w:type="spellStart"/>
-                      <w:r>
-                        <w:rPr>
-                          <w:i w:val="0"/>
-                          <w:color w:val="000000" w:themeColor="text1"/>
-                          <w:sz w:val="24"/>
-                          <w:szCs w:val="24"/>
-                        </w:rPr>
-                        <w:t>UseCase</w:t>
-                      </w:r>
-                      <w:proofErr w:type="spellEnd"/>
-                      <w:r>
-                        <w:rPr>
-                          <w:i w:val="0"/>
-                          <w:color w:val="000000" w:themeColor="text1"/>
-                          <w:sz w:val="24"/>
-                          <w:szCs w:val="24"/>
-                        </w:rPr>
-                        <w:t xml:space="preserve"> </w:t>
-                      </w:r>
-                      <w:proofErr w:type="spellStart"/>
-                      <w:r>
-                        <w:rPr>
-                          <w:i w:val="0"/>
-                          <w:color w:val="000000" w:themeColor="text1"/>
-                          <w:sz w:val="24"/>
-                          <w:szCs w:val="24"/>
-                        </w:rPr>
-                        <w:t>Diagramm</w:t>
-                      </w:r>
-                      <w:bookmarkEnd w:id="56"/>
-                      <w:proofErr w:type="spellEnd"/>
+                      <w:bookmarkEnd w:id="57"/>
                     </w:p>
                   </w:txbxContent>
                 </v:textbox>
@@ -15368,7 +13475,7 @@
       <w:r>
         <w:rPr>
           <w:noProof/>
-          <w:lang w:val="de-DE" w:eastAsia="de-DE"/>
+          <w:lang w:val="de-AT" w:eastAsia="de-AT"/>
         </w:rPr>
         <w:drawing>
           <wp:anchor distT="0" distB="0" distL="114300" distR="114300" simplePos="0" relativeHeight="251658240" behindDoc="0" locked="0" layoutInCell="1" allowOverlap="1" wp14:anchorId="093D5BAD" wp14:editId="328B9425">
@@ -15434,8 +13541,6 @@
           <w:lang w:val="de-AT"/>
         </w:rPr>
       </w:pPr>
-      <w:bookmarkStart w:id="57" w:name="_GoBack"/>
-      <w:bookmarkEnd w:id="57"/>
     </w:p>
     <w:p>
       <w:pPr>
@@ -15546,6 +13651,7 @@
           <w:docPartUnique/>
         </w:docPartObj>
       </w:sdtPr>
+      <w:sdtEndPr/>
       <w:sdtContent>
         <w:bookmarkEnd w:id="59" w:displacedByCustomXml="prev"/>
         <w:p>
@@ -15571,6 +13677,7 @@
             <w:id w:val="111145805"/>
             <w:bibliography/>
           </w:sdtPr>
+          <w:sdtEndPr/>
           <w:sdtContent>
             <w:p>
               <w:pPr>
@@ -16628,7 +14735,6 @@
                 <w:lang w:val="de-DE" w:eastAsia="de-DE"/>
               </w:rPr>
             </w:pPr>
-            <w:proofErr w:type="spellStart"/>
             <w:r>
               <w:rPr>
                 <w:rFonts w:ascii="Calibri" w:eastAsia="Times New Roman" w:hAnsi="Calibri"/>
@@ -16638,7 +14744,6 @@
               </w:rPr>
               <w:t>Affected</w:t>
             </w:r>
-            <w:proofErr w:type="spellEnd"/>
           </w:p>
         </w:tc>
         <w:tc>
@@ -16702,7 +14807,6 @@
                 <w:lang w:val="de-DE" w:eastAsia="de-DE"/>
               </w:rPr>
             </w:pPr>
-            <w:proofErr w:type="spellStart"/>
             <w:r>
               <w:rPr>
                 <w:rFonts w:ascii="Calibri" w:eastAsia="Times New Roman" w:hAnsi="Calibri"/>
@@ -16712,7 +14816,6 @@
               </w:rPr>
               <w:t>DauerNoIdx</w:t>
             </w:r>
-            <w:proofErr w:type="spellEnd"/>
           </w:p>
         </w:tc>
         <w:tc>
@@ -16747,19 +14850,8 @@
                 <w:sz w:val="22"/>
                 <w:lang w:val="de-DE" w:eastAsia="de-DE"/>
               </w:rPr>
-              <w:t xml:space="preserve">Dauer </w:t>
-            </w:r>
-            <w:proofErr w:type="spellStart"/>
-            <w:r>
-              <w:rPr>
-                <w:rFonts w:ascii="Calibri" w:eastAsia="Times New Roman" w:hAnsi="Calibri"/>
-                <w:color w:val="000000"/>
-                <w:sz w:val="22"/>
-                <w:lang w:val="de-DE" w:eastAsia="de-DE"/>
-              </w:rPr>
-              <w:t>Idx</w:t>
-            </w:r>
-            <w:proofErr w:type="spellEnd"/>
+              <w:t>Dauer Idx</w:t>
+            </w:r>
           </w:p>
         </w:tc>
       </w:tr>
@@ -22744,67 +20836,7 @@
                 <w:sz w:val="22"/>
                 <w:lang w:val="en-US" w:eastAsia="de-DE"/>
               </w:rPr>
-              <w:t xml:space="preserve">select </w:t>
-            </w:r>
-            <w:proofErr w:type="spellStart"/>
-            <w:r>
-              <w:rPr>
-                <w:rFonts w:ascii="Calibri" w:eastAsia="Times New Roman" w:hAnsi="Calibri"/>
-                <w:color w:val="000000"/>
-                <w:sz w:val="22"/>
-                <w:lang w:val="en-US" w:eastAsia="de-DE"/>
-              </w:rPr>
-              <w:t>avg</w:t>
-            </w:r>
-            <w:proofErr w:type="spellEnd"/>
-            <w:r>
-              <w:rPr>
-                <w:rFonts w:ascii="Calibri" w:eastAsia="Times New Roman" w:hAnsi="Calibri"/>
-                <w:color w:val="000000"/>
-                <w:sz w:val="22"/>
-                <w:lang w:val="en-US" w:eastAsia="de-DE"/>
-              </w:rPr>
-              <w:t xml:space="preserve">(power) as power, day, month, </w:t>
-            </w:r>
-            <w:proofErr w:type="spellStart"/>
-            <w:r>
-              <w:rPr>
-                <w:rFonts w:ascii="Calibri" w:eastAsia="Times New Roman" w:hAnsi="Calibri"/>
-                <w:color w:val="000000"/>
-                <w:sz w:val="22"/>
-                <w:lang w:val="en-US" w:eastAsia="de-DE"/>
-              </w:rPr>
-              <w:t>meterId</w:t>
-            </w:r>
-            <w:proofErr w:type="spellEnd"/>
-            <w:r>
-              <w:rPr>
-                <w:rFonts w:ascii="Calibri" w:eastAsia="Times New Roman" w:hAnsi="Calibri"/>
-                <w:color w:val="000000"/>
-                <w:sz w:val="22"/>
-                <w:lang w:val="en-US" w:eastAsia="de-DE"/>
-              </w:rPr>
-              <w:t xml:space="preserve"> from </w:t>
-            </w:r>
-            <w:proofErr w:type="spellStart"/>
-            <w:r>
-              <w:rPr>
-                <w:rFonts w:ascii="Calibri" w:eastAsia="Times New Roman" w:hAnsi="Calibri"/>
-                <w:color w:val="000000"/>
-                <w:sz w:val="22"/>
-                <w:lang w:val="en-US" w:eastAsia="de-DE"/>
-              </w:rPr>
-              <w:t>redd</w:t>
-            </w:r>
-            <w:proofErr w:type="spellEnd"/>
-            <w:r>
-              <w:rPr>
-                <w:rFonts w:ascii="Calibri" w:eastAsia="Times New Roman" w:hAnsi="Calibri"/>
-                <w:color w:val="000000"/>
-                <w:sz w:val="22"/>
-                <w:lang w:val="en-US" w:eastAsia="de-DE"/>
-              </w:rPr>
-              <w:t xml:space="preserve"> group by </w:t>
+              <w:t xml:space="preserve">select avg(power) as power, day, month, meterId from redd group by </w:t>
             </w:r>
           </w:p>
           <w:p>
@@ -22818,7 +20850,6 @@
                 <w:lang w:val="en-US" w:eastAsia="de-DE"/>
               </w:rPr>
             </w:pPr>
-            <w:proofErr w:type="spellStart"/>
             <w:r>
               <w:rPr>
                 <w:rFonts w:ascii="Calibri" w:eastAsia="Times New Roman" w:hAnsi="Calibri"/>
@@ -22826,77 +20857,7 @@
                 <w:sz w:val="22"/>
                 <w:lang w:val="en-US" w:eastAsia="de-DE"/>
               </w:rPr>
-              <w:t>meterId</w:t>
-            </w:r>
-            <w:proofErr w:type="spellEnd"/>
-            <w:r>
-              <w:rPr>
-                <w:rFonts w:ascii="Calibri" w:eastAsia="Times New Roman" w:hAnsi="Calibri"/>
-                <w:color w:val="000000"/>
-                <w:sz w:val="22"/>
-                <w:lang w:val="en-US" w:eastAsia="de-DE"/>
-              </w:rPr>
-              <w:t xml:space="preserve"> </w:t>
-            </w:r>
-            <w:proofErr w:type="spellStart"/>
-            <w:r>
-              <w:rPr>
-                <w:rFonts w:ascii="Calibri" w:eastAsia="Times New Roman" w:hAnsi="Calibri"/>
-                <w:color w:val="000000"/>
-                <w:sz w:val="22"/>
-                <w:lang w:val="en-US" w:eastAsia="de-DE"/>
-              </w:rPr>
-              <w:t>asc</w:t>
-            </w:r>
-            <w:proofErr w:type="spellEnd"/>
-            <w:r>
-              <w:rPr>
-                <w:rFonts w:ascii="Calibri" w:eastAsia="Times New Roman" w:hAnsi="Calibri"/>
-                <w:color w:val="000000"/>
-                <w:sz w:val="22"/>
-                <w:lang w:val="en-US" w:eastAsia="de-DE"/>
-              </w:rPr>
-              <w:t xml:space="preserve">, month </w:t>
-            </w:r>
-            <w:proofErr w:type="spellStart"/>
-            <w:r>
-              <w:rPr>
-                <w:rFonts w:ascii="Calibri" w:eastAsia="Times New Roman" w:hAnsi="Calibri"/>
-                <w:color w:val="000000"/>
-                <w:sz w:val="22"/>
-                <w:lang w:val="en-US" w:eastAsia="de-DE"/>
-              </w:rPr>
-              <w:t>asc</w:t>
-            </w:r>
-            <w:proofErr w:type="spellEnd"/>
-            <w:r>
-              <w:rPr>
-                <w:rFonts w:ascii="Calibri" w:eastAsia="Times New Roman" w:hAnsi="Calibri"/>
-                <w:color w:val="000000"/>
-                <w:sz w:val="22"/>
-                <w:lang w:val="en-US" w:eastAsia="de-DE"/>
-              </w:rPr>
-              <w:t xml:space="preserve">, day </w:t>
-            </w:r>
-            <w:proofErr w:type="spellStart"/>
-            <w:r>
-              <w:rPr>
-                <w:rFonts w:ascii="Calibri" w:eastAsia="Times New Roman" w:hAnsi="Calibri"/>
-                <w:color w:val="000000"/>
-                <w:sz w:val="22"/>
-                <w:lang w:val="en-US" w:eastAsia="de-DE"/>
-              </w:rPr>
-              <w:t>asc</w:t>
-            </w:r>
-            <w:proofErr w:type="spellEnd"/>
-            <w:r>
-              <w:rPr>
-                <w:rFonts w:ascii="Calibri" w:eastAsia="Times New Roman" w:hAnsi="Calibri"/>
-                <w:color w:val="000000"/>
-                <w:sz w:val="22"/>
-                <w:lang w:val="en-US" w:eastAsia="de-DE"/>
-              </w:rPr>
-              <w:t>;</w:t>
+              <w:t>meterId asc, month asc, day asc;</w:t>
             </w:r>
           </w:p>
         </w:tc>
@@ -22973,47 +20934,7 @@
                 <w:sz w:val="22"/>
                 <w:lang w:val="en-US" w:eastAsia="de-DE"/>
               </w:rPr>
-              <w:t xml:space="preserve">update </w:t>
-            </w:r>
-            <w:proofErr w:type="spellStart"/>
-            <w:r>
-              <w:rPr>
-                <w:rFonts w:ascii="Calibri" w:eastAsia="Times New Roman" w:hAnsi="Calibri"/>
-                <w:color w:val="000000"/>
-                <w:sz w:val="22"/>
-                <w:lang w:val="en-US" w:eastAsia="de-DE"/>
-              </w:rPr>
-              <w:t>redd</w:t>
-            </w:r>
-            <w:proofErr w:type="spellEnd"/>
-            <w:r>
-              <w:rPr>
-                <w:rFonts w:ascii="Calibri" w:eastAsia="Times New Roman" w:hAnsi="Calibri"/>
-                <w:color w:val="000000"/>
-                <w:sz w:val="22"/>
-                <w:lang w:val="en-US" w:eastAsia="de-DE"/>
-              </w:rPr>
-              <w:t xml:space="preserve"> set </w:t>
-            </w:r>
-            <w:proofErr w:type="spellStart"/>
-            <w:r>
-              <w:rPr>
-                <w:rFonts w:ascii="Calibri" w:eastAsia="Times New Roman" w:hAnsi="Calibri"/>
-                <w:color w:val="000000"/>
-                <w:sz w:val="22"/>
-                <w:lang w:val="en-US" w:eastAsia="de-DE"/>
-              </w:rPr>
-              <w:t>datetime</w:t>
-            </w:r>
-            <w:proofErr w:type="spellEnd"/>
-            <w:r>
-              <w:rPr>
-                <w:rFonts w:ascii="Calibri" w:eastAsia="Times New Roman" w:hAnsi="Calibri"/>
-                <w:color w:val="000000"/>
-                <w:sz w:val="22"/>
-                <w:lang w:val="en-US" w:eastAsia="de-DE"/>
-              </w:rPr>
-              <w:t xml:space="preserve">=FROM_UNIXTIME(timestamp) </w:t>
+              <w:t xml:space="preserve">update redd set datetime=FROM_UNIXTIME(timestamp) </w:t>
             </w:r>
           </w:p>
           <w:p>
@@ -23034,27 +20955,7 @@
                 <w:sz w:val="22"/>
                 <w:lang w:val="en-US" w:eastAsia="de-DE"/>
               </w:rPr>
-              <w:t xml:space="preserve">where </w:t>
-            </w:r>
-            <w:proofErr w:type="spellStart"/>
-            <w:r>
-              <w:rPr>
-                <w:rFonts w:ascii="Calibri" w:eastAsia="Times New Roman" w:hAnsi="Calibri"/>
-                <w:color w:val="000000"/>
-                <w:sz w:val="22"/>
-                <w:lang w:val="en-US" w:eastAsia="de-DE"/>
-              </w:rPr>
-              <w:t>meterId</w:t>
-            </w:r>
-            <w:proofErr w:type="spellEnd"/>
-            <w:r>
-              <w:rPr>
-                <w:rFonts w:ascii="Calibri" w:eastAsia="Times New Roman" w:hAnsi="Calibri"/>
-                <w:color w:val="000000"/>
-                <w:sz w:val="22"/>
-                <w:lang w:val="en-US" w:eastAsia="de-DE"/>
-              </w:rPr>
-              <w:t xml:space="preserve"> is null;</w:t>
+              <w:t>where meterId is null;</w:t>
             </w:r>
           </w:p>
         </w:tc>
@@ -23131,67 +21032,7 @@
                 <w:sz w:val="22"/>
                 <w:lang w:val="en-US" w:eastAsia="de-DE"/>
               </w:rPr>
-              <w:t xml:space="preserve">update </w:t>
-            </w:r>
-            <w:proofErr w:type="spellStart"/>
-            <w:r>
-              <w:rPr>
-                <w:rFonts w:ascii="Calibri" w:eastAsia="Times New Roman" w:hAnsi="Calibri"/>
-                <w:color w:val="000000"/>
-                <w:sz w:val="22"/>
-                <w:lang w:val="en-US" w:eastAsia="de-DE"/>
-              </w:rPr>
-              <w:t>redd</w:t>
-            </w:r>
-            <w:proofErr w:type="spellEnd"/>
-            <w:r>
-              <w:rPr>
-                <w:rFonts w:ascii="Calibri" w:eastAsia="Times New Roman" w:hAnsi="Calibri"/>
-                <w:color w:val="000000"/>
-                <w:sz w:val="22"/>
-                <w:lang w:val="en-US" w:eastAsia="de-DE"/>
-              </w:rPr>
-              <w:t xml:space="preserve"> set day=day(</w:t>
-            </w:r>
-            <w:proofErr w:type="spellStart"/>
-            <w:r>
-              <w:rPr>
-                <w:rFonts w:ascii="Calibri" w:eastAsia="Times New Roman" w:hAnsi="Calibri"/>
-                <w:color w:val="000000"/>
-                <w:sz w:val="22"/>
-                <w:lang w:val="en-US" w:eastAsia="de-DE"/>
-              </w:rPr>
-              <w:t>datetime</w:t>
-            </w:r>
-            <w:proofErr w:type="spellEnd"/>
-            <w:r>
-              <w:rPr>
-                <w:rFonts w:ascii="Calibri" w:eastAsia="Times New Roman" w:hAnsi="Calibri"/>
-                <w:color w:val="000000"/>
-                <w:sz w:val="22"/>
-                <w:lang w:val="en-US" w:eastAsia="de-DE"/>
-              </w:rPr>
-              <w:t>), month=month(</w:t>
-            </w:r>
-            <w:proofErr w:type="spellStart"/>
-            <w:r>
-              <w:rPr>
-                <w:rFonts w:ascii="Calibri" w:eastAsia="Times New Roman" w:hAnsi="Calibri"/>
-                <w:color w:val="000000"/>
-                <w:sz w:val="22"/>
-                <w:lang w:val="en-US" w:eastAsia="de-DE"/>
-              </w:rPr>
-              <w:t>datetime</w:t>
-            </w:r>
-            <w:proofErr w:type="spellEnd"/>
-            <w:r>
-              <w:rPr>
-                <w:rFonts w:ascii="Calibri" w:eastAsia="Times New Roman" w:hAnsi="Calibri"/>
-                <w:color w:val="000000"/>
-                <w:sz w:val="22"/>
-                <w:lang w:val="en-US" w:eastAsia="de-DE"/>
-              </w:rPr>
-              <w:t xml:space="preserve">), </w:t>
+              <w:t xml:space="preserve">update redd set day=day(datetime), month=month(datetime), </w:t>
             </w:r>
           </w:p>
           <w:p>
@@ -23205,7 +21046,6 @@
                 <w:lang w:val="en-US" w:eastAsia="de-DE"/>
               </w:rPr>
             </w:pPr>
-            <w:proofErr w:type="spellStart"/>
             <w:r>
               <w:rPr>
                 <w:rFonts w:ascii="Calibri" w:eastAsia="Times New Roman" w:hAnsi="Calibri"/>
@@ -23213,37 +21053,7 @@
                 <w:sz w:val="22"/>
                 <w:lang w:val="en-US" w:eastAsia="de-DE"/>
               </w:rPr>
-              <w:t>meterId</w:t>
-            </w:r>
-            <w:proofErr w:type="spellEnd"/>
-            <w:r>
-              <w:rPr>
-                <w:rFonts w:ascii="Calibri" w:eastAsia="Times New Roman" w:hAnsi="Calibri"/>
-                <w:color w:val="000000"/>
-                <w:sz w:val="22"/>
-                <w:lang w:val="en-US" w:eastAsia="de-DE"/>
-              </w:rPr>
-              <w:t xml:space="preserve"> = 3 where </w:t>
-            </w:r>
-            <w:proofErr w:type="spellStart"/>
-            <w:r>
-              <w:rPr>
-                <w:rFonts w:ascii="Calibri" w:eastAsia="Times New Roman" w:hAnsi="Calibri"/>
-                <w:color w:val="000000"/>
-                <w:sz w:val="22"/>
-                <w:lang w:val="en-US" w:eastAsia="de-DE"/>
-              </w:rPr>
-              <w:t>meterId</w:t>
-            </w:r>
-            <w:proofErr w:type="spellEnd"/>
-            <w:r>
-              <w:rPr>
-                <w:rFonts w:ascii="Calibri" w:eastAsia="Times New Roman" w:hAnsi="Calibri"/>
-                <w:color w:val="000000"/>
-                <w:sz w:val="22"/>
-                <w:lang w:val="en-US" w:eastAsia="de-DE"/>
-              </w:rPr>
-              <w:t xml:space="preserve"> is null;</w:t>
+              <w:t>meterId = 3 where meterId is null;</w:t>
             </w:r>
           </w:p>
         </w:tc>
@@ -23281,7 +21091,7 @@
 </file>
 
 <file path=word/endnotes.xml><?xml version="1.0" encoding="utf-8"?>
-<w:endnotes xmlns:wpc="http://schemas.microsoft.com/office/word/2010/wordprocessingCanvas" xmlns:mo="http://schemas.microsoft.com/office/mac/office/2008/main" xmlns:mc="http://schemas.openxmlformats.org/markup-compatibility/2006" xmlns:mv="urn:schemas-microsoft-com:mac:vml" xmlns:o="urn:schemas-microsoft-com:office:office" xmlns:r="http://schemas.openxmlformats.org/officeDocument/2006/relationships" xmlns:m="http://schemas.openxmlformats.org/officeDocument/2006/math" xmlns:v="urn:schemas-microsoft-com:vml" xmlns:wp14="http://schemas.microsoft.com/office/word/2010/wordprocessingDrawing" xmlns:wp="http://schemas.openxmlformats.org/drawingml/2006/wordprocessingDrawing" xmlns:w10="urn:schemas-microsoft-com:office:word" xmlns:w="http://schemas.openxmlformats.org/wordprocessingml/2006/main" xmlns:w14="http://schemas.microsoft.com/office/word/2010/wordml" xmlns:w15="http://schemas.microsoft.com/office/word/2012/wordml" xmlns:wpg="http://schemas.microsoft.com/office/word/2010/wordprocessingGroup" xmlns:wpi="http://schemas.microsoft.com/office/word/2010/wordprocessingInk" xmlns:wne="http://schemas.microsoft.com/office/word/2006/wordml" xmlns:wps="http://schemas.microsoft.com/office/word/2010/wordprocessingShape" mc:Ignorable="w14 w15 wp14">
+<w:endnotes xmlns:wpc="http://schemas.microsoft.com/office/word/2010/wordprocessingCanvas" xmlns:cx="http://schemas.microsoft.com/office/drawing/2014/chartex" xmlns:cx1="http://schemas.microsoft.com/office/drawing/2015/9/8/chartex" xmlns:cx2="http://schemas.microsoft.com/office/drawing/2015/10/21/chartex" xmlns:cx3="http://schemas.microsoft.com/office/drawing/2016/5/9/chartex" xmlns:cx4="http://schemas.microsoft.com/office/drawing/2016/5/10/chartex" xmlns:cx5="http://schemas.microsoft.com/office/drawing/2016/5/11/chartex" xmlns:mc="http://schemas.openxmlformats.org/markup-compatibility/2006" xmlns:o="urn:schemas-microsoft-com:office:office" xmlns:r="http://schemas.openxmlformats.org/officeDocument/2006/relationships" xmlns:m="http://schemas.openxmlformats.org/officeDocument/2006/math" xmlns:v="urn:schemas-microsoft-com:vml" xmlns:wp14="http://schemas.microsoft.com/office/word/2010/wordprocessingDrawing" xmlns:wp="http://schemas.openxmlformats.org/drawingml/2006/wordprocessingDrawing" xmlns:w10="urn:schemas-microsoft-com:office:word" xmlns:w="http://schemas.openxmlformats.org/wordprocessingml/2006/main" xmlns:w14="http://schemas.microsoft.com/office/word/2010/wordml" xmlns:w15="http://schemas.microsoft.com/office/word/2012/wordml" xmlns:w16se="http://schemas.microsoft.com/office/word/2015/wordml/symex" xmlns:wpg="http://schemas.microsoft.com/office/word/2010/wordprocessingGroup" xmlns:wpi="http://schemas.microsoft.com/office/word/2010/wordprocessingInk" xmlns:wne="http://schemas.microsoft.com/office/word/2006/wordml" xmlns:wps="http://schemas.microsoft.com/office/word/2010/wordprocessingShape" mc:Ignorable="w14 w15 w16se wp14">
   <w:endnote w:type="separator" w:id="-1">
     <w:p>
       <w:pPr>
@@ -23306,7 +21116,7 @@
 </file>
 
 <file path=word/footnotes.xml><?xml version="1.0" encoding="utf-8"?>
-<w:footnotes xmlns:wpc="http://schemas.microsoft.com/office/word/2010/wordprocessingCanvas" xmlns:mo="http://schemas.microsoft.com/office/mac/office/2008/main" xmlns:mc="http://schemas.openxmlformats.org/markup-compatibility/2006" xmlns:mv="urn:schemas-microsoft-com:mac:vml" xmlns:o="urn:schemas-microsoft-com:office:office" xmlns:r="http://schemas.openxmlformats.org/officeDocument/2006/relationships" xmlns:m="http://schemas.openxmlformats.org/officeDocument/2006/math" xmlns:v="urn:schemas-microsoft-com:vml" xmlns:wp14="http://schemas.microsoft.com/office/word/2010/wordprocessingDrawing" xmlns:wp="http://schemas.openxmlformats.org/drawingml/2006/wordprocessingDrawing" xmlns:w10="urn:schemas-microsoft-com:office:word" xmlns:w="http://schemas.openxmlformats.org/wordprocessingml/2006/main" xmlns:w14="http://schemas.microsoft.com/office/word/2010/wordml" xmlns:w15="http://schemas.microsoft.com/office/word/2012/wordml" xmlns:wpg="http://schemas.microsoft.com/office/word/2010/wordprocessingGroup" xmlns:wpi="http://schemas.microsoft.com/office/word/2010/wordprocessingInk" xmlns:wne="http://schemas.microsoft.com/office/word/2006/wordml" xmlns:wps="http://schemas.microsoft.com/office/word/2010/wordprocessingShape" mc:Ignorable="w14 w15 wp14">
+<w:footnotes xmlns:wpc="http://schemas.microsoft.com/office/word/2010/wordprocessingCanvas" xmlns:cx="http://schemas.microsoft.com/office/drawing/2014/chartex" xmlns:cx1="http://schemas.microsoft.com/office/drawing/2015/9/8/chartex" xmlns:cx2="http://schemas.microsoft.com/office/drawing/2015/10/21/chartex" xmlns:cx3="http://schemas.microsoft.com/office/drawing/2016/5/9/chartex" xmlns:cx4="http://schemas.microsoft.com/office/drawing/2016/5/10/chartex" xmlns:cx5="http://schemas.microsoft.com/office/drawing/2016/5/11/chartex" xmlns:mc="http://schemas.openxmlformats.org/markup-compatibility/2006" xmlns:o="urn:schemas-microsoft-com:office:office" xmlns:r="http://schemas.openxmlformats.org/officeDocument/2006/relationships" xmlns:m="http://schemas.openxmlformats.org/officeDocument/2006/math" xmlns:v="urn:schemas-microsoft-com:vml" xmlns:wp14="http://schemas.microsoft.com/office/word/2010/wordprocessingDrawing" xmlns:wp="http://schemas.openxmlformats.org/drawingml/2006/wordprocessingDrawing" xmlns:w10="urn:schemas-microsoft-com:office:word" xmlns:w="http://schemas.openxmlformats.org/wordprocessingml/2006/main" xmlns:w14="http://schemas.microsoft.com/office/word/2010/wordml" xmlns:w15="http://schemas.microsoft.com/office/word/2012/wordml" xmlns:w16se="http://schemas.microsoft.com/office/word/2015/wordml/symex" xmlns:wpg="http://schemas.microsoft.com/office/word/2010/wordprocessingGroup" xmlns:wpi="http://schemas.microsoft.com/office/word/2010/wordprocessingInk" xmlns:wne="http://schemas.microsoft.com/office/word/2006/wordml" xmlns:wps="http://schemas.microsoft.com/office/word/2010/wordprocessingShape" mc:Ignorable="w14 w15 w16se wp14">
   <w:footnote w:type="separator" w:id="-1">
     <w:p>
       <w:pPr>
@@ -23347,7 +21157,7 @@
 </file>
 
 <file path=word/header1.xml><?xml version="1.0" encoding="utf-8"?>
-<w:hdr xmlns:wpc="http://schemas.microsoft.com/office/word/2010/wordprocessingCanvas" xmlns:mo="http://schemas.microsoft.com/office/mac/office/2008/main" xmlns:mc="http://schemas.openxmlformats.org/markup-compatibility/2006" xmlns:mv="urn:schemas-microsoft-com:mac:vml" xmlns:o="urn:schemas-microsoft-com:office:office" xmlns:r="http://schemas.openxmlformats.org/officeDocument/2006/relationships" xmlns:m="http://schemas.openxmlformats.org/officeDocument/2006/math" xmlns:v="urn:schemas-microsoft-com:vml" xmlns:wp14="http://schemas.microsoft.com/office/word/2010/wordprocessingDrawing" xmlns:wp="http://schemas.openxmlformats.org/drawingml/2006/wordprocessingDrawing" xmlns:w10="urn:schemas-microsoft-com:office:word" xmlns:w="http://schemas.openxmlformats.org/wordprocessingml/2006/main" xmlns:w14="http://schemas.microsoft.com/office/word/2010/wordml" xmlns:w15="http://schemas.microsoft.com/office/word/2012/wordml" xmlns:wpg="http://schemas.microsoft.com/office/word/2010/wordprocessingGroup" xmlns:wpi="http://schemas.microsoft.com/office/word/2010/wordprocessingInk" xmlns:wne="http://schemas.microsoft.com/office/word/2006/wordml" xmlns:wps="http://schemas.microsoft.com/office/word/2010/wordprocessingShape" mc:Ignorable="w14 w15 wp14">
+<w:hdr xmlns:wpc="http://schemas.microsoft.com/office/word/2010/wordprocessingCanvas" xmlns:cx="http://schemas.microsoft.com/office/drawing/2014/chartex" xmlns:cx1="http://schemas.microsoft.com/office/drawing/2015/9/8/chartex" xmlns:cx2="http://schemas.microsoft.com/office/drawing/2015/10/21/chartex" xmlns:cx3="http://schemas.microsoft.com/office/drawing/2016/5/9/chartex" xmlns:cx4="http://schemas.microsoft.com/office/drawing/2016/5/10/chartex" xmlns:cx5="http://schemas.microsoft.com/office/drawing/2016/5/11/chartex" xmlns:mc="http://schemas.openxmlformats.org/markup-compatibility/2006" xmlns:o="urn:schemas-microsoft-com:office:office" xmlns:r="http://schemas.openxmlformats.org/officeDocument/2006/relationships" xmlns:m="http://schemas.openxmlformats.org/officeDocument/2006/math" xmlns:v="urn:schemas-microsoft-com:vml" xmlns:wp14="http://schemas.microsoft.com/office/word/2010/wordprocessingDrawing" xmlns:wp="http://schemas.openxmlformats.org/drawingml/2006/wordprocessingDrawing" xmlns:w10="urn:schemas-microsoft-com:office:word" xmlns:w="http://schemas.openxmlformats.org/wordprocessingml/2006/main" xmlns:w14="http://schemas.microsoft.com/office/word/2010/wordml" xmlns:w15="http://schemas.microsoft.com/office/word/2012/wordml" xmlns:w16se="http://schemas.microsoft.com/office/word/2015/wordml/symex" xmlns:wpg="http://schemas.microsoft.com/office/word/2010/wordprocessingGroup" xmlns:wpi="http://schemas.microsoft.com/office/word/2010/wordprocessingInk" xmlns:wne="http://schemas.microsoft.com/office/word/2006/wordml" xmlns:wps="http://schemas.microsoft.com/office/word/2010/wordprocessingShape" mc:Ignorable="w14 w15 w16se wp14">
   <w:sdt>
     <w:sdtPr>
       <w:rPr>
@@ -23359,6 +21169,7 @@
         <w:docPartUnique/>
       </w:docPartObj>
     </w:sdtPr>
+    <w:sdtEndPr/>
     <w:sdtContent>
       <w:p>
         <w:pPr>
@@ -23420,7 +21231,7 @@
 </file>
 
 <file path=word/header10.xml><?xml version="1.0" encoding="utf-8"?>
-<w:hdr xmlns:wpc="http://schemas.microsoft.com/office/word/2010/wordprocessingCanvas" xmlns:mo="http://schemas.microsoft.com/office/mac/office/2008/main" xmlns:mc="http://schemas.openxmlformats.org/markup-compatibility/2006" xmlns:mv="urn:schemas-microsoft-com:mac:vml" xmlns:o="urn:schemas-microsoft-com:office:office" xmlns:r="http://schemas.openxmlformats.org/officeDocument/2006/relationships" xmlns:m="http://schemas.openxmlformats.org/officeDocument/2006/math" xmlns:v="urn:schemas-microsoft-com:vml" xmlns:wp14="http://schemas.microsoft.com/office/word/2010/wordprocessingDrawing" xmlns:wp="http://schemas.openxmlformats.org/drawingml/2006/wordprocessingDrawing" xmlns:w10="urn:schemas-microsoft-com:office:word" xmlns:w="http://schemas.openxmlformats.org/wordprocessingml/2006/main" xmlns:w14="http://schemas.microsoft.com/office/word/2010/wordml" xmlns:w15="http://schemas.microsoft.com/office/word/2012/wordml" xmlns:wpg="http://schemas.microsoft.com/office/word/2010/wordprocessingGroup" xmlns:wpi="http://schemas.microsoft.com/office/word/2010/wordprocessingInk" xmlns:wne="http://schemas.microsoft.com/office/word/2006/wordml" xmlns:wps="http://schemas.microsoft.com/office/word/2010/wordprocessingShape" mc:Ignorable="w14 w15 wp14">
+<w:hdr xmlns:wpc="http://schemas.microsoft.com/office/word/2010/wordprocessingCanvas" xmlns:cx="http://schemas.microsoft.com/office/drawing/2014/chartex" xmlns:cx1="http://schemas.microsoft.com/office/drawing/2015/9/8/chartex" xmlns:cx2="http://schemas.microsoft.com/office/drawing/2015/10/21/chartex" xmlns:cx3="http://schemas.microsoft.com/office/drawing/2016/5/9/chartex" xmlns:cx4="http://schemas.microsoft.com/office/drawing/2016/5/10/chartex" xmlns:cx5="http://schemas.microsoft.com/office/drawing/2016/5/11/chartex" xmlns:mc="http://schemas.openxmlformats.org/markup-compatibility/2006" xmlns:o="urn:schemas-microsoft-com:office:office" xmlns:r="http://schemas.openxmlformats.org/officeDocument/2006/relationships" xmlns:m="http://schemas.openxmlformats.org/officeDocument/2006/math" xmlns:v="urn:schemas-microsoft-com:vml" xmlns:wp14="http://schemas.microsoft.com/office/word/2010/wordprocessingDrawing" xmlns:wp="http://schemas.openxmlformats.org/drawingml/2006/wordprocessingDrawing" xmlns:w10="urn:schemas-microsoft-com:office:word" xmlns:w="http://schemas.openxmlformats.org/wordprocessingml/2006/main" xmlns:w14="http://schemas.microsoft.com/office/word/2010/wordml" xmlns:w15="http://schemas.microsoft.com/office/word/2012/wordml" xmlns:w16se="http://schemas.microsoft.com/office/word/2015/wordml/symex" xmlns:wpg="http://schemas.microsoft.com/office/word/2010/wordprocessingGroup" xmlns:wpi="http://schemas.microsoft.com/office/word/2010/wordprocessingInk" xmlns:wne="http://schemas.microsoft.com/office/word/2006/wordml" xmlns:wps="http://schemas.microsoft.com/office/word/2010/wordprocessingShape" mc:Ignorable="w14 w15 w16se wp14">
   <w:p>
     <w:pPr>
       <w:pStyle w:val="Kopfzeile"/>
@@ -23431,14 +21242,12 @@
         <w:sz w:val="20"/>
       </w:rPr>
     </w:pPr>
-    <w:proofErr w:type="spellStart"/>
     <w:r>
       <w:rPr>
         <w:sz w:val="20"/>
       </w:rPr>
       <w:t>Literaturverzeichnis</w:t>
     </w:r>
-    <w:proofErr w:type="spellEnd"/>
     <w:r>
       <w:rPr>
         <w:sz w:val="20"/>
@@ -23474,7 +21283,7 @@
         <w:noProof/>
         <w:sz w:val="20"/>
       </w:rPr>
-      <w:t>23</w:t>
+      <w:t>24</w:t>
     </w:r>
     <w:r>
       <w:rPr>
@@ -23487,7 +21296,7 @@
 </file>
 
 <file path=word/header11.xml><?xml version="1.0" encoding="utf-8"?>
-<w:hdr xmlns:wpc="http://schemas.microsoft.com/office/word/2010/wordprocessingCanvas" xmlns:mo="http://schemas.microsoft.com/office/mac/office/2008/main" xmlns:mc="http://schemas.openxmlformats.org/markup-compatibility/2006" xmlns:mv="urn:schemas-microsoft-com:mac:vml" xmlns:o="urn:schemas-microsoft-com:office:office" xmlns:r="http://schemas.openxmlformats.org/officeDocument/2006/relationships" xmlns:m="http://schemas.openxmlformats.org/officeDocument/2006/math" xmlns:v="urn:schemas-microsoft-com:vml" xmlns:wp14="http://schemas.microsoft.com/office/word/2010/wordprocessingDrawing" xmlns:wp="http://schemas.openxmlformats.org/drawingml/2006/wordprocessingDrawing" xmlns:w10="urn:schemas-microsoft-com:office:word" xmlns:w="http://schemas.openxmlformats.org/wordprocessingml/2006/main" xmlns:w14="http://schemas.microsoft.com/office/word/2010/wordml" xmlns:w15="http://schemas.microsoft.com/office/word/2012/wordml" xmlns:wpg="http://schemas.microsoft.com/office/word/2010/wordprocessingGroup" xmlns:wpi="http://schemas.microsoft.com/office/word/2010/wordprocessingInk" xmlns:wne="http://schemas.microsoft.com/office/word/2006/wordml" xmlns:wps="http://schemas.microsoft.com/office/word/2010/wordprocessingShape" mc:Ignorable="w14 w15 wp14">
+<w:hdr xmlns:wpc="http://schemas.microsoft.com/office/word/2010/wordprocessingCanvas" xmlns:cx="http://schemas.microsoft.com/office/drawing/2014/chartex" xmlns:cx1="http://schemas.microsoft.com/office/drawing/2015/9/8/chartex" xmlns:cx2="http://schemas.microsoft.com/office/drawing/2015/10/21/chartex" xmlns:cx3="http://schemas.microsoft.com/office/drawing/2016/5/9/chartex" xmlns:cx4="http://schemas.microsoft.com/office/drawing/2016/5/10/chartex" xmlns:cx5="http://schemas.microsoft.com/office/drawing/2016/5/11/chartex" xmlns:mc="http://schemas.openxmlformats.org/markup-compatibility/2006" xmlns:o="urn:schemas-microsoft-com:office:office" xmlns:r="http://schemas.openxmlformats.org/officeDocument/2006/relationships" xmlns:m="http://schemas.openxmlformats.org/officeDocument/2006/math" xmlns:v="urn:schemas-microsoft-com:vml" xmlns:wp14="http://schemas.microsoft.com/office/word/2010/wordprocessingDrawing" xmlns:wp="http://schemas.openxmlformats.org/drawingml/2006/wordprocessingDrawing" xmlns:w10="urn:schemas-microsoft-com:office:word" xmlns:w="http://schemas.openxmlformats.org/wordprocessingml/2006/main" xmlns:w14="http://schemas.microsoft.com/office/word/2010/wordml" xmlns:w15="http://schemas.microsoft.com/office/word/2012/wordml" xmlns:w16se="http://schemas.microsoft.com/office/word/2015/wordml/symex" xmlns:wpg="http://schemas.microsoft.com/office/word/2010/wordprocessingGroup" xmlns:wpi="http://schemas.microsoft.com/office/word/2010/wordprocessingInk" xmlns:wne="http://schemas.microsoft.com/office/word/2006/wordml" xmlns:wps="http://schemas.microsoft.com/office/word/2010/wordprocessingShape" mc:Ignorable="w14 w15 w16se wp14">
   <w:sdt>
     <w:sdtPr>
       <w:rPr>
@@ -23499,6 +21308,7 @@
         <w:docPartUnique/>
       </w:docPartObj>
     </w:sdtPr>
+    <w:sdtEndPr/>
     <w:sdtContent>
       <w:p>
         <w:pPr>
@@ -23510,14 +21320,12 @@
             <w:sz w:val="20"/>
           </w:rPr>
         </w:pPr>
-        <w:proofErr w:type="spellStart"/>
         <w:r>
           <w:rPr>
             <w:sz w:val="20"/>
           </w:rPr>
           <w:t>Anhang</w:t>
         </w:r>
-        <w:proofErr w:type="spellEnd"/>
         <w:r>
           <w:rPr>
             <w:sz w:val="20"/>
@@ -23568,7 +21376,7 @@
 </file>
 
 <file path=word/header2.xml><?xml version="1.0" encoding="utf-8"?>
-<w:hdr xmlns:wpc="http://schemas.microsoft.com/office/word/2010/wordprocessingCanvas" xmlns:mo="http://schemas.microsoft.com/office/mac/office/2008/main" xmlns:mc="http://schemas.openxmlformats.org/markup-compatibility/2006" xmlns:mv="urn:schemas-microsoft-com:mac:vml" xmlns:o="urn:schemas-microsoft-com:office:office" xmlns:r="http://schemas.openxmlformats.org/officeDocument/2006/relationships" xmlns:m="http://schemas.openxmlformats.org/officeDocument/2006/math" xmlns:v="urn:schemas-microsoft-com:vml" xmlns:wp14="http://schemas.microsoft.com/office/word/2010/wordprocessingDrawing" xmlns:wp="http://schemas.openxmlformats.org/drawingml/2006/wordprocessingDrawing" xmlns:w10="urn:schemas-microsoft-com:office:word" xmlns:w="http://schemas.openxmlformats.org/wordprocessingml/2006/main" xmlns:w14="http://schemas.microsoft.com/office/word/2010/wordml" xmlns:w15="http://schemas.microsoft.com/office/word/2012/wordml" xmlns:wpg="http://schemas.microsoft.com/office/word/2010/wordprocessingGroup" xmlns:wpi="http://schemas.microsoft.com/office/word/2010/wordprocessingInk" xmlns:wne="http://schemas.microsoft.com/office/word/2006/wordml" xmlns:wps="http://schemas.microsoft.com/office/word/2010/wordprocessingShape" mc:Ignorable="w14 w15 wp14">
+<w:hdr xmlns:wpc="http://schemas.microsoft.com/office/word/2010/wordprocessingCanvas" xmlns:cx="http://schemas.microsoft.com/office/drawing/2014/chartex" xmlns:cx1="http://schemas.microsoft.com/office/drawing/2015/9/8/chartex" xmlns:cx2="http://schemas.microsoft.com/office/drawing/2015/10/21/chartex" xmlns:cx3="http://schemas.microsoft.com/office/drawing/2016/5/9/chartex" xmlns:cx4="http://schemas.microsoft.com/office/drawing/2016/5/10/chartex" xmlns:cx5="http://schemas.microsoft.com/office/drawing/2016/5/11/chartex" xmlns:mc="http://schemas.openxmlformats.org/markup-compatibility/2006" xmlns:o="urn:schemas-microsoft-com:office:office" xmlns:r="http://schemas.openxmlformats.org/officeDocument/2006/relationships" xmlns:m="http://schemas.openxmlformats.org/officeDocument/2006/math" xmlns:v="urn:schemas-microsoft-com:vml" xmlns:wp14="http://schemas.microsoft.com/office/word/2010/wordprocessingDrawing" xmlns:wp="http://schemas.openxmlformats.org/drawingml/2006/wordprocessingDrawing" xmlns:w10="urn:schemas-microsoft-com:office:word" xmlns:w="http://schemas.openxmlformats.org/wordprocessingml/2006/main" xmlns:w14="http://schemas.microsoft.com/office/word/2010/wordml" xmlns:w15="http://schemas.microsoft.com/office/word/2012/wordml" xmlns:w16se="http://schemas.microsoft.com/office/word/2015/wordml/symex" xmlns:wpg="http://schemas.microsoft.com/office/word/2010/wordprocessingGroup" xmlns:wpi="http://schemas.microsoft.com/office/word/2010/wordprocessingInk" xmlns:wne="http://schemas.microsoft.com/office/word/2006/wordml" xmlns:wps="http://schemas.microsoft.com/office/word/2010/wordprocessingShape" mc:Ignorable="w14 w15 w16se wp14">
   <w:sdt>
     <w:sdtPr>
       <w:rPr>
@@ -23580,6 +21388,7 @@
         <w:docPartUnique/>
       </w:docPartObj>
     </w:sdtPr>
+    <w:sdtEndPr/>
     <w:sdtContent>
       <w:p>
         <w:pPr>
@@ -23641,7 +21450,7 @@
 </file>
 
 <file path=word/header3.xml><?xml version="1.0" encoding="utf-8"?>
-<w:hdr xmlns:wpc="http://schemas.microsoft.com/office/word/2010/wordprocessingCanvas" xmlns:mo="http://schemas.microsoft.com/office/mac/office/2008/main" xmlns:mc="http://schemas.openxmlformats.org/markup-compatibility/2006" xmlns:mv="urn:schemas-microsoft-com:mac:vml" xmlns:o="urn:schemas-microsoft-com:office:office" xmlns:r="http://schemas.openxmlformats.org/officeDocument/2006/relationships" xmlns:m="http://schemas.openxmlformats.org/officeDocument/2006/math" xmlns:v="urn:schemas-microsoft-com:vml" xmlns:wp14="http://schemas.microsoft.com/office/word/2010/wordprocessingDrawing" xmlns:wp="http://schemas.openxmlformats.org/drawingml/2006/wordprocessingDrawing" xmlns:w10="urn:schemas-microsoft-com:office:word" xmlns:w="http://schemas.openxmlformats.org/wordprocessingml/2006/main" xmlns:w14="http://schemas.microsoft.com/office/word/2010/wordml" xmlns:w15="http://schemas.microsoft.com/office/word/2012/wordml" xmlns:wpg="http://schemas.microsoft.com/office/word/2010/wordprocessingGroup" xmlns:wpi="http://schemas.microsoft.com/office/word/2010/wordprocessingInk" xmlns:wne="http://schemas.microsoft.com/office/word/2006/wordml" xmlns:wps="http://schemas.microsoft.com/office/word/2010/wordprocessingShape" mc:Ignorable="w14 w15 wp14">
+<w:hdr xmlns:wpc="http://schemas.microsoft.com/office/word/2010/wordprocessingCanvas" xmlns:cx="http://schemas.microsoft.com/office/drawing/2014/chartex" xmlns:cx1="http://schemas.microsoft.com/office/drawing/2015/9/8/chartex" xmlns:cx2="http://schemas.microsoft.com/office/drawing/2015/10/21/chartex" xmlns:cx3="http://schemas.microsoft.com/office/drawing/2016/5/9/chartex" xmlns:cx4="http://schemas.microsoft.com/office/drawing/2016/5/10/chartex" xmlns:cx5="http://schemas.microsoft.com/office/drawing/2016/5/11/chartex" xmlns:mc="http://schemas.openxmlformats.org/markup-compatibility/2006" xmlns:o="urn:schemas-microsoft-com:office:office" xmlns:r="http://schemas.openxmlformats.org/officeDocument/2006/relationships" xmlns:m="http://schemas.openxmlformats.org/officeDocument/2006/math" xmlns:v="urn:schemas-microsoft-com:vml" xmlns:wp14="http://schemas.microsoft.com/office/word/2010/wordprocessingDrawing" xmlns:wp="http://schemas.openxmlformats.org/drawingml/2006/wordprocessingDrawing" xmlns:w10="urn:schemas-microsoft-com:office:word" xmlns:w="http://schemas.openxmlformats.org/wordprocessingml/2006/main" xmlns:w14="http://schemas.microsoft.com/office/word/2010/wordml" xmlns:w15="http://schemas.microsoft.com/office/word/2012/wordml" xmlns:w16se="http://schemas.microsoft.com/office/word/2015/wordml/symex" xmlns:wpg="http://schemas.microsoft.com/office/word/2010/wordprocessingGroup" xmlns:wpi="http://schemas.microsoft.com/office/word/2010/wordprocessingInk" xmlns:wne="http://schemas.microsoft.com/office/word/2006/wordml" xmlns:wps="http://schemas.microsoft.com/office/word/2010/wordprocessingShape" mc:Ignorable="w14 w15 w16se wp14">
   <w:sdt>
     <w:sdtPr>
       <w:rPr>
@@ -23653,6 +21462,7 @@
         <w:docPartUnique/>
       </w:docPartObj>
     </w:sdtPr>
+    <w:sdtEndPr/>
     <w:sdtContent>
       <w:p>
         <w:pPr>
@@ -23714,7 +21524,7 @@
 </file>
 
 <file path=word/header4.xml><?xml version="1.0" encoding="utf-8"?>
-<w:hdr xmlns:wpc="http://schemas.microsoft.com/office/word/2010/wordprocessingCanvas" xmlns:mo="http://schemas.microsoft.com/office/mac/office/2008/main" xmlns:mc="http://schemas.openxmlformats.org/markup-compatibility/2006" xmlns:mv="urn:schemas-microsoft-com:mac:vml" xmlns:o="urn:schemas-microsoft-com:office:office" xmlns:r="http://schemas.openxmlformats.org/officeDocument/2006/relationships" xmlns:m="http://schemas.openxmlformats.org/officeDocument/2006/math" xmlns:v="urn:schemas-microsoft-com:vml" xmlns:wp14="http://schemas.microsoft.com/office/word/2010/wordprocessingDrawing" xmlns:wp="http://schemas.openxmlformats.org/drawingml/2006/wordprocessingDrawing" xmlns:w10="urn:schemas-microsoft-com:office:word" xmlns:w="http://schemas.openxmlformats.org/wordprocessingml/2006/main" xmlns:w14="http://schemas.microsoft.com/office/word/2010/wordml" xmlns:w15="http://schemas.microsoft.com/office/word/2012/wordml" xmlns:wpg="http://schemas.microsoft.com/office/word/2010/wordprocessingGroup" xmlns:wpi="http://schemas.microsoft.com/office/word/2010/wordprocessingInk" xmlns:wne="http://schemas.microsoft.com/office/word/2006/wordml" xmlns:wps="http://schemas.microsoft.com/office/word/2010/wordprocessingShape" mc:Ignorable="w14 w15 wp14">
+<w:hdr xmlns:wpc="http://schemas.microsoft.com/office/word/2010/wordprocessingCanvas" xmlns:cx="http://schemas.microsoft.com/office/drawing/2014/chartex" xmlns:cx1="http://schemas.microsoft.com/office/drawing/2015/9/8/chartex" xmlns:cx2="http://schemas.microsoft.com/office/drawing/2015/10/21/chartex" xmlns:cx3="http://schemas.microsoft.com/office/drawing/2016/5/9/chartex" xmlns:cx4="http://schemas.microsoft.com/office/drawing/2016/5/10/chartex" xmlns:cx5="http://schemas.microsoft.com/office/drawing/2016/5/11/chartex" xmlns:mc="http://schemas.openxmlformats.org/markup-compatibility/2006" xmlns:o="urn:schemas-microsoft-com:office:office" xmlns:r="http://schemas.openxmlformats.org/officeDocument/2006/relationships" xmlns:m="http://schemas.openxmlformats.org/officeDocument/2006/math" xmlns:v="urn:schemas-microsoft-com:vml" xmlns:wp14="http://schemas.microsoft.com/office/word/2010/wordprocessingDrawing" xmlns:wp="http://schemas.openxmlformats.org/drawingml/2006/wordprocessingDrawing" xmlns:w10="urn:schemas-microsoft-com:office:word" xmlns:w="http://schemas.openxmlformats.org/wordprocessingml/2006/main" xmlns:w14="http://schemas.microsoft.com/office/word/2010/wordml" xmlns:w15="http://schemas.microsoft.com/office/word/2012/wordml" xmlns:w16se="http://schemas.microsoft.com/office/word/2015/wordml/symex" xmlns:wpg="http://schemas.microsoft.com/office/word/2010/wordprocessingGroup" xmlns:wpi="http://schemas.microsoft.com/office/word/2010/wordprocessingInk" xmlns:wne="http://schemas.microsoft.com/office/word/2006/wordml" xmlns:wps="http://schemas.microsoft.com/office/word/2010/wordprocessingShape" mc:Ignorable="w14 w15 w16se wp14">
   <w:sdt>
     <w:sdtPr>
       <w:rPr>
@@ -23726,6 +21536,7 @@
         <w:docPartUnique/>
       </w:docPartObj>
     </w:sdtPr>
+    <w:sdtEndPr/>
     <w:sdtContent>
       <w:p>
         <w:pPr>
@@ -23787,7 +21598,7 @@
 </file>
 
 <file path=word/header5.xml><?xml version="1.0" encoding="utf-8"?>
-<w:hdr xmlns:wpc="http://schemas.microsoft.com/office/word/2010/wordprocessingCanvas" xmlns:mo="http://schemas.microsoft.com/office/mac/office/2008/main" xmlns:mc="http://schemas.openxmlformats.org/markup-compatibility/2006" xmlns:mv="urn:schemas-microsoft-com:mac:vml" xmlns:o="urn:schemas-microsoft-com:office:office" xmlns:r="http://schemas.openxmlformats.org/officeDocument/2006/relationships" xmlns:m="http://schemas.openxmlformats.org/officeDocument/2006/math" xmlns:v="urn:schemas-microsoft-com:vml" xmlns:wp14="http://schemas.microsoft.com/office/word/2010/wordprocessingDrawing" xmlns:wp="http://schemas.openxmlformats.org/drawingml/2006/wordprocessingDrawing" xmlns:w10="urn:schemas-microsoft-com:office:word" xmlns:w="http://schemas.openxmlformats.org/wordprocessingml/2006/main" xmlns:w14="http://schemas.microsoft.com/office/word/2010/wordml" xmlns:w15="http://schemas.microsoft.com/office/word/2012/wordml" xmlns:wpg="http://schemas.microsoft.com/office/word/2010/wordprocessingGroup" xmlns:wpi="http://schemas.microsoft.com/office/word/2010/wordprocessingInk" xmlns:wne="http://schemas.microsoft.com/office/word/2006/wordml" xmlns:wps="http://schemas.microsoft.com/office/word/2010/wordprocessingShape" mc:Ignorable="w14 w15 wp14">
+<w:hdr xmlns:wpc="http://schemas.microsoft.com/office/word/2010/wordprocessingCanvas" xmlns:cx="http://schemas.microsoft.com/office/drawing/2014/chartex" xmlns:cx1="http://schemas.microsoft.com/office/drawing/2015/9/8/chartex" xmlns:cx2="http://schemas.microsoft.com/office/drawing/2015/10/21/chartex" xmlns:cx3="http://schemas.microsoft.com/office/drawing/2016/5/9/chartex" xmlns:cx4="http://schemas.microsoft.com/office/drawing/2016/5/10/chartex" xmlns:cx5="http://schemas.microsoft.com/office/drawing/2016/5/11/chartex" xmlns:mc="http://schemas.openxmlformats.org/markup-compatibility/2006" xmlns:o="urn:schemas-microsoft-com:office:office" xmlns:r="http://schemas.openxmlformats.org/officeDocument/2006/relationships" xmlns:m="http://schemas.openxmlformats.org/officeDocument/2006/math" xmlns:v="urn:schemas-microsoft-com:vml" xmlns:wp14="http://schemas.microsoft.com/office/word/2010/wordprocessingDrawing" xmlns:wp="http://schemas.openxmlformats.org/drawingml/2006/wordprocessingDrawing" xmlns:w10="urn:schemas-microsoft-com:office:word" xmlns:w="http://schemas.openxmlformats.org/wordprocessingml/2006/main" xmlns:w14="http://schemas.microsoft.com/office/word/2010/wordml" xmlns:w15="http://schemas.microsoft.com/office/word/2012/wordml" xmlns:w16se="http://schemas.microsoft.com/office/word/2015/wordml/symex" xmlns:wpg="http://schemas.microsoft.com/office/word/2010/wordprocessingGroup" xmlns:wpi="http://schemas.microsoft.com/office/word/2010/wordprocessingInk" xmlns:wne="http://schemas.microsoft.com/office/word/2006/wordml" xmlns:wps="http://schemas.microsoft.com/office/word/2010/wordprocessingShape" mc:Ignorable="w14 w15 w16se wp14">
   <w:sdt>
     <w:sdtPr>
       <w:rPr>
@@ -23799,6 +21610,7 @@
         <w:docPartUnique/>
       </w:docPartObj>
     </w:sdtPr>
+    <w:sdtEndPr/>
     <w:sdtContent>
       <w:p>
         <w:pPr>
@@ -23810,14 +21622,12 @@
             <w:sz w:val="20"/>
           </w:rPr>
         </w:pPr>
-        <w:proofErr w:type="spellStart"/>
         <w:r>
           <w:rPr>
             <w:sz w:val="20"/>
           </w:rPr>
           <w:t>Einleitung</w:t>
         </w:r>
-        <w:proofErr w:type="spellEnd"/>
         <w:r>
           <w:rPr>
             <w:sz w:val="20"/>
@@ -23853,7 +21663,7 @@
             <w:noProof/>
             <w:sz w:val="20"/>
           </w:rPr>
-          <w:t>2</w:t>
+          <w:t>1</w:t>
         </w:r>
         <w:r>
           <w:rPr>
@@ -23868,7 +21678,7 @@
 </file>
 
 <file path=word/header6.xml><?xml version="1.0" encoding="utf-8"?>
-<w:hdr xmlns:wpc="http://schemas.microsoft.com/office/word/2010/wordprocessingCanvas" xmlns:mo="http://schemas.microsoft.com/office/mac/office/2008/main" xmlns:mc="http://schemas.openxmlformats.org/markup-compatibility/2006" xmlns:mv="urn:schemas-microsoft-com:mac:vml" xmlns:o="urn:schemas-microsoft-com:office:office" xmlns:r="http://schemas.openxmlformats.org/officeDocument/2006/relationships" xmlns:m="http://schemas.openxmlformats.org/officeDocument/2006/math" xmlns:v="urn:schemas-microsoft-com:vml" xmlns:wp14="http://schemas.microsoft.com/office/word/2010/wordprocessingDrawing" xmlns:wp="http://schemas.openxmlformats.org/drawingml/2006/wordprocessingDrawing" xmlns:w10="urn:schemas-microsoft-com:office:word" xmlns:w="http://schemas.openxmlformats.org/wordprocessingml/2006/main" xmlns:w14="http://schemas.microsoft.com/office/word/2010/wordml" xmlns:w15="http://schemas.microsoft.com/office/word/2012/wordml" xmlns:wpg="http://schemas.microsoft.com/office/word/2010/wordprocessingGroup" xmlns:wpi="http://schemas.microsoft.com/office/word/2010/wordprocessingInk" xmlns:wne="http://schemas.microsoft.com/office/word/2006/wordml" xmlns:wps="http://schemas.microsoft.com/office/word/2010/wordprocessingShape" mc:Ignorable="w14 w15 wp14">
+<w:hdr xmlns:wpc="http://schemas.microsoft.com/office/word/2010/wordprocessingCanvas" xmlns:cx="http://schemas.microsoft.com/office/drawing/2014/chartex" xmlns:cx1="http://schemas.microsoft.com/office/drawing/2015/9/8/chartex" xmlns:cx2="http://schemas.microsoft.com/office/drawing/2015/10/21/chartex" xmlns:cx3="http://schemas.microsoft.com/office/drawing/2016/5/9/chartex" xmlns:cx4="http://schemas.microsoft.com/office/drawing/2016/5/10/chartex" xmlns:cx5="http://schemas.microsoft.com/office/drawing/2016/5/11/chartex" xmlns:mc="http://schemas.openxmlformats.org/markup-compatibility/2006" xmlns:o="urn:schemas-microsoft-com:office:office" xmlns:r="http://schemas.openxmlformats.org/officeDocument/2006/relationships" xmlns:m="http://schemas.openxmlformats.org/officeDocument/2006/math" xmlns:v="urn:schemas-microsoft-com:vml" xmlns:wp14="http://schemas.microsoft.com/office/word/2010/wordprocessingDrawing" xmlns:wp="http://schemas.openxmlformats.org/drawingml/2006/wordprocessingDrawing" xmlns:w10="urn:schemas-microsoft-com:office:word" xmlns:w="http://schemas.openxmlformats.org/wordprocessingml/2006/main" xmlns:w14="http://schemas.microsoft.com/office/word/2010/wordml" xmlns:w15="http://schemas.microsoft.com/office/word/2012/wordml" xmlns:w16se="http://schemas.microsoft.com/office/word/2015/wordml/symex" xmlns:wpg="http://schemas.microsoft.com/office/word/2010/wordprocessingGroup" xmlns:wpi="http://schemas.microsoft.com/office/word/2010/wordprocessingInk" xmlns:wne="http://schemas.microsoft.com/office/word/2006/wordml" xmlns:wps="http://schemas.microsoft.com/office/word/2010/wordprocessingShape" mc:Ignorable="w14 w15 w16se wp14">
   <w:sdt>
     <w:sdtPr>
       <w:rPr>
@@ -23880,6 +21690,7 @@
         <w:docPartUnique/>
       </w:docPartObj>
     </w:sdtPr>
+    <w:sdtEndPr/>
     <w:sdtContent>
       <w:p>
         <w:pPr>
@@ -23891,14 +21702,12 @@
             <w:sz w:val="20"/>
           </w:rPr>
         </w:pPr>
-        <w:proofErr w:type="spellStart"/>
         <w:r>
           <w:rPr>
             <w:sz w:val="20"/>
           </w:rPr>
           <w:t>Recherche</w:t>
         </w:r>
-        <w:proofErr w:type="spellEnd"/>
         <w:r>
           <w:rPr>
             <w:sz w:val="20"/>
@@ -23949,7 +21758,7 @@
 </file>
 
 <file path=word/header7.xml><?xml version="1.0" encoding="utf-8"?>
-<w:hdr xmlns:wpc="http://schemas.microsoft.com/office/word/2010/wordprocessingCanvas" xmlns:mo="http://schemas.microsoft.com/office/mac/office/2008/main" xmlns:mc="http://schemas.openxmlformats.org/markup-compatibility/2006" xmlns:mv="urn:schemas-microsoft-com:mac:vml" xmlns:o="urn:schemas-microsoft-com:office:office" xmlns:r="http://schemas.openxmlformats.org/officeDocument/2006/relationships" xmlns:m="http://schemas.openxmlformats.org/officeDocument/2006/math" xmlns:v="urn:schemas-microsoft-com:vml" xmlns:wp14="http://schemas.microsoft.com/office/word/2010/wordprocessingDrawing" xmlns:wp="http://schemas.openxmlformats.org/drawingml/2006/wordprocessingDrawing" xmlns:w10="urn:schemas-microsoft-com:office:word" xmlns:w="http://schemas.openxmlformats.org/wordprocessingml/2006/main" xmlns:w14="http://schemas.microsoft.com/office/word/2010/wordml" xmlns:w15="http://schemas.microsoft.com/office/word/2012/wordml" xmlns:wpg="http://schemas.microsoft.com/office/word/2010/wordprocessingGroup" xmlns:wpi="http://schemas.microsoft.com/office/word/2010/wordprocessingInk" xmlns:wne="http://schemas.microsoft.com/office/word/2006/wordml" xmlns:wps="http://schemas.microsoft.com/office/word/2010/wordprocessingShape" mc:Ignorable="w14 w15 wp14">
+<w:hdr xmlns:wpc="http://schemas.microsoft.com/office/word/2010/wordprocessingCanvas" xmlns:cx="http://schemas.microsoft.com/office/drawing/2014/chartex" xmlns:cx1="http://schemas.microsoft.com/office/drawing/2015/9/8/chartex" xmlns:cx2="http://schemas.microsoft.com/office/drawing/2015/10/21/chartex" xmlns:cx3="http://schemas.microsoft.com/office/drawing/2016/5/9/chartex" xmlns:cx4="http://schemas.microsoft.com/office/drawing/2016/5/10/chartex" xmlns:cx5="http://schemas.microsoft.com/office/drawing/2016/5/11/chartex" xmlns:mc="http://schemas.openxmlformats.org/markup-compatibility/2006" xmlns:o="urn:schemas-microsoft-com:office:office" xmlns:r="http://schemas.openxmlformats.org/officeDocument/2006/relationships" xmlns:m="http://schemas.openxmlformats.org/officeDocument/2006/math" xmlns:v="urn:schemas-microsoft-com:vml" xmlns:wp14="http://schemas.microsoft.com/office/word/2010/wordprocessingDrawing" xmlns:wp="http://schemas.openxmlformats.org/drawingml/2006/wordprocessingDrawing" xmlns:w10="urn:schemas-microsoft-com:office:word" xmlns:w="http://schemas.openxmlformats.org/wordprocessingml/2006/main" xmlns:w14="http://schemas.microsoft.com/office/word/2010/wordml" xmlns:w15="http://schemas.microsoft.com/office/word/2012/wordml" xmlns:w16se="http://schemas.microsoft.com/office/word/2015/wordml/symex" xmlns:wpg="http://schemas.microsoft.com/office/word/2010/wordprocessingGroup" xmlns:wpi="http://schemas.microsoft.com/office/word/2010/wordprocessingInk" xmlns:wne="http://schemas.microsoft.com/office/word/2006/wordml" xmlns:wps="http://schemas.microsoft.com/office/word/2010/wordprocessingShape" mc:Ignorable="w14 w15 w16se wp14">
   <w:p>
     <w:pPr>
       <w:pStyle w:val="Kopfzeile"/>
@@ -23960,14 +21769,12 @@
         <w:sz w:val="20"/>
       </w:rPr>
     </w:pPr>
-    <w:proofErr w:type="spellStart"/>
     <w:r>
       <w:rPr>
         <w:sz w:val="20"/>
       </w:rPr>
       <w:t>Umsetzung</w:t>
     </w:r>
-    <w:proofErr w:type="spellEnd"/>
     <w:r>
       <w:rPr>
         <w:sz w:val="20"/>
@@ -24016,7 +21823,7 @@
 </file>
 
 <file path=word/header8.xml><?xml version="1.0" encoding="utf-8"?>
-<w:hdr xmlns:wpc="http://schemas.microsoft.com/office/word/2010/wordprocessingCanvas" xmlns:mo="http://schemas.microsoft.com/office/mac/office/2008/main" xmlns:mc="http://schemas.openxmlformats.org/markup-compatibility/2006" xmlns:mv="urn:schemas-microsoft-com:mac:vml" xmlns:o="urn:schemas-microsoft-com:office:office" xmlns:r="http://schemas.openxmlformats.org/officeDocument/2006/relationships" xmlns:m="http://schemas.openxmlformats.org/officeDocument/2006/math" xmlns:v="urn:schemas-microsoft-com:vml" xmlns:wp14="http://schemas.microsoft.com/office/word/2010/wordprocessingDrawing" xmlns:wp="http://schemas.openxmlformats.org/drawingml/2006/wordprocessingDrawing" xmlns:w10="urn:schemas-microsoft-com:office:word" xmlns:w="http://schemas.openxmlformats.org/wordprocessingml/2006/main" xmlns:w14="http://schemas.microsoft.com/office/word/2010/wordml" xmlns:w15="http://schemas.microsoft.com/office/word/2012/wordml" xmlns:wpg="http://schemas.microsoft.com/office/word/2010/wordprocessingGroup" xmlns:wpi="http://schemas.microsoft.com/office/word/2010/wordprocessingInk" xmlns:wne="http://schemas.microsoft.com/office/word/2006/wordml" xmlns:wps="http://schemas.microsoft.com/office/word/2010/wordprocessingShape" mc:Ignorable="w14 w15 wp14">
+<w:hdr xmlns:wpc="http://schemas.microsoft.com/office/word/2010/wordprocessingCanvas" xmlns:cx="http://schemas.microsoft.com/office/drawing/2014/chartex" xmlns:cx1="http://schemas.microsoft.com/office/drawing/2015/9/8/chartex" xmlns:cx2="http://schemas.microsoft.com/office/drawing/2015/10/21/chartex" xmlns:cx3="http://schemas.microsoft.com/office/drawing/2016/5/9/chartex" xmlns:cx4="http://schemas.microsoft.com/office/drawing/2016/5/10/chartex" xmlns:cx5="http://schemas.microsoft.com/office/drawing/2016/5/11/chartex" xmlns:mc="http://schemas.openxmlformats.org/markup-compatibility/2006" xmlns:o="urn:schemas-microsoft-com:office:office" xmlns:r="http://schemas.openxmlformats.org/officeDocument/2006/relationships" xmlns:m="http://schemas.openxmlformats.org/officeDocument/2006/math" xmlns:v="urn:schemas-microsoft-com:vml" xmlns:wp14="http://schemas.microsoft.com/office/word/2010/wordprocessingDrawing" xmlns:wp="http://schemas.openxmlformats.org/drawingml/2006/wordprocessingDrawing" xmlns:w10="urn:schemas-microsoft-com:office:word" xmlns:w="http://schemas.openxmlformats.org/wordprocessingml/2006/main" xmlns:w14="http://schemas.microsoft.com/office/word/2010/wordml" xmlns:w15="http://schemas.microsoft.com/office/word/2012/wordml" xmlns:w16se="http://schemas.microsoft.com/office/word/2015/wordml/symex" xmlns:wpg="http://schemas.microsoft.com/office/word/2010/wordprocessingGroup" xmlns:wpi="http://schemas.microsoft.com/office/word/2010/wordprocessingInk" xmlns:wne="http://schemas.microsoft.com/office/word/2006/wordml" xmlns:wps="http://schemas.microsoft.com/office/word/2010/wordprocessingShape" mc:Ignorable="w14 w15 w16se wp14">
   <w:p>
     <w:pPr>
       <w:pStyle w:val="Kopfzeile"/>
@@ -24027,14 +21834,12 @@
         <w:sz w:val="20"/>
       </w:rPr>
     </w:pPr>
-    <w:proofErr w:type="spellStart"/>
     <w:r>
       <w:rPr>
         <w:sz w:val="20"/>
       </w:rPr>
       <w:t>Ergebnisse</w:t>
     </w:r>
-    <w:proofErr w:type="spellEnd"/>
     <w:r>
       <w:rPr>
         <w:sz w:val="20"/>
@@ -24070,7 +21875,7 @@
         <w:noProof/>
         <w:sz w:val="20"/>
       </w:rPr>
-      <w:t>21</w:t>
+      <w:t>15</w:t>
     </w:r>
     <w:r>
       <w:rPr>
@@ -24083,7 +21888,7 @@
 </file>
 
 <file path=word/header9.xml><?xml version="1.0" encoding="utf-8"?>
-<w:hdr xmlns:wpc="http://schemas.microsoft.com/office/word/2010/wordprocessingCanvas" xmlns:mo="http://schemas.microsoft.com/office/mac/office/2008/main" xmlns:mc="http://schemas.openxmlformats.org/markup-compatibility/2006" xmlns:mv="urn:schemas-microsoft-com:mac:vml" xmlns:o="urn:schemas-microsoft-com:office:office" xmlns:r="http://schemas.openxmlformats.org/officeDocument/2006/relationships" xmlns:m="http://schemas.openxmlformats.org/officeDocument/2006/math" xmlns:v="urn:schemas-microsoft-com:vml" xmlns:wp14="http://schemas.microsoft.com/office/word/2010/wordprocessingDrawing" xmlns:wp="http://schemas.openxmlformats.org/drawingml/2006/wordprocessingDrawing" xmlns:w10="urn:schemas-microsoft-com:office:word" xmlns:w="http://schemas.openxmlformats.org/wordprocessingml/2006/main" xmlns:w14="http://schemas.microsoft.com/office/word/2010/wordml" xmlns:w15="http://schemas.microsoft.com/office/word/2012/wordml" xmlns:wpg="http://schemas.microsoft.com/office/word/2010/wordprocessingGroup" xmlns:wpi="http://schemas.microsoft.com/office/word/2010/wordprocessingInk" xmlns:wne="http://schemas.microsoft.com/office/word/2006/wordml" xmlns:wps="http://schemas.microsoft.com/office/word/2010/wordprocessingShape" mc:Ignorable="w14 w15 wp14">
+<w:hdr xmlns:wpc="http://schemas.microsoft.com/office/word/2010/wordprocessingCanvas" xmlns:cx="http://schemas.microsoft.com/office/drawing/2014/chartex" xmlns:cx1="http://schemas.microsoft.com/office/drawing/2015/9/8/chartex" xmlns:cx2="http://schemas.microsoft.com/office/drawing/2015/10/21/chartex" xmlns:cx3="http://schemas.microsoft.com/office/drawing/2016/5/9/chartex" xmlns:cx4="http://schemas.microsoft.com/office/drawing/2016/5/10/chartex" xmlns:cx5="http://schemas.microsoft.com/office/drawing/2016/5/11/chartex" xmlns:mc="http://schemas.openxmlformats.org/markup-compatibility/2006" xmlns:o="urn:schemas-microsoft-com:office:office" xmlns:r="http://schemas.openxmlformats.org/officeDocument/2006/relationships" xmlns:m="http://schemas.openxmlformats.org/officeDocument/2006/math" xmlns:v="urn:schemas-microsoft-com:vml" xmlns:wp14="http://schemas.microsoft.com/office/word/2010/wordprocessingDrawing" xmlns:wp="http://schemas.openxmlformats.org/drawingml/2006/wordprocessingDrawing" xmlns:w10="urn:schemas-microsoft-com:office:word" xmlns:w="http://schemas.openxmlformats.org/wordprocessingml/2006/main" xmlns:w14="http://schemas.microsoft.com/office/word/2010/wordml" xmlns:w15="http://schemas.microsoft.com/office/word/2012/wordml" xmlns:w16se="http://schemas.microsoft.com/office/word/2015/wordml/symex" xmlns:wpg="http://schemas.microsoft.com/office/word/2010/wordprocessingGroup" xmlns:wpi="http://schemas.microsoft.com/office/word/2010/wordprocessingInk" xmlns:wne="http://schemas.microsoft.com/office/word/2006/wordml" xmlns:wps="http://schemas.microsoft.com/office/word/2010/wordprocessingShape" mc:Ignorable="w14 w15 w16se wp14">
   <w:p>
     <w:pPr>
       <w:pStyle w:val="Kopfzeile"/>
@@ -24094,28 +21899,12 @@
         <w:sz w:val="20"/>
       </w:rPr>
     </w:pPr>
-    <w:proofErr w:type="spellStart"/>
     <w:r>
       <w:rPr>
         <w:sz w:val="20"/>
       </w:rPr>
-      <w:t>Weitere</w:t>
+      <w:t>Weitere Schritte</w:t>
     </w:r>
-    <w:proofErr w:type="spellEnd"/>
-    <w:r>
-      <w:rPr>
-        <w:sz w:val="20"/>
-      </w:rPr>
-      <w:t xml:space="preserve"> </w:t>
-    </w:r>
-    <w:proofErr w:type="spellStart"/>
-    <w:r>
-      <w:rPr>
-        <w:sz w:val="20"/>
-      </w:rPr>
-      <w:t>Schritte</w:t>
-    </w:r>
-    <w:proofErr w:type="spellEnd"/>
     <w:r>
       <w:rPr>
         <w:sz w:val="20"/>
@@ -24164,8 +21953,8 @@
 </file>
 
 <file path=word/numbering.xml><?xml version="1.0" encoding="utf-8"?>
-<w:numbering xmlns:wpc="http://schemas.microsoft.com/office/word/2010/wordprocessingCanvas" xmlns:mo="http://schemas.microsoft.com/office/mac/office/2008/main" xmlns:mc="http://schemas.openxmlformats.org/markup-compatibility/2006" xmlns:mv="urn:schemas-microsoft-com:mac:vml" xmlns:o="urn:schemas-microsoft-com:office:office" xmlns:r="http://schemas.openxmlformats.org/officeDocument/2006/relationships" xmlns:m="http://schemas.openxmlformats.org/officeDocument/2006/math" xmlns:v="urn:schemas-microsoft-com:vml" xmlns:wp14="http://schemas.microsoft.com/office/word/2010/wordprocessingDrawing" xmlns:wp="http://schemas.openxmlformats.org/drawingml/2006/wordprocessingDrawing" xmlns:w10="urn:schemas-microsoft-com:office:word" xmlns:w="http://schemas.openxmlformats.org/wordprocessingml/2006/main" xmlns:w14="http://schemas.microsoft.com/office/word/2010/wordml" xmlns:w15="http://schemas.microsoft.com/office/word/2012/wordml" xmlns:wpg="http://schemas.microsoft.com/office/word/2010/wordprocessingGroup" xmlns:wpi="http://schemas.microsoft.com/office/word/2010/wordprocessingInk" xmlns:wne="http://schemas.microsoft.com/office/word/2006/wordml" xmlns:wps="http://schemas.microsoft.com/office/word/2010/wordprocessingShape" mc:Ignorable="w14 w15 wp14">
-  <w:abstractNum w:abstractNumId="0">
+<w:numbering xmlns:wpc="http://schemas.microsoft.com/office/word/2010/wordprocessingCanvas" xmlns:cx="http://schemas.microsoft.com/office/drawing/2014/chartex" xmlns:cx1="http://schemas.microsoft.com/office/drawing/2015/9/8/chartex" xmlns:cx2="http://schemas.microsoft.com/office/drawing/2015/10/21/chartex" xmlns:cx3="http://schemas.microsoft.com/office/drawing/2016/5/9/chartex" xmlns:cx4="http://schemas.microsoft.com/office/drawing/2016/5/10/chartex" xmlns:cx5="http://schemas.microsoft.com/office/drawing/2016/5/11/chartex" xmlns:mc="http://schemas.openxmlformats.org/markup-compatibility/2006" xmlns:o="urn:schemas-microsoft-com:office:office" xmlns:r="http://schemas.openxmlformats.org/officeDocument/2006/relationships" xmlns:m="http://schemas.openxmlformats.org/officeDocument/2006/math" xmlns:v="urn:schemas-microsoft-com:vml" xmlns:wp14="http://schemas.microsoft.com/office/word/2010/wordprocessingDrawing" xmlns:wp="http://schemas.openxmlformats.org/drawingml/2006/wordprocessingDrawing" xmlns:w10="urn:schemas-microsoft-com:office:word" xmlns:w="http://schemas.openxmlformats.org/wordprocessingml/2006/main" xmlns:w14="http://schemas.microsoft.com/office/word/2010/wordml" xmlns:w15="http://schemas.microsoft.com/office/word/2012/wordml" xmlns:w16se="http://schemas.microsoft.com/office/word/2015/wordml/symex" xmlns:wpg="http://schemas.microsoft.com/office/word/2010/wordprocessingGroup" xmlns:wpi="http://schemas.microsoft.com/office/word/2010/wordprocessingInk" xmlns:wne="http://schemas.microsoft.com/office/word/2006/wordml" xmlns:wps="http://schemas.microsoft.com/office/word/2010/wordprocessingShape" mc:Ignorable="w14 w15 w16se wp14">
+  <w:abstractNum w:abstractNumId="0" w15:restartNumberingAfterBreak="0">
     <w:nsid w:val="15E22B0E"/>
     <w:multiLevelType w:val="hybridMultilevel"/>
     <w:tmpl w:val="F6DCF8D2"/>
@@ -24278,7 +22067,7 @@
       </w:rPr>
     </w:lvl>
   </w:abstractNum>
-  <w:abstractNum w:abstractNumId="1">
+  <w:abstractNum w:abstractNumId="1" w15:restartNumberingAfterBreak="0">
     <w:nsid w:val="16782911"/>
     <w:multiLevelType w:val="hybridMultilevel"/>
     <w:tmpl w:val="6C6A957A"/>
@@ -24391,7 +22180,7 @@
       </w:rPr>
     </w:lvl>
   </w:abstractNum>
-  <w:abstractNum w:abstractNumId="2">
+  <w:abstractNum w:abstractNumId="2" w15:restartNumberingAfterBreak="0">
     <w:nsid w:val="19CD09FF"/>
     <w:multiLevelType w:val="hybridMultilevel"/>
     <w:tmpl w:val="76CE5EE2"/>
@@ -24504,7 +22293,7 @@
       </w:rPr>
     </w:lvl>
   </w:abstractNum>
-  <w:abstractNum w:abstractNumId="3">
+  <w:abstractNum w:abstractNumId="3" w15:restartNumberingAfterBreak="0">
     <w:nsid w:val="1CBD32FB"/>
     <w:multiLevelType w:val="hybridMultilevel"/>
     <w:tmpl w:val="2FB80ADC"/>
@@ -24617,7 +22406,7 @@
       </w:rPr>
     </w:lvl>
   </w:abstractNum>
-  <w:abstractNum w:abstractNumId="4">
+  <w:abstractNum w:abstractNumId="4" w15:restartNumberingAfterBreak="0">
     <w:nsid w:val="21B41F79"/>
     <w:multiLevelType w:val="hybridMultilevel"/>
     <w:tmpl w:val="3F7AA73C"/>
@@ -24730,7 +22519,7 @@
       </w:rPr>
     </w:lvl>
   </w:abstractNum>
-  <w:abstractNum w:abstractNumId="5">
+  <w:abstractNum w:abstractNumId="5" w15:restartNumberingAfterBreak="0">
     <w:nsid w:val="26582E35"/>
     <w:multiLevelType w:val="hybridMultilevel"/>
     <w:tmpl w:val="ABCC385A"/>
@@ -24843,7 +22632,7 @@
       </w:rPr>
     </w:lvl>
   </w:abstractNum>
-  <w:abstractNum w:abstractNumId="6">
+  <w:abstractNum w:abstractNumId="6" w15:restartNumberingAfterBreak="0">
     <w:nsid w:val="28C42D08"/>
     <w:multiLevelType w:val="hybridMultilevel"/>
     <w:tmpl w:val="41B88174"/>
@@ -24955,7 +22744,7 @@
       </w:rPr>
     </w:lvl>
   </w:abstractNum>
-  <w:abstractNum w:abstractNumId="7">
+  <w:abstractNum w:abstractNumId="7" w15:restartNumberingAfterBreak="0">
     <w:nsid w:val="2B38331F"/>
     <w:multiLevelType w:val="hybridMultilevel"/>
     <w:tmpl w:val="B8F4EDB6"/>
@@ -25068,7 +22857,7 @@
       </w:rPr>
     </w:lvl>
   </w:abstractNum>
-  <w:abstractNum w:abstractNumId="8">
+  <w:abstractNum w:abstractNumId="8" w15:restartNumberingAfterBreak="0">
     <w:nsid w:val="2DFF50DA"/>
     <w:multiLevelType w:val="hybridMultilevel"/>
     <w:tmpl w:val="078E4922"/>
@@ -25181,7 +22970,7 @@
       </w:rPr>
     </w:lvl>
   </w:abstractNum>
-  <w:abstractNum w:abstractNumId="9">
+  <w:abstractNum w:abstractNumId="9" w15:restartNumberingAfterBreak="0">
     <w:nsid w:val="31607FEB"/>
     <w:multiLevelType w:val="hybridMultilevel"/>
     <w:tmpl w:val="660C35F6"/>
@@ -25294,7 +23083,7 @@
       </w:rPr>
     </w:lvl>
   </w:abstractNum>
-  <w:abstractNum w:abstractNumId="10">
+  <w:abstractNum w:abstractNumId="10" w15:restartNumberingAfterBreak="0">
     <w:nsid w:val="372B1F2D"/>
     <w:multiLevelType w:val="hybridMultilevel"/>
     <w:tmpl w:val="7B0CEF7E"/>
@@ -25407,7 +23196,7 @@
       </w:rPr>
     </w:lvl>
   </w:abstractNum>
-  <w:abstractNum w:abstractNumId="11">
+  <w:abstractNum w:abstractNumId="11" w15:restartNumberingAfterBreak="0">
     <w:nsid w:val="37F91D62"/>
     <w:multiLevelType w:val="hybridMultilevel"/>
     <w:tmpl w:val="7A186B52"/>
@@ -25520,7 +23309,7 @@
       </w:rPr>
     </w:lvl>
   </w:abstractNum>
-  <w:abstractNum w:abstractNumId="12">
+  <w:abstractNum w:abstractNumId="12" w15:restartNumberingAfterBreak="0">
     <w:nsid w:val="39884C19"/>
     <w:multiLevelType w:val="hybridMultilevel"/>
     <w:tmpl w:val="B866D30A"/>
@@ -25633,7 +23422,7 @@
       </w:rPr>
     </w:lvl>
   </w:abstractNum>
-  <w:abstractNum w:abstractNumId="13">
+  <w:abstractNum w:abstractNumId="13" w15:restartNumberingAfterBreak="0">
     <w:nsid w:val="3DBA4DA7"/>
     <w:multiLevelType w:val="hybridMultilevel"/>
     <w:tmpl w:val="4668622A"/>
@@ -25745,7 +23534,7 @@
       </w:rPr>
     </w:lvl>
   </w:abstractNum>
-  <w:abstractNum w:abstractNumId="14">
+  <w:abstractNum w:abstractNumId="14" w15:restartNumberingAfterBreak="0">
     <w:nsid w:val="3E0F7FFA"/>
     <w:multiLevelType w:val="hybridMultilevel"/>
     <w:tmpl w:val="CBCE274C"/>
@@ -25858,7 +23647,7 @@
       </w:rPr>
     </w:lvl>
   </w:abstractNum>
-  <w:abstractNum w:abstractNumId="15">
+  <w:abstractNum w:abstractNumId="15" w15:restartNumberingAfterBreak="0">
     <w:nsid w:val="3E616196"/>
     <w:multiLevelType w:val="hybridMultilevel"/>
     <w:tmpl w:val="18A6FA66"/>
@@ -25971,7 +23760,7 @@
       </w:rPr>
     </w:lvl>
   </w:abstractNum>
-  <w:abstractNum w:abstractNumId="16">
+  <w:abstractNum w:abstractNumId="16" w15:restartNumberingAfterBreak="0">
     <w:nsid w:val="40327BD4"/>
     <w:multiLevelType w:val="hybridMultilevel"/>
     <w:tmpl w:val="F210F60C"/>
@@ -26083,7 +23872,7 @@
       </w:rPr>
     </w:lvl>
   </w:abstractNum>
-  <w:abstractNum w:abstractNumId="17">
+  <w:abstractNum w:abstractNumId="17" w15:restartNumberingAfterBreak="0">
     <w:nsid w:val="4E9F72C5"/>
     <w:multiLevelType w:val="hybridMultilevel"/>
     <w:tmpl w:val="8A208F00"/>
@@ -26196,7 +23985,7 @@
       </w:rPr>
     </w:lvl>
   </w:abstractNum>
-  <w:abstractNum w:abstractNumId="18">
+  <w:abstractNum w:abstractNumId="18" w15:restartNumberingAfterBreak="0">
     <w:nsid w:val="4F233AC1"/>
     <w:multiLevelType w:val="hybridMultilevel"/>
     <w:tmpl w:val="592A340E"/>
@@ -26309,7 +24098,7 @@
       </w:rPr>
     </w:lvl>
   </w:abstractNum>
-  <w:abstractNum w:abstractNumId="19">
+  <w:abstractNum w:abstractNumId="19" w15:restartNumberingAfterBreak="0">
     <w:nsid w:val="51D47A39"/>
     <w:multiLevelType w:val="hybridMultilevel"/>
     <w:tmpl w:val="4B488F3E"/>
@@ -26422,7 +24211,7 @@
       </w:rPr>
     </w:lvl>
   </w:abstractNum>
-  <w:abstractNum w:abstractNumId="20">
+  <w:abstractNum w:abstractNumId="20" w15:restartNumberingAfterBreak="0">
     <w:nsid w:val="55893910"/>
     <w:multiLevelType w:val="hybridMultilevel"/>
     <w:tmpl w:val="65A848AE"/>
@@ -26535,7 +24324,7 @@
       </w:rPr>
     </w:lvl>
   </w:abstractNum>
-  <w:abstractNum w:abstractNumId="21">
+  <w:abstractNum w:abstractNumId="21" w15:restartNumberingAfterBreak="0">
     <w:nsid w:val="578A0C33"/>
     <w:multiLevelType w:val="hybridMultilevel"/>
     <w:tmpl w:val="CC2C62A0"/>
@@ -26648,7 +24437,7 @@
       </w:rPr>
     </w:lvl>
   </w:abstractNum>
-  <w:abstractNum w:abstractNumId="22">
+  <w:abstractNum w:abstractNumId="22" w15:restartNumberingAfterBreak="0">
     <w:nsid w:val="596968C1"/>
     <w:multiLevelType w:val="multilevel"/>
     <w:tmpl w:val="D60C0FD2"/>
@@ -26772,7 +24561,7 @@
       </w:rPr>
     </w:lvl>
   </w:abstractNum>
-  <w:abstractNum w:abstractNumId="23">
+  <w:abstractNum w:abstractNumId="23" w15:restartNumberingAfterBreak="0">
     <w:nsid w:val="599E5843"/>
     <w:multiLevelType w:val="hybridMultilevel"/>
     <w:tmpl w:val="421A2E28"/>
@@ -26861,7 +24650,7 @@
       </w:pPr>
     </w:lvl>
   </w:abstractNum>
-  <w:abstractNum w:abstractNumId="24">
+  <w:abstractNum w:abstractNumId="24" w15:restartNumberingAfterBreak="0">
     <w:nsid w:val="5B1341C8"/>
     <w:multiLevelType w:val="hybridMultilevel"/>
     <w:tmpl w:val="A7F6FBDA"/>
@@ -26974,7 +24763,7 @@
       </w:rPr>
     </w:lvl>
   </w:abstractNum>
-  <w:abstractNum w:abstractNumId="25">
+  <w:abstractNum w:abstractNumId="25" w15:restartNumberingAfterBreak="0">
     <w:nsid w:val="5C4330F4"/>
     <w:multiLevelType w:val="hybridMultilevel"/>
     <w:tmpl w:val="7214C5BE"/>
@@ -27087,7 +24876,7 @@
       </w:rPr>
     </w:lvl>
   </w:abstractNum>
-  <w:abstractNum w:abstractNumId="26">
+  <w:abstractNum w:abstractNumId="26" w15:restartNumberingAfterBreak="0">
     <w:nsid w:val="67F31515"/>
     <w:multiLevelType w:val="hybridMultilevel"/>
     <w:tmpl w:val="8FC28E30"/>
@@ -27200,7 +24989,7 @@
       </w:rPr>
     </w:lvl>
   </w:abstractNum>
-  <w:abstractNum w:abstractNumId="27">
+  <w:abstractNum w:abstractNumId="27" w15:restartNumberingAfterBreak="0">
     <w:nsid w:val="6DD0013C"/>
     <w:multiLevelType w:val="hybridMultilevel"/>
     <w:tmpl w:val="778A72F0"/>
@@ -27312,7 +25101,7 @@
       </w:rPr>
     </w:lvl>
   </w:abstractNum>
-  <w:abstractNum w:abstractNumId="28">
+  <w:abstractNum w:abstractNumId="28" w15:restartNumberingAfterBreak="0">
     <w:nsid w:val="71EA716F"/>
     <w:multiLevelType w:val="hybridMultilevel"/>
     <w:tmpl w:val="6DB2BF94"/>
@@ -27425,7 +25214,7 @@
       </w:rPr>
     </w:lvl>
   </w:abstractNum>
-  <w:abstractNum w:abstractNumId="29">
+  <w:abstractNum w:abstractNumId="29" w15:restartNumberingAfterBreak="0">
     <w:nsid w:val="7BA535EF"/>
     <w:multiLevelType w:val="multilevel"/>
     <w:tmpl w:val="90C07BEA"/>
@@ -27698,7 +25487,7 @@
 </file>
 
 <file path=word/styles.xml><?xml version="1.0" encoding="utf-8"?>
-<w:styles xmlns:mc="http://schemas.openxmlformats.org/markup-compatibility/2006" xmlns:r="http://schemas.openxmlformats.org/officeDocument/2006/relationships" xmlns:w="http://schemas.openxmlformats.org/wordprocessingml/2006/main" xmlns:w14="http://schemas.microsoft.com/office/word/2010/wordml" xmlns:w15="http://schemas.microsoft.com/office/word/2012/wordml" mc:Ignorable="w14 w15">
+<w:styles xmlns:mc="http://schemas.openxmlformats.org/markup-compatibility/2006" xmlns:r="http://schemas.openxmlformats.org/officeDocument/2006/relationships" xmlns:w="http://schemas.openxmlformats.org/wordprocessingml/2006/main" xmlns:w14="http://schemas.microsoft.com/office/word/2010/wordml" xmlns:w15="http://schemas.microsoft.com/office/word/2012/wordml" xmlns:w16se="http://schemas.microsoft.com/office/word/2015/wordml/symex" mc:Ignorable="w14 w15 w16se">
   <w:docDefaults>
     <w:rPrDefault>
       <w:rPr>
@@ -27714,7 +25503,7 @@
       </w:pPr>
     </w:pPrDefault>
   </w:docDefaults>
-  <w:latentStyles w:defLockedState="0" w:defUIPriority="99" w:defSemiHidden="0" w:defUnhideWhenUsed="0" w:defQFormat="0" w:count="382">
+  <w:latentStyles w:defLockedState="0" w:defUIPriority="99" w:defSemiHidden="0" w:defUnhideWhenUsed="0" w:defQFormat="0" w:count="374">
     <w:lsdException w:name="Normal" w:uiPriority="0" w:qFormat="1"/>
     <w:lsdException w:name="heading 1" w:uiPriority="9" w:qFormat="1"/>
     <w:lsdException w:name="heading 2" w:semiHidden="1" w:uiPriority="9" w:unhideWhenUsed="1" w:qFormat="1"/>
@@ -28504,7 +26293,7 @@
       </w:tabs>
     </w:pPr>
   </w:style>
-  <w:style w:type="character" w:styleId="Link">
+  <w:style w:type="character" w:styleId="Hyperlink">
     <w:name w:val="Hyperlink"/>
     <w:uiPriority w:val="99"/>
     <w:unhideWhenUsed/>
@@ -28789,7 +26578,6 @@
       <w:spacing w:after="0" w:line="240" w:lineRule="auto"/>
     </w:pPr>
     <w:tblPr>
-      <w:tblInd w:w="0" w:type="dxa"/>
       <w:tblBorders>
         <w:top w:val="single" w:sz="4" w:space="0" w:color="auto"/>
         <w:left w:val="single" w:sz="4" w:space="0" w:color="auto"/>
@@ -28798,12 +26586,6 @@
         <w:insideH w:val="single" w:sz="4" w:space="0" w:color="auto"/>
         <w:insideV w:val="single" w:sz="4" w:space="0" w:color="auto"/>
       </w:tblBorders>
-      <w:tblCellMar>
-        <w:top w:w="0" w:type="dxa"/>
-        <w:left w:w="108" w:type="dxa"/>
-        <w:bottom w:w="0" w:type="dxa"/>
-        <w:right w:w="108" w:type="dxa"/>
-      </w:tblCellMar>
     </w:tblPr>
   </w:style>
   <w:style w:type="paragraph" w:styleId="Listenabsatz">
@@ -28930,13 +26712,6 @@
     <w:tblPr>
       <w:tblStyleRowBandSize w:val="1"/>
       <w:tblStyleColBandSize w:val="1"/>
-      <w:tblInd w:w="0" w:type="dxa"/>
-      <w:tblCellMar>
-        <w:top w:w="0" w:type="dxa"/>
-        <w:left w:w="108" w:type="dxa"/>
-        <w:bottom w:w="0" w:type="dxa"/>
-        <w:right w:w="108" w:type="dxa"/>
-      </w:tblCellMar>
     </w:tblPr>
     <w:tblStylePr w:type="firstRow">
       <w:rPr>
@@ -29030,13 +26805,6 @@
     <w:tblPr>
       <w:tblStyleRowBandSize w:val="1"/>
       <w:tblStyleColBandSize w:val="1"/>
-      <w:tblInd w:w="0" w:type="dxa"/>
-      <w:tblCellMar>
-        <w:top w:w="0" w:type="dxa"/>
-        <w:left w:w="108" w:type="dxa"/>
-        <w:bottom w:w="0" w:type="dxa"/>
-        <w:right w:w="108" w:type="dxa"/>
-      </w:tblCellMar>
     </w:tblPr>
     <w:tblStylePr w:type="firstRow">
       <w:rPr>
@@ -29249,7 +27017,7 @@
 </file>
 
 <file path=word/charts/chart1.xml><?xml version="1.0" encoding="utf-8"?>
-<c:chartSpace xmlns:c="http://schemas.openxmlformats.org/drawingml/2006/chart" xmlns:a="http://schemas.openxmlformats.org/drawingml/2006/main" xmlns:r="http://schemas.openxmlformats.org/officeDocument/2006/relationships">
+<c:chartSpace xmlns:c="http://schemas.openxmlformats.org/drawingml/2006/chart" xmlns:a="http://schemas.openxmlformats.org/drawingml/2006/main" xmlns:r="http://schemas.openxmlformats.org/officeDocument/2006/relationships" xmlns:c16r2="http://schemas.microsoft.com/office/drawing/2015/06/chart">
   <c:date1904 val="0"/>
   <c:lang val="de-DE"/>
   <c:roundedCorners val="0"/>
@@ -29362,22 +27130,22 @@
                 <c:formatCode>_-* #,##0_-;\-* #,##0_-;_-* "-"??_-;_-@_-</c:formatCode>
                 <c:ptCount val="6"/>
                 <c:pt idx="0">
-                  <c:v>745878.0</c:v>
+                  <c:v>745878</c:v>
                 </c:pt>
                 <c:pt idx="1">
-                  <c:v>745878.0</c:v>
+                  <c:v>745878</c:v>
                 </c:pt>
                 <c:pt idx="2">
-                  <c:v>745878.0</c:v>
+                  <c:v>745878</c:v>
                 </c:pt>
                 <c:pt idx="3">
-                  <c:v>1.56166E6</c:v>
+                  <c:v>1561660</c:v>
                 </c:pt>
                 <c:pt idx="4">
-                  <c:v>1.56166E6</c:v>
+                  <c:v>1561660</c:v>
                 </c:pt>
                 <c:pt idx="5">
-                  <c:v>3.72939E6</c:v>
+                  <c:v>3729390</c:v>
                 </c:pt>
               </c:numCache>
             </c:numRef>
@@ -29395,7 +27163,7 @@
                   <c:v>10.93</c:v>
                 </c:pt>
                 <c:pt idx="2">
-                  <c:v>9.922</c:v>
+                  <c:v>9.9220000000000006</c:v>
                 </c:pt>
                 <c:pt idx="3">
                   <c:v>27.4</c:v>
@@ -29404,13 +27172,13 @@
                   <c:v>27.9</c:v>
                 </c:pt>
                 <c:pt idx="5">
-                  <c:v>61.828</c:v>
+                  <c:v>61.828000000000003</c:v>
                 </c:pt>
               </c:numCache>
             </c:numRef>
           </c:yVal>
           <c:smooth val="0"/>
-          <c:extLst xmlns:c16r2="http://schemas.microsoft.com/office/drawing/2015/06/chart">
+          <c:extLst>
             <c:ext xmlns:c16="http://schemas.microsoft.com/office/drawing/2014/chart" uri="{C3380CC4-5D6E-409C-BE32-E72D297353CC}">
               <c16:uniqueId val="{00000000-7520-4AAE-9DEC-4462717988A2}"/>
             </c:ext>
@@ -29595,7 +27363,7 @@
 </file>
 
 <file path=word/charts/chart2.xml><?xml version="1.0" encoding="utf-8"?>
-<c:chartSpace xmlns:c="http://schemas.openxmlformats.org/drawingml/2006/chart" xmlns:a="http://schemas.openxmlformats.org/drawingml/2006/main" xmlns:r="http://schemas.openxmlformats.org/officeDocument/2006/relationships">
+<c:chartSpace xmlns:c="http://schemas.openxmlformats.org/drawingml/2006/chart" xmlns:a="http://schemas.openxmlformats.org/drawingml/2006/main" xmlns:r="http://schemas.openxmlformats.org/officeDocument/2006/relationships" xmlns:c16r2="http://schemas.microsoft.com/office/drawing/2015/06/chart">
   <c:date1904 val="0"/>
   <c:lang val="de-DE"/>
   <c:roundedCorners val="0"/>
@@ -29706,22 +27474,22 @@
                 <c:formatCode>_-* #,##0_-;\-* #,##0_-;_-* "-"??_-;_-@_-</c:formatCode>
                 <c:ptCount val="6"/>
                 <c:pt idx="0">
-                  <c:v>1.56166E6</c:v>
+                  <c:v>1561660</c:v>
                 </c:pt>
                 <c:pt idx="1">
-                  <c:v>3.12332E6</c:v>
+                  <c:v>3123320</c:v>
                 </c:pt>
                 <c:pt idx="2">
-                  <c:v>3.869198E6</c:v>
+                  <c:v>3869198</c:v>
                 </c:pt>
                 <c:pt idx="3">
-                  <c:v>4.615076E6</c:v>
+                  <c:v>4615076</c:v>
                 </c:pt>
                 <c:pt idx="4">
-                  <c:v>5.360954E6</c:v>
+                  <c:v>5360954</c:v>
                 </c:pt>
                 <c:pt idx="5">
-                  <c:v>9.090344E6</c:v>
+                  <c:v>9090344</c:v>
                 </c:pt>
               </c:numCache>
             </c:numRef>
@@ -29733,13 +27501,13 @@
                 <c:formatCode>_-* #,##0_-;\-* #,##0_-;_-* "-"??_-;_-@_-</c:formatCode>
                 <c:ptCount val="6"/>
                 <c:pt idx="0">
-                  <c:v>6.359999999999998</c:v>
+                  <c:v>6.3599999999999977</c:v>
                 </c:pt>
                 <c:pt idx="1">
                   <c:v>15.68</c:v>
                 </c:pt>
                 <c:pt idx="2">
-                  <c:v>18.9</c:v>
+                  <c:v>18.899999999999999</c:v>
                 </c:pt>
                 <c:pt idx="3">
                   <c:v>22.63</c:v>
@@ -29754,7 +27522,7 @@
             </c:numRef>
           </c:yVal>
           <c:smooth val="1"/>
-          <c:extLst xmlns:c16r2="http://schemas.microsoft.com/office/drawing/2015/06/chart">
+          <c:extLst>
             <c:ext xmlns:c16="http://schemas.microsoft.com/office/drawing/2014/chart" uri="{C3380CC4-5D6E-409C-BE32-E72D297353CC}">
               <c16:uniqueId val="{00000000-A5B2-4678-8987-CF37975EB9D2}"/>
             </c:ext>
@@ -32202,7 +29970,7 @@
 </file>
 
 <file path=customXml/itemProps1.xml><?xml version="1.0" encoding="utf-8"?>
-<ds:datastoreItem xmlns:ds="http://schemas.openxmlformats.org/officeDocument/2006/customXml" ds:itemID="{79B0EFCC-A28A-5E48-853C-964525E93DE4}">
+<ds:datastoreItem xmlns:ds="http://schemas.openxmlformats.org/officeDocument/2006/customXml" ds:itemID="{5726DA9D-2458-4D74-B9EC-A48504AF595B}">
   <ds:schemaRefs>
     <ds:schemaRef ds:uri="http://schemas.openxmlformats.org/officeDocument/2006/bibliography"/>
   </ds:schemaRefs>

--- a/Projektplanung/Zwischenbericht_Februar.docx
+++ b/Projektplanung/Zwischenbericht_Februar.docx
@@ -239,8 +239,16 @@
           <w:lang w:val="de-AT"/>
         </w:rPr>
         <w:tab/>
-        <w:t>DI Eduard Hirsch, DI Fabian Knirsch, BSc</w:t>
-      </w:r>
+        <w:t xml:space="preserve">DI Eduard Hirsch, DI Fabian Knirsch, </w:t>
+      </w:r>
+      <w:proofErr w:type="spellStart"/>
+      <w:r>
+        <w:rPr>
+          <w:lang w:val="de-AT"/>
+        </w:rPr>
+        <w:t>BSc</w:t>
+      </w:r>
+      <w:proofErr w:type="spellEnd"/>
     </w:p>
     <w:p>
       <w:pPr>
@@ -387,11 +395,33 @@
         </w:rPr>
         <w:tab/>
       </w:r>
+      <w:proofErr w:type="spellStart"/>
       <w:r>
         <w:rPr>
           <w:lang w:val="de-AT"/>
         </w:rPr>
-        <w:t>Isdor Reimar Klammer, BSc.</w:t>
+        <w:t>Isdor</w:t>
+      </w:r>
+      <w:proofErr w:type="spellEnd"/>
+      <w:r>
+        <w:rPr>
+          <w:lang w:val="de-AT"/>
+        </w:rPr>
+        <w:t xml:space="preserve"> Reimar Klammer, </w:t>
+      </w:r>
+      <w:proofErr w:type="spellStart"/>
+      <w:r>
+        <w:rPr>
+          <w:lang w:val="de-AT"/>
+        </w:rPr>
+        <w:t>BSc</w:t>
+      </w:r>
+      <w:proofErr w:type="spellEnd"/>
+      <w:r>
+        <w:rPr>
+          <w:lang w:val="de-AT"/>
+        </w:rPr>
+        <w:t>.</w:t>
       </w:r>
     </w:p>
     <w:p>
@@ -419,7 +449,21 @@
           <w:lang w:val="de-AT"/>
         </w:rPr>
         <w:tab/>
-        <w:t>Maximilian Unterrainer, BSc.</w:t>
+        <w:t xml:space="preserve">Maximilian Unterrainer, </w:t>
+      </w:r>
+      <w:proofErr w:type="spellStart"/>
+      <w:r>
+        <w:rPr>
+          <w:lang w:val="de-AT"/>
+        </w:rPr>
+        <w:t>BSc</w:t>
+      </w:r>
+      <w:proofErr w:type="spellEnd"/>
+      <w:r>
+        <w:rPr>
+          <w:lang w:val="de-AT"/>
+        </w:rPr>
+        <w:t>.</w:t>
       </w:r>
     </w:p>
     <w:p>
@@ -447,7 +491,21 @@
           <w:lang w:val="de-AT"/>
         </w:rPr>
         <w:tab/>
-        <w:t>Christopher Wieland, BSc.</w:t>
+        <w:t xml:space="preserve">Christopher Wieland, </w:t>
+      </w:r>
+      <w:proofErr w:type="spellStart"/>
+      <w:r>
+        <w:rPr>
+          <w:lang w:val="de-AT"/>
+        </w:rPr>
+        <w:t>BSc</w:t>
+      </w:r>
+      <w:proofErr w:type="spellEnd"/>
+      <w:r>
+        <w:rPr>
+          <w:lang w:val="de-AT"/>
+        </w:rPr>
+        <w:t>.</w:t>
       </w:r>
     </w:p>
     <w:p>
@@ -498,11 +556,19 @@
           <w:lang w:val="de-AT"/>
         </w:rPr>
       </w:pPr>
+      <w:proofErr w:type="spellStart"/>
       <w:r>
         <w:rPr>
           <w:lang w:val="de-AT"/>
         </w:rPr>
-        <w:t>Puch/Salzburg</w:t>
+        <w:t>Puch</w:t>
+      </w:r>
+      <w:proofErr w:type="spellEnd"/>
+      <w:r>
+        <w:rPr>
+          <w:lang w:val="de-AT"/>
+        </w:rPr>
+        <w:t>/Salzburg</w:t>
       </w:r>
       <w:r>
         <w:rPr>
@@ -4094,6 +4160,7 @@
           <w:lang w:val="en-US"/>
         </w:rPr>
       </w:pPr>
+      <w:proofErr w:type="spellStart"/>
       <w:r>
         <w:rPr>
           <w:lang w:val="en-US"/>
@@ -4101,6 +4168,7 @@
         <w:lastRenderedPageBreak/>
         <w:t>Abkürzungsverzeichnis</w:t>
       </w:r>
+      <w:proofErr w:type="spellEnd"/>
     </w:p>
     <w:p>
       <w:pPr>
@@ -4169,6 +4237,44 @@
         <w:rPr>
           <w:lang w:val="en-US"/>
         </w:rPr>
+        <w:t>API</w:t>
+      </w:r>
+      <w:r>
+        <w:rPr>
+          <w:lang w:val="en-US"/>
+        </w:rPr>
+        <w:tab/>
+      </w:r>
+      <w:r>
+        <w:rPr>
+          <w:lang w:val="en-US"/>
+        </w:rPr>
+        <w:tab/>
+      </w:r>
+      <w:r>
+        <w:rPr>
+          <w:lang w:val="en-US"/>
+        </w:rPr>
+        <w:tab/>
+      </w:r>
+      <w:r>
+        <w:rPr>
+          <w:lang w:val="en-US"/>
+        </w:rPr>
+        <w:tab/>
+        <w:t>Application Programming Interface</w:t>
+      </w:r>
+    </w:p>
+    <w:p>
+      <w:pPr>
+        <w:rPr>
+          <w:lang w:val="en-US"/>
+        </w:rPr>
+      </w:pPr>
+      <w:r>
+        <w:rPr>
+          <w:lang w:val="en-US"/>
+        </w:rPr>
         <w:t>COSEM</w:t>
       </w:r>
       <w:r>
@@ -4214,19 +4320,54 @@
           <w:lang w:val="en-US"/>
         </w:rPr>
         <w:tab/>
-        <w:t>Datenformat- und Verbrauchsinformationsdarstellungs Verordnung</w:t>
-      </w:r>
-    </w:p>
-    <w:p>
-      <w:pPr>
+      </w:r>
+      <w:proofErr w:type="spellStart"/>
+      <w:r>
         <w:rPr>
           <w:lang w:val="en-US"/>
         </w:rPr>
-      </w:pPr>
+        <w:t>Datenformat</w:t>
+      </w:r>
+      <w:proofErr w:type="spellEnd"/>
       <w:r>
         <w:rPr>
           <w:lang w:val="en-US"/>
         </w:rPr>
+        <w:t xml:space="preserve">- und </w:t>
+      </w:r>
+      <w:proofErr w:type="spellStart"/>
+      <w:r>
+        <w:rPr>
+          <w:lang w:val="en-US"/>
+        </w:rPr>
+        <w:t>Verbrauchsinformationsdarstellungs</w:t>
+      </w:r>
+      <w:proofErr w:type="spellEnd"/>
+      <w:r>
+        <w:rPr>
+          <w:lang w:val="en-US"/>
+        </w:rPr>
+        <w:t xml:space="preserve"> </w:t>
+      </w:r>
+      <w:proofErr w:type="spellStart"/>
+      <w:r>
+        <w:rPr>
+          <w:lang w:val="en-US"/>
+        </w:rPr>
+        <w:t>Verordnung</w:t>
+      </w:r>
+      <w:proofErr w:type="spellEnd"/>
+    </w:p>
+    <w:p>
+      <w:pPr>
+        <w:rPr>
+          <w:lang w:val="en-US"/>
+        </w:rPr>
+      </w:pPr>
+      <w:r>
+        <w:rPr>
+          <w:lang w:val="en-US"/>
+        </w:rPr>
         <w:t xml:space="preserve">DLSM </w:t>
       </w:r>
       <w:r>
@@ -4320,7 +4461,56 @@
         <w:rPr>
           <w:lang w:val="de-DE"/>
         </w:rPr>
-        <w:t>Josef Ressel Zentrum für Anwenderorientierte Smart Grid Privacy, Sicherheit und Steuerung</w:t>
+        <w:t xml:space="preserve">Josef </w:t>
+      </w:r>
+      <w:proofErr w:type="spellStart"/>
+      <w:r>
+        <w:rPr>
+          <w:lang w:val="de-DE"/>
+        </w:rPr>
+        <w:t>Ressel</w:t>
+      </w:r>
+      <w:proofErr w:type="spellEnd"/>
+      <w:r>
+        <w:rPr>
+          <w:lang w:val="de-DE"/>
+        </w:rPr>
+        <w:t xml:space="preserve"> Zentrum für Anwenderorientierte Smart </w:t>
+      </w:r>
+      <w:proofErr w:type="spellStart"/>
+      <w:r>
+        <w:rPr>
+          <w:lang w:val="de-DE"/>
+        </w:rPr>
+        <w:t>Grid</w:t>
+      </w:r>
+      <w:proofErr w:type="spellEnd"/>
+      <w:r>
+        <w:rPr>
+          <w:lang w:val="de-DE"/>
+        </w:rPr>
+        <w:t xml:space="preserve"> Privacy, Sicherheit und Steuerung</w:t>
+      </w:r>
+    </w:p>
+    <w:p>
+      <w:pPr>
+        <w:ind w:left="2832" w:hanging="2832"/>
+        <w:rPr>
+          <w:lang w:val="de-DE"/>
+        </w:rPr>
+      </w:pPr>
+      <w:r>
+        <w:rPr>
+          <w:lang w:val="de-DE"/>
+        </w:rPr>
+        <w:t>JRZ-DB</w:t>
+      </w:r>
+      <w:r>
+        <w:rPr>
+          <w:lang w:val="de-DE"/>
+        </w:rPr>
+        <w:tab/>
+        <w:t>Datenbank, die im JRZ eingesetzt wird und auf deren Basis die gemeinsame Datenplattform entwickelt wird.</w:t>
       </w:r>
     </w:p>
     <w:p>
@@ -4400,7 +4590,21 @@
         <w:rPr>
           <w:lang w:val="de-DE"/>
         </w:rPr>
-        <w:t>Intelligente Messgeräte-AnforderungsVO 2011</w:t>
+        <w:t>Intelligente Messgeräte-</w:t>
+      </w:r>
+      <w:proofErr w:type="spellStart"/>
+      <w:r>
+        <w:rPr>
+          <w:lang w:val="de-DE"/>
+        </w:rPr>
+        <w:t>AnforderungsVO</w:t>
+      </w:r>
+      <w:proofErr w:type="spellEnd"/>
+      <w:r>
+        <w:rPr>
+          <w:lang w:val="de-DE"/>
+        </w:rPr>
+        <w:t xml:space="preserve"> 2011</w:t>
       </w:r>
     </w:p>
     <w:p>
@@ -4463,7 +4667,15 @@
         <w:tab/>
       </w:r>
       <w:r>
-        <w:t>Object identification system, entsprechend der EN 62056-01</w:t>
+        <w:t xml:space="preserve">Object identification system, </w:t>
+      </w:r>
+      <w:proofErr w:type="spellStart"/>
+      <w:r>
+        <w:t>entsprechend</w:t>
+      </w:r>
+      <w:proofErr w:type="spellEnd"/>
+      <w:r>
+        <w:t xml:space="preserve"> der EN 62056-01</w:t>
       </w:r>
     </w:p>
     <w:p>
@@ -4524,6 +4736,44 @@
           <w:lang w:val="en-US"/>
         </w:rPr>
         <w:t xml:space="preserve">Role Based Access Control </w:t>
+      </w:r>
+    </w:p>
+    <w:p>
+      <w:pPr>
+        <w:rPr>
+          <w:lang w:val="de-AT"/>
+        </w:rPr>
+      </w:pPr>
+      <w:proofErr w:type="spellStart"/>
+      <w:r>
+        <w:rPr>
+          <w:rFonts w:cstheme="minorHAnsi"/>
+          <w:lang w:val="de-DE"/>
+        </w:rPr>
+        <w:t>SmartValAPI</w:t>
+      </w:r>
+      <w:proofErr w:type="spellEnd"/>
+      <w:r>
+        <w:rPr>
+          <w:rFonts w:cstheme="minorHAnsi"/>
+          <w:lang w:val="de-DE"/>
+        </w:rPr>
+        <w:tab/>
+      </w:r>
+      <w:r>
+        <w:rPr>
+          <w:rFonts w:cstheme="minorHAnsi"/>
+          <w:lang w:val="de-DE"/>
+        </w:rPr>
+        <w:tab/>
+      </w:r>
+      <w:r>
+        <w:rPr>
+          <w:rFonts w:cstheme="minorHAnsi"/>
+          <w:lang w:val="de-DE"/>
+        </w:rPr>
+        <w:tab/>
+        <w:t>Smart Meter Data Value API, Arbeitstitel des Projektes</w:t>
       </w:r>
     </w:p>
     <w:p>
@@ -4651,8 +4901,6 @@
           <w:lang w:val="de-DE"/>
         </w:rPr>
       </w:pPr>
-      <w:bookmarkStart w:id="6" w:name="_GoBack"/>
-      <w:bookmarkEnd w:id="6"/>
     </w:p>
     <w:p>
       <w:pPr>
@@ -5586,7 +5834,7 @@
           <w:lang w:val="de-AT"/>
         </w:rPr>
       </w:pPr>
-      <w:bookmarkStart w:id="7" w:name="_Toc475303424"/>
+      <w:bookmarkStart w:id="6" w:name="_Toc475303424"/>
       <w:r>
         <w:rPr>
           <w:lang w:val="de-AT"/>
@@ -5594,7 +5842,7 @@
         <w:lastRenderedPageBreak/>
         <w:t>Einleitung</w:t>
       </w:r>
-      <w:bookmarkEnd w:id="7"/>
+      <w:bookmarkEnd w:id="6"/>
     </w:p>
     <w:p>
       <w:pPr>
@@ -5605,10 +5853,10 @@
           <w:lang w:val="de-DE"/>
         </w:rPr>
       </w:pPr>
-      <w:bookmarkStart w:id="8" w:name="_Toc372464449"/>
-      <w:bookmarkStart w:id="9" w:name="_Toc372465723"/>
-      <w:bookmarkStart w:id="10" w:name="_Toc372471267"/>
-      <w:bookmarkStart w:id="11" w:name="_Toc406189030"/>
+      <w:bookmarkStart w:id="7" w:name="_Toc372464449"/>
+      <w:bookmarkStart w:id="8" w:name="_Toc372465723"/>
+      <w:bookmarkStart w:id="9" w:name="_Toc372471267"/>
+      <w:bookmarkStart w:id="10" w:name="_Toc406189030"/>
       <w:r>
         <w:rPr>
           <w:rFonts w:cstheme="minorHAnsi"/>
@@ -5625,7 +5873,6 @@
           <w:id w:val="-324438587"/>
           <w:citation/>
         </w:sdtPr>
-        <w:sdtEndPr/>
         <w:sdtContent>
           <w:r>
             <w:rPr>
@@ -5677,7 +5924,28 @@
           <w:rFonts w:cstheme="minorHAnsi"/>
           <w:lang w:val="de-DE"/>
         </w:rPr>
-        <w:t>sind die Mitgliedsstaaten der EU aufgefordert, deren Inhalte in nationales Recht umzusetzen. Thema dieser Richtlinie ist es, die vorhandenen analogen Stromzähler durch digitale Smart Meter zu ersetzen. Mit der flächendeckenden Installation stehen sowohl den Netzbetreibern als auch den Energieproduzenten und den Verbrauchern Möglichkeiten das Netz op</w:t>
+        <w:t xml:space="preserve">sind die Mitgliedsstaaten der EU aufgefordert, deren Inhalte in nationales Recht umzusetzen. Thema dieser Richtlinie ist es, die vorhandenen analogen Stromzähler durch digitale Smart Meter zu ersetzen. Mit der flächendeckenden Installation stehen sowohl den Netzbetreibern als auch den Energieproduzenten und den Verbrauchern Möglichkeiten das Netz </w:t>
+      </w:r>
+      <w:r>
+        <w:rPr>
+          <w:rFonts w:cstheme="minorHAnsi"/>
+          <w:lang w:val="de-DE"/>
+        </w:rPr>
+        <w:t xml:space="preserve">optimal </w:t>
+      </w:r>
+      <w:r>
+        <w:rPr>
+          <w:rFonts w:cstheme="minorHAnsi"/>
+          <w:lang w:val="de-DE"/>
+        </w:rPr>
+        <w:t>zu nützen, Energie zu günstigen Preisen zu erwerben und Energieverschwendung zu verringern</w:t>
+      </w:r>
+      <w:r>
+        <w:rPr>
+          <w:rFonts w:cstheme="minorHAnsi"/>
+          <w:lang w:val="de-DE"/>
+        </w:rPr>
+        <w:t xml:space="preserve"> </w:t>
       </w:r>
       <w:sdt>
         <w:sdtPr>
@@ -5688,7 +5956,6 @@
           <w:id w:val="1713995200"/>
           <w:citation/>
         </w:sdtPr>
-        <w:sdtEndPr/>
         <w:sdtContent>
           <w:r>
             <w:rPr>
@@ -5741,7 +6008,7 @@
           <w:rFonts w:cstheme="minorHAnsi"/>
           <w:lang w:val="de-DE"/>
         </w:rPr>
-        <w:t xml:space="preserve">timal zu nützen, Energie zu günstigen Preisen zu erwerben und Energieverschwendung zu verringern. Um diese Vorteile zu nützen, ist Kommunikation bezüglich des aktuellen Verbrauchs, der Netzbelastung und der im Netz vorhandenen Energie notwendig. </w:t>
+        <w:t xml:space="preserve">. Um diese Vorteile zu nützen, ist Kommunikation bezüglich des aktuellen Verbrauchs, der Netzbelastung und der im Netz vorhandenen Energie notwendig. </w:t>
       </w:r>
     </w:p>
     <w:p>
@@ -5758,7 +6025,23 @@
           <w:rFonts w:cstheme="minorHAnsi"/>
           <w:lang w:val="de-DE"/>
         </w:rPr>
-        <w:t xml:space="preserve">Über Kommunikationsprotokolle tauschen Verteilstationen, Energieeinspeiser und Smart Meter beim Endkunden Daten bezüglich des Verbrauchs aus. Der Preis für diese Vorteile ist die notwendige, zumindest teilweise Offenlegung des Energieverbrauchs des Endkunden. </w:t>
+        <w:t xml:space="preserve">Über Kommunikationsprotokolle tauschen Verteilstationen, </w:t>
+      </w:r>
+      <w:proofErr w:type="spellStart"/>
+      <w:r>
+        <w:rPr>
+          <w:rFonts w:cstheme="minorHAnsi"/>
+          <w:lang w:val="de-DE"/>
+        </w:rPr>
+        <w:t>Energieeinspeiser</w:t>
+      </w:r>
+      <w:proofErr w:type="spellEnd"/>
+      <w:r>
+        <w:rPr>
+          <w:rFonts w:cstheme="minorHAnsi"/>
+          <w:lang w:val="de-DE"/>
+        </w:rPr>
+        <w:t xml:space="preserve"> und Smart Meter beim Endkunden Daten bezüglich des Verbrauchs aus. Der Preis für diese Vorteile ist die notwendige, zumindest teilweise Offenlegung des Energieverbrauchs des Endkunden. </w:t>
       </w:r>
     </w:p>
     <w:p>
@@ -5802,7 +6085,7 @@
           <w:lang w:val="de-AT"/>
         </w:rPr>
       </w:pPr>
-      <w:bookmarkStart w:id="12" w:name="_Toc475303425"/>
+      <w:bookmarkStart w:id="11" w:name="_Toc475303425"/>
       <w:r>
         <w:rPr>
           <w:sz w:val="28"/>
@@ -5811,7 +6094,7 @@
         </w:rPr>
         <w:t>Motivation</w:t>
       </w:r>
-      <w:bookmarkEnd w:id="12"/>
+      <w:bookmarkEnd w:id="11"/>
     </w:p>
     <w:p>
       <w:pPr>
@@ -5856,7 +6139,6 @@
           <w:id w:val="1274134353"/>
           <w:citation/>
         </w:sdtPr>
-        <w:sdtEndPr/>
         <w:sdtContent>
           <w:r>
             <w:rPr>
@@ -5921,7 +6203,6 @@
           <w:id w:val="-1812939088"/>
           <w:citation/>
         </w:sdtPr>
-        <w:sdtEndPr/>
         <w:sdtContent>
           <w:r>
             <w:rPr>
@@ -5961,6 +6242,260 @@
     </w:p>
     <w:p>
       <w:pPr>
+        <w:spacing w:after="0" w:line="240" w:lineRule="auto"/>
+        <w:jc w:val="left"/>
+        <w:rPr>
+          <w:rFonts w:cstheme="minorHAnsi"/>
+          <w:color w:val="FF0000"/>
+          <w:lang w:val="de-DE"/>
+        </w:rPr>
+      </w:pPr>
+      <w:r>
+        <w:rPr>
+          <w:rFonts w:cstheme="minorHAnsi"/>
+          <w:lang w:val="de-DE"/>
+        </w:rPr>
+        <w:t xml:space="preserve">MMS und SOAP Abbildungen der IEC 61850 </w:t>
+      </w:r>
+      <w:r>
+        <w:rPr>
+          <w:rFonts w:cstheme="minorHAnsi"/>
+          <w:color w:val="FF0000"/>
+          <w:lang w:val="de-DE"/>
+        </w:rPr>
+        <w:t>[Referenz</w:t>
+      </w:r>
+      <w:r>
+        <w:rPr>
+          <w:rFonts w:cstheme="minorHAnsi"/>
+          <w:color w:val="FF0000"/>
+          <w:lang w:val="de-DE"/>
+        </w:rPr>
+        <w:t xml:space="preserve">: [1] IEC 61850 - Communication Networks </w:t>
+      </w:r>
+      <w:proofErr w:type="spellStart"/>
+      <w:r>
+        <w:rPr>
+          <w:rFonts w:cstheme="minorHAnsi"/>
+          <w:color w:val="FF0000"/>
+          <w:lang w:val="de-DE"/>
+        </w:rPr>
+        <w:t>and</w:t>
+      </w:r>
+      <w:proofErr w:type="spellEnd"/>
+      <w:r>
+        <w:rPr>
+          <w:rFonts w:cstheme="minorHAnsi"/>
+          <w:color w:val="FF0000"/>
+          <w:lang w:val="de-DE"/>
+        </w:rPr>
+        <w:t xml:space="preserve"> Systems in </w:t>
+      </w:r>
+      <w:proofErr w:type="spellStart"/>
+      <w:r>
+        <w:rPr>
+          <w:rFonts w:cstheme="minorHAnsi"/>
+          <w:color w:val="FF0000"/>
+          <w:lang w:val="de-DE"/>
+        </w:rPr>
+        <w:t>Substations</w:t>
+      </w:r>
+      <w:proofErr w:type="spellEnd"/>
+      <w:r>
+        <w:rPr>
+          <w:rFonts w:cstheme="minorHAnsi"/>
+          <w:color w:val="FF0000"/>
+          <w:lang w:val="de-DE"/>
+        </w:rPr>
+        <w:t xml:space="preserve">; </w:t>
+      </w:r>
+    </w:p>
+    <w:p>
+      <w:pPr>
+        <w:spacing w:after="0" w:line="240" w:lineRule="auto"/>
+        <w:jc w:val="left"/>
+        <w:rPr>
+          <w:rFonts w:cstheme="minorHAnsi"/>
+          <w:color w:val="FF0000"/>
+          <w:lang w:val="de-DE"/>
+        </w:rPr>
+      </w:pPr>
+      <w:r>
+        <w:rPr>
+          <w:rFonts w:cstheme="minorHAnsi"/>
+          <w:color w:val="FF0000"/>
+          <w:lang w:val="de-DE"/>
+        </w:rPr>
+        <w:t>http://domino.iec.ch/webstore/webstore.nsf/searchview/?SearchView=&amp;Se</w:t>
+      </w:r>
+    </w:p>
+    <w:p>
+      <w:pPr>
+        <w:spacing w:after="0" w:line="240" w:lineRule="auto"/>
+        <w:jc w:val="left"/>
+        <w:rPr>
+          <w:rFonts w:cstheme="minorHAnsi"/>
+          <w:color w:val="FF0000"/>
+          <w:lang w:val="de-DE"/>
+        </w:rPr>
+      </w:pPr>
+      <w:proofErr w:type="spellStart"/>
+      <w:r>
+        <w:rPr>
+          <w:rFonts w:cstheme="minorHAnsi"/>
+          <w:color w:val="FF0000"/>
+          <w:lang w:val="de-DE"/>
+        </w:rPr>
+        <w:t>archOrder</w:t>
+      </w:r>
+      <w:proofErr w:type="spellEnd"/>
+      <w:r>
+        <w:rPr>
+          <w:rFonts w:cstheme="minorHAnsi"/>
+          <w:color w:val="FF0000"/>
+          <w:lang w:val="de-DE"/>
+        </w:rPr>
+        <w:t>=4&amp;SearchWV=</w:t>
+      </w:r>
+      <w:proofErr w:type="spellStart"/>
+      <w:r>
+        <w:rPr>
+          <w:rFonts w:cstheme="minorHAnsi"/>
+          <w:color w:val="FF0000"/>
+          <w:lang w:val="de-DE"/>
+        </w:rPr>
+        <w:t>TRUE&amp;SearchMax</w:t>
+      </w:r>
+      <w:proofErr w:type="spellEnd"/>
+      <w:r>
+        <w:rPr>
+          <w:rFonts w:cstheme="minorHAnsi"/>
+          <w:color w:val="FF0000"/>
+          <w:lang w:val="de-DE"/>
+        </w:rPr>
+        <w:t>=1000&amp;Query=61850&amp;su</w:t>
+      </w:r>
+    </w:p>
+    <w:p>
+      <w:pPr>
+        <w:spacing w:after="0" w:line="240" w:lineRule="auto"/>
+        <w:jc w:val="left"/>
+        <w:rPr>
+          <w:rFonts w:cstheme="minorHAnsi"/>
+          <w:lang w:val="de-DE"/>
+        </w:rPr>
+      </w:pPr>
+      <w:proofErr w:type="spellStart"/>
+      <w:r>
+        <w:rPr>
+          <w:rFonts w:cstheme="minorHAnsi"/>
+          <w:color w:val="FF0000"/>
+          <w:lang w:val="de-DE"/>
+        </w:rPr>
+        <w:t>bmit</w:t>
+      </w:r>
+      <w:proofErr w:type="spellEnd"/>
+      <w:r>
+        <w:rPr>
+          <w:rFonts w:cstheme="minorHAnsi"/>
+          <w:color w:val="FF0000"/>
+          <w:lang w:val="de-DE"/>
+        </w:rPr>
+        <w:t xml:space="preserve">=OK </w:t>
+      </w:r>
+      <w:r>
+        <w:rPr>
+          <w:rFonts w:cstheme="minorHAnsi"/>
+          <w:color w:val="FF0000"/>
+          <w:lang w:val="de-DE"/>
+        </w:rPr>
+        <w:t>]</w:t>
+      </w:r>
+    </w:p>
+    <w:p>
+      <w:pPr>
+        <w:ind w:left="708"/>
+        <w:rPr>
+          <w:rFonts w:cstheme="minorHAnsi"/>
+          <w:lang w:val="de-DE"/>
+        </w:rPr>
+      </w:pPr>
+      <w:r>
+        <w:rPr>
+          <w:rFonts w:cstheme="minorHAnsi"/>
+          <w:lang w:val="de-DE"/>
+        </w:rPr>
+        <w:t>Weitere Unterschiede bestehen in der Granularität der Daten, die Smart Meter Modelle zur Verfügung stellen, ebenso die Frequenz, mit der Werte ausgelesen werden können, ist unterschiedlich. All diese Unterschiede erschweren eine vergleichende Auswertung von Messdaten aus unterschiedlichen Quellen.</w:t>
+      </w:r>
+    </w:p>
+    <w:p>
+      <w:pPr>
+        <w:ind w:left="708"/>
+        <w:rPr>
+          <w:rFonts w:cstheme="minorHAnsi"/>
+          <w:lang w:val="de-DE"/>
+        </w:rPr>
+      </w:pPr>
+    </w:p>
+    <w:p>
+      <w:pPr>
+        <w:ind w:left="708"/>
+        <w:rPr>
+          <w:rFonts w:cstheme="minorHAnsi"/>
+          <w:lang w:val="de-DE"/>
+        </w:rPr>
+      </w:pPr>
+    </w:p>
+    <w:p>
+      <w:pPr>
+        <w:ind w:left="708"/>
+        <w:rPr>
+          <w:rFonts w:cstheme="minorHAnsi"/>
+          <w:lang w:val="de-DE"/>
+        </w:rPr>
+      </w:pPr>
+    </w:p>
+    <w:p>
+      <w:pPr>
+        <w:ind w:left="708"/>
+        <w:rPr>
+          <w:rFonts w:cstheme="minorHAnsi"/>
+          <w:lang w:val="de-DE"/>
+        </w:rPr>
+      </w:pPr>
+    </w:p>
+    <w:p>
+      <w:pPr>
+        <w:ind w:firstLine="708"/>
+        <w:rPr>
+          <w:rFonts w:cstheme="minorHAnsi"/>
+          <w:lang w:val="de-DE"/>
+        </w:rPr>
+      </w:pPr>
+      <w:r>
+        <w:rPr>
+          <w:rFonts w:cstheme="minorHAnsi"/>
+          <w:lang w:val="de-DE"/>
+        </w:rPr>
+        <w:t xml:space="preserve">Dieses Projekt verfolgt </w:t>
+      </w:r>
+      <w:r>
+        <w:rPr>
+          <w:rFonts w:cstheme="minorHAnsi"/>
+          <w:lang w:val="de-DE"/>
+        </w:rPr>
+        <w:t>vier</w:t>
+      </w:r>
+      <w:r>
+        <w:rPr>
+          <w:rFonts w:cstheme="minorHAnsi"/>
+          <w:lang w:val="de-DE"/>
+        </w:rPr>
+        <w:t xml:space="preserve"> Hauptziele:</w:t>
+      </w:r>
+    </w:p>
+    <w:p>
+      <w:pPr>
         <w:pStyle w:val="Listenabsatz"/>
         <w:numPr>
           <w:ilvl w:val="0"/>
@@ -5978,76 +6513,30 @@
           <w:rFonts w:cstheme="minorHAnsi"/>
           <w:lang w:val="de-DE"/>
         </w:rPr>
-        <w:t>MMS und SOAP Abbildungen der IEC 61850 [Referenz]</w:t>
-      </w:r>
-    </w:p>
-    <w:p>
-      <w:pPr>
-        <w:ind w:left="708"/>
+        <w:t>Schaffung einer Programmierschnittstelle (</w:t>
+      </w:r>
+      <w:proofErr w:type="spellStart"/>
+      <w:r>
         <w:rPr>
           <w:rFonts w:cstheme="minorHAnsi"/>
           <w:lang w:val="de-DE"/>
         </w:rPr>
-      </w:pPr>
+        <w:t>SmartValAPI</w:t>
+      </w:r>
+      <w:proofErr w:type="spellEnd"/>
       <w:r>
         <w:rPr>
           <w:rFonts w:cstheme="minorHAnsi"/>
           <w:lang w:val="de-DE"/>
         </w:rPr>
-        <w:t>Weitere Unterschiede bestehen in der Granularität der Daten, die Smart Meter Modelle zur Verfügung stellen, ebenso die Frequenz, mit der Werte ausgelesen werden können, ist unterschiedlich. All diese Unterschiede erschweren eine vergleichende Auswertung von Messdaten aus unterschiedlichen Quellen.</w:t>
-      </w:r>
-    </w:p>
-    <w:p>
-      <w:pPr>
-        <w:ind w:left="708"/>
+        <w:t>), über die ein geregelter Zugriff auf S</w:t>
+      </w:r>
+      <w:r>
         <w:rPr>
           <w:rFonts w:cstheme="minorHAnsi"/>
           <w:lang w:val="de-DE"/>
         </w:rPr>
-      </w:pPr>
-    </w:p>
-    <w:p>
-      <w:pPr>
-        <w:ind w:left="708"/>
-        <w:rPr>
-          <w:rFonts w:cstheme="minorHAnsi"/>
-          <w:lang w:val="de-DE"/>
-        </w:rPr>
-      </w:pPr>
-    </w:p>
-    <w:p>
-      <w:pPr>
-        <w:ind w:left="708"/>
-        <w:rPr>
-          <w:rFonts w:cstheme="minorHAnsi"/>
-          <w:lang w:val="de-DE"/>
-        </w:rPr>
-      </w:pPr>
-    </w:p>
-    <w:p>
-      <w:pPr>
-        <w:ind w:left="708"/>
-        <w:rPr>
-          <w:rFonts w:cstheme="minorHAnsi"/>
-          <w:lang w:val="de-DE"/>
-        </w:rPr>
-      </w:pPr>
-    </w:p>
-    <w:p>
-      <w:pPr>
-        <w:ind w:firstLine="708"/>
-        <w:rPr>
-          <w:rFonts w:cstheme="minorHAnsi"/>
-          <w:lang w:val="de-DE"/>
-        </w:rPr>
-      </w:pPr>
-      <w:r>
-        <w:rPr>
-          <w:rFonts w:cstheme="minorHAnsi"/>
-          <w:lang w:val="de-DE"/>
-        </w:rPr>
-        <w:lastRenderedPageBreak/>
-        <w:t>Dieses Projekt verfolgt vier Hauptziele:</w:t>
+        <w:t>martmeterdaten ermöglicht wird</w:t>
       </w:r>
     </w:p>
     <w:p>
@@ -6069,7 +6558,49 @@
           <w:rFonts w:cstheme="minorHAnsi"/>
           <w:lang w:val="de-DE"/>
         </w:rPr>
-        <w:t>Schaffung einer Datenbank zur gemeinsamen, strukturierten Ablage von Messdaten</w:t>
+        <w:t>Einbindung und gegebenenfalls Erweiterung der im JRZ eingesetzten Datenbank (JRZ-DB</w:t>
+      </w:r>
+      <w:r>
+        <w:rPr>
+          <w:rFonts w:cstheme="minorHAnsi"/>
+          <w:lang w:val="de-DE"/>
+        </w:rPr>
+        <w:t>, Details siehe Abschnitt ER-Modell festlegen</w:t>
+      </w:r>
+      <w:r>
+        <w:rPr>
+          <w:rFonts w:cstheme="minorHAnsi"/>
+          <w:lang w:val="de-DE"/>
+        </w:rPr>
+        <w:t xml:space="preserve">) als einheitliche Datenplattform </w:t>
+      </w:r>
+      <w:r>
+        <w:rPr>
+          <w:rFonts w:cstheme="minorHAnsi"/>
+          <w:lang w:val="de-DE"/>
+        </w:rPr>
+        <w:t>für</w:t>
+      </w:r>
+      <w:r>
+        <w:rPr>
+          <w:rFonts w:cstheme="minorHAnsi"/>
+          <w:lang w:val="de-DE"/>
+        </w:rPr>
+        <w:t xml:space="preserve"> bereits ex</w:t>
+      </w:r>
+      <w:r>
+        <w:rPr>
+          <w:rFonts w:cstheme="minorHAnsi"/>
+          <w:lang w:val="de-DE"/>
+        </w:rPr>
+        <w:t>istierende</w:t>
+      </w:r>
+      <w:r>
+        <w:rPr>
+          <w:rFonts w:cstheme="minorHAnsi"/>
+          <w:lang w:val="de-DE"/>
+        </w:rPr>
+        <w:t xml:space="preserve"> Anwendungen</w:t>
       </w:r>
     </w:p>
     <w:p>
@@ -6083,13 +6614,29 @@
         <w:jc w:val="left"/>
         <w:rPr>
           <w:rFonts w:cstheme="minorHAnsi"/>
+          <w:lang w:val="de-DE"/>
         </w:rPr>
       </w:pPr>
       <w:r>
         <w:rPr>
           <w:rFonts w:cstheme="minorHAnsi"/>
-        </w:rPr>
-        <w:t>Importmöglichkeit unterschiedlicher Messdatenformate</w:t>
+          <w:lang w:val="de-DE"/>
+        </w:rPr>
+        <w:t>Evaluierung alternativer D</w:t>
+      </w:r>
+      <w:r>
+        <w:rPr>
+          <w:rFonts w:cstheme="minorHAnsi"/>
+          <w:lang w:val="de-DE"/>
+        </w:rPr>
+        <w:t>atenbanksysteme zur Ablage der Messdaten</w:t>
+      </w:r>
+      <w:r>
+        <w:rPr>
+          <w:rFonts w:cstheme="minorHAnsi"/>
+          <w:lang w:val="de-DE"/>
+        </w:rPr>
+        <w:t xml:space="preserve"> </w:t>
       </w:r>
     </w:p>
     <w:p>
@@ -6111,7 +6658,287 @@
           <w:rFonts w:cstheme="minorHAnsi"/>
           <w:lang w:val="de-DE"/>
         </w:rPr>
-        <w:t>Einfache Verwaltung des Zugriffs über eine rollenbasierte Zugriffskontrolle</w:t>
+        <w:t>Einbindung einer rol</w:t>
+      </w:r>
+      <w:r>
+        <w:rPr>
+          <w:rFonts w:cstheme="minorHAnsi"/>
+          <w:lang w:val="de-DE"/>
+        </w:rPr>
+        <w:t>lenbasierten Zugriffsverwaltung</w:t>
+      </w:r>
+    </w:p>
+    <w:p>
+      <w:pPr>
+        <w:ind w:left="432"/>
+        <w:rPr>
+          <w:rFonts w:cstheme="minorHAnsi"/>
+          <w:lang w:val="de-DE"/>
+        </w:rPr>
+      </w:pPr>
+      <w:r>
+        <w:rPr>
+          <w:rFonts w:cstheme="minorHAnsi"/>
+          <w:lang w:val="de-DE"/>
+        </w:rPr>
+        <w:t>Nach</w:t>
+      </w:r>
+      <w:r>
+        <w:rPr>
+          <w:rFonts w:cstheme="minorHAnsi"/>
+          <w:lang w:val="de-DE"/>
+        </w:rPr>
+        <w:t xml:space="preserve"> der </w:t>
+      </w:r>
+      <w:r>
+        <w:rPr>
+          <w:rFonts w:cstheme="minorHAnsi"/>
+          <w:lang w:val="de-DE"/>
+        </w:rPr>
+        <w:t xml:space="preserve">erfolgreichen </w:t>
+      </w:r>
+      <w:r>
+        <w:rPr>
+          <w:rFonts w:cstheme="minorHAnsi"/>
+          <w:lang w:val="de-DE"/>
+        </w:rPr>
+        <w:t xml:space="preserve">Umsetzung des Projektes </w:t>
+      </w:r>
+      <w:r>
+        <w:rPr>
+          <w:rFonts w:cstheme="minorHAnsi"/>
+          <w:lang w:val="de-DE"/>
+        </w:rPr>
+        <w:t xml:space="preserve">steht der </w:t>
+      </w:r>
+      <w:r>
+        <w:rPr>
+          <w:rFonts w:cstheme="minorHAnsi"/>
+          <w:lang w:val="de-DE"/>
+        </w:rPr>
+        <w:t>Zugriff auf alle</w:t>
+      </w:r>
+      <w:r>
+        <w:rPr>
+          <w:rFonts w:cstheme="minorHAnsi"/>
+          <w:lang w:val="de-DE"/>
+        </w:rPr>
+        <w:t xml:space="preserve"> </w:t>
+      </w:r>
+      <w:r>
+        <w:rPr>
+          <w:rFonts w:cstheme="minorHAnsi"/>
+          <w:lang w:val="de-DE"/>
+        </w:rPr>
+        <w:t xml:space="preserve">gespeicherten </w:t>
+      </w:r>
+      <w:r>
+        <w:rPr>
+          <w:rFonts w:cstheme="minorHAnsi"/>
+          <w:lang w:val="de-DE"/>
+        </w:rPr>
+        <w:t>Messdaten</w:t>
+      </w:r>
+      <w:r>
+        <w:rPr>
+          <w:rFonts w:cstheme="minorHAnsi"/>
+          <w:lang w:val="de-DE"/>
+        </w:rPr>
+        <w:t>, den Berechtigungen entsprechend,</w:t>
+      </w:r>
+      <w:r>
+        <w:rPr>
+          <w:rFonts w:cstheme="minorHAnsi"/>
+          <w:lang w:val="de-DE"/>
+        </w:rPr>
+        <w:t xml:space="preserve"> </w:t>
+      </w:r>
+      <w:r>
+        <w:rPr>
+          <w:rFonts w:cstheme="minorHAnsi"/>
+          <w:lang w:val="de-DE"/>
+        </w:rPr>
+        <w:t xml:space="preserve">für </w:t>
+      </w:r>
+      <w:r>
+        <w:rPr>
+          <w:rFonts w:cstheme="minorHAnsi"/>
+          <w:lang w:val="de-DE"/>
+        </w:rPr>
+        <w:t>programmtechnische Auswertung</w:t>
+      </w:r>
+      <w:r>
+        <w:rPr>
+          <w:rFonts w:cstheme="minorHAnsi"/>
+          <w:lang w:val="de-DE"/>
+        </w:rPr>
+        <w:t>en</w:t>
+      </w:r>
+      <w:r>
+        <w:rPr>
+          <w:rFonts w:cstheme="minorHAnsi"/>
+          <w:lang w:val="de-DE"/>
+        </w:rPr>
+        <w:t xml:space="preserve"> </w:t>
+      </w:r>
+      <w:r>
+        <w:rPr>
+          <w:rFonts w:cstheme="minorHAnsi"/>
+          <w:lang w:val="de-DE"/>
+        </w:rPr>
+        <w:t xml:space="preserve">in </w:t>
+      </w:r>
+      <w:r>
+        <w:rPr>
+          <w:rFonts w:cstheme="minorHAnsi"/>
+          <w:lang w:val="de-DE"/>
+        </w:rPr>
+        <w:t>ver</w:t>
+      </w:r>
+      <w:r>
+        <w:rPr>
+          <w:rFonts w:cstheme="minorHAnsi"/>
+          <w:lang w:val="de-DE"/>
+        </w:rPr>
+        <w:t>einheitlich</w:t>
+      </w:r>
+      <w:r>
+        <w:rPr>
+          <w:rFonts w:cstheme="minorHAnsi"/>
+          <w:lang w:val="de-DE"/>
+        </w:rPr>
+        <w:t>t</w:t>
+      </w:r>
+      <w:r>
+        <w:rPr>
+          <w:rFonts w:cstheme="minorHAnsi"/>
+          <w:lang w:val="de-DE"/>
+        </w:rPr>
+        <w:t xml:space="preserve">er Form </w:t>
+      </w:r>
+      <w:r>
+        <w:rPr>
+          <w:rFonts w:cstheme="minorHAnsi"/>
+          <w:lang w:val="de-DE"/>
+        </w:rPr>
+        <w:t>zur Verfügung.</w:t>
+      </w:r>
+      <w:r>
+        <w:rPr>
+          <w:rFonts w:cstheme="minorHAnsi"/>
+          <w:lang w:val="de-DE"/>
+        </w:rPr>
+        <w:t xml:space="preserve"> </w:t>
+      </w:r>
+    </w:p>
+    <w:p>
+      <w:pPr>
+        <w:ind w:left="432"/>
+        <w:rPr>
+          <w:rFonts w:cstheme="minorHAnsi"/>
+          <w:lang w:val="de-DE"/>
+        </w:rPr>
+      </w:pPr>
+    </w:p>
+    <w:p>
+      <w:pPr>
+        <w:pStyle w:val="berschrift2"/>
+        <w:numPr>
+          <w:ilvl w:val="1"/>
+          <w:numId w:val="1"/>
+        </w:numPr>
+        <w:ind w:left="432"/>
+        <w:rPr>
+          <w:sz w:val="28"/>
+          <w:szCs w:val="28"/>
+          <w:lang w:val="de-AT"/>
+        </w:rPr>
+      </w:pPr>
+      <w:bookmarkStart w:id="12" w:name="_Toc475303426"/>
+      <w:r>
+        <w:rPr>
+          <w:sz w:val="28"/>
+          <w:szCs w:val="28"/>
+          <w:lang w:val="de-AT"/>
+        </w:rPr>
+        <w:t>Umgebung</w:t>
+      </w:r>
+      <w:bookmarkEnd w:id="12"/>
+    </w:p>
+    <w:p>
+      <w:pPr>
+        <w:ind w:left="360"/>
+        <w:rPr>
+          <w:rFonts w:cstheme="minorHAnsi"/>
+          <w:lang w:val="de-DE"/>
+        </w:rPr>
+      </w:pPr>
+      <w:r>
+        <w:rPr>
+          <w:rFonts w:cstheme="minorHAnsi"/>
+          <w:lang w:val="de-DE"/>
+        </w:rPr>
+        <w:t xml:space="preserve">Die Umsetzung des Projektes erfolgt unter zu Hilfenahme von bereits im Umfeld des Josef </w:t>
+      </w:r>
+      <w:proofErr w:type="spellStart"/>
+      <w:r>
+        <w:rPr>
+          <w:rFonts w:cstheme="minorHAnsi"/>
+          <w:lang w:val="de-DE"/>
+        </w:rPr>
+        <w:t>Ressel</w:t>
+      </w:r>
+      <w:proofErr w:type="spellEnd"/>
+      <w:r>
+        <w:rPr>
+          <w:rFonts w:cstheme="minorHAnsi"/>
+          <w:lang w:val="de-DE"/>
+        </w:rPr>
+        <w:t xml:space="preserve"> Zentrums für Anwenderorientierte Smart </w:t>
+      </w:r>
+      <w:proofErr w:type="spellStart"/>
+      <w:r>
+        <w:rPr>
+          <w:rFonts w:cstheme="minorHAnsi"/>
+          <w:lang w:val="de-DE"/>
+        </w:rPr>
+        <w:t>Grid</w:t>
+      </w:r>
+      <w:proofErr w:type="spellEnd"/>
+      <w:r>
+        <w:rPr>
+          <w:rFonts w:cstheme="minorHAnsi"/>
+          <w:lang w:val="de-DE"/>
+        </w:rPr>
+        <w:t xml:space="preserve"> Privacy, Sicherheit und Steuerung </w:t>
+      </w:r>
+      <w:r>
+        <w:rPr>
+          <w:rFonts w:cstheme="minorHAnsi"/>
+          <w:lang w:val="de-DE"/>
+        </w:rPr>
+        <w:t>an d</w:t>
+      </w:r>
+      <w:r>
+        <w:rPr>
+          <w:rFonts w:cstheme="minorHAnsi"/>
+          <w:lang w:val="de-DE"/>
+        </w:rPr>
+        <w:t>er Fachhochschule Salzburg</w:t>
+      </w:r>
+      <w:r>
+        <w:rPr>
+          <w:rFonts w:cstheme="minorHAnsi"/>
+          <w:lang w:val="de-DE"/>
+        </w:rPr>
+        <w:t xml:space="preserve"> </w:t>
+      </w:r>
+      <w:r>
+        <w:rPr>
+          <w:rFonts w:cstheme="minorHAnsi"/>
+          <w:lang w:val="de-DE"/>
+        </w:rPr>
+        <w:t>durchgeführten Projekte. Im Detail sind dies:</w:t>
       </w:r>
     </w:p>
     <w:p>
@@ -6133,73 +6960,105 @@
           <w:rFonts w:cstheme="minorHAnsi"/>
           <w:lang w:val="de-DE"/>
         </w:rPr>
-        <w:t xml:space="preserve">Geregelter Zugriff auf Messdaten über eine Schnittstelle (API) </w:t>
-      </w:r>
-    </w:p>
-    <w:p>
-      <w:pPr>
-        <w:ind w:left="432"/>
+        <w:t xml:space="preserve">Datenmodell: </w:t>
+      </w:r>
+      <w:r>
         <w:rPr>
           <w:rFonts w:cstheme="minorHAnsi"/>
           <w:lang w:val="de-DE"/>
         </w:rPr>
-      </w:pPr>
+        <w:t>d</w:t>
+      </w:r>
       <w:r>
         <w:rPr>
           <w:rFonts w:cstheme="minorHAnsi"/>
           <w:lang w:val="de-DE"/>
         </w:rPr>
-        <w:t>Mit der Umsetzung des Projektes soll eine programmtechnische Auswertung der Messdaten vereinfacht, ermöglicht und geregelt erfolgen können.</w:t>
-      </w:r>
-    </w:p>
-    <w:p>
-      <w:pPr>
-        <w:ind w:left="432"/>
+        <w:t>ie</w:t>
+      </w:r>
+      <w:r>
         <w:rPr>
           <w:rFonts w:cstheme="minorHAnsi"/>
           <w:lang w:val="de-DE"/>
         </w:rPr>
-      </w:pPr>
-    </w:p>
-    <w:p>
-      <w:pPr>
-        <w:pStyle w:val="berschrift2"/>
-        <w:numPr>
-          <w:ilvl w:val="1"/>
-          <w:numId w:val="1"/>
-        </w:numPr>
-        <w:ind w:left="432"/>
-        <w:rPr>
-          <w:sz w:val="28"/>
-          <w:szCs w:val="28"/>
-          <w:lang w:val="de-AT"/>
-        </w:rPr>
-      </w:pPr>
-      <w:bookmarkStart w:id="13" w:name="_Toc475303426"/>
-      <w:r>
-        <w:rPr>
-          <w:sz w:val="28"/>
-          <w:szCs w:val="28"/>
-          <w:lang w:val="de-AT"/>
-        </w:rPr>
-        <w:t>Umgebung</w:t>
-      </w:r>
-      <w:bookmarkEnd w:id="13"/>
-    </w:p>
-    <w:p>
-      <w:pPr>
-        <w:ind w:left="360"/>
+        <w:t xml:space="preserve"> JRZ-DB</w:t>
+      </w:r>
+      <w:r>
         <w:rPr>
           <w:rFonts w:cstheme="minorHAnsi"/>
           <w:lang w:val="de-DE"/>
         </w:rPr>
-      </w:pPr>
+        <w:t xml:space="preserve"> wird </w:t>
+      </w:r>
       <w:r>
         <w:rPr>
           <w:rFonts w:cstheme="minorHAnsi"/>
           <w:lang w:val="de-DE"/>
         </w:rPr>
-        <w:t>Die Umsetzung des Projektes erfolgt unter zu Hilfenahme von bereits im Umfeld der Fachhochschule Salzburg, beziehungsweise des Josef Ressel Zentrums für Anwenderorientierte Smart Grid Privacy, Sicherheit und Steuerung durchgeführten Projekte. Im Detail sind dies:</w:t>
+        <w:t xml:space="preserve">auf </w:t>
+      </w:r>
+      <w:r>
+        <w:rPr>
+          <w:rFonts w:cstheme="minorHAnsi"/>
+          <w:lang w:val="de-DE"/>
+        </w:rPr>
+        <w:t>d</w:t>
+      </w:r>
+      <w:r>
+        <w:rPr>
+          <w:rFonts w:cstheme="minorHAnsi"/>
+          <w:lang w:val="de-DE"/>
+        </w:rPr>
+        <w:t>eren</w:t>
+      </w:r>
+      <w:r>
+        <w:rPr>
+          <w:rFonts w:cstheme="minorHAnsi"/>
+          <w:lang w:val="de-DE"/>
+        </w:rPr>
+        <w:t xml:space="preserve"> Eignung für </w:t>
+      </w:r>
+      <w:r>
+        <w:rPr>
+          <w:rFonts w:cstheme="minorHAnsi"/>
+          <w:lang w:val="de-DE"/>
+        </w:rPr>
+        <w:t>die zu erwartenden</w:t>
+      </w:r>
+      <w:r>
+        <w:rPr>
+          <w:rFonts w:cstheme="minorHAnsi"/>
+          <w:lang w:val="de-DE"/>
+        </w:rPr>
+        <w:t xml:space="preserve"> </w:t>
+      </w:r>
+      <w:r>
+        <w:rPr>
+          <w:rFonts w:cstheme="minorHAnsi"/>
+          <w:lang w:val="de-DE"/>
+        </w:rPr>
+        <w:t>Messdatenm</w:t>
+      </w:r>
+      <w:r>
+        <w:rPr>
+          <w:rFonts w:cstheme="minorHAnsi"/>
+          <w:lang w:val="de-DE"/>
+        </w:rPr>
+        <w:t xml:space="preserve">engen evaluiert und </w:t>
+      </w:r>
+      <w:r>
+        <w:rPr>
+          <w:rFonts w:cstheme="minorHAnsi"/>
+          <w:lang w:val="de-DE"/>
+        </w:rPr>
+        <w:t>stellt die Ausgangsbasis für mögliche, notwendige Erweiterungen dar.</w:t>
+      </w:r>
+      <w:r>
+        <w:rPr>
+          <w:rFonts w:cstheme="minorHAnsi"/>
+          <w:lang w:val="de-DE"/>
+        </w:rPr>
+        <w:t xml:space="preserve"> </w:t>
       </w:r>
     </w:p>
     <w:p>
@@ -6210,7 +7069,6 @@
           <w:numId w:val="16"/>
         </w:numPr>
         <w:spacing w:after="160"/>
-        <w:ind w:left="720"/>
         <w:jc w:val="left"/>
         <w:rPr>
           <w:rFonts w:cstheme="minorHAnsi"/>
@@ -6222,7 +7080,141 @@
           <w:rFonts w:cstheme="minorHAnsi"/>
           <w:lang w:val="de-DE"/>
         </w:rPr>
-        <w:t xml:space="preserve">Bestehendes Datenmodell: Ausgehend von „Christians Datenmodell“ (Details siehe Abschnitt ER Modell festlegen) wird die Eignung für großen Mengen von Messdaten evaluiert und steht zur Verfügung und stellt die Ausgangsbasis für die Untersuchung eines </w:t>
+        <w:t>Importmodule</w:t>
+      </w:r>
+      <w:r>
+        <w:rPr>
+          <w:rFonts w:cstheme="minorHAnsi"/>
+          <w:lang w:val="de-DE"/>
+        </w:rPr>
+        <w:t xml:space="preserve"> </w:t>
+      </w:r>
+      <w:r>
+        <w:rPr>
+          <w:rFonts w:cstheme="minorHAnsi"/>
+          <w:color w:val="FF0000"/>
+          <w:lang w:val="de-DE"/>
+        </w:rPr>
+        <w:t xml:space="preserve">[Referenz: Carlo </w:t>
+      </w:r>
+      <w:proofErr w:type="spellStart"/>
+      <w:r>
+        <w:rPr>
+          <w:rFonts w:cstheme="minorHAnsi"/>
+          <w:color w:val="FF0000"/>
+          <w:lang w:val="de-DE"/>
+        </w:rPr>
+        <w:t>Bellucci</w:t>
+      </w:r>
+      <w:proofErr w:type="spellEnd"/>
+      <w:r>
+        <w:rPr>
+          <w:rFonts w:cstheme="minorHAnsi"/>
+          <w:color w:val="FF0000"/>
+          <w:lang w:val="de-DE"/>
+        </w:rPr>
+        <w:t xml:space="preserve">, Anna-Maria </w:t>
+      </w:r>
+      <w:proofErr w:type="spellStart"/>
+      <w:r>
+        <w:rPr>
+          <w:rFonts w:cstheme="minorHAnsi"/>
+          <w:color w:val="FF0000"/>
+          <w:lang w:val="de-DE"/>
+        </w:rPr>
+        <w:t>Oberluggauer</w:t>
+      </w:r>
+      <w:proofErr w:type="spellEnd"/>
+      <w:r>
+        <w:rPr>
+          <w:rFonts w:cstheme="minorHAnsi"/>
+          <w:color w:val="FF0000"/>
+          <w:lang w:val="de-DE"/>
+        </w:rPr>
+        <w:t xml:space="preserve"> und Maximilian </w:t>
+      </w:r>
+      <w:proofErr w:type="spellStart"/>
+      <w:r>
+        <w:rPr>
+          <w:rFonts w:cstheme="minorHAnsi"/>
+          <w:color w:val="FF0000"/>
+          <w:lang w:val="de-DE"/>
+        </w:rPr>
+        <w:t>Tschuchnig</w:t>
+      </w:r>
+      <w:proofErr w:type="spellEnd"/>
+      <w:r>
+        <w:rPr>
+          <w:rFonts w:cstheme="minorHAnsi"/>
+          <w:color w:val="FF0000"/>
+          <w:lang w:val="de-DE"/>
+        </w:rPr>
+        <w:t>, „Untersuchung unterschiedlicher Referenzdatensätze im Energiebereich“ ]</w:t>
+      </w:r>
+      <w:r>
+        <w:rPr>
+          <w:rFonts w:cstheme="minorHAnsi"/>
+          <w:lang w:val="de-DE"/>
+        </w:rPr>
+        <w:t xml:space="preserve"> </w:t>
+      </w:r>
+      <w:r>
+        <w:rPr>
+          <w:rFonts w:cstheme="minorHAnsi"/>
+          <w:lang w:val="de-DE"/>
+        </w:rPr>
+        <w:t>um</w:t>
+      </w:r>
+      <w:r>
+        <w:rPr>
+          <w:rFonts w:cstheme="minorHAnsi"/>
+          <w:lang w:val="de-DE"/>
+        </w:rPr>
+        <w:t xml:space="preserve"> Messdaten</w:t>
+      </w:r>
+      <w:r>
+        <w:rPr>
+          <w:rFonts w:cstheme="minorHAnsi"/>
+          <w:lang w:val="de-DE"/>
+        </w:rPr>
+        <w:t xml:space="preserve"> in der Datenbank abzulegen. Dieses </w:t>
+      </w:r>
+      <w:r>
+        <w:rPr>
+          <w:rFonts w:cstheme="minorHAnsi"/>
+          <w:lang w:val="de-DE"/>
+        </w:rPr>
+        <w:t xml:space="preserve">Programmpaket </w:t>
+      </w:r>
+      <w:r>
+        <w:rPr>
+          <w:rFonts w:cstheme="minorHAnsi"/>
+          <w:lang w:val="de-DE"/>
+        </w:rPr>
+        <w:t xml:space="preserve">ermöglicht es, Messwerte, die in den Formaten </w:t>
+      </w:r>
+      <w:r>
+        <w:rPr>
+          <w:rFonts w:ascii="LMRoman12-Regular" w:eastAsiaTheme="minorHAnsi" w:hAnsi="LMRoman12-Regular" w:cs="LMRoman12-Regular"/>
+          <w:szCs w:val="24"/>
+          <w:lang w:val="de-AT"/>
+        </w:rPr>
+        <w:t>ADRES, GREEND, REDD und UK-DALE</w:t>
+      </w:r>
+      <w:r>
+        <w:rPr>
+          <w:rFonts w:ascii="LMRoman12-Regular" w:eastAsiaTheme="minorHAnsi" w:hAnsi="LMRoman12-Regular" w:cs="LMRoman12-Regular"/>
+          <w:szCs w:val="24"/>
+          <w:lang w:val="de-AT"/>
+        </w:rPr>
+        <w:t xml:space="preserve"> vorliegen zu importieren</w:t>
+      </w:r>
+      <w:r>
+        <w:rPr>
+          <w:rFonts w:cstheme="minorHAnsi"/>
+          <w:lang w:val="de-DE"/>
+        </w:rPr>
+        <w:t xml:space="preserve">.  </w:t>
       </w:r>
     </w:p>
     <w:p>
@@ -6233,7 +7225,6 @@
           <w:numId w:val="16"/>
         </w:numPr>
         <w:spacing w:after="160"/>
-        <w:ind w:left="720"/>
         <w:jc w:val="left"/>
         <w:rPr>
           <w:rFonts w:cstheme="minorHAnsi"/>
@@ -6245,44 +7236,116 @@
           <w:rFonts w:cstheme="minorHAnsi"/>
           <w:lang w:val="de-DE"/>
         </w:rPr>
-        <w:t xml:space="preserve">Importmodule (BAC1 Gruppe Oberluggauer und Co): parallel zur Projektumsetzung wird ein Programmpaket erstellt, welches unterschiedliche, in Dateien vorliegende, Datenformate in die Datenbank importiert.  </w:t>
-      </w:r>
-    </w:p>
-    <w:p>
-      <w:pPr>
-        <w:pStyle w:val="Listenabsatz"/>
-        <w:numPr>
-          <w:ilvl w:val="0"/>
-          <w:numId w:val="16"/>
-        </w:numPr>
-        <w:spacing w:after="160"/>
-        <w:ind w:left="720"/>
-        <w:jc w:val="left"/>
+        <w:t xml:space="preserve">Rollenbasierter Zugriff: </w:t>
+      </w:r>
+      <w:proofErr w:type="spellStart"/>
+      <w:r>
         <w:rPr>
           <w:rFonts w:cstheme="minorHAnsi"/>
           <w:lang w:val="de-DE"/>
         </w:rPr>
-      </w:pPr>
+        <w:t>OpenTC</w:t>
+      </w:r>
+      <w:proofErr w:type="spellEnd"/>
       <w:r>
         <w:rPr>
           <w:rFonts w:cstheme="minorHAnsi"/>
           <w:lang w:val="de-DE"/>
         </w:rPr>
-        <w:t xml:space="preserve">RBAC System (BAC1 Gruppe – </w:t>
+        <w:t xml:space="preserve"> </w:t>
       </w:r>
       <w:r>
         <w:rPr>
           <w:rFonts w:cstheme="minorHAnsi"/>
-          <w:lang w:val="de-DE"/>
-        </w:rPr>
-        <w:t>OpenTC</w:t>
-      </w:r>
+          <w:color w:val="FF0000"/>
+          <w:lang w:val="de-DE"/>
+        </w:rPr>
+        <w:t xml:space="preserve">[Referenz: Wolfgang </w:t>
+      </w:r>
+      <w:proofErr w:type="spellStart"/>
       <w:r>
         <w:rPr>
           <w:rFonts w:cstheme="minorHAnsi"/>
-          <w:lang w:val="de-DE"/>
-        </w:rPr>
-        <w:t>): stellt ein Softwarepaket zur Verfügung über das der rollenbasierte Zugriffsschutz realisiert wird.</w:t>
+          <w:color w:val="FF0000"/>
+          <w:lang w:val="de-DE"/>
+        </w:rPr>
+        <w:t>Ferlitz</w:t>
+      </w:r>
+      <w:proofErr w:type="spellEnd"/>
+      <w:r>
+        <w:rPr>
+          <w:rFonts w:cstheme="minorHAnsi"/>
+          <w:color w:val="FF0000"/>
+          <w:lang w:val="de-DE"/>
+        </w:rPr>
+        <w:t xml:space="preserve">. Thomas </w:t>
+      </w:r>
+      <w:proofErr w:type="spellStart"/>
+      <w:r>
+        <w:rPr>
+          <w:rFonts w:cstheme="minorHAnsi"/>
+          <w:color w:val="FF0000"/>
+          <w:lang w:val="de-DE"/>
+        </w:rPr>
+        <w:t>Hanusch</w:t>
+      </w:r>
+      <w:proofErr w:type="spellEnd"/>
+      <w:r>
+        <w:rPr>
+          <w:rFonts w:cstheme="minorHAnsi"/>
+          <w:color w:val="FF0000"/>
+          <w:lang w:val="de-DE"/>
+        </w:rPr>
+        <w:t xml:space="preserve"> und Michael Egger, „Rollenbasiert……“]</w:t>
+      </w:r>
+      <w:r>
+        <w:rPr>
+          <w:rFonts w:cstheme="minorHAnsi"/>
+          <w:lang w:val="de-DE"/>
+        </w:rPr>
+        <w:t>)</w:t>
+      </w:r>
+      <w:r>
+        <w:rPr>
+          <w:rFonts w:cstheme="minorHAnsi"/>
+          <w:lang w:val="de-DE"/>
+        </w:rPr>
+        <w:t xml:space="preserve"> stellt ein Softwarepaket zur Verfügung</w:t>
+      </w:r>
+      <w:r>
+        <w:rPr>
+          <w:rFonts w:cstheme="minorHAnsi"/>
+          <w:lang w:val="de-DE"/>
+        </w:rPr>
+        <w:t>,</w:t>
+      </w:r>
+      <w:r>
+        <w:rPr>
+          <w:rFonts w:cstheme="minorHAnsi"/>
+          <w:lang w:val="de-DE"/>
+        </w:rPr>
+        <w:t xml:space="preserve"> über das der rollenbasierte Zugriffsschutz realisiert wird</w:t>
+      </w:r>
+      <w:r>
+        <w:rPr>
+          <w:rFonts w:cstheme="minorHAnsi"/>
+          <w:lang w:val="de-DE"/>
+        </w:rPr>
+        <w:t>, die Rollenverwaltung erfolgt über ein beliebiges LDAP-Administr</w:t>
+      </w:r>
+      <w:r>
+        <w:rPr>
+          <w:rFonts w:cstheme="minorHAnsi"/>
+          <w:lang w:val="de-DE"/>
+        </w:rPr>
+        <w:t>ationswerkzeug</w:t>
+      </w:r>
+      <w:r>
+        <w:rPr>
+          <w:rFonts w:cstheme="minorHAnsi"/>
+          <w:lang w:val="de-DE"/>
+        </w:rPr>
+        <w:t>.</w:t>
       </w:r>
     </w:p>
     <w:p>
@@ -6297,82 +7360,24 @@
           <w:rFonts w:cstheme="minorHAnsi"/>
           <w:lang w:val="de-DE"/>
         </w:rPr>
-        <w:t>Weitere verwendete Softwarepakete werden im Abschnitt Systemarchitektur erwähnt.</w:t>
-      </w:r>
-    </w:p>
-    <w:p>
-      <w:pPr>
-        <w:spacing w:after="0"/>
-        <w:ind w:left="432"/>
-        <w:jc w:val="left"/>
-        <w:rPr>
-          <w:lang w:val="de-DE"/>
-        </w:rPr>
-      </w:pPr>
-    </w:p>
-    <w:p>
-      <w:pPr>
-        <w:spacing w:after="0"/>
-        <w:ind w:left="432"/>
-        <w:jc w:val="left"/>
-        <w:rPr>
-          <w:lang w:val="de-DE"/>
-        </w:rPr>
-      </w:pPr>
-    </w:p>
-    <w:p>
-      <w:pPr>
-        <w:spacing w:after="0"/>
-        <w:ind w:left="432"/>
-        <w:jc w:val="left"/>
-        <w:rPr>
-          <w:lang w:val="de-DE"/>
-        </w:rPr>
-      </w:pPr>
-    </w:p>
-    <w:p>
-      <w:pPr>
-        <w:spacing w:after="0"/>
-        <w:ind w:left="432"/>
-        <w:jc w:val="left"/>
-        <w:rPr>
-          <w:lang w:val="de-DE"/>
-        </w:rPr>
-      </w:pPr>
-    </w:p>
-    <w:p>
-      <w:pPr>
-        <w:spacing w:after="0"/>
-        <w:ind w:left="432"/>
-        <w:jc w:val="left"/>
-        <w:rPr>
-          <w:lang w:val="de-DE"/>
-        </w:rPr>
-      </w:pPr>
-    </w:p>
-    <w:p>
-      <w:pPr>
-        <w:spacing w:after="0"/>
-        <w:jc w:val="left"/>
-        <w:rPr>
-          <w:lang w:val="de-AT"/>
-        </w:rPr>
-      </w:pPr>
-    </w:p>
-    <w:p>
-      <w:pPr>
-        <w:spacing w:after="200" w:line="276" w:lineRule="auto"/>
-        <w:jc w:val="left"/>
-        <w:rPr>
-          <w:lang w:val="de-AT"/>
-        </w:rPr>
-      </w:pPr>
-      <w:r>
-        <w:rPr>
-          <w:lang w:val="de-AT"/>
-        </w:rPr>
-        <w:br w:type="page"/>
-      </w:r>
+        <w:t xml:space="preserve">Weitere verwendete Softwarepakete werden im Abschnitt Systemarchitektur </w:t>
+      </w:r>
+      <w:r>
+        <w:rPr>
+          <w:rFonts w:cstheme="minorHAnsi"/>
+          <w:lang w:val="de-DE"/>
+        </w:rPr>
+        <w:t>angeführt</w:t>
+      </w:r>
+      <w:r>
+        <w:rPr>
+          <w:rFonts w:cstheme="minorHAnsi"/>
+          <w:lang w:val="de-DE"/>
+        </w:rPr>
+        <w:t>.</w:t>
+      </w:r>
+      <w:bookmarkStart w:id="13" w:name="_GoBack"/>
+      <w:bookmarkEnd w:id="13"/>
     </w:p>
     <w:p>
       <w:pPr>
@@ -6405,10 +7410,10 @@
         </w:rPr>
       </w:pPr>
       <w:bookmarkStart w:id="14" w:name="_Toc475303427"/>
+      <w:bookmarkEnd w:id="7"/>
       <w:bookmarkEnd w:id="8"/>
       <w:bookmarkEnd w:id="9"/>
       <w:bookmarkEnd w:id="10"/>
-      <w:bookmarkEnd w:id="11"/>
       <w:r>
         <w:rPr>
           <w:lang w:val="de-AT"/>
@@ -6560,7 +7565,21 @@
         <w:rPr>
           <w:lang w:val="de-AT"/>
         </w:rPr>
-        <w:t xml:space="preserve">Es gibt herauszufinden, welches Datenbankmodell (DBM) für die Umsetzung des Projektes ideal ist. Um ein geeignetes DBM zu finden, wurden verschiedene Typen wie SQL, NoSQL und Hadoop genauer betrachtet. </w:t>
+        <w:t xml:space="preserve">Es gibt herauszufinden, welches Datenbankmodell (DBM) für die Umsetzung des Projektes ideal ist. Um ein geeignetes DBM zu finden, wurden verschiedene Typen wie SQL, NoSQL und </w:t>
+      </w:r>
+      <w:proofErr w:type="spellStart"/>
+      <w:r>
+        <w:rPr>
+          <w:lang w:val="de-AT"/>
+        </w:rPr>
+        <w:t>Hadoop</w:t>
+      </w:r>
+      <w:proofErr w:type="spellEnd"/>
+      <w:r>
+        <w:rPr>
+          <w:lang w:val="de-AT"/>
+        </w:rPr>
+        <w:t xml:space="preserve"> genauer betrachtet. </w:t>
       </w:r>
     </w:p>
     <w:p>
@@ -6648,7 +7667,63 @@
         <w:rPr>
           <w:lang w:val="de-DE"/>
         </w:rPr>
-        <w:t xml:space="preserve"> Hadoop für dieses Projekt interessant sein könnte und wir uns das näher ansehen sollten. Zudem wurde erwähnt, dass es von Hortonworks eine Sandbox gibt, auf der ein fertig konfiguriertes Hadoop System mit unterschiedlichsten Tools verfügbar ist. </w:t>
+        <w:t xml:space="preserve"> </w:t>
+      </w:r>
+      <w:proofErr w:type="spellStart"/>
+      <w:r>
+        <w:rPr>
+          <w:lang w:val="de-DE"/>
+        </w:rPr>
+        <w:t>Hadoop</w:t>
+      </w:r>
+      <w:proofErr w:type="spellEnd"/>
+      <w:r>
+        <w:rPr>
+          <w:lang w:val="de-DE"/>
+        </w:rPr>
+        <w:t xml:space="preserve"> für dieses Projekt interessant sein könnte und wir uns das näher ansehen sollten. Zudem wurde erwähnt, dass es von </w:t>
+      </w:r>
+      <w:proofErr w:type="spellStart"/>
+      <w:r>
+        <w:rPr>
+          <w:lang w:val="de-DE"/>
+        </w:rPr>
+        <w:t>Hortonworks</w:t>
+      </w:r>
+      <w:proofErr w:type="spellEnd"/>
+      <w:r>
+        <w:rPr>
+          <w:lang w:val="de-DE"/>
+        </w:rPr>
+        <w:t xml:space="preserve"> eine </w:t>
+      </w:r>
+      <w:proofErr w:type="spellStart"/>
+      <w:r>
+        <w:rPr>
+          <w:lang w:val="de-DE"/>
+        </w:rPr>
+        <w:t>Sandbox</w:t>
+      </w:r>
+      <w:proofErr w:type="spellEnd"/>
+      <w:r>
+        <w:rPr>
+          <w:lang w:val="de-DE"/>
+        </w:rPr>
+        <w:t xml:space="preserve"> gibt, auf der ein fertig konfiguriertes </w:t>
+      </w:r>
+      <w:proofErr w:type="spellStart"/>
+      <w:r>
+        <w:rPr>
+          <w:lang w:val="de-DE"/>
+        </w:rPr>
+        <w:t>Hadoop</w:t>
+      </w:r>
+      <w:proofErr w:type="spellEnd"/>
+      <w:r>
+        <w:rPr>
+          <w:lang w:val="de-DE"/>
+        </w:rPr>
+        <w:t xml:space="preserve"> System mit unterschiedlichsten Tools verfügbar ist. </w:t>
       </w:r>
     </w:p>
     <w:p>
@@ -6663,7 +7738,21 @@
           <w:lang w:val="de-DE"/>
         </w:rPr>
         <w:lastRenderedPageBreak/>
-        <w:t xml:space="preserve">Ein großer Teil dieses Arbeitspaketes bestand darin, sich in Hadoop einzuarbeiten, Tutorials durchzumachen und erste Erfahrungen mit Big Data Systemen zu machen. </w:t>
+        <w:t xml:space="preserve">Ein großer Teil dieses Arbeitspaketes bestand darin, sich in </w:t>
+      </w:r>
+      <w:proofErr w:type="spellStart"/>
+      <w:r>
+        <w:rPr>
+          <w:lang w:val="de-DE"/>
+        </w:rPr>
+        <w:t>Hadoop</w:t>
+      </w:r>
+      <w:proofErr w:type="spellEnd"/>
+      <w:r>
+        <w:rPr>
+          <w:lang w:val="de-DE"/>
+        </w:rPr>
+        <w:t xml:space="preserve"> einzuarbeiten, Tutorials durchzumachen und erste Erfahrungen mit Big Data Systemen zu machen. </w:t>
       </w:r>
     </w:p>
     <w:p>
@@ -6744,7 +7833,21 @@
         <w:rPr>
           <w:lang w:val="de-DE"/>
         </w:rPr>
-        <w:t>Bei Analyse des ER Modells stellt sich heraus, dass nur in der Tabelle ‚meter_data‘ wirklich große Datenmengen vorhanden sind und performancekritische Abfragen ausgeführt werden. Daher konzentriert sich die erste Analyse ausschließlich auf diese Tabelle beziehungsweise eine Teil-Version davon.</w:t>
+        <w:t>Bei Analyse des ER Modells stellt sich heraus, dass nur in der Tabelle ‚</w:t>
+      </w:r>
+      <w:proofErr w:type="spellStart"/>
+      <w:r>
+        <w:rPr>
+          <w:lang w:val="de-DE"/>
+        </w:rPr>
+        <w:t>meter_data</w:t>
+      </w:r>
+      <w:proofErr w:type="spellEnd"/>
+      <w:r>
+        <w:rPr>
+          <w:lang w:val="de-DE"/>
+        </w:rPr>
+        <w:t>‘ wirklich große Datenmengen vorhanden sind und performancekritische Abfragen ausgeführt werden. Daher konzentriert sich die erste Analyse ausschließlich auf diese Tabelle beziehungsweise eine Teil-Version davon.</w:t>
       </w:r>
     </w:p>
     <w:p>
@@ -6789,7 +7892,21 @@
         <w:rPr>
           <w:lang w:val="de-DE"/>
         </w:rPr>
-        <w:t>Für erste Tests wurde ein Teil der REDD ‚low_freq‘ Daten verwendet. Diese wurde in verschiedene Datenbanken importiert und es wurden darauf Abfragen ausgeführt. Ziel dieser Analyse war es ein Gefühl zu bekommen, wie sich die Performance mit Zunahme an Daten verhält und ob eine SQL Datenbank überhaupt in Frage kommen kann.</w:t>
+        <w:t>Für erste Tests wurde ein Teil der REDD ‚</w:t>
+      </w:r>
+      <w:proofErr w:type="spellStart"/>
+      <w:r>
+        <w:rPr>
+          <w:lang w:val="de-DE"/>
+        </w:rPr>
+        <w:t>low_freq</w:t>
+      </w:r>
+      <w:proofErr w:type="spellEnd"/>
+      <w:r>
+        <w:rPr>
+          <w:lang w:val="de-DE"/>
+        </w:rPr>
+        <w:t>‘ Daten verwendet. Diese wurde in verschiedene Datenbanken importiert und es wurden darauf Abfragen ausgeführt. Ziel dieser Analyse war es ein Gefühl zu bekommen, wie sich die Performance mit Zunahme an Daten verhält und ob eine SQL Datenbank überhaupt in Frage kommen kann.</w:t>
       </w:r>
     </w:p>
     <w:p>
@@ -6882,7 +7999,21 @@
         <w:rPr>
           <w:lang w:val="de-DE"/>
         </w:rPr>
-        <w:t xml:space="preserve">Mit SmartValAPI wird der Zugriff auf sensible Daten verwaltet, daher ist die Schutz des Zugriffs unerlässlich. Auf Aspekte der Datensicherheit wie physischer Zugang zum Datenbank beziehungsweise Applikationsserver geht der Abschnitt „Installation“ näher ein, dieser Abschnitt beleuchtet den Zugriff über Rollen und legt die Rollendefinition fest.   </w:t>
+        <w:t xml:space="preserve">Mit </w:t>
+      </w:r>
+      <w:proofErr w:type="spellStart"/>
+      <w:r>
+        <w:rPr>
+          <w:lang w:val="de-DE"/>
+        </w:rPr>
+        <w:t>SmartValAPI</w:t>
+      </w:r>
+      <w:proofErr w:type="spellEnd"/>
+      <w:r>
+        <w:rPr>
+          <w:lang w:val="de-DE"/>
+        </w:rPr>
+        <w:t xml:space="preserve"> wird der Zugriff auf sensible Daten verwaltet, daher ist die Schutz des Zugriffs unerlässlich. Auf Aspekte der Datensicherheit wie physischer Zugang zum Datenbank beziehungsweise Applikationsserver geht der Abschnitt „Installation“ näher ein, dieser Abschnitt beleuchtet den Zugriff über Rollen und legt die Rollendefinition fest.   </w:t>
       </w:r>
     </w:p>
     <w:p>
@@ -6917,8 +8048,29 @@
           <w:numId w:val="18"/>
         </w:numPr>
       </w:pPr>
-      <w:r>
-        <w:t>Rollen identifizieren und definieren.</w:t>
+      <w:proofErr w:type="spellStart"/>
+      <w:r>
+        <w:t>Rollen</w:t>
+      </w:r>
+      <w:proofErr w:type="spellEnd"/>
+      <w:r>
+        <w:t xml:space="preserve"> </w:t>
+      </w:r>
+      <w:proofErr w:type="spellStart"/>
+      <w:r>
+        <w:t>identifizieren</w:t>
+      </w:r>
+      <w:proofErr w:type="spellEnd"/>
+      <w:r>
+        <w:t xml:space="preserve"> und </w:t>
+      </w:r>
+      <w:proofErr w:type="spellStart"/>
+      <w:r>
+        <w:t>definieren</w:t>
+      </w:r>
+      <w:proofErr w:type="spellEnd"/>
+      <w:r>
+        <w:t>.</w:t>
       </w:r>
     </w:p>
     <w:p>
@@ -7117,7 +8269,21 @@
         <w:rPr>
           <w:lang w:val="de-DE"/>
         </w:rPr>
-        <w:t xml:space="preserve">Um die Systemumgebung festzulegen, und vor allem die Software passgenau in die Softwarelandschaft des JRZ einfügen zu können, werden die bestehenden System wie zum Beispiel Smart Viz, die in Entstehung befindlichen Zugriffsysteme (BAC1 Gruppe </w:t>
+        <w:t xml:space="preserve">Um die Systemumgebung festzulegen, und vor allem die Software passgenau in die Softwarelandschaft des JRZ einfügen zu können, werden die bestehenden System wie zum Beispiel Smart </w:t>
+      </w:r>
+      <w:proofErr w:type="spellStart"/>
+      <w:r>
+        <w:rPr>
+          <w:lang w:val="de-DE"/>
+        </w:rPr>
+        <w:t>Viz</w:t>
+      </w:r>
+      <w:proofErr w:type="spellEnd"/>
+      <w:r>
+        <w:rPr>
+          <w:lang w:val="de-DE"/>
+        </w:rPr>
+        <w:t xml:space="preserve">, die in Entstehung befindlichen Zugriffsysteme (BAC1 Gruppe </w:t>
       </w:r>
       <w:r>
         <w:rPr>
@@ -7131,11 +8297,19 @@
         </w:rPr>
         <w:t xml:space="preserve"> </w:t>
       </w:r>
-      <w:r>
-        <w:rPr>
-          <w:lang w:val="de-DE"/>
-        </w:rPr>
-        <w:t>OpenTC)</w:t>
+      <w:proofErr w:type="spellStart"/>
+      <w:r>
+        <w:rPr>
+          <w:lang w:val="de-DE"/>
+        </w:rPr>
+        <w:t>OpenTC</w:t>
+      </w:r>
+      <w:proofErr w:type="spellEnd"/>
+      <w:r>
+        <w:rPr>
+          <w:lang w:val="de-DE"/>
+        </w:rPr>
+        <w:t>)</w:t>
       </w:r>
       <w:r>
         <w:rPr>
@@ -7148,13 +8322,43 @@
           <w:rFonts w:cstheme="minorHAnsi"/>
           <w:lang w:val="de-DE"/>
         </w:rPr>
-        <w:t>BAC1 Gruppe Oberluggauer und Co</w:t>
-      </w:r>
-      <w:r>
-        <w:rPr>
-          <w:lang w:val="de-DE"/>
-        </w:rPr>
-        <w:t>).  Was war mit Open-Nes? In die Überlegungen werden weitrs etwaige Kosten für Lizenzen und andererseits Sicherheitsaspekte einbezogen</w:t>
+        <w:t xml:space="preserve">BAC1 Gruppe </w:t>
+      </w:r>
+      <w:proofErr w:type="spellStart"/>
+      <w:r>
+        <w:rPr>
+          <w:rFonts w:cstheme="minorHAnsi"/>
+          <w:lang w:val="de-DE"/>
+        </w:rPr>
+        <w:t>Oberluggauer</w:t>
+      </w:r>
+      <w:proofErr w:type="spellEnd"/>
+      <w:r>
+        <w:rPr>
+          <w:rFonts w:cstheme="minorHAnsi"/>
+          <w:lang w:val="de-DE"/>
+        </w:rPr>
+        <w:t xml:space="preserve"> und Co</w:t>
+      </w:r>
+      <w:r>
+        <w:rPr>
+          <w:lang w:val="de-DE"/>
+        </w:rPr>
+        <w:t xml:space="preserve">).  Was war mit Open-Nes? In die Überlegungen werden </w:t>
+      </w:r>
+      <w:proofErr w:type="spellStart"/>
+      <w:r>
+        <w:rPr>
+          <w:lang w:val="de-DE"/>
+        </w:rPr>
+        <w:t>weitrs</w:t>
+      </w:r>
+      <w:proofErr w:type="spellEnd"/>
+      <w:r>
+        <w:rPr>
+          <w:lang w:val="de-DE"/>
+        </w:rPr>
+        <w:t xml:space="preserve"> etwaige Kosten für Lizenzen und andererseits Sicherheitsaspekte einbezogen</w:t>
       </w:r>
       <w:r>
         <w:rPr>
@@ -7170,7 +8374,6 @@
           <w:id w:val="-1201552991"/>
           <w:citation/>
         </w:sdtPr>
-        <w:sdtEndPr/>
         <w:sdtContent>
           <w:r>
             <w:rPr>
@@ -7319,7 +8522,23 @@
           <w:rFonts w:ascii="CG Times (W1)" w:hAnsi="CG Times (W1)"/>
           <w:lang w:val="de-DE" w:eastAsia="de-AT"/>
         </w:rPr>
-        <w:t>Feststellen der Wertemenge die SmartMeter zur Verfügung stellen und herausarbeiten welche davon gespeichert werden.</w:t>
+        <w:t xml:space="preserve">Feststellen der Wertemenge die </w:t>
+      </w:r>
+      <w:proofErr w:type="spellStart"/>
+      <w:r>
+        <w:rPr>
+          <w:rFonts w:ascii="CG Times (W1)" w:hAnsi="CG Times (W1)"/>
+          <w:lang w:val="de-DE" w:eastAsia="de-AT"/>
+        </w:rPr>
+        <w:t>SmartMeter</w:t>
+      </w:r>
+      <w:proofErr w:type="spellEnd"/>
+      <w:r>
+        <w:rPr>
+          <w:rFonts w:ascii="CG Times (W1)" w:hAnsi="CG Times (W1)"/>
+          <w:lang w:val="de-DE" w:eastAsia="de-AT"/>
+        </w:rPr>
+        <w:t xml:space="preserve"> zur Verfügung stellen und herausarbeiten welche davon gespeichert werden.</w:t>
       </w:r>
     </w:p>
     <w:p>
@@ -7387,7 +8606,23 @@
           <w:rFonts w:ascii="CG Times (W1)" w:hAnsi="CG Times (W1)"/>
           <w:lang w:val="de-DE" w:eastAsia="de-AT"/>
         </w:rPr>
-        <w:t>Analyse der Usecases von Österreichs Energie, ergibt vor allem Daten bezüglich der Steuerung des Smart Meter als solches, und nicht der inhaltlichen Bedeutung der übertragenen Messdaten.</w:t>
+        <w:t xml:space="preserve">Analyse der </w:t>
+      </w:r>
+      <w:proofErr w:type="spellStart"/>
+      <w:r>
+        <w:rPr>
+          <w:rFonts w:ascii="CG Times (W1)" w:hAnsi="CG Times (W1)"/>
+          <w:lang w:val="de-DE" w:eastAsia="de-AT"/>
+        </w:rPr>
+        <w:t>Usecases</w:t>
+      </w:r>
+      <w:proofErr w:type="spellEnd"/>
+      <w:r>
+        <w:rPr>
+          <w:rFonts w:ascii="CG Times (W1)" w:hAnsi="CG Times (W1)"/>
+          <w:lang w:val="de-DE" w:eastAsia="de-AT"/>
+        </w:rPr>
+        <w:t xml:space="preserve"> von Österreichs Energie, ergibt vor allem Daten bezüglich der Steuerung des Smart Meter als solches, und nicht der inhaltlichen Bedeutung der übertragenen Messdaten.</w:t>
       </w:r>
     </w:p>
     <w:p>
@@ -7484,12 +8719,37 @@
           <w:lang w:eastAsia="de-AT"/>
         </w:rPr>
       </w:pPr>
+      <w:proofErr w:type="spellStart"/>
       <w:r>
         <w:rPr>
           <w:rFonts w:ascii="CG Times (W1)" w:hAnsi="CG Times (W1)"/>
           <w:lang w:eastAsia="de-AT"/>
         </w:rPr>
-        <w:t>Festschreiben des Datenmodells.</w:t>
+        <w:t>Festschreiben</w:t>
+      </w:r>
+      <w:proofErr w:type="spellEnd"/>
+      <w:r>
+        <w:rPr>
+          <w:rFonts w:ascii="CG Times (W1)" w:hAnsi="CG Times (W1)"/>
+          <w:lang w:eastAsia="de-AT"/>
+        </w:rPr>
+        <w:t xml:space="preserve"> des </w:t>
+      </w:r>
+      <w:proofErr w:type="spellStart"/>
+      <w:r>
+        <w:rPr>
+          <w:rFonts w:ascii="CG Times (W1)" w:hAnsi="CG Times (W1)"/>
+          <w:lang w:eastAsia="de-AT"/>
+        </w:rPr>
+        <w:t>Datenmodells</w:t>
+      </w:r>
+      <w:proofErr w:type="spellEnd"/>
+      <w:r>
+        <w:rPr>
+          <w:rFonts w:ascii="CG Times (W1)" w:hAnsi="CG Times (W1)"/>
+          <w:lang w:eastAsia="de-AT"/>
+        </w:rPr>
+        <w:t>.</w:t>
       </w:r>
     </w:p>
     <w:p>
@@ -7543,13 +8803,23 @@
         </w:rPr>
       </w:pPr>
       <w:bookmarkStart w:id="25" w:name="_Toc475303438"/>
+      <w:proofErr w:type="spellStart"/>
       <w:r>
         <w:rPr>
           <w:sz w:val="28"/>
           <w:szCs w:val="28"/>
           <w:lang w:val="de-AT"/>
         </w:rPr>
-        <w:t>Hadoop Tests</w:t>
+        <w:t>Hadoop</w:t>
+      </w:r>
+      <w:proofErr w:type="spellEnd"/>
+      <w:r>
+        <w:rPr>
+          <w:sz w:val="28"/>
+          <w:szCs w:val="28"/>
+          <w:lang w:val="de-AT"/>
+        </w:rPr>
+        <w:t xml:space="preserve"> Tests</w:t>
       </w:r>
       <w:bookmarkEnd w:id="25"/>
     </w:p>
@@ -7564,7 +8834,49 @@
         <w:rPr>
           <w:lang w:val="de-DE"/>
         </w:rPr>
-        <w:t>Für die Tests wurde eine virtuelle Maschine mit der ‚Hortonworks Hadoop Sandbox‘ aufgesetzt. Der Maschine wurden alle Cores des Hosts</w:t>
+        <w:t>Für die Tests wurde eine virtuelle Maschine mit der ‚</w:t>
+      </w:r>
+      <w:proofErr w:type="spellStart"/>
+      <w:r>
+        <w:rPr>
+          <w:lang w:val="de-DE"/>
+        </w:rPr>
+        <w:t>Hortonworks</w:t>
+      </w:r>
+      <w:proofErr w:type="spellEnd"/>
+      <w:r>
+        <w:rPr>
+          <w:lang w:val="de-DE"/>
+        </w:rPr>
+        <w:t xml:space="preserve"> </w:t>
+      </w:r>
+      <w:proofErr w:type="spellStart"/>
+      <w:r>
+        <w:rPr>
+          <w:lang w:val="de-DE"/>
+        </w:rPr>
+        <w:t>Hadoop</w:t>
+      </w:r>
+      <w:proofErr w:type="spellEnd"/>
+      <w:r>
+        <w:rPr>
+          <w:lang w:val="de-DE"/>
+        </w:rPr>
+        <w:t xml:space="preserve"> </w:t>
+      </w:r>
+      <w:proofErr w:type="spellStart"/>
+      <w:r>
+        <w:rPr>
+          <w:lang w:val="de-DE"/>
+        </w:rPr>
+        <w:t>Sandbox</w:t>
+      </w:r>
+      <w:proofErr w:type="spellEnd"/>
+      <w:r>
+        <w:rPr>
+          <w:lang w:val="de-DE"/>
+        </w:rPr>
+        <w:t>‘ aufgesetzt. Der Maschine wurden alle Cores des Hosts</w:t>
       </w:r>
       <w:r>
         <w:rPr>
@@ -7622,7 +8934,21 @@
         <w:rPr>
           <w:lang w:val="de-DE"/>
         </w:rPr>
-        <w:t>Für die Tests wurde ein MySQL Server auf dem o.g. Testsystem aufgesetzt. Im Gegensatz zu den Hadoop Tests allerdings direkt auf dem Host-Betriebssystem.</w:t>
+        <w:t xml:space="preserve">Für die Tests wurde ein MySQL Server auf dem o.g. Testsystem aufgesetzt. Im Gegensatz zu den </w:t>
+      </w:r>
+      <w:proofErr w:type="spellStart"/>
+      <w:r>
+        <w:rPr>
+          <w:lang w:val="de-DE"/>
+        </w:rPr>
+        <w:t>Hadoop</w:t>
+      </w:r>
+      <w:proofErr w:type="spellEnd"/>
+      <w:r>
+        <w:rPr>
+          <w:lang w:val="de-DE"/>
+        </w:rPr>
+        <w:t xml:space="preserve"> Tests allerdings direkt auf dem Host-Betriebssystem.</w:t>
       </w:r>
     </w:p>
     <w:p>
@@ -7730,9 +9056,11 @@
             <w:tcW w:w="1242" w:type="dxa"/>
           </w:tcPr>
           <w:p>
+            <w:proofErr w:type="spellStart"/>
             <w:r>
               <w:t>int</w:t>
             </w:r>
+            <w:proofErr w:type="spellEnd"/>
           </w:p>
         </w:tc>
         <w:tc>
@@ -7863,7 +9191,35 @@
         <w:rPr>
           <w:lang w:val="de-DE"/>
         </w:rPr>
-        <w:t>Der Timestamp lässt sich mit FROM_UNIXTIME(timestamp) in ein Datum umwandeln womit gerechnet werden kann.</w:t>
+        <w:t xml:space="preserve">Der </w:t>
+      </w:r>
+      <w:proofErr w:type="spellStart"/>
+      <w:r>
+        <w:rPr>
+          <w:lang w:val="de-DE"/>
+        </w:rPr>
+        <w:t>Timestamp</w:t>
+      </w:r>
+      <w:proofErr w:type="spellEnd"/>
+      <w:r>
+        <w:rPr>
+          <w:lang w:val="de-DE"/>
+        </w:rPr>
+        <w:t xml:space="preserve"> lässt sich mit FROM_UNIXTIME(</w:t>
+      </w:r>
+      <w:proofErr w:type="spellStart"/>
+      <w:r>
+        <w:rPr>
+          <w:lang w:val="de-DE"/>
+        </w:rPr>
+        <w:t>timestamp</w:t>
+      </w:r>
+      <w:proofErr w:type="spellEnd"/>
+      <w:r>
+        <w:rPr>
+          <w:lang w:val="de-DE"/>
+        </w:rPr>
+        <w:t>) in ein Datum umwandeln womit gerechnet werden kann.</w:t>
       </w:r>
     </w:p>
     <w:p>
@@ -8150,7 +9506,21 @@
         <w:rPr>
           <w:lang w:val="de-DE"/>
         </w:rPr>
-        <w:t>die GDPR und das ElWOG §84 legt die Rahmenbedingungen für die Erfassung, die Weiterleitung und die Speicherung von Messdaten fest. Abs. (1) regelt die Erfassung von Viertelstundenwerten und de</w:t>
+        <w:t xml:space="preserve">die GDPR und das </w:t>
+      </w:r>
+      <w:proofErr w:type="spellStart"/>
+      <w:r>
+        <w:rPr>
+          <w:lang w:val="de-DE"/>
+        </w:rPr>
+        <w:t>ElWOG</w:t>
+      </w:r>
+      <w:proofErr w:type="spellEnd"/>
+      <w:r>
+        <w:rPr>
+          <w:lang w:val="de-DE"/>
+        </w:rPr>
+        <w:t xml:space="preserve"> §84 legt die Rahmenbedingungen für die Erfassung, die Weiterleitung und die Speicherung von Messdaten fest. Abs. (1) regelt die Erfassung von Viertelstundenwerten und de</w:t>
       </w:r>
       <w:r>
         <w:rPr>
@@ -8461,11 +9831,19 @@
         </w:rPr>
         <w:t>H</w:t>
       </w:r>
-      <w:r>
-        <w:rPr>
-          <w:lang w:val="de-DE"/>
-        </w:rPr>
-        <w:t xml:space="preserve">ardware: für den Betrieb ist keine explizite Hardware vonnöten, vom JRZ </w:t>
+      <w:proofErr w:type="spellStart"/>
+      <w:r>
+        <w:rPr>
+          <w:lang w:val="de-DE"/>
+        </w:rPr>
+        <w:t>ardware</w:t>
+      </w:r>
+      <w:proofErr w:type="spellEnd"/>
+      <w:r>
+        <w:rPr>
+          <w:lang w:val="de-DE"/>
+        </w:rPr>
+        <w:t xml:space="preserve">: für den Betrieb ist keine explizite Hardware vonnöten, vom JRZ </w:t>
       </w:r>
       <w:r>
         <w:rPr>
@@ -8594,7 +9972,21 @@
         <w:rPr>
           <w:lang w:val="de-DE"/>
         </w:rPr>
-        <w:t xml:space="preserve">) wurden NoSQL Datenbankensysteme untersucht (MongoDB, Hadoop). Im Sinne der Integration in die bestehende Softwarelandschaft wird MySQL eingesetzt. Ziel des Projektes ist eine Integrationsdatenbank, was dazu </w:t>
+        <w:t xml:space="preserve">) wurden NoSQL Datenbankensysteme untersucht (MongoDB, </w:t>
+      </w:r>
+      <w:proofErr w:type="spellStart"/>
+      <w:r>
+        <w:rPr>
+          <w:lang w:val="de-DE"/>
+        </w:rPr>
+        <w:t>Hadoop</w:t>
+      </w:r>
+      <w:proofErr w:type="spellEnd"/>
+      <w:r>
+        <w:rPr>
+          <w:lang w:val="de-DE"/>
+        </w:rPr>
+        <w:t xml:space="preserve">). Im Sinne der Integration in die bestehende Softwarelandschaft wird MySQL eingesetzt. Ziel des Projektes ist eine Integrationsdatenbank, was dazu </w:t>
       </w:r>
       <w:r>
         <w:rPr>
@@ -8618,7 +10010,77 @@
         <w:rPr>
           <w:lang w:val="de-DE"/>
         </w:rPr>
-        <w:t xml:space="preserve"> (partitioning) und verteilte (sharding) Fragmentierung. Nach dem „Guide to Scaling Web Databases with MySQL Cluster“</w:t>
+        <w:t xml:space="preserve"> (</w:t>
+      </w:r>
+      <w:proofErr w:type="spellStart"/>
+      <w:r>
+        <w:rPr>
+          <w:lang w:val="de-DE"/>
+        </w:rPr>
+        <w:t>partitioning</w:t>
+      </w:r>
+      <w:proofErr w:type="spellEnd"/>
+      <w:r>
+        <w:rPr>
+          <w:lang w:val="de-DE"/>
+        </w:rPr>
+        <w:t>) und verteilte (</w:t>
+      </w:r>
+      <w:proofErr w:type="spellStart"/>
+      <w:r>
+        <w:rPr>
+          <w:lang w:val="de-DE"/>
+        </w:rPr>
+        <w:t>sharding</w:t>
+      </w:r>
+      <w:proofErr w:type="spellEnd"/>
+      <w:r>
+        <w:rPr>
+          <w:lang w:val="de-DE"/>
+        </w:rPr>
+        <w:t xml:space="preserve">) Fragmentierung. Nach dem „Guide </w:t>
+      </w:r>
+      <w:proofErr w:type="spellStart"/>
+      <w:r>
+        <w:rPr>
+          <w:lang w:val="de-DE"/>
+        </w:rPr>
+        <w:t>to</w:t>
+      </w:r>
+      <w:proofErr w:type="spellEnd"/>
+      <w:r>
+        <w:rPr>
+          <w:lang w:val="de-DE"/>
+        </w:rPr>
+        <w:t xml:space="preserve"> </w:t>
+      </w:r>
+      <w:proofErr w:type="spellStart"/>
+      <w:r>
+        <w:rPr>
+          <w:lang w:val="de-DE"/>
+        </w:rPr>
+        <w:t>Scaling</w:t>
+      </w:r>
+      <w:proofErr w:type="spellEnd"/>
+      <w:r>
+        <w:rPr>
+          <w:lang w:val="de-DE"/>
+        </w:rPr>
+        <w:t xml:space="preserve"> Web Databases </w:t>
+      </w:r>
+      <w:proofErr w:type="spellStart"/>
+      <w:r>
+        <w:rPr>
+          <w:lang w:val="de-DE"/>
+        </w:rPr>
+        <w:t>with</w:t>
+      </w:r>
+      <w:proofErr w:type="spellEnd"/>
+      <w:r>
+        <w:rPr>
+          <w:lang w:val="de-DE"/>
+        </w:rPr>
+        <w:t xml:space="preserve"> MySQL Cluster“</w:t>
       </w:r>
       <w:r>
         <w:rPr>
@@ -8634,7 +10096,6 @@
           <w:id w:val="-203796086"/>
           <w:citation/>
         </w:sdtPr>
-        <w:sdtEndPr/>
         <w:sdtContent>
           <w:r>
             <w:rPr>
@@ -8717,7 +10178,63 @@
         <w:rPr>
           <w:lang w:val="de-DE"/>
         </w:rPr>
-        <w:t>Datenbankdesigntool: untersucht wurden Oracle SQL Developer Data Modeler 4.1.5 und die MySQL Workbench 6.3.9. Für den graphischen Entwurf des Entity-Relation-Modells bieten beide Tools Unterstützung. Modeler wie Workbench generieren aus dem ER-Modell sowohl die graphische Übersicht der Tabellen und Schlüssel, als auch Generation der Skriptdateien zur Anlage der Tabellen, Indizes, Einschränkungen bezüglich referentieller Integrität und die automatische Vergabe eindeutiger Schlüssel. Da als Datenbanksystem MySQL eingesetzt wird, liegt es nahe das Designtool vom gleichen Hersteller einzusetzen und damit Kompatibilitätsprobleme beziehungsweise Nachbearbeitungen zu vermeiden.</w:t>
+        <w:t xml:space="preserve">Datenbankdesigntool: untersucht wurden Oracle SQL Developer Data </w:t>
+      </w:r>
+      <w:proofErr w:type="spellStart"/>
+      <w:r>
+        <w:rPr>
+          <w:lang w:val="de-DE"/>
+        </w:rPr>
+        <w:t>Modeler</w:t>
+      </w:r>
+      <w:proofErr w:type="spellEnd"/>
+      <w:r>
+        <w:rPr>
+          <w:lang w:val="de-DE"/>
+        </w:rPr>
+        <w:t xml:space="preserve"> 4.1.5 und die MySQL </w:t>
+      </w:r>
+      <w:proofErr w:type="spellStart"/>
+      <w:r>
+        <w:rPr>
+          <w:lang w:val="de-DE"/>
+        </w:rPr>
+        <w:t>Workbench</w:t>
+      </w:r>
+      <w:proofErr w:type="spellEnd"/>
+      <w:r>
+        <w:rPr>
+          <w:lang w:val="de-DE"/>
+        </w:rPr>
+        <w:t xml:space="preserve"> 6.3.9. Für den graphischen Entwurf des Entity-Relation-Modells bieten beide Tools Unterstützung. </w:t>
+      </w:r>
+      <w:proofErr w:type="spellStart"/>
+      <w:r>
+        <w:rPr>
+          <w:lang w:val="de-DE"/>
+        </w:rPr>
+        <w:t>Modeler</w:t>
+      </w:r>
+      <w:proofErr w:type="spellEnd"/>
+      <w:r>
+        <w:rPr>
+          <w:lang w:val="de-DE"/>
+        </w:rPr>
+        <w:t xml:space="preserve"> wie </w:t>
+      </w:r>
+      <w:proofErr w:type="spellStart"/>
+      <w:r>
+        <w:rPr>
+          <w:lang w:val="de-DE"/>
+        </w:rPr>
+        <w:t>Workbench</w:t>
+      </w:r>
+      <w:proofErr w:type="spellEnd"/>
+      <w:r>
+        <w:rPr>
+          <w:lang w:val="de-DE"/>
+        </w:rPr>
+        <w:t xml:space="preserve"> generieren aus dem ER-Modell sowohl die graphische Übersicht der Tabellen und Schlüssel, als auch Generation der Skriptdateien zur Anlage der Tabellen, Indizes, Einschränkungen bezüglich referentieller Integrität und die automatische Vergabe eindeutiger Schlüssel. Da als Datenbanksystem MySQL eingesetzt wird, liegt es nahe das Designtool vom gleichen Hersteller einzusetzen und damit Kompatibilitätsprobleme beziehungsweise Nachbearbeitungen zu vermeiden.</w:t>
       </w:r>
     </w:p>
     <w:p>
@@ -8809,8 +10326,13 @@
         </w:rPr>
         <w:t xml:space="preserve">Die Anbindung und die Veröffentlichung der Schnittstellen: &lt;wir haben noch nicht festgelegt wie das API aufgerufen werden kann&gt; Webservice? </w:t>
       </w:r>
-      <w:r>
-        <w:t xml:space="preserve">Datenstrukturen? </w:t>
+      <w:proofErr w:type="spellStart"/>
+      <w:r>
+        <w:t>Datenstrukturen</w:t>
+      </w:r>
+      <w:proofErr w:type="spellEnd"/>
+      <w:r>
+        <w:t xml:space="preserve">? </w:t>
       </w:r>
     </w:p>
     <w:p>
@@ -9003,9 +10525,22 @@
           <w:szCs w:val="22"/>
           <w:lang w:val="de-DE"/>
         </w:rPr>
-        <w:t xml:space="preserve"> Komponentenmodell SmartValAPI</w:t>
+        <w:t xml:space="preserve"> Komponentenmodell </w:t>
+      </w:r>
+      <w:proofErr w:type="spellStart"/>
+      <w:r>
+        <w:rPr>
+          <w:i w:val="0"/>
+          <w:iCs w:val="0"/>
+          <w:color w:val="auto"/>
+          <w:sz w:val="24"/>
+          <w:szCs w:val="22"/>
+          <w:lang w:val="de-DE"/>
+        </w:rPr>
+        <w:t>SmartValAPI</w:t>
       </w:r>
       <w:bookmarkEnd w:id="34"/>
+      <w:proofErr w:type="spellEnd"/>
     </w:p>
     <w:p>
       <w:pPr>
@@ -9129,7 +10664,21 @@
         <w:rPr>
           <w:lang w:val="de-AT"/>
         </w:rPr>
-        <w:t xml:space="preserve">Messdaten werden als Tupel in einer Tabelle (meter_data) abgelegt, je Messzeitpunkt werden folgende Werte, sofern vom Smart Meter zur Verfügung gestellt, gespeichert. </w:t>
+        <w:t>Messdaten werden als Tupel in einer Tabelle (</w:t>
+      </w:r>
+      <w:proofErr w:type="spellStart"/>
+      <w:r>
+        <w:rPr>
+          <w:lang w:val="de-AT"/>
+        </w:rPr>
+        <w:t>meter_data</w:t>
+      </w:r>
+      <w:proofErr w:type="spellEnd"/>
+      <w:r>
+        <w:rPr>
+          <w:lang w:val="de-AT"/>
+        </w:rPr>
+        <w:t xml:space="preserve">) abgelegt, je Messzeitpunkt werden folgende Werte, sofern vom Smart Meter zur Verfügung gestellt, gespeichert. </w:t>
       </w:r>
     </w:p>
     <w:p>
@@ -9151,13 +10700,29 @@
           <w:rFonts w:ascii="CG Times (W1)" w:hAnsi="CG Times (W1)"/>
           <w:lang w:val="de-DE" w:eastAsia="de-AT"/>
         </w:rPr>
-        <w:t xml:space="preserve">Nutzdaten (Momentanwerte): </w:t>
-      </w:r>
+        <w:t>Nutzdaten (</w:t>
+      </w:r>
+      <w:proofErr w:type="spellStart"/>
       <w:r>
         <w:rPr>
           <w:rFonts w:ascii="CG Times (W1)" w:hAnsi="CG Times (W1)"/>
           <w:lang w:val="de-DE" w:eastAsia="de-AT"/>
         </w:rPr>
+        <w:t>Momentanwerte</w:t>
+      </w:r>
+      <w:proofErr w:type="spellEnd"/>
+      <w:r>
+        <w:rPr>
+          <w:rFonts w:ascii="CG Times (W1)" w:hAnsi="CG Times (W1)"/>
+          <w:lang w:val="de-DE" w:eastAsia="de-AT"/>
+        </w:rPr>
+        <w:t xml:space="preserve">): </w:t>
+      </w:r>
+      <w:r>
+        <w:rPr>
+          <w:rFonts w:ascii="CG Times (W1)" w:hAnsi="CG Times (W1)"/>
+          <w:lang w:val="de-DE" w:eastAsia="de-AT"/>
+        </w:rPr>
         <w:br/>
         <w:t xml:space="preserve">je Phase: aktuelle Leistung, aktueller Stromverbrauch (sofern vom Smart Meter übertragen in dieser Granularität zur Verfügung gestellt, sonst als </w:t>
       </w:r>
@@ -9167,7 +10732,23 @@
           <w:lang w:val="de-DE" w:eastAsia="de-AT"/>
         </w:rPr>
         <w:lastRenderedPageBreak/>
-        <w:t xml:space="preserve">Einzelwert in Phase1). 4 Werte (count_register1 – count_register4) die abhängig vom Smart Meter (meter_type) belegt werden (Details dazu im Abschnitt „Importprogramme“), </w:t>
+        <w:t>Einzelwert in Phase1). 4 Werte (count_register1 – count_register4) die abhängig vom Smart Meter (</w:t>
+      </w:r>
+      <w:proofErr w:type="spellStart"/>
+      <w:r>
+        <w:rPr>
+          <w:rFonts w:ascii="CG Times (W1)" w:hAnsi="CG Times (W1)"/>
+          <w:lang w:val="de-DE" w:eastAsia="de-AT"/>
+        </w:rPr>
+        <w:t>meter_type</w:t>
+      </w:r>
+      <w:proofErr w:type="spellEnd"/>
+      <w:r>
+        <w:rPr>
+          <w:rFonts w:ascii="CG Times (W1)" w:hAnsi="CG Times (W1)"/>
+          <w:lang w:val="de-DE" w:eastAsia="de-AT"/>
+        </w:rPr>
+        <w:t xml:space="preserve">) belegt werden (Details dazu im Abschnitt „Importprogramme“), </w:t>
       </w:r>
       <w:r>
         <w:rPr>
@@ -9205,23 +10786,84 @@
           <w:lang w:val="de-DE" w:eastAsia="de-AT"/>
         </w:rPr>
         <w:br/>
-        <w:t>meter_id des Smart Meters: Fremdschlüssel zu meter_management,</w:t>
-      </w:r>
+      </w:r>
+      <w:proofErr w:type="spellStart"/>
       <w:r>
         <w:rPr>
           <w:rFonts w:ascii="CG Times (W1)" w:hAnsi="CG Times (W1)"/>
           <w:lang w:val="de-DE" w:eastAsia="de-AT"/>
         </w:rPr>
-        <w:br/>
-        <w:t>data_id: eindeutiger Schlüssel des Messdaten-Tupels,</w:t>
-      </w:r>
+        <w:t>meter_id</w:t>
+      </w:r>
+      <w:proofErr w:type="spellEnd"/>
       <w:r>
         <w:rPr>
           <w:rFonts w:ascii="CG Times (W1)" w:hAnsi="CG Times (W1)"/>
           <w:lang w:val="de-DE" w:eastAsia="de-AT"/>
         </w:rPr>
+        <w:t xml:space="preserve"> des Smart Meters: Fremdschlüssel zu </w:t>
+      </w:r>
+      <w:proofErr w:type="spellStart"/>
+      <w:r>
+        <w:rPr>
+          <w:rFonts w:ascii="CG Times (W1)" w:hAnsi="CG Times (W1)"/>
+          <w:lang w:val="de-DE" w:eastAsia="de-AT"/>
+        </w:rPr>
+        <w:t>meter_management</w:t>
+      </w:r>
+      <w:proofErr w:type="spellEnd"/>
+      <w:r>
+        <w:rPr>
+          <w:rFonts w:ascii="CG Times (W1)" w:hAnsi="CG Times (W1)"/>
+          <w:lang w:val="de-DE" w:eastAsia="de-AT"/>
+        </w:rPr>
+        <w:t>,</w:t>
+      </w:r>
+      <w:r>
+        <w:rPr>
+          <w:rFonts w:ascii="CG Times (W1)" w:hAnsi="CG Times (W1)"/>
+          <w:lang w:val="de-DE" w:eastAsia="de-AT"/>
+        </w:rPr>
         <w:br/>
-        <w:t>timestamp: Erstellungszeitpunkt zu dem die Nutzdaten aufgezeichnet werden.</w:t>
+      </w:r>
+      <w:proofErr w:type="spellStart"/>
+      <w:r>
+        <w:rPr>
+          <w:rFonts w:ascii="CG Times (W1)" w:hAnsi="CG Times (W1)"/>
+          <w:lang w:val="de-DE" w:eastAsia="de-AT"/>
+        </w:rPr>
+        <w:t>data_id</w:t>
+      </w:r>
+      <w:proofErr w:type="spellEnd"/>
+      <w:r>
+        <w:rPr>
+          <w:rFonts w:ascii="CG Times (W1)" w:hAnsi="CG Times (W1)"/>
+          <w:lang w:val="de-DE" w:eastAsia="de-AT"/>
+        </w:rPr>
+        <w:t>: eindeutiger Schlüssel des Messdaten-Tupels,</w:t>
+      </w:r>
+      <w:r>
+        <w:rPr>
+          <w:rFonts w:ascii="CG Times (W1)" w:hAnsi="CG Times (W1)"/>
+          <w:lang w:val="de-DE" w:eastAsia="de-AT"/>
+        </w:rPr>
+        <w:br/>
+      </w:r>
+      <w:proofErr w:type="spellStart"/>
+      <w:r>
+        <w:rPr>
+          <w:rFonts w:ascii="CG Times (W1)" w:hAnsi="CG Times (W1)"/>
+          <w:lang w:val="de-DE" w:eastAsia="de-AT"/>
+        </w:rPr>
+        <w:t>timestamp</w:t>
+      </w:r>
+      <w:proofErr w:type="spellEnd"/>
+      <w:r>
+        <w:rPr>
+          <w:rFonts w:ascii="CG Times (W1)" w:hAnsi="CG Times (W1)"/>
+          <w:lang w:val="de-DE" w:eastAsia="de-AT"/>
+        </w:rPr>
+        <w:t>: Erstellungszeitpunkt zu dem die Nutzdaten aufgezeichnet werden.</w:t>
       </w:r>
     </w:p>
     <w:p>
@@ -9315,7 +10957,23 @@
           <w:rFonts w:ascii="CG Times (W1)" w:hAnsi="CG Times (W1)"/>
           <w:lang w:val="de-DE" w:eastAsia="de-AT"/>
         </w:rPr>
-        <w:t xml:space="preserve">Verweis auf das ElWOG: die </w:t>
+        <w:t xml:space="preserve">Verweis auf das </w:t>
+      </w:r>
+      <w:proofErr w:type="spellStart"/>
+      <w:r>
+        <w:rPr>
+          <w:rFonts w:ascii="CG Times (W1)" w:hAnsi="CG Times (W1)"/>
+          <w:lang w:val="de-DE" w:eastAsia="de-AT"/>
+        </w:rPr>
+        <w:t>ElWOG</w:t>
+      </w:r>
+      <w:proofErr w:type="spellEnd"/>
+      <w:r>
+        <w:rPr>
+          <w:rFonts w:ascii="CG Times (W1)" w:hAnsi="CG Times (W1)"/>
+          <w:lang w:val="de-DE" w:eastAsia="de-AT"/>
+        </w:rPr>
+        <w:t xml:space="preserve">: die </w:t>
       </w:r>
       <w:r>
         <w:rPr>
@@ -9510,9 +11168,19 @@
           <w:lang w:val="de-AT"/>
         </w:rPr>
         <w:lastRenderedPageBreak/>
-        <w:t>Analyse der Usecases</w:t>
+        <w:t xml:space="preserve">Analyse der </w:t>
+      </w:r>
+      <w:proofErr w:type="spellStart"/>
+      <w:r>
+        <w:rPr>
+          <w:sz w:val="28"/>
+          <w:szCs w:val="28"/>
+          <w:lang w:val="de-AT"/>
+        </w:rPr>
+        <w:t>Usecases</w:t>
       </w:r>
       <w:bookmarkEnd w:id="38"/>
+      <w:proofErr w:type="spellEnd"/>
       <w:r>
         <w:rPr>
           <w:sz w:val="28"/>
@@ -9541,7 +11209,6 @@
           <w:id w:val="1978104395"/>
           <w:citation/>
         </w:sdtPr>
-        <w:sdtEndPr/>
         <w:sdtContent>
           <w:r>
             <w:rPr>
@@ -9604,7 +11271,6 @@
           <w:id w:val="927234227"/>
           <w:citation/>
         </w:sdtPr>
-        <w:sdtEndPr/>
         <w:sdtContent>
           <w:r>
             <w:rPr>
@@ -9649,7 +11315,23 @@
           <w:rFonts w:ascii="CG Times (W1)" w:hAnsi="CG Times (W1)"/>
           <w:lang w:val="de-DE" w:eastAsia="de-AT"/>
         </w:rPr>
-        <w:t xml:space="preserve"> von Österreichs Energie. Die Usescases beschäftigen sich vor allem mit Daten bezüglich der Steuerung des Smart Meter als solches und nur am Rande mit der inhaltlichen Bedeutung der übertragenen Messdaten. </w:t>
+        <w:t xml:space="preserve"> von Österreichs Energie. Die </w:t>
+      </w:r>
+      <w:proofErr w:type="spellStart"/>
+      <w:r>
+        <w:rPr>
+          <w:rFonts w:ascii="CG Times (W1)" w:hAnsi="CG Times (W1)"/>
+          <w:lang w:val="de-DE" w:eastAsia="de-AT"/>
+        </w:rPr>
+        <w:t>Usescases</w:t>
+      </w:r>
+      <w:proofErr w:type="spellEnd"/>
+      <w:r>
+        <w:rPr>
+          <w:rFonts w:ascii="CG Times (W1)" w:hAnsi="CG Times (W1)"/>
+          <w:lang w:val="de-DE" w:eastAsia="de-AT"/>
+        </w:rPr>
+        <w:t xml:space="preserve"> beschäftigen sich vor allem mit Daten bezüglich der Steuerung des Smart Meter als solches und nur am Rande mit der inhaltlichen Bedeutung der übertragenen Messdaten. </w:t>
       </w:r>
     </w:p>
     <w:p>
@@ -9667,7 +11349,39 @@
           <w:rFonts w:ascii="CG Times (W1)" w:hAnsi="CG Times (W1)"/>
           <w:lang w:val="de-DE" w:eastAsia="de-AT"/>
         </w:rPr>
-        <w:t xml:space="preserve">Neben den, in meter_data bereits vorhandenen Datenfeldern, bietet das Lastenheft optional die Möglichkeit der Auslesung der Blindleistung (I.-IV. Quadrant), diese Werte werden übernommen, beziehungsweise sofern geliefert in meter_data abgelegt. </w:t>
+        <w:t xml:space="preserve">Neben den, in </w:t>
+      </w:r>
+      <w:proofErr w:type="spellStart"/>
+      <w:r>
+        <w:rPr>
+          <w:rFonts w:ascii="CG Times (W1)" w:hAnsi="CG Times (W1)"/>
+          <w:lang w:val="de-DE" w:eastAsia="de-AT"/>
+        </w:rPr>
+        <w:t>meter_data</w:t>
+      </w:r>
+      <w:proofErr w:type="spellEnd"/>
+      <w:r>
+        <w:rPr>
+          <w:rFonts w:ascii="CG Times (W1)" w:hAnsi="CG Times (W1)"/>
+          <w:lang w:val="de-DE" w:eastAsia="de-AT"/>
+        </w:rPr>
+        <w:t xml:space="preserve"> bereits vorhandenen Datenfeldern, bietet das Lastenheft optional die Möglichkeit der Auslesung der Blindleistung (I.-IV. Quadrant), diese Werte werden übernommen, beziehungsweise sofern geliefert in </w:t>
+      </w:r>
+      <w:proofErr w:type="spellStart"/>
+      <w:r>
+        <w:rPr>
+          <w:rFonts w:ascii="CG Times (W1)" w:hAnsi="CG Times (W1)"/>
+          <w:lang w:val="de-DE" w:eastAsia="de-AT"/>
+        </w:rPr>
+        <w:t>meter_data</w:t>
+      </w:r>
+      <w:proofErr w:type="spellEnd"/>
+      <w:r>
+        <w:rPr>
+          <w:rFonts w:ascii="CG Times (W1)" w:hAnsi="CG Times (W1)"/>
+          <w:lang w:val="de-DE" w:eastAsia="de-AT"/>
+        </w:rPr>
+        <w:t xml:space="preserve"> abgelegt. </w:t>
       </w:r>
     </w:p>
     <w:p>
@@ -9696,7 +11410,6 @@
           <w:id w:val="2001768700"/>
           <w:citation/>
         </w:sdtPr>
-        <w:sdtEndPr/>
         <w:sdtContent>
           <w:r>
             <w:rPr>
@@ -9796,12 +11509,21 @@
           <w:lang w:val="de-DE" w:eastAsia="de-AT"/>
         </w:rPr>
       </w:pPr>
+      <w:proofErr w:type="spellStart"/>
       <w:r>
         <w:rPr>
           <w:rFonts w:ascii="CG Times (W1)" w:hAnsi="CG Times (W1)"/>
           <w:lang w:val="de-DE" w:eastAsia="de-AT"/>
         </w:rPr>
-        <w:t xml:space="preserve">Fusco et al. </w:t>
+        <w:t>Fusco</w:t>
+      </w:r>
+      <w:proofErr w:type="spellEnd"/>
+      <w:r>
+        <w:rPr>
+          <w:rFonts w:ascii="CG Times (W1)" w:hAnsi="CG Times (W1)"/>
+          <w:lang w:val="de-DE" w:eastAsia="de-AT"/>
+        </w:rPr>
+        <w:t xml:space="preserve"> et al. </w:t>
       </w:r>
       <w:sdt>
         <w:sdtPr>
@@ -9812,7 +11534,6 @@
           <w:id w:val="-743183347"/>
           <w:citation/>
         </w:sdtPr>
-        <w:sdtEndPr/>
         <w:sdtContent>
           <w:r>
             <w:rPr>
@@ -9911,7 +11632,39 @@
           <w:rFonts w:ascii="CG Times (W1)" w:hAnsi="CG Times (W1)"/>
           <w:lang w:val="de-DE" w:eastAsia="de-AT"/>
         </w:rPr>
-        <w:t xml:space="preserve">Ein dezentraler Ansatz, wie zum Beispiel das COUGAR Sensornetzwerk [Referenz Cougar], als Alternative zu einer zentralen Datenbank bietet zwar den Vorteil, einen zentralen Angriffspunkt zu vermeiden, Messdaten hingegen ausschließlich ad hoc auszulesen widerspricht den Regelungen des ElWOG und scheidet damit aus. </w:t>
+        <w:t xml:space="preserve">Ein dezentraler Ansatz, wie zum Beispiel das COUGAR Sensornetzwerk [Referenz </w:t>
+      </w:r>
+      <w:proofErr w:type="spellStart"/>
+      <w:r>
+        <w:rPr>
+          <w:rFonts w:ascii="CG Times (W1)" w:hAnsi="CG Times (W1)"/>
+          <w:lang w:val="de-DE" w:eastAsia="de-AT"/>
+        </w:rPr>
+        <w:t>Cougar</w:t>
+      </w:r>
+      <w:proofErr w:type="spellEnd"/>
+      <w:r>
+        <w:rPr>
+          <w:rFonts w:ascii="CG Times (W1)" w:hAnsi="CG Times (W1)"/>
+          <w:lang w:val="de-DE" w:eastAsia="de-AT"/>
+        </w:rPr>
+        <w:t xml:space="preserve">], als Alternative zu einer zentralen Datenbank bietet zwar den Vorteil, einen zentralen Angriffspunkt zu vermeiden, Messdaten hingegen ausschließlich ad hoc auszulesen widerspricht den Regelungen des </w:t>
+      </w:r>
+      <w:proofErr w:type="spellStart"/>
+      <w:r>
+        <w:rPr>
+          <w:rFonts w:ascii="CG Times (W1)" w:hAnsi="CG Times (W1)"/>
+          <w:lang w:val="de-DE" w:eastAsia="de-AT"/>
+        </w:rPr>
+        <w:t>ElWOG</w:t>
+      </w:r>
+      <w:proofErr w:type="spellEnd"/>
+      <w:r>
+        <w:rPr>
+          <w:rFonts w:ascii="CG Times (W1)" w:hAnsi="CG Times (W1)"/>
+          <w:lang w:val="de-DE" w:eastAsia="de-AT"/>
+        </w:rPr>
+        <w:t xml:space="preserve"> und scheidet damit aus. </w:t>
       </w:r>
     </w:p>
     <w:p>
@@ -9996,6 +11749,7 @@
           <w:lang w:val="de-DE" w:eastAsia="de-AT"/>
         </w:rPr>
       </w:pPr>
+      <w:proofErr w:type="spellStart"/>
       <w:r>
         <w:rPr>
           <w:rFonts w:ascii="CG Times (W1)" w:hAnsi="CG Times (W1)"/>
@@ -10004,6 +11758,7 @@
         <w:lastRenderedPageBreak/>
         <w:t>ElWOG</w:t>
       </w:r>
+      <w:proofErr w:type="spellEnd"/>
     </w:p>
     <w:p>
       <w:pPr>
@@ -10084,7 +11839,23 @@
           <w:rFonts w:ascii="CG Times (W1)" w:hAnsi="CG Times (W1)"/>
           <w:lang w:val="de-DE" w:eastAsia="de-AT"/>
         </w:rPr>
-        <w:t xml:space="preserve">Geregelt werden einerseits Mindestanforderungen an Smart Meter, andererseits die Inhalte und die Frequenzen, mit denen die Werte ausgelesen werden dürfen. Im ElWOG werden in §84 dem Verbraucher die Daten bezüglich des „Verbrauchs der über ein intelligentes Messgerät gemessen wird“ zeitnah zur Verfügung zu stellen. Es erfolgt keine genauere Definition, welche Daten das im Detail sind, lediglich die Frequenzen, mit denen ausgelesen wird, werden </w:t>
+        <w:t xml:space="preserve">Geregelt werden einerseits Mindestanforderungen an Smart Meter, andererseits die Inhalte und die Frequenzen, mit denen die Werte ausgelesen werden dürfen. Im </w:t>
+      </w:r>
+      <w:proofErr w:type="spellStart"/>
+      <w:r>
+        <w:rPr>
+          <w:rFonts w:ascii="CG Times (W1)" w:hAnsi="CG Times (W1)"/>
+          <w:lang w:val="de-DE" w:eastAsia="de-AT"/>
+        </w:rPr>
+        <w:t>ElWOG</w:t>
+      </w:r>
+      <w:proofErr w:type="spellEnd"/>
+      <w:r>
+        <w:rPr>
+          <w:rFonts w:ascii="CG Times (W1)" w:hAnsi="CG Times (W1)"/>
+          <w:lang w:val="de-DE" w:eastAsia="de-AT"/>
+        </w:rPr>
+        <w:t xml:space="preserve"> werden in §84 dem Verbraucher die Daten bezüglich des „Verbrauchs der über ein intelligentes Messgerät gemessen wird“ zeitnah zur Verfügung zu stellen. Es erfolgt keine genauere Definition, welche Daten das im Detail sind, lediglich die Frequenzen, mit denen ausgelesen wird, werden </w:t>
       </w:r>
       <w:r>
         <w:rPr>
@@ -10132,7 +11903,6 @@
           <w:id w:val="-1040436204"/>
           <w:citation/>
         </w:sdtPr>
-        <w:sdtEndPr/>
         <w:sdtContent>
           <w:r>
             <w:rPr>
@@ -10188,7 +11958,6 @@
           <w:id w:val="1545028782"/>
           <w:citation/>
         </w:sdtPr>
-        <w:sdtEndPr/>
         <w:sdtContent>
           <w:r>
             <w:rPr>
@@ -10355,7 +12124,6 @@
           <w:id w:val="1045262637"/>
           <w:citation/>
         </w:sdtPr>
-        <w:sdtEndPr/>
         <w:sdtContent>
           <w:r>
             <w:rPr>
@@ -10418,7 +12186,6 @@
           <w:id w:val="1266889983"/>
           <w:citation/>
         </w:sdtPr>
-        <w:sdtEndPr/>
         <w:sdtContent>
           <w:r>
             <w:rPr>
@@ -10738,12 +12505,21 @@
           <w:lang w:val="de-DE" w:eastAsia="de-AT"/>
         </w:rPr>
       </w:pPr>
+      <w:proofErr w:type="spellStart"/>
       <w:r>
         <w:rPr>
           <w:rFonts w:ascii="CG Times (W1)" w:hAnsi="CG Times (W1)"/>
           <w:lang w:val="de-DE" w:eastAsia="de-AT"/>
         </w:rPr>
-        <w:t>userAdmin: die Benutzerverwaltung wird als eigene Komponente eingebunden, um die Kopplung lose ausführen zu können wird im System lediglich der Schlüssel (der Benutzername, eine LDAP ID, ein etwaiges anders identifizierendes Merkmal) hinterlegt.</w:t>
+        <w:t>userAdmin</w:t>
+      </w:r>
+      <w:proofErr w:type="spellEnd"/>
+      <w:r>
+        <w:rPr>
+          <w:rFonts w:ascii="CG Times (W1)" w:hAnsi="CG Times (W1)"/>
+          <w:lang w:val="de-DE" w:eastAsia="de-AT"/>
+        </w:rPr>
+        <w:t>: die Benutzerverwaltung wird als eigene Komponente eingebunden, um die Kopplung lose ausführen zu können wird im System lediglich der Schlüssel (der Benutzername, eine LDAP ID, ein etwaiges anders identifizierendes Merkmal) hinterlegt.</w:t>
       </w:r>
     </w:p>
     <w:p>
@@ -10776,12 +12552,69 @@
           <w:lang w:val="de-DE" w:eastAsia="de-AT"/>
         </w:rPr>
       </w:pPr>
+      <w:proofErr w:type="spellStart"/>
       <w:r>
         <w:rPr>
           <w:rFonts w:ascii="CG Times (W1)" w:hAnsi="CG Times (W1)"/>
           <w:lang w:val="de-DE" w:eastAsia="de-AT"/>
         </w:rPr>
-        <w:t>istSystembenutzer (userAdmin – customer): optionale Erweiterung zum customer, ermöglicht die Ablage einer externen Benutzerkennung.</w:t>
+        <w:t>istSystembenutzer</w:t>
+      </w:r>
+      <w:proofErr w:type="spellEnd"/>
+      <w:r>
+        <w:rPr>
+          <w:rFonts w:ascii="CG Times (W1)" w:hAnsi="CG Times (W1)"/>
+          <w:lang w:val="de-DE" w:eastAsia="de-AT"/>
+        </w:rPr>
+        <w:t xml:space="preserve"> (</w:t>
+      </w:r>
+      <w:proofErr w:type="spellStart"/>
+      <w:r>
+        <w:rPr>
+          <w:rFonts w:ascii="CG Times (W1)" w:hAnsi="CG Times (W1)"/>
+          <w:lang w:val="de-DE" w:eastAsia="de-AT"/>
+        </w:rPr>
+        <w:t>userAdmin</w:t>
+      </w:r>
+      <w:proofErr w:type="spellEnd"/>
+      <w:r>
+        <w:rPr>
+          <w:rFonts w:ascii="CG Times (W1)" w:hAnsi="CG Times (W1)"/>
+          <w:lang w:val="de-DE" w:eastAsia="de-AT"/>
+        </w:rPr>
+        <w:t xml:space="preserve"> – </w:t>
+      </w:r>
+      <w:proofErr w:type="spellStart"/>
+      <w:r>
+        <w:rPr>
+          <w:rFonts w:ascii="CG Times (W1)" w:hAnsi="CG Times (W1)"/>
+          <w:lang w:val="de-DE" w:eastAsia="de-AT"/>
+        </w:rPr>
+        <w:t>customer</w:t>
+      </w:r>
+      <w:proofErr w:type="spellEnd"/>
+      <w:r>
+        <w:rPr>
+          <w:rFonts w:ascii="CG Times (W1)" w:hAnsi="CG Times (W1)"/>
+          <w:lang w:val="de-DE" w:eastAsia="de-AT"/>
+        </w:rPr>
+        <w:t xml:space="preserve">): optionale Erweiterung zum </w:t>
+      </w:r>
+      <w:proofErr w:type="spellStart"/>
+      <w:r>
+        <w:rPr>
+          <w:rFonts w:ascii="CG Times (W1)" w:hAnsi="CG Times (W1)"/>
+          <w:lang w:val="de-DE" w:eastAsia="de-AT"/>
+        </w:rPr>
+        <w:t>customer</w:t>
+      </w:r>
+      <w:proofErr w:type="spellEnd"/>
+      <w:r>
+        <w:rPr>
+          <w:rFonts w:ascii="CG Times (W1)" w:hAnsi="CG Times (W1)"/>
+          <w:lang w:val="de-DE" w:eastAsia="de-AT"/>
+        </w:rPr>
+        <w:t>, ermöglicht die Ablage einer externen Benutzerkennung.</w:t>
       </w:r>
     </w:p>
     <w:p>
@@ -10798,13 +12631,102 @@
           <w:lang w:val="de-DE" w:eastAsia="de-AT"/>
         </w:rPr>
       </w:pPr>
+      <w:proofErr w:type="spellStart"/>
       <w:r>
         <w:rPr>
           <w:rFonts w:ascii="CG Times (W1)" w:hAnsi="CG Times (W1)"/>
           <w:lang w:val="de-DE" w:eastAsia="de-AT"/>
         </w:rPr>
         <w:lastRenderedPageBreak/>
-        <w:t xml:space="preserve">berät_oder_verwaltet (customer – meter_management): verbindet m customer mit n meter_management, Zweck ist die Abbildung von Verbinungen wie zu, Beispiel: Netzbetreiber versorgt Meter, Energieberater berät Eigentümer von Meter. </w:t>
+        <w:t>berät_oder_verwaltet</w:t>
+      </w:r>
+      <w:proofErr w:type="spellEnd"/>
+      <w:r>
+        <w:rPr>
+          <w:rFonts w:ascii="CG Times (W1)" w:hAnsi="CG Times (W1)"/>
+          <w:lang w:val="de-DE" w:eastAsia="de-AT"/>
+        </w:rPr>
+        <w:t xml:space="preserve"> (</w:t>
+      </w:r>
+      <w:proofErr w:type="spellStart"/>
+      <w:r>
+        <w:rPr>
+          <w:rFonts w:ascii="CG Times (W1)" w:hAnsi="CG Times (W1)"/>
+          <w:lang w:val="de-DE" w:eastAsia="de-AT"/>
+        </w:rPr>
+        <w:t>customer</w:t>
+      </w:r>
+      <w:proofErr w:type="spellEnd"/>
+      <w:r>
+        <w:rPr>
+          <w:rFonts w:ascii="CG Times (W1)" w:hAnsi="CG Times (W1)"/>
+          <w:lang w:val="de-DE" w:eastAsia="de-AT"/>
+        </w:rPr>
+        <w:t xml:space="preserve"> – </w:t>
+      </w:r>
+      <w:proofErr w:type="spellStart"/>
+      <w:r>
+        <w:rPr>
+          <w:rFonts w:ascii="CG Times (W1)" w:hAnsi="CG Times (W1)"/>
+          <w:lang w:val="de-DE" w:eastAsia="de-AT"/>
+        </w:rPr>
+        <w:t>meter_management</w:t>
+      </w:r>
+      <w:proofErr w:type="spellEnd"/>
+      <w:r>
+        <w:rPr>
+          <w:rFonts w:ascii="CG Times (W1)" w:hAnsi="CG Times (W1)"/>
+          <w:lang w:val="de-DE" w:eastAsia="de-AT"/>
+        </w:rPr>
+        <w:t xml:space="preserve">): verbindet m </w:t>
+      </w:r>
+      <w:proofErr w:type="spellStart"/>
+      <w:r>
+        <w:rPr>
+          <w:rFonts w:ascii="CG Times (W1)" w:hAnsi="CG Times (W1)"/>
+          <w:lang w:val="de-DE" w:eastAsia="de-AT"/>
+        </w:rPr>
+        <w:t>customer</w:t>
+      </w:r>
+      <w:proofErr w:type="spellEnd"/>
+      <w:r>
+        <w:rPr>
+          <w:rFonts w:ascii="CG Times (W1)" w:hAnsi="CG Times (W1)"/>
+          <w:lang w:val="de-DE" w:eastAsia="de-AT"/>
+        </w:rPr>
+        <w:t xml:space="preserve"> mit n </w:t>
+      </w:r>
+      <w:proofErr w:type="spellStart"/>
+      <w:r>
+        <w:rPr>
+          <w:rFonts w:ascii="CG Times (W1)" w:hAnsi="CG Times (W1)"/>
+          <w:lang w:val="de-DE" w:eastAsia="de-AT"/>
+        </w:rPr>
+        <w:t>meter_management</w:t>
+      </w:r>
+      <w:proofErr w:type="spellEnd"/>
+      <w:r>
+        <w:rPr>
+          <w:rFonts w:ascii="CG Times (W1)" w:hAnsi="CG Times (W1)"/>
+          <w:lang w:val="de-DE" w:eastAsia="de-AT"/>
+        </w:rPr>
+        <w:t xml:space="preserve">, Zweck ist die Abbildung von </w:t>
+      </w:r>
+      <w:proofErr w:type="spellStart"/>
+      <w:r>
+        <w:rPr>
+          <w:rFonts w:ascii="CG Times (W1)" w:hAnsi="CG Times (W1)"/>
+          <w:lang w:val="de-DE" w:eastAsia="de-AT"/>
+        </w:rPr>
+        <w:t>Verbinungen</w:t>
+      </w:r>
+      <w:proofErr w:type="spellEnd"/>
+      <w:r>
+        <w:rPr>
+          <w:rFonts w:ascii="CG Times (W1)" w:hAnsi="CG Times (W1)"/>
+          <w:lang w:val="de-DE" w:eastAsia="de-AT"/>
+        </w:rPr>
+        <w:t xml:space="preserve"> wie zu, Beispiel: Netzbetreiber versorgt Meter, Energieberater berät Eigentümer von Meter. </w:t>
       </w:r>
     </w:p>
     <w:p>
@@ -10821,12 +12743,53 @@
           <w:lang w:val="de-DE" w:eastAsia="de-AT"/>
         </w:rPr>
       </w:pPr>
+      <w:proofErr w:type="spellStart"/>
       <w:r>
         <w:rPr>
           <w:rFonts w:ascii="CG Times (W1)" w:hAnsi="CG Times (W1)"/>
           <w:lang w:val="de-DE" w:eastAsia="de-AT"/>
         </w:rPr>
-        <w:t>ist_Kunde_von: ermöglicht die hierachische Verbindung von Kunden, zum Beispiel Energeversorger mit Kunden.</w:t>
+        <w:t>ist_Kunde_von</w:t>
+      </w:r>
+      <w:proofErr w:type="spellEnd"/>
+      <w:r>
+        <w:rPr>
+          <w:rFonts w:ascii="CG Times (W1)" w:hAnsi="CG Times (W1)"/>
+          <w:lang w:val="de-DE" w:eastAsia="de-AT"/>
+        </w:rPr>
+        <w:t xml:space="preserve">: ermöglicht die </w:t>
+      </w:r>
+      <w:proofErr w:type="spellStart"/>
+      <w:r>
+        <w:rPr>
+          <w:rFonts w:ascii="CG Times (W1)" w:hAnsi="CG Times (W1)"/>
+          <w:lang w:val="de-DE" w:eastAsia="de-AT"/>
+        </w:rPr>
+        <w:t>hierachische</w:t>
+      </w:r>
+      <w:proofErr w:type="spellEnd"/>
+      <w:r>
+        <w:rPr>
+          <w:rFonts w:ascii="CG Times (W1)" w:hAnsi="CG Times (W1)"/>
+          <w:lang w:val="de-DE" w:eastAsia="de-AT"/>
+        </w:rPr>
+        <w:t xml:space="preserve"> Verbindung von Kunden, zum Beispiel </w:t>
+      </w:r>
+      <w:proofErr w:type="spellStart"/>
+      <w:r>
+        <w:rPr>
+          <w:rFonts w:ascii="CG Times (W1)" w:hAnsi="CG Times (W1)"/>
+          <w:lang w:val="de-DE" w:eastAsia="de-AT"/>
+        </w:rPr>
+        <w:t>Energeversorger</w:t>
+      </w:r>
+      <w:proofErr w:type="spellEnd"/>
+      <w:r>
+        <w:rPr>
+          <w:rFonts w:ascii="CG Times (W1)" w:hAnsi="CG Times (W1)"/>
+          <w:lang w:val="de-DE" w:eastAsia="de-AT"/>
+        </w:rPr>
+        <w:t xml:space="preserve"> mit Kunden.</w:t>
       </w:r>
     </w:p>
     <w:p>
@@ -10872,7 +12835,23 @@
           <w:rFonts w:ascii="CG Times (W1)" w:hAnsi="CG Times (W1)"/>
           <w:lang w:val="de-DE" w:eastAsia="de-AT"/>
         </w:rPr>
-        <w:t>in meter_data: reactive_P1, reactive_P2, reative_P3: Blindleistungsanteil aufgeteilt nach Phase, sofern nur gesamt übermittelt in P1, wenn nicht ausgelesen: 0.</w:t>
+        <w:t xml:space="preserve">in </w:t>
+      </w:r>
+      <w:proofErr w:type="spellStart"/>
+      <w:r>
+        <w:rPr>
+          <w:rFonts w:ascii="CG Times (W1)" w:hAnsi="CG Times (W1)"/>
+          <w:lang w:val="de-DE" w:eastAsia="de-AT"/>
+        </w:rPr>
+        <w:t>meter_data</w:t>
+      </w:r>
+      <w:proofErr w:type="spellEnd"/>
+      <w:r>
+        <w:rPr>
+          <w:rFonts w:ascii="CG Times (W1)" w:hAnsi="CG Times (W1)"/>
+          <w:lang w:val="de-DE" w:eastAsia="de-AT"/>
+        </w:rPr>
+        <w:t>: reactive_P1, reactive_P2, reative_P3: Blindleistungsanteil aufgeteilt nach Phase, sofern nur gesamt übermittelt in P1, wenn nicht ausgelesen: 0.</w:t>
       </w:r>
     </w:p>
     <w:p>
@@ -11039,7 +13018,21 @@
           <w:lang w:val="de-DE"/>
         </w:rPr>
         <w:lastRenderedPageBreak/>
-        <w:t xml:space="preserve">Alternative für meter_data: da die Tabelle das maximale Set an Daten abbilden kann entstehen eventuell einige Tupel mit Null-Werten, sofern Smart Meter nicht alle Felder auslesen können. Die Alternative besteht in der Definition einer Tabelle die je Tupel einen Messwerttyp (bedingt eine weitere Definitionstabelle für die zugelassenen Werttypen) und einen Messwert. </w:t>
+        <w:t xml:space="preserve">Alternative für </w:t>
+      </w:r>
+      <w:proofErr w:type="spellStart"/>
+      <w:r>
+        <w:rPr>
+          <w:lang w:val="de-DE"/>
+        </w:rPr>
+        <w:t>meter_data</w:t>
+      </w:r>
+      <w:proofErr w:type="spellEnd"/>
+      <w:r>
+        <w:rPr>
+          <w:lang w:val="de-DE"/>
+        </w:rPr>
+        <w:t xml:space="preserve">: da die Tabelle das maximale Set an Daten abbilden kann entstehen eventuell einige Tupel mit Null-Werten, sofern Smart Meter nicht alle Felder auslesen können. Die Alternative besteht in der Definition einer Tabelle die je Tupel einen Messwerttyp (bedingt eine weitere Definitionstabelle für die zugelassenen Werttypen) und einen Messwert. </w:t>
       </w:r>
     </w:p>
     <w:p>
@@ -11101,20 +13094,46 @@
         </w:rPr>
         <w:t xml:space="preserve">werden, inhaltlich wird festgelegt, dass in  </w:t>
       </w:r>
+      <w:proofErr w:type="spellStart"/>
       <w:r>
         <w:rPr>
           <w:b/>
           <w:bCs/>
           <w:lang w:val="de-DE"/>
         </w:rPr>
-        <w:t xml:space="preserve">meter_management: </w:t>
-      </w:r>
-      <w:r>
-        <w:rPr>
+        <w:t>meter_management</w:t>
+      </w:r>
+      <w:proofErr w:type="spellEnd"/>
+      <w:r>
+        <w:rPr>
+          <w:b/>
           <w:bCs/>
           <w:lang w:val="de-DE"/>
         </w:rPr>
-        <w:t xml:space="preserve"> meterId entsprechend der OBIS Identifikation befüllt wird (Details siehe Abschnitt „API Funktionen“). </w:t>
+        <w:t xml:space="preserve">: </w:t>
+      </w:r>
+      <w:r>
+        <w:rPr>
+          <w:bCs/>
+          <w:lang w:val="de-DE"/>
+        </w:rPr>
+        <w:t xml:space="preserve"> </w:t>
+      </w:r>
+      <w:proofErr w:type="spellStart"/>
+      <w:r>
+        <w:rPr>
+          <w:bCs/>
+          <w:lang w:val="de-DE"/>
+        </w:rPr>
+        <w:t>meterId</w:t>
+      </w:r>
+      <w:proofErr w:type="spellEnd"/>
+      <w:r>
+        <w:rPr>
+          <w:bCs/>
+          <w:lang w:val="de-DE"/>
+        </w:rPr>
+        <w:t xml:space="preserve"> entsprechend der OBIS Identifikation befüllt wird (Details siehe Abschnitt „API Funktionen“). </w:t>
       </w:r>
     </w:p>
     <w:p>
@@ -11232,8 +13251,17 @@
                 <w:b/>
                 <w:bCs/>
               </w:rPr>
-              <w:t>Import Dauer</w:t>
-            </w:r>
+              <w:t xml:space="preserve">Import </w:t>
+            </w:r>
+            <w:proofErr w:type="spellStart"/>
+            <w:r>
+              <w:rPr>
+                <w:b/>
+                <w:bCs/>
+              </w:rPr>
+              <w:t>Dauer</w:t>
+            </w:r>
+            <w:proofErr w:type="spellEnd"/>
           </w:p>
         </w:tc>
       </w:tr>
@@ -11256,6 +13284,7 @@
                 <w:bCs/>
               </w:rPr>
             </w:pPr>
+            <w:proofErr w:type="spellStart"/>
             <w:r>
               <w:rPr>
                 <w:b/>
@@ -11263,6 +13292,7 @@
               </w:rPr>
               <w:t>Vorhanden</w:t>
             </w:r>
+            <w:proofErr w:type="spellEnd"/>
           </w:p>
         </w:tc>
         <w:tc>
@@ -11279,6 +13309,7 @@
                 <w:bCs/>
               </w:rPr>
             </w:pPr>
+            <w:proofErr w:type="spellStart"/>
             <w:r>
               <w:rPr>
                 <w:b/>
@@ -11286,6 +13317,7 @@
               </w:rPr>
               <w:t>Hinzugefügt</w:t>
             </w:r>
+            <w:proofErr w:type="spellEnd"/>
           </w:p>
         </w:tc>
         <w:tc>
@@ -11302,12 +13334,21 @@
                 <w:bCs/>
               </w:rPr>
             </w:pPr>
+            <w:proofErr w:type="spellStart"/>
             <w:r>
               <w:rPr>
                 <w:b/>
                 <w:bCs/>
               </w:rPr>
-              <w:t>Dauer [s]</w:t>
+              <w:t>Dauer</w:t>
+            </w:r>
+            <w:proofErr w:type="spellEnd"/>
+            <w:r>
+              <w:rPr>
+                <w:b/>
+                <w:bCs/>
+              </w:rPr>
+              <w:t xml:space="preserve"> [s]</w:t>
             </w:r>
           </w:p>
         </w:tc>
@@ -11964,13 +14005,31 @@
                 <w:bCs/>
               </w:rPr>
             </w:pPr>
+            <w:proofErr w:type="spellStart"/>
             <w:r>
               <w:rPr>
                 <w:b/>
                 <w:bCs/>
               </w:rPr>
-              <w:t>Berechnung des Durchschnitts</w:t>
-            </w:r>
+              <w:t>Berechnung</w:t>
+            </w:r>
+            <w:proofErr w:type="spellEnd"/>
+            <w:r>
+              <w:rPr>
+                <w:b/>
+                <w:bCs/>
+              </w:rPr>
+              <w:t xml:space="preserve"> des </w:t>
+            </w:r>
+            <w:proofErr w:type="spellStart"/>
+            <w:r>
+              <w:rPr>
+                <w:b/>
+                <w:bCs/>
+              </w:rPr>
+              <w:t>Durchschnitts</w:t>
+            </w:r>
+            <w:proofErr w:type="spellEnd"/>
           </w:p>
         </w:tc>
       </w:tr>
@@ -11996,7 +14055,39 @@
                 <w:b/>
                 <w:bCs/>
               </w:rPr>
-              <w:t xml:space="preserve"> Anzahl Zeilen </w:t>
+              <w:t xml:space="preserve"> </w:t>
+            </w:r>
+            <w:proofErr w:type="spellStart"/>
+            <w:r>
+              <w:rPr>
+                <w:b/>
+                <w:bCs/>
+              </w:rPr>
+              <w:t>Anzahl</w:t>
+            </w:r>
+            <w:proofErr w:type="spellEnd"/>
+            <w:r>
+              <w:rPr>
+                <w:b/>
+                <w:bCs/>
+              </w:rPr>
+              <w:t xml:space="preserve"> </w:t>
+            </w:r>
+            <w:proofErr w:type="spellStart"/>
+            <w:r>
+              <w:rPr>
+                <w:b/>
+                <w:bCs/>
+              </w:rPr>
+              <w:t>Zeilen</w:t>
+            </w:r>
+            <w:proofErr w:type="spellEnd"/>
+            <w:r>
+              <w:rPr>
+                <w:b/>
+                <w:bCs/>
+              </w:rPr>
+              <w:t xml:space="preserve"> </w:t>
             </w:r>
           </w:p>
         </w:tc>
@@ -12014,6 +14105,7 @@
                 <w:bCs/>
               </w:rPr>
             </w:pPr>
+            <w:proofErr w:type="spellStart"/>
             <w:r>
               <w:rPr>
                 <w:b/>
@@ -12021,6 +14113,7 @@
               </w:rPr>
               <w:t>Dauer</w:t>
             </w:r>
+            <w:proofErr w:type="spellEnd"/>
           </w:p>
         </w:tc>
       </w:tr>
@@ -12522,7 +14615,21 @@
         <w:rPr>
           <w:lang w:val="de-DE"/>
         </w:rPr>
-        <w:t>Abschließend wurden Tag und Monat aus dem Timestamp fix in die Tabelle geschrieben und mit einem Index versehen. Dadurch konnte die Berechnungsdauer bei ~ 10 Millionen Datensätzen von 42 Sekunden auf 8 reduziert werden.</w:t>
+        <w:t xml:space="preserve">Abschließend wurden Tag und Monat aus dem </w:t>
+      </w:r>
+      <w:proofErr w:type="spellStart"/>
+      <w:r>
+        <w:rPr>
+          <w:lang w:val="de-DE"/>
+        </w:rPr>
+        <w:t>Timestamp</w:t>
+      </w:r>
+      <w:proofErr w:type="spellEnd"/>
+      <w:r>
+        <w:rPr>
+          <w:lang w:val="de-DE"/>
+        </w:rPr>
+        <w:t xml:space="preserve"> fix in die Tabelle geschrieben und mit einem Index versehen. Dadurch konnte die Berechnungsdauer bei ~ 10 Millionen Datensätzen von 42 Sekunden auf 8 reduziert werden.</w:t>
       </w:r>
     </w:p>
     <w:p>
@@ -12547,13 +14654,23 @@
         </w:rPr>
       </w:pPr>
       <w:bookmarkStart w:id="52" w:name="_Toc475303455"/>
+      <w:proofErr w:type="spellStart"/>
       <w:r>
         <w:rPr>
           <w:sz w:val="28"/>
           <w:szCs w:val="28"/>
           <w:lang w:val="de-AT"/>
         </w:rPr>
-        <w:t>Hadoop Datenbank</w:t>
+        <w:t>Hadoop</w:t>
+      </w:r>
+      <w:proofErr w:type="spellEnd"/>
+      <w:r>
+        <w:rPr>
+          <w:sz w:val="28"/>
+          <w:szCs w:val="28"/>
+          <w:lang w:val="de-AT"/>
+        </w:rPr>
+        <w:t xml:space="preserve"> Datenbank</w:t>
       </w:r>
       <w:bookmarkEnd w:id="52"/>
     </w:p>
@@ -12681,7 +14798,21 @@
         <w:rPr>
           <w:lang w:val="de-DE"/>
         </w:rPr>
-        <w:t>Hier wäre vorstellbar, dass die ganze Meterverwaltung weiterhin in einer SQL Datenbank verbleibt, die Messdaten allerdings in Hadoop abgespeichert werden.</w:t>
+        <w:t xml:space="preserve">Hier wäre vorstellbar, dass die ganze Meterverwaltung weiterhin in einer SQL Datenbank verbleibt, die Messdaten allerdings in </w:t>
+      </w:r>
+      <w:proofErr w:type="spellStart"/>
+      <w:r>
+        <w:rPr>
+          <w:lang w:val="de-DE"/>
+        </w:rPr>
+        <w:t>Hadoop</w:t>
+      </w:r>
+      <w:proofErr w:type="spellEnd"/>
+      <w:r>
+        <w:rPr>
+          <w:lang w:val="de-DE"/>
+        </w:rPr>
+        <w:t xml:space="preserve"> abgespeichert werden.</w:t>
       </w:r>
     </w:p>
     <w:p>
@@ -12861,7 +14992,23 @@
           <w:rFonts w:ascii="CG Times (W1)" w:hAnsi="CG Times (W1)"/>
           <w:lang w:val="de-DE" w:eastAsia="de-AT"/>
         </w:rPr>
-        <w:t xml:space="preserve">Eine BAC Gruppe hat ein vielversprechendes Projekt (OpenTC). Hierbei handelt es sich um eine Software, die Rollenbasiertes Zugreifen auf Dokumente zulässt. </w:t>
+        <w:t>Eine BAC Gruppe hat ein vielversprechendes Projekt (</w:t>
+      </w:r>
+      <w:proofErr w:type="spellStart"/>
+      <w:r>
+        <w:rPr>
+          <w:rFonts w:ascii="CG Times (W1)" w:hAnsi="CG Times (W1)"/>
+          <w:lang w:val="de-DE" w:eastAsia="de-AT"/>
+        </w:rPr>
+        <w:t>OpenTC</w:t>
+      </w:r>
+      <w:proofErr w:type="spellEnd"/>
+      <w:r>
+        <w:rPr>
+          <w:rFonts w:ascii="CG Times (W1)" w:hAnsi="CG Times (W1)"/>
+          <w:lang w:val="de-DE" w:eastAsia="de-AT"/>
+        </w:rPr>
+        <w:t xml:space="preserve">). Hierbei handelt es sich um eine Software, die Rollenbasiertes Zugreifen auf Dokumente zulässt. </w:t>
       </w:r>
     </w:p>
     <w:p>
@@ -12904,7 +15051,23 @@
           <w:rFonts w:cstheme="minorHAnsi"/>
           <w:lang w:val="de-DE"/>
         </w:rPr>
-        <w:t xml:space="preserve"> Gruppe Oberluggauer und Co</w:t>
+        <w:t xml:space="preserve"> Gruppe </w:t>
+      </w:r>
+      <w:proofErr w:type="spellStart"/>
+      <w:r>
+        <w:rPr>
+          <w:rFonts w:cstheme="minorHAnsi"/>
+          <w:lang w:val="de-DE"/>
+        </w:rPr>
+        <w:t>Oberluggauer</w:t>
+      </w:r>
+      <w:proofErr w:type="spellEnd"/>
+      <w:r>
+        <w:rPr>
+          <w:rFonts w:cstheme="minorHAnsi"/>
+          <w:lang w:val="de-DE"/>
+        </w:rPr>
+        <w:t xml:space="preserve"> und Co</w:t>
       </w:r>
       <w:r>
         <w:rPr>
@@ -12959,7 +15122,23 @@
           <w:rFonts w:ascii="CG Times (W1)" w:hAnsi="CG Times (W1)"/>
           <w:lang w:val="de-DE" w:eastAsia="de-AT"/>
         </w:rPr>
-        <w:t xml:space="preserve">Das BAC Projekt OpenTC könnte für unseren rollenbasierten Zugriff auf die Datenbank umgeschrieben werden. </w:t>
+        <w:t xml:space="preserve">Das BAC Projekt </w:t>
+      </w:r>
+      <w:proofErr w:type="spellStart"/>
+      <w:r>
+        <w:rPr>
+          <w:rFonts w:ascii="CG Times (W1)" w:hAnsi="CG Times (W1)"/>
+          <w:lang w:val="de-DE" w:eastAsia="de-AT"/>
+        </w:rPr>
+        <w:t>OpenTC</w:t>
+      </w:r>
+      <w:proofErr w:type="spellEnd"/>
+      <w:r>
+        <w:rPr>
+          <w:rFonts w:ascii="CG Times (W1)" w:hAnsi="CG Times (W1)"/>
+          <w:lang w:val="de-DE" w:eastAsia="de-AT"/>
+        </w:rPr>
+        <w:t xml:space="preserve"> könnte für unseren rollenbasierten Zugriff auf die Datenbank umgeschrieben werden. </w:t>
       </w:r>
     </w:p>
     <w:p>
@@ -12988,7 +15167,23 @@
           <w:rFonts w:cstheme="minorHAnsi"/>
           <w:lang w:val="de-DE"/>
         </w:rPr>
-        <w:t>BAC1 Gruppe Oberluggauer und Co</w:t>
+        <w:t xml:space="preserve">BAC1 Gruppe </w:t>
+      </w:r>
+      <w:proofErr w:type="spellStart"/>
+      <w:r>
+        <w:rPr>
+          <w:rFonts w:cstheme="minorHAnsi"/>
+          <w:lang w:val="de-DE"/>
+        </w:rPr>
+        <w:t>Oberluggauer</w:t>
+      </w:r>
+      <w:proofErr w:type="spellEnd"/>
+      <w:r>
+        <w:rPr>
+          <w:rFonts w:cstheme="minorHAnsi"/>
+          <w:lang w:val="de-DE"/>
+        </w:rPr>
+        <w:t xml:space="preserve"> und Co</w:t>
       </w:r>
       <w:r>
         <w:rPr>
@@ -13083,7 +15278,23 @@
           <w:rFonts w:cstheme="minorHAnsi"/>
           <w:lang w:val="de-DE"/>
         </w:rPr>
-        <w:t>BAC1 Gruppe Oberluggauer und Co</w:t>
+        <w:t xml:space="preserve">BAC1 Gruppe </w:t>
+      </w:r>
+      <w:proofErr w:type="spellStart"/>
+      <w:r>
+        <w:rPr>
+          <w:rFonts w:cstheme="minorHAnsi"/>
+          <w:lang w:val="de-DE"/>
+        </w:rPr>
+        <w:t>Oberluggauer</w:t>
+      </w:r>
+      <w:proofErr w:type="spellEnd"/>
+      <w:r>
+        <w:rPr>
+          <w:rFonts w:cstheme="minorHAnsi"/>
+          <w:lang w:val="de-DE"/>
+        </w:rPr>
+        <w:t xml:space="preserve"> und Co</w:t>
       </w:r>
       <w:r>
         <w:rPr>
@@ -13139,7 +15350,21 @@
         <w:rPr>
           <w:lang w:val="de-DE"/>
         </w:rPr>
-        <w:t>Folgende Rollen wurden identifiziert und mit den im Use-Case-Diagramm angeführten Anwendungsfällen verbunden, die in Klammern angeführten Attribute geben die grundlegende Ansiedlung der Personen, die die Rollen bekleiden.</w:t>
+        <w:t xml:space="preserve">Folgende Rollen wurden identifiziert und mit den im </w:t>
+      </w:r>
+      <w:proofErr w:type="spellStart"/>
+      <w:r>
+        <w:rPr>
+          <w:lang w:val="de-DE"/>
+        </w:rPr>
+        <w:t>Use</w:t>
+      </w:r>
+      <w:proofErr w:type="spellEnd"/>
+      <w:r>
+        <w:rPr>
+          <w:lang w:val="de-DE"/>
+        </w:rPr>
+        <w:t>-Case-Diagramm angeführten Anwendungsfällen verbunden, die in Klammern angeführten Attribute geben die grundlegende Ansiedlung der Personen, die die Rollen bekleiden.</w:t>
       </w:r>
     </w:p>
     <w:p>
@@ -13296,6 +15521,7 @@
                               </w:rPr>
                             </w:pPr>
                             <w:bookmarkStart w:id="56" w:name="_Toc475872640"/>
+                            <w:proofErr w:type="spellStart"/>
                             <w:r>
                               <w:rPr>
                                 <w:i w:val="0"/>
@@ -13303,7 +15529,17 @@
                                 <w:sz w:val="24"/>
                                 <w:szCs w:val="24"/>
                               </w:rPr>
-                              <w:t xml:space="preserve">Abbildung </w:t>
+                              <w:t>Abbildung</w:t>
+                            </w:r>
+                            <w:proofErr w:type="spellEnd"/>
+                            <w:r>
+                              <w:rPr>
+                                <w:i w:val="0"/>
+                                <w:color w:val="000000" w:themeColor="text1"/>
+                                <w:sz w:val="24"/>
+                                <w:szCs w:val="24"/>
+                              </w:rPr>
+                              <w:t xml:space="preserve"> </w:t>
                             </w:r>
                             <w:r>
                               <w:rPr>
@@ -13358,9 +15594,60 @@
                                 <w:sz w:val="24"/>
                                 <w:szCs w:val="24"/>
                               </w:rPr>
-                              <w:t>: Rollendefinition - UseCase Diagramm</w:t>
+                              <w:t xml:space="preserve">: </w:t>
+                            </w:r>
+                            <w:proofErr w:type="spellStart"/>
+                            <w:r>
+                              <w:rPr>
+                                <w:i w:val="0"/>
+                                <w:color w:val="000000" w:themeColor="text1"/>
+                                <w:sz w:val="24"/>
+                                <w:szCs w:val="24"/>
+                              </w:rPr>
+                              <w:t>Rollendefinition</w:t>
+                            </w:r>
+                            <w:proofErr w:type="spellEnd"/>
+                            <w:r>
+                              <w:rPr>
+                                <w:i w:val="0"/>
+                                <w:color w:val="000000" w:themeColor="text1"/>
+                                <w:sz w:val="24"/>
+                                <w:szCs w:val="24"/>
+                              </w:rPr>
+                              <w:t xml:space="preserve"> - </w:t>
+                            </w:r>
+                            <w:proofErr w:type="spellStart"/>
+                            <w:r>
+                              <w:rPr>
+                                <w:i w:val="0"/>
+                                <w:color w:val="000000" w:themeColor="text1"/>
+                                <w:sz w:val="24"/>
+                                <w:szCs w:val="24"/>
+                              </w:rPr>
+                              <w:t>UseCase</w:t>
+                            </w:r>
+                            <w:proofErr w:type="spellEnd"/>
+                            <w:r>
+                              <w:rPr>
+                                <w:i w:val="0"/>
+                                <w:color w:val="000000" w:themeColor="text1"/>
+                                <w:sz w:val="24"/>
+                                <w:szCs w:val="24"/>
+                              </w:rPr>
+                              <w:t xml:space="preserve"> </w:t>
+                            </w:r>
+                            <w:proofErr w:type="spellStart"/>
+                            <w:r>
+                              <w:rPr>
+                                <w:i w:val="0"/>
+                                <w:color w:val="000000" w:themeColor="text1"/>
+                                <w:sz w:val="24"/>
+                                <w:szCs w:val="24"/>
+                              </w:rPr>
+                              <w:t>Diagramm</w:t>
                             </w:r>
                             <w:bookmarkEnd w:id="56"/>
+                            <w:proofErr w:type="spellEnd"/>
                           </w:p>
                         </w:txbxContent>
                       </wps:txbx>
@@ -13398,6 +15685,7 @@
                         </w:rPr>
                       </w:pPr>
                       <w:bookmarkStart w:id="57" w:name="_Toc475872640"/>
+                      <w:proofErr w:type="spellStart"/>
                       <w:r>
                         <w:rPr>
                           <w:i w:val="0"/>
@@ -13405,7 +15693,17 @@
                           <w:sz w:val="24"/>
                           <w:szCs w:val="24"/>
                         </w:rPr>
-                        <w:t xml:space="preserve">Abbildung </w:t>
+                        <w:t>Abbildung</w:t>
+                      </w:r>
+                      <w:proofErr w:type="spellEnd"/>
+                      <w:r>
+                        <w:rPr>
+                          <w:i w:val="0"/>
+                          <w:color w:val="000000" w:themeColor="text1"/>
+                          <w:sz w:val="24"/>
+                          <w:szCs w:val="24"/>
+                        </w:rPr>
+                        <w:t xml:space="preserve"> </w:t>
                       </w:r>
                       <w:r>
                         <w:rPr>
@@ -13460,9 +15758,60 @@
                           <w:sz w:val="24"/>
                           <w:szCs w:val="24"/>
                         </w:rPr>
-                        <w:t>: Rollendefinition - UseCase Diagramm</w:t>
+                        <w:t xml:space="preserve">: </w:t>
+                      </w:r>
+                      <w:proofErr w:type="spellStart"/>
+                      <w:r>
+                        <w:rPr>
+                          <w:i w:val="0"/>
+                          <w:color w:val="000000" w:themeColor="text1"/>
+                          <w:sz w:val="24"/>
+                          <w:szCs w:val="24"/>
+                        </w:rPr>
+                        <w:t>Rollendefinition</w:t>
+                      </w:r>
+                      <w:proofErr w:type="spellEnd"/>
+                      <w:r>
+                        <w:rPr>
+                          <w:i w:val="0"/>
+                          <w:color w:val="000000" w:themeColor="text1"/>
+                          <w:sz w:val="24"/>
+                          <w:szCs w:val="24"/>
+                        </w:rPr>
+                        <w:t xml:space="preserve"> - </w:t>
+                      </w:r>
+                      <w:proofErr w:type="spellStart"/>
+                      <w:r>
+                        <w:rPr>
+                          <w:i w:val="0"/>
+                          <w:color w:val="000000" w:themeColor="text1"/>
+                          <w:sz w:val="24"/>
+                          <w:szCs w:val="24"/>
+                        </w:rPr>
+                        <w:t>UseCase</w:t>
+                      </w:r>
+                      <w:proofErr w:type="spellEnd"/>
+                      <w:r>
+                        <w:rPr>
+                          <w:i w:val="0"/>
+                          <w:color w:val="000000" w:themeColor="text1"/>
+                          <w:sz w:val="24"/>
+                          <w:szCs w:val="24"/>
+                        </w:rPr>
+                        <w:t xml:space="preserve"> </w:t>
+                      </w:r>
+                      <w:proofErr w:type="spellStart"/>
+                      <w:r>
+                        <w:rPr>
+                          <w:i w:val="0"/>
+                          <w:color w:val="000000" w:themeColor="text1"/>
+                          <w:sz w:val="24"/>
+                          <w:szCs w:val="24"/>
+                        </w:rPr>
+                        <w:t>Diagramm</w:t>
                       </w:r>
                       <w:bookmarkEnd w:id="57"/>
+                      <w:proofErr w:type="spellEnd"/>
                     </w:p>
                   </w:txbxContent>
                 </v:textbox>
@@ -13651,7 +16000,6 @@
           <w:docPartUnique/>
         </w:docPartObj>
       </w:sdtPr>
-      <w:sdtEndPr/>
       <w:sdtContent>
         <w:bookmarkEnd w:id="59" w:displacedByCustomXml="prev"/>
         <w:p>
@@ -13677,7 +16025,6 @@
             <w:id w:val="111145805"/>
             <w:bibliography/>
           </w:sdtPr>
-          <w:sdtEndPr/>
           <w:sdtContent>
             <w:p>
               <w:pPr>
@@ -14735,6 +17082,7 @@
                 <w:lang w:val="de-DE" w:eastAsia="de-DE"/>
               </w:rPr>
             </w:pPr>
+            <w:proofErr w:type="spellStart"/>
             <w:r>
               <w:rPr>
                 <w:rFonts w:ascii="Calibri" w:eastAsia="Times New Roman" w:hAnsi="Calibri"/>
@@ -14744,6 +17092,7 @@
               </w:rPr>
               <w:t>Affected</w:t>
             </w:r>
+            <w:proofErr w:type="spellEnd"/>
           </w:p>
         </w:tc>
         <w:tc>
@@ -14807,6 +17156,7 @@
                 <w:lang w:val="de-DE" w:eastAsia="de-DE"/>
               </w:rPr>
             </w:pPr>
+            <w:proofErr w:type="spellStart"/>
             <w:r>
               <w:rPr>
                 <w:rFonts w:ascii="Calibri" w:eastAsia="Times New Roman" w:hAnsi="Calibri"/>
@@ -14816,6 +17166,7 @@
               </w:rPr>
               <w:t>DauerNoIdx</w:t>
             </w:r>
+            <w:proofErr w:type="spellEnd"/>
           </w:p>
         </w:tc>
         <w:tc>
@@ -14850,8 +17201,19 @@
                 <w:sz w:val="22"/>
                 <w:lang w:val="de-DE" w:eastAsia="de-DE"/>
               </w:rPr>
-              <w:t>Dauer Idx</w:t>
-            </w:r>
+              <w:t xml:space="preserve">Dauer </w:t>
+            </w:r>
+            <w:proofErr w:type="spellStart"/>
+            <w:r>
+              <w:rPr>
+                <w:rFonts w:ascii="Calibri" w:eastAsia="Times New Roman" w:hAnsi="Calibri"/>
+                <w:color w:val="000000"/>
+                <w:sz w:val="22"/>
+                <w:lang w:val="de-DE" w:eastAsia="de-DE"/>
+              </w:rPr>
+              <w:t>Idx</w:t>
+            </w:r>
+            <w:proofErr w:type="spellEnd"/>
           </w:p>
         </w:tc>
       </w:tr>
@@ -20836,7 +23198,67 @@
                 <w:sz w:val="22"/>
                 <w:lang w:val="en-US" w:eastAsia="de-DE"/>
               </w:rPr>
-              <w:t xml:space="preserve">select avg(power) as power, day, month, meterId from redd group by </w:t>
+              <w:t xml:space="preserve">select </w:t>
+            </w:r>
+            <w:proofErr w:type="spellStart"/>
+            <w:r>
+              <w:rPr>
+                <w:rFonts w:ascii="Calibri" w:eastAsia="Times New Roman" w:hAnsi="Calibri"/>
+                <w:color w:val="000000"/>
+                <w:sz w:val="22"/>
+                <w:lang w:val="en-US" w:eastAsia="de-DE"/>
+              </w:rPr>
+              <w:t>avg</w:t>
+            </w:r>
+            <w:proofErr w:type="spellEnd"/>
+            <w:r>
+              <w:rPr>
+                <w:rFonts w:ascii="Calibri" w:eastAsia="Times New Roman" w:hAnsi="Calibri"/>
+                <w:color w:val="000000"/>
+                <w:sz w:val="22"/>
+                <w:lang w:val="en-US" w:eastAsia="de-DE"/>
+              </w:rPr>
+              <w:t xml:space="preserve">(power) as power, day, month, </w:t>
+            </w:r>
+            <w:proofErr w:type="spellStart"/>
+            <w:r>
+              <w:rPr>
+                <w:rFonts w:ascii="Calibri" w:eastAsia="Times New Roman" w:hAnsi="Calibri"/>
+                <w:color w:val="000000"/>
+                <w:sz w:val="22"/>
+                <w:lang w:val="en-US" w:eastAsia="de-DE"/>
+              </w:rPr>
+              <w:t>meterId</w:t>
+            </w:r>
+            <w:proofErr w:type="spellEnd"/>
+            <w:r>
+              <w:rPr>
+                <w:rFonts w:ascii="Calibri" w:eastAsia="Times New Roman" w:hAnsi="Calibri"/>
+                <w:color w:val="000000"/>
+                <w:sz w:val="22"/>
+                <w:lang w:val="en-US" w:eastAsia="de-DE"/>
+              </w:rPr>
+              <w:t xml:space="preserve"> from </w:t>
+            </w:r>
+            <w:proofErr w:type="spellStart"/>
+            <w:r>
+              <w:rPr>
+                <w:rFonts w:ascii="Calibri" w:eastAsia="Times New Roman" w:hAnsi="Calibri"/>
+                <w:color w:val="000000"/>
+                <w:sz w:val="22"/>
+                <w:lang w:val="en-US" w:eastAsia="de-DE"/>
+              </w:rPr>
+              <w:t>redd</w:t>
+            </w:r>
+            <w:proofErr w:type="spellEnd"/>
+            <w:r>
+              <w:rPr>
+                <w:rFonts w:ascii="Calibri" w:eastAsia="Times New Roman" w:hAnsi="Calibri"/>
+                <w:color w:val="000000"/>
+                <w:sz w:val="22"/>
+                <w:lang w:val="en-US" w:eastAsia="de-DE"/>
+              </w:rPr>
+              <w:t xml:space="preserve"> group by </w:t>
             </w:r>
           </w:p>
           <w:p>
@@ -20850,6 +23272,7 @@
                 <w:lang w:val="en-US" w:eastAsia="de-DE"/>
               </w:rPr>
             </w:pPr>
+            <w:proofErr w:type="spellStart"/>
             <w:r>
               <w:rPr>
                 <w:rFonts w:ascii="Calibri" w:eastAsia="Times New Roman" w:hAnsi="Calibri"/>
@@ -20857,7 +23280,77 @@
                 <w:sz w:val="22"/>
                 <w:lang w:val="en-US" w:eastAsia="de-DE"/>
               </w:rPr>
-              <w:t>meterId asc, month asc, day asc;</w:t>
+              <w:t>meterId</w:t>
+            </w:r>
+            <w:proofErr w:type="spellEnd"/>
+            <w:r>
+              <w:rPr>
+                <w:rFonts w:ascii="Calibri" w:eastAsia="Times New Roman" w:hAnsi="Calibri"/>
+                <w:color w:val="000000"/>
+                <w:sz w:val="22"/>
+                <w:lang w:val="en-US" w:eastAsia="de-DE"/>
+              </w:rPr>
+              <w:t xml:space="preserve"> </w:t>
+            </w:r>
+            <w:proofErr w:type="spellStart"/>
+            <w:r>
+              <w:rPr>
+                <w:rFonts w:ascii="Calibri" w:eastAsia="Times New Roman" w:hAnsi="Calibri"/>
+                <w:color w:val="000000"/>
+                <w:sz w:val="22"/>
+                <w:lang w:val="en-US" w:eastAsia="de-DE"/>
+              </w:rPr>
+              <w:t>asc</w:t>
+            </w:r>
+            <w:proofErr w:type="spellEnd"/>
+            <w:r>
+              <w:rPr>
+                <w:rFonts w:ascii="Calibri" w:eastAsia="Times New Roman" w:hAnsi="Calibri"/>
+                <w:color w:val="000000"/>
+                <w:sz w:val="22"/>
+                <w:lang w:val="en-US" w:eastAsia="de-DE"/>
+              </w:rPr>
+              <w:t xml:space="preserve">, month </w:t>
+            </w:r>
+            <w:proofErr w:type="spellStart"/>
+            <w:r>
+              <w:rPr>
+                <w:rFonts w:ascii="Calibri" w:eastAsia="Times New Roman" w:hAnsi="Calibri"/>
+                <w:color w:val="000000"/>
+                <w:sz w:val="22"/>
+                <w:lang w:val="en-US" w:eastAsia="de-DE"/>
+              </w:rPr>
+              <w:t>asc</w:t>
+            </w:r>
+            <w:proofErr w:type="spellEnd"/>
+            <w:r>
+              <w:rPr>
+                <w:rFonts w:ascii="Calibri" w:eastAsia="Times New Roman" w:hAnsi="Calibri"/>
+                <w:color w:val="000000"/>
+                <w:sz w:val="22"/>
+                <w:lang w:val="en-US" w:eastAsia="de-DE"/>
+              </w:rPr>
+              <w:t xml:space="preserve">, day </w:t>
+            </w:r>
+            <w:proofErr w:type="spellStart"/>
+            <w:r>
+              <w:rPr>
+                <w:rFonts w:ascii="Calibri" w:eastAsia="Times New Roman" w:hAnsi="Calibri"/>
+                <w:color w:val="000000"/>
+                <w:sz w:val="22"/>
+                <w:lang w:val="en-US" w:eastAsia="de-DE"/>
+              </w:rPr>
+              <w:t>asc</w:t>
+            </w:r>
+            <w:proofErr w:type="spellEnd"/>
+            <w:r>
+              <w:rPr>
+                <w:rFonts w:ascii="Calibri" w:eastAsia="Times New Roman" w:hAnsi="Calibri"/>
+                <w:color w:val="000000"/>
+                <w:sz w:val="22"/>
+                <w:lang w:val="en-US" w:eastAsia="de-DE"/>
+              </w:rPr>
+              <w:t>;</w:t>
             </w:r>
           </w:p>
         </w:tc>
@@ -20934,7 +23427,47 @@
                 <w:sz w:val="22"/>
                 <w:lang w:val="en-US" w:eastAsia="de-DE"/>
               </w:rPr>
-              <w:t xml:space="preserve">update redd set datetime=FROM_UNIXTIME(timestamp) </w:t>
+              <w:t xml:space="preserve">update </w:t>
+            </w:r>
+            <w:proofErr w:type="spellStart"/>
+            <w:r>
+              <w:rPr>
+                <w:rFonts w:ascii="Calibri" w:eastAsia="Times New Roman" w:hAnsi="Calibri"/>
+                <w:color w:val="000000"/>
+                <w:sz w:val="22"/>
+                <w:lang w:val="en-US" w:eastAsia="de-DE"/>
+              </w:rPr>
+              <w:t>redd</w:t>
+            </w:r>
+            <w:proofErr w:type="spellEnd"/>
+            <w:r>
+              <w:rPr>
+                <w:rFonts w:ascii="Calibri" w:eastAsia="Times New Roman" w:hAnsi="Calibri"/>
+                <w:color w:val="000000"/>
+                <w:sz w:val="22"/>
+                <w:lang w:val="en-US" w:eastAsia="de-DE"/>
+              </w:rPr>
+              <w:t xml:space="preserve"> set </w:t>
+            </w:r>
+            <w:proofErr w:type="spellStart"/>
+            <w:r>
+              <w:rPr>
+                <w:rFonts w:ascii="Calibri" w:eastAsia="Times New Roman" w:hAnsi="Calibri"/>
+                <w:color w:val="000000"/>
+                <w:sz w:val="22"/>
+                <w:lang w:val="en-US" w:eastAsia="de-DE"/>
+              </w:rPr>
+              <w:t>datetime</w:t>
+            </w:r>
+            <w:proofErr w:type="spellEnd"/>
+            <w:r>
+              <w:rPr>
+                <w:rFonts w:ascii="Calibri" w:eastAsia="Times New Roman" w:hAnsi="Calibri"/>
+                <w:color w:val="000000"/>
+                <w:sz w:val="22"/>
+                <w:lang w:val="en-US" w:eastAsia="de-DE"/>
+              </w:rPr>
+              <w:t xml:space="preserve">=FROM_UNIXTIME(timestamp) </w:t>
             </w:r>
           </w:p>
           <w:p>
@@ -20955,7 +23488,27 @@
                 <w:sz w:val="22"/>
                 <w:lang w:val="en-US" w:eastAsia="de-DE"/>
               </w:rPr>
-              <w:t>where meterId is null;</w:t>
+              <w:t xml:space="preserve">where </w:t>
+            </w:r>
+            <w:proofErr w:type="spellStart"/>
+            <w:r>
+              <w:rPr>
+                <w:rFonts w:ascii="Calibri" w:eastAsia="Times New Roman" w:hAnsi="Calibri"/>
+                <w:color w:val="000000"/>
+                <w:sz w:val="22"/>
+                <w:lang w:val="en-US" w:eastAsia="de-DE"/>
+              </w:rPr>
+              <w:t>meterId</w:t>
+            </w:r>
+            <w:proofErr w:type="spellEnd"/>
+            <w:r>
+              <w:rPr>
+                <w:rFonts w:ascii="Calibri" w:eastAsia="Times New Roman" w:hAnsi="Calibri"/>
+                <w:color w:val="000000"/>
+                <w:sz w:val="22"/>
+                <w:lang w:val="en-US" w:eastAsia="de-DE"/>
+              </w:rPr>
+              <w:t xml:space="preserve"> is null;</w:t>
             </w:r>
           </w:p>
         </w:tc>
@@ -21032,7 +23585,67 @@
                 <w:sz w:val="22"/>
                 <w:lang w:val="en-US" w:eastAsia="de-DE"/>
               </w:rPr>
-              <w:t xml:space="preserve">update redd set day=day(datetime), month=month(datetime), </w:t>
+              <w:t xml:space="preserve">update </w:t>
+            </w:r>
+            <w:proofErr w:type="spellStart"/>
+            <w:r>
+              <w:rPr>
+                <w:rFonts w:ascii="Calibri" w:eastAsia="Times New Roman" w:hAnsi="Calibri"/>
+                <w:color w:val="000000"/>
+                <w:sz w:val="22"/>
+                <w:lang w:val="en-US" w:eastAsia="de-DE"/>
+              </w:rPr>
+              <w:t>redd</w:t>
+            </w:r>
+            <w:proofErr w:type="spellEnd"/>
+            <w:r>
+              <w:rPr>
+                <w:rFonts w:ascii="Calibri" w:eastAsia="Times New Roman" w:hAnsi="Calibri"/>
+                <w:color w:val="000000"/>
+                <w:sz w:val="22"/>
+                <w:lang w:val="en-US" w:eastAsia="de-DE"/>
+              </w:rPr>
+              <w:t xml:space="preserve"> set day=day(</w:t>
+            </w:r>
+            <w:proofErr w:type="spellStart"/>
+            <w:r>
+              <w:rPr>
+                <w:rFonts w:ascii="Calibri" w:eastAsia="Times New Roman" w:hAnsi="Calibri"/>
+                <w:color w:val="000000"/>
+                <w:sz w:val="22"/>
+                <w:lang w:val="en-US" w:eastAsia="de-DE"/>
+              </w:rPr>
+              <w:t>datetime</w:t>
+            </w:r>
+            <w:proofErr w:type="spellEnd"/>
+            <w:r>
+              <w:rPr>
+                <w:rFonts w:ascii="Calibri" w:eastAsia="Times New Roman" w:hAnsi="Calibri"/>
+                <w:color w:val="000000"/>
+                <w:sz w:val="22"/>
+                <w:lang w:val="en-US" w:eastAsia="de-DE"/>
+              </w:rPr>
+              <w:t>), month=month(</w:t>
+            </w:r>
+            <w:proofErr w:type="spellStart"/>
+            <w:r>
+              <w:rPr>
+                <w:rFonts w:ascii="Calibri" w:eastAsia="Times New Roman" w:hAnsi="Calibri"/>
+                <w:color w:val="000000"/>
+                <w:sz w:val="22"/>
+                <w:lang w:val="en-US" w:eastAsia="de-DE"/>
+              </w:rPr>
+              <w:t>datetime</w:t>
+            </w:r>
+            <w:proofErr w:type="spellEnd"/>
+            <w:r>
+              <w:rPr>
+                <w:rFonts w:ascii="Calibri" w:eastAsia="Times New Roman" w:hAnsi="Calibri"/>
+                <w:color w:val="000000"/>
+                <w:sz w:val="22"/>
+                <w:lang w:val="en-US" w:eastAsia="de-DE"/>
+              </w:rPr>
+              <w:t xml:space="preserve">), </w:t>
             </w:r>
           </w:p>
           <w:p>
@@ -21046,6 +23659,7 @@
                 <w:lang w:val="en-US" w:eastAsia="de-DE"/>
               </w:rPr>
             </w:pPr>
+            <w:proofErr w:type="spellStart"/>
             <w:r>
               <w:rPr>
                 <w:rFonts w:ascii="Calibri" w:eastAsia="Times New Roman" w:hAnsi="Calibri"/>
@@ -21053,7 +23667,37 @@
                 <w:sz w:val="22"/>
                 <w:lang w:val="en-US" w:eastAsia="de-DE"/>
               </w:rPr>
-              <w:t>meterId = 3 where meterId is null;</w:t>
+              <w:t>meterId</w:t>
+            </w:r>
+            <w:proofErr w:type="spellEnd"/>
+            <w:r>
+              <w:rPr>
+                <w:rFonts w:ascii="Calibri" w:eastAsia="Times New Roman" w:hAnsi="Calibri"/>
+                <w:color w:val="000000"/>
+                <w:sz w:val="22"/>
+                <w:lang w:val="en-US" w:eastAsia="de-DE"/>
+              </w:rPr>
+              <w:t xml:space="preserve"> = 3 where </w:t>
+            </w:r>
+            <w:proofErr w:type="spellStart"/>
+            <w:r>
+              <w:rPr>
+                <w:rFonts w:ascii="Calibri" w:eastAsia="Times New Roman" w:hAnsi="Calibri"/>
+                <w:color w:val="000000"/>
+                <w:sz w:val="22"/>
+                <w:lang w:val="en-US" w:eastAsia="de-DE"/>
+              </w:rPr>
+              <w:t>meterId</w:t>
+            </w:r>
+            <w:proofErr w:type="spellEnd"/>
+            <w:r>
+              <w:rPr>
+                <w:rFonts w:ascii="Calibri" w:eastAsia="Times New Roman" w:hAnsi="Calibri"/>
+                <w:color w:val="000000"/>
+                <w:sz w:val="22"/>
+                <w:lang w:val="en-US" w:eastAsia="de-DE"/>
+              </w:rPr>
+              <w:t xml:space="preserve"> is null;</w:t>
             </w:r>
           </w:p>
         </w:tc>
@@ -21169,7 +23813,6 @@
         <w:docPartUnique/>
       </w:docPartObj>
     </w:sdtPr>
-    <w:sdtEndPr/>
     <w:sdtContent>
       <w:p>
         <w:pPr>
@@ -21242,12 +23885,14 @@
         <w:sz w:val="20"/>
       </w:rPr>
     </w:pPr>
+    <w:proofErr w:type="spellStart"/>
     <w:r>
       <w:rPr>
         <w:sz w:val="20"/>
       </w:rPr>
       <w:t>Literaturverzeichnis</w:t>
     </w:r>
+    <w:proofErr w:type="spellEnd"/>
     <w:r>
       <w:rPr>
         <w:sz w:val="20"/>
@@ -21308,7 +23953,6 @@
         <w:docPartUnique/>
       </w:docPartObj>
     </w:sdtPr>
-    <w:sdtEndPr/>
     <w:sdtContent>
       <w:p>
         <w:pPr>
@@ -21320,12 +23964,14 @@
             <w:sz w:val="20"/>
           </w:rPr>
         </w:pPr>
+        <w:proofErr w:type="spellStart"/>
         <w:r>
           <w:rPr>
             <w:sz w:val="20"/>
           </w:rPr>
           <w:t>Anhang</w:t>
         </w:r>
+        <w:proofErr w:type="spellEnd"/>
         <w:r>
           <w:rPr>
             <w:sz w:val="20"/>
@@ -21388,81 +24034,6 @@
         <w:docPartUnique/>
       </w:docPartObj>
     </w:sdtPr>
-    <w:sdtEndPr/>
-    <w:sdtContent>
-      <w:p>
-        <w:pPr>
-          <w:pStyle w:val="Kopfzeile"/>
-          <w:pBdr>
-            <w:bottom w:val="single" w:sz="4" w:space="1" w:color="auto"/>
-          </w:pBdr>
-          <w:rPr>
-            <w:sz w:val="20"/>
-          </w:rPr>
-        </w:pPr>
-        <w:r>
-          <w:rPr>
-            <w:sz w:val="20"/>
-          </w:rPr>
-          <w:tab/>
-        </w:r>
-        <w:r>
-          <w:rPr>
-            <w:sz w:val="20"/>
-          </w:rPr>
-          <w:tab/>
-        </w:r>
-        <w:r>
-          <w:rPr>
-            <w:sz w:val="20"/>
-          </w:rPr>
-          <w:fldChar w:fldCharType="begin"/>
-        </w:r>
-        <w:r>
-          <w:rPr>
-            <w:sz w:val="20"/>
-          </w:rPr>
-          <w:instrText>PAGE   \* MERGEFORMAT</w:instrText>
-        </w:r>
-        <w:r>
-          <w:rPr>
-            <w:sz w:val="20"/>
-          </w:rPr>
-          <w:fldChar w:fldCharType="separate"/>
-        </w:r>
-        <w:r>
-          <w:rPr>
-            <w:noProof/>
-            <w:sz w:val="20"/>
-          </w:rPr>
-          <w:t>i</w:t>
-        </w:r>
-        <w:r>
-          <w:rPr>
-            <w:sz w:val="20"/>
-          </w:rPr>
-          <w:fldChar w:fldCharType="end"/>
-        </w:r>
-      </w:p>
-    </w:sdtContent>
-  </w:sdt>
-</w:hdr>
-</file>
-
-<file path=word/header3.xml><?xml version="1.0" encoding="utf-8"?>
-<w:hdr xmlns:wpc="http://schemas.microsoft.com/office/word/2010/wordprocessingCanvas" xmlns:cx="http://schemas.microsoft.com/office/drawing/2014/chartex" xmlns:cx1="http://schemas.microsoft.com/office/drawing/2015/9/8/chartex" xmlns:cx2="http://schemas.microsoft.com/office/drawing/2015/10/21/chartex" xmlns:cx3="http://schemas.microsoft.com/office/drawing/2016/5/9/chartex" xmlns:cx4="http://schemas.microsoft.com/office/drawing/2016/5/10/chartex" xmlns:cx5="http://schemas.microsoft.com/office/drawing/2016/5/11/chartex" xmlns:mc="http://schemas.openxmlformats.org/markup-compatibility/2006" xmlns:o="urn:schemas-microsoft-com:office:office" xmlns:r="http://schemas.openxmlformats.org/officeDocument/2006/relationships" xmlns:m="http://schemas.openxmlformats.org/officeDocument/2006/math" xmlns:v="urn:schemas-microsoft-com:vml" xmlns:wp14="http://schemas.microsoft.com/office/word/2010/wordprocessingDrawing" xmlns:wp="http://schemas.openxmlformats.org/drawingml/2006/wordprocessingDrawing" xmlns:w10="urn:schemas-microsoft-com:office:word" xmlns:w="http://schemas.openxmlformats.org/wordprocessingml/2006/main" xmlns:w14="http://schemas.microsoft.com/office/word/2010/wordml" xmlns:w15="http://schemas.microsoft.com/office/word/2012/wordml" xmlns:w16se="http://schemas.microsoft.com/office/word/2015/wordml/symex" xmlns:wpg="http://schemas.microsoft.com/office/word/2010/wordprocessingGroup" xmlns:wpi="http://schemas.microsoft.com/office/word/2010/wordprocessingInk" xmlns:wne="http://schemas.microsoft.com/office/word/2006/wordml" xmlns:wps="http://schemas.microsoft.com/office/word/2010/wordprocessingShape" mc:Ignorable="w14 w15 w16se wp14">
-  <w:sdt>
-    <w:sdtPr>
-      <w:rPr>
-        <w:sz w:val="20"/>
-      </w:rPr>
-      <w:id w:val="-486553823"/>
-      <w:docPartObj>
-        <w:docPartGallery w:val="Page Numbers (Top of Page)"/>
-        <w:docPartUnique/>
-      </w:docPartObj>
-    </w:sdtPr>
-    <w:sdtEndPr/>
     <w:sdtContent>
       <w:p>
         <w:pPr>
@@ -21523,20 +24094,19 @@
 </w:hdr>
 </file>
 
-<file path=word/header4.xml><?xml version="1.0" encoding="utf-8"?>
+<file path=word/header3.xml><?xml version="1.0" encoding="utf-8"?>
 <w:hdr xmlns:wpc="http://schemas.microsoft.com/office/word/2010/wordprocessingCanvas" xmlns:cx="http://schemas.microsoft.com/office/drawing/2014/chartex" xmlns:cx1="http://schemas.microsoft.com/office/drawing/2015/9/8/chartex" xmlns:cx2="http://schemas.microsoft.com/office/drawing/2015/10/21/chartex" xmlns:cx3="http://schemas.microsoft.com/office/drawing/2016/5/9/chartex" xmlns:cx4="http://schemas.microsoft.com/office/drawing/2016/5/10/chartex" xmlns:cx5="http://schemas.microsoft.com/office/drawing/2016/5/11/chartex" xmlns:mc="http://schemas.openxmlformats.org/markup-compatibility/2006" xmlns:o="urn:schemas-microsoft-com:office:office" xmlns:r="http://schemas.openxmlformats.org/officeDocument/2006/relationships" xmlns:m="http://schemas.openxmlformats.org/officeDocument/2006/math" xmlns:v="urn:schemas-microsoft-com:vml" xmlns:wp14="http://schemas.microsoft.com/office/word/2010/wordprocessingDrawing" xmlns:wp="http://schemas.openxmlformats.org/drawingml/2006/wordprocessingDrawing" xmlns:w10="urn:schemas-microsoft-com:office:word" xmlns:w="http://schemas.openxmlformats.org/wordprocessingml/2006/main" xmlns:w14="http://schemas.microsoft.com/office/word/2010/wordml" xmlns:w15="http://schemas.microsoft.com/office/word/2012/wordml" xmlns:w16se="http://schemas.microsoft.com/office/word/2015/wordml/symex" xmlns:wpg="http://schemas.microsoft.com/office/word/2010/wordprocessingGroup" xmlns:wpi="http://schemas.microsoft.com/office/word/2010/wordprocessingInk" xmlns:wne="http://schemas.microsoft.com/office/word/2006/wordml" xmlns:wps="http://schemas.microsoft.com/office/word/2010/wordprocessingShape" mc:Ignorable="w14 w15 w16se wp14">
   <w:sdt>
     <w:sdtPr>
       <w:rPr>
         <w:sz w:val="20"/>
       </w:rPr>
-      <w:id w:val="-797457359"/>
+      <w:id w:val="-486553823"/>
       <w:docPartObj>
         <w:docPartGallery w:val="Page Numbers (Top of Page)"/>
         <w:docPartUnique/>
       </w:docPartObj>
     </w:sdtPr>
-    <w:sdtEndPr/>
     <w:sdtContent>
       <w:p>
         <w:pPr>
@@ -21597,20 +24167,19 @@
 </w:hdr>
 </file>
 
-<file path=word/header5.xml><?xml version="1.0" encoding="utf-8"?>
+<file path=word/header4.xml><?xml version="1.0" encoding="utf-8"?>
 <w:hdr xmlns:wpc="http://schemas.microsoft.com/office/word/2010/wordprocessingCanvas" xmlns:cx="http://schemas.microsoft.com/office/drawing/2014/chartex" xmlns:cx1="http://schemas.microsoft.com/office/drawing/2015/9/8/chartex" xmlns:cx2="http://schemas.microsoft.com/office/drawing/2015/10/21/chartex" xmlns:cx3="http://schemas.microsoft.com/office/drawing/2016/5/9/chartex" xmlns:cx4="http://schemas.microsoft.com/office/drawing/2016/5/10/chartex" xmlns:cx5="http://schemas.microsoft.com/office/drawing/2016/5/11/chartex" xmlns:mc="http://schemas.openxmlformats.org/markup-compatibility/2006" xmlns:o="urn:schemas-microsoft-com:office:office" xmlns:r="http://schemas.openxmlformats.org/officeDocument/2006/relationships" xmlns:m="http://schemas.openxmlformats.org/officeDocument/2006/math" xmlns:v="urn:schemas-microsoft-com:vml" xmlns:wp14="http://schemas.microsoft.com/office/word/2010/wordprocessingDrawing" xmlns:wp="http://schemas.openxmlformats.org/drawingml/2006/wordprocessingDrawing" xmlns:w10="urn:schemas-microsoft-com:office:word" xmlns:w="http://schemas.openxmlformats.org/wordprocessingml/2006/main" xmlns:w14="http://schemas.microsoft.com/office/word/2010/wordml" xmlns:w15="http://schemas.microsoft.com/office/word/2012/wordml" xmlns:w16se="http://schemas.microsoft.com/office/word/2015/wordml/symex" xmlns:wpg="http://schemas.microsoft.com/office/word/2010/wordprocessingGroup" xmlns:wpi="http://schemas.microsoft.com/office/word/2010/wordprocessingInk" xmlns:wne="http://schemas.microsoft.com/office/word/2006/wordml" xmlns:wps="http://schemas.microsoft.com/office/word/2010/wordprocessingShape" mc:Ignorable="w14 w15 w16se wp14">
   <w:sdt>
     <w:sdtPr>
       <w:rPr>
         <w:sz w:val="20"/>
       </w:rPr>
-      <w:id w:val="-2027857035"/>
+      <w:id w:val="-797457359"/>
       <w:docPartObj>
         <w:docPartGallery w:val="Page Numbers (Top of Page)"/>
         <w:docPartUnique/>
       </w:docPartObj>
     </w:sdtPr>
-    <w:sdtEndPr/>
     <w:sdtContent>
       <w:p>
         <w:pPr>
@@ -21622,12 +24191,6 @@
             <w:sz w:val="20"/>
           </w:rPr>
         </w:pPr>
-        <w:r>
-          <w:rPr>
-            <w:sz w:val="20"/>
-          </w:rPr>
-          <w:t>Einleitung</w:t>
-        </w:r>
         <w:r>
           <w:rPr>
             <w:sz w:val="20"/>
@@ -21663,7 +24226,88 @@
             <w:noProof/>
             <w:sz w:val="20"/>
           </w:rPr>
-          <w:t>1</w:t>
+          <w:t>iv</w:t>
+        </w:r>
+        <w:r>
+          <w:rPr>
+            <w:sz w:val="20"/>
+          </w:rPr>
+          <w:fldChar w:fldCharType="end"/>
+        </w:r>
+      </w:p>
+    </w:sdtContent>
+  </w:sdt>
+</w:hdr>
+</file>
+
+<file path=word/header5.xml><?xml version="1.0" encoding="utf-8"?>
+<w:hdr xmlns:wpc="http://schemas.microsoft.com/office/word/2010/wordprocessingCanvas" xmlns:cx="http://schemas.microsoft.com/office/drawing/2014/chartex" xmlns:cx1="http://schemas.microsoft.com/office/drawing/2015/9/8/chartex" xmlns:cx2="http://schemas.microsoft.com/office/drawing/2015/10/21/chartex" xmlns:cx3="http://schemas.microsoft.com/office/drawing/2016/5/9/chartex" xmlns:cx4="http://schemas.microsoft.com/office/drawing/2016/5/10/chartex" xmlns:cx5="http://schemas.microsoft.com/office/drawing/2016/5/11/chartex" xmlns:mc="http://schemas.openxmlformats.org/markup-compatibility/2006" xmlns:o="urn:schemas-microsoft-com:office:office" xmlns:r="http://schemas.openxmlformats.org/officeDocument/2006/relationships" xmlns:m="http://schemas.openxmlformats.org/officeDocument/2006/math" xmlns:v="urn:schemas-microsoft-com:vml" xmlns:wp14="http://schemas.microsoft.com/office/word/2010/wordprocessingDrawing" xmlns:wp="http://schemas.openxmlformats.org/drawingml/2006/wordprocessingDrawing" xmlns:w10="urn:schemas-microsoft-com:office:word" xmlns:w="http://schemas.openxmlformats.org/wordprocessingml/2006/main" xmlns:w14="http://schemas.microsoft.com/office/word/2010/wordml" xmlns:w15="http://schemas.microsoft.com/office/word/2012/wordml" xmlns:w16se="http://schemas.microsoft.com/office/word/2015/wordml/symex" xmlns:wpg="http://schemas.microsoft.com/office/word/2010/wordprocessingGroup" xmlns:wpi="http://schemas.microsoft.com/office/word/2010/wordprocessingInk" xmlns:wne="http://schemas.microsoft.com/office/word/2006/wordml" xmlns:wps="http://schemas.microsoft.com/office/word/2010/wordprocessingShape" mc:Ignorable="w14 w15 w16se wp14">
+  <w:sdt>
+    <w:sdtPr>
+      <w:rPr>
+        <w:sz w:val="20"/>
+      </w:rPr>
+      <w:id w:val="-2027857035"/>
+      <w:docPartObj>
+        <w:docPartGallery w:val="Page Numbers (Top of Page)"/>
+        <w:docPartUnique/>
+      </w:docPartObj>
+    </w:sdtPr>
+    <w:sdtContent>
+      <w:p>
+        <w:pPr>
+          <w:pStyle w:val="Kopfzeile"/>
+          <w:pBdr>
+            <w:bottom w:val="single" w:sz="4" w:space="1" w:color="auto"/>
+          </w:pBdr>
+          <w:rPr>
+            <w:sz w:val="20"/>
+          </w:rPr>
+        </w:pPr>
+        <w:proofErr w:type="spellStart"/>
+        <w:r>
+          <w:rPr>
+            <w:sz w:val="20"/>
+          </w:rPr>
+          <w:t>Einleitung</w:t>
+        </w:r>
+        <w:proofErr w:type="spellEnd"/>
+        <w:r>
+          <w:rPr>
+            <w:sz w:val="20"/>
+          </w:rPr>
+          <w:tab/>
+        </w:r>
+        <w:r>
+          <w:rPr>
+            <w:sz w:val="20"/>
+          </w:rPr>
+          <w:tab/>
+        </w:r>
+        <w:r>
+          <w:rPr>
+            <w:sz w:val="20"/>
+          </w:rPr>
+          <w:fldChar w:fldCharType="begin"/>
+        </w:r>
+        <w:r>
+          <w:rPr>
+            <w:sz w:val="20"/>
+          </w:rPr>
+          <w:instrText>PAGE   \* MERGEFORMAT</w:instrText>
+        </w:r>
+        <w:r>
+          <w:rPr>
+            <w:sz w:val="20"/>
+          </w:rPr>
+          <w:fldChar w:fldCharType="separate"/>
+        </w:r>
+        <w:r>
+          <w:rPr>
+            <w:noProof/>
+            <w:sz w:val="20"/>
+          </w:rPr>
+          <w:t>2</w:t>
         </w:r>
         <w:r>
           <w:rPr>
@@ -21690,7 +24334,6 @@
         <w:docPartUnique/>
       </w:docPartObj>
     </w:sdtPr>
-    <w:sdtEndPr/>
     <w:sdtContent>
       <w:p>
         <w:pPr>
@@ -21769,12 +24412,14 @@
         <w:sz w:val="20"/>
       </w:rPr>
     </w:pPr>
+    <w:proofErr w:type="spellStart"/>
     <w:r>
       <w:rPr>
         <w:sz w:val="20"/>
       </w:rPr>
       <w:t>Umsetzung</w:t>
     </w:r>
+    <w:proofErr w:type="spellEnd"/>
     <w:r>
       <w:rPr>
         <w:sz w:val="20"/>
@@ -21834,12 +24479,14 @@
         <w:sz w:val="20"/>
       </w:rPr>
     </w:pPr>
+    <w:proofErr w:type="spellStart"/>
     <w:r>
       <w:rPr>
         <w:sz w:val="20"/>
       </w:rPr>
       <w:t>Ergebnisse</w:t>
     </w:r>
+    <w:proofErr w:type="spellEnd"/>
     <w:r>
       <w:rPr>
         <w:sz w:val="20"/>
@@ -21875,7 +24522,7 @@
         <w:noProof/>
         <w:sz w:val="20"/>
       </w:rPr>
-      <w:t>15</w:t>
+      <w:t>13</w:t>
     </w:r>
     <w:r>
       <w:rPr>
@@ -21899,12 +24546,28 @@
         <w:sz w:val="20"/>
       </w:rPr>
     </w:pPr>
+    <w:proofErr w:type="spellStart"/>
     <w:r>
       <w:rPr>
         <w:sz w:val="20"/>
       </w:rPr>
-      <w:t>Weitere Schritte</w:t>
+      <w:t>Weitere</w:t>
     </w:r>
+    <w:proofErr w:type="spellEnd"/>
+    <w:r>
+      <w:rPr>
+        <w:sz w:val="20"/>
+      </w:rPr>
+      <w:t xml:space="preserve"> </w:t>
+    </w:r>
+    <w:proofErr w:type="spellStart"/>
+    <w:r>
+      <w:rPr>
+        <w:sz w:val="20"/>
+      </w:rPr>
+      <w:t>Schritte</w:t>
+    </w:r>
+    <w:proofErr w:type="spellEnd"/>
     <w:r>
       <w:rPr>
         <w:sz w:val="20"/>
@@ -26642,7 +29305,6 @@
     <w:basedOn w:val="Standard"/>
     <w:link w:val="HTMLVorformatiertZchn"/>
     <w:uiPriority w:val="99"/>
-    <w:semiHidden/>
     <w:unhideWhenUsed/>
     <w:rsid w:val="008B0AEB"/>
     <w:pPr>
@@ -26679,7 +29341,6 @@
     <w:basedOn w:val="Absatz-Standardschriftart"/>
     <w:link w:val="HTMLVorformatiert"/>
     <w:uiPriority w:val="99"/>
-    <w:semiHidden/>
     <w:rsid w:val="008B0AEB"/>
     <w:rPr>
       <w:rFonts w:ascii="Courier New" w:eastAsia="Times New Roman" w:hAnsi="Courier New" w:cs="Courier New"/>
@@ -29970,7 +32631,7 @@
 </file>
 
 <file path=customXml/itemProps1.xml><?xml version="1.0" encoding="utf-8"?>
-<ds:datastoreItem xmlns:ds="http://schemas.openxmlformats.org/officeDocument/2006/customXml" ds:itemID="{5726DA9D-2458-4D74-B9EC-A48504AF595B}">
+<ds:datastoreItem xmlns:ds="http://schemas.openxmlformats.org/officeDocument/2006/customXml" ds:itemID="{27D1603A-CF77-451B-8889-0CA2BD82CE40}">
   <ds:schemaRefs>
     <ds:schemaRef ds:uri="http://schemas.openxmlformats.org/officeDocument/2006/bibliography"/>
   </ds:schemaRefs>

--- a/Projektplanung/Zwischenbericht_Februar.docx
+++ b/Projektplanung/Zwischenbericht_Februar.docx
@@ -7376,8 +7376,6 @@
         </w:rPr>
         <w:t>.</w:t>
       </w:r>
-      <w:bookmarkStart w:id="13" w:name="_GoBack"/>
-      <w:bookmarkEnd w:id="13"/>
     </w:p>
     <w:p>
       <w:pPr>
@@ -7409,7 +7407,7 @@
           <w:lang w:val="de-AT"/>
         </w:rPr>
       </w:pPr>
-      <w:bookmarkStart w:id="14" w:name="_Toc475303427"/>
+      <w:bookmarkStart w:id="13" w:name="_Toc475303427"/>
       <w:bookmarkEnd w:id="7"/>
       <w:bookmarkEnd w:id="8"/>
       <w:bookmarkEnd w:id="9"/>
@@ -7421,7 +7419,7 @@
         <w:lastRenderedPageBreak/>
         <w:t>Recherche</w:t>
       </w:r>
-      <w:bookmarkEnd w:id="14"/>
+      <w:bookmarkEnd w:id="13"/>
     </w:p>
     <w:p>
       <w:pPr>
@@ -7462,16 +7460,32 @@
           <w:lang w:val="de-AT"/>
         </w:rPr>
       </w:pPr>
-      <w:bookmarkStart w:id="15" w:name="_Toc475303428"/>
+      <w:bookmarkStart w:id="14" w:name="_Toc475303428"/>
       <w:r>
         <w:rPr>
           <w:sz w:val="28"/>
           <w:szCs w:val="28"/>
           <w:lang w:val="de-AT"/>
         </w:rPr>
-        <w:t>ER Modell</w:t>
-      </w:r>
-      <w:bookmarkEnd w:id="15"/>
+        <w:t>ER</w:t>
+      </w:r>
+      <w:r>
+        <w:rPr>
+          <w:sz w:val="28"/>
+          <w:szCs w:val="28"/>
+          <w:lang w:val="de-AT"/>
+        </w:rPr>
+        <w:t>-</w:t>
+      </w:r>
+      <w:r>
+        <w:rPr>
+          <w:sz w:val="28"/>
+          <w:szCs w:val="28"/>
+          <w:lang w:val="de-AT"/>
+        </w:rPr>
+        <w:t>Modell</w:t>
+      </w:r>
+      <w:bookmarkEnd w:id="14"/>
     </w:p>
     <w:p>
       <w:pPr>
@@ -7502,7 +7516,21 @@
           <w:rFonts w:ascii="CG Times (W1)" w:hAnsi="CG Times (W1)"/>
           <w:lang w:val="de-DE" w:eastAsia="de-AT"/>
         </w:rPr>
-        <w:t xml:space="preserve">Das Datenmodell zu „Christians Datenbank“ wird analysiert und auf Erweiterungsnotwendigkeiten untersucht. Die Analyse erstreckt sich auf die fachlichen Anforderungen durch das JRZ als Auftraggeber und berücksichtigt des Weiteren die möglichen Bedürfnisse von Energieversorgern und Netzbetreibern. </w:t>
+        <w:t xml:space="preserve">Das Datenmodell </w:t>
+      </w:r>
+      <w:r>
+        <w:rPr>
+          <w:rFonts w:ascii="CG Times (W1)" w:hAnsi="CG Times (W1)"/>
+          <w:lang w:val="de-DE" w:eastAsia="de-AT"/>
+        </w:rPr>
+        <w:t>der JRZ-DB</w:t>
+      </w:r>
+      <w:r>
+        <w:rPr>
+          <w:rFonts w:ascii="CG Times (W1)" w:hAnsi="CG Times (W1)"/>
+          <w:lang w:val="de-DE" w:eastAsia="de-AT"/>
+        </w:rPr>
+        <w:t xml:space="preserve"> wird analysiert und auf Erweiterungsnotwendigkeiten untersucht. Die Analyse erstreckt sich auf die fachlichen Anforderungen durch das JRZ als Auftraggeber und berücksichtigt des Weiteren die möglichen Bedürfnisse von Energieversorgern und Netzbetreibern. </w:t>
       </w:r>
     </w:p>
     <w:p>
@@ -7543,7 +7571,7 @@
           <w:lang w:val="de-AT"/>
         </w:rPr>
       </w:pPr>
-      <w:bookmarkStart w:id="16" w:name="_Toc475303429"/>
+      <w:bookmarkStart w:id="15" w:name="_Toc475303429"/>
       <w:r>
         <w:rPr>
           <w:sz w:val="28"/>
@@ -7552,20 +7580,32 @@
         </w:rPr>
         <w:t>Analyse von Datenbankanforderungen</w:t>
       </w:r>
-      <w:bookmarkEnd w:id="16"/>
+      <w:bookmarkEnd w:id="15"/>
     </w:p>
     <w:p>
       <w:pPr>
         <w:ind w:left="432"/>
         <w:rPr>
+          <w:lang w:val="de-DE"/>
+        </w:rPr>
+      </w:pPr>
+      <w:r>
+        <w:rPr>
           <w:lang w:val="de-AT"/>
         </w:rPr>
-      </w:pPr>
+        <w:t xml:space="preserve">Es gibt herauszufinden, welches Datenbankmodell (DBM) für die Umsetzung des Projektes ideal ist. Um ein geeignetes DBM zu finden, wurden verschiedene Typen wie </w:t>
+      </w:r>
       <w:r>
         <w:rPr>
           <w:lang w:val="de-AT"/>
         </w:rPr>
-        <w:t xml:space="preserve">Es gibt herauszufinden, welches Datenbankmodell (DBM) für die Umsetzung des Projektes ideal ist. Um ein geeignetes DBM zu finden, wurden verschiedene Typen wie SQL, NoSQL und </w:t>
+        <w:t>RDBMS</w:t>
+      </w:r>
+      <w:r>
+        <w:rPr>
+          <w:lang w:val="de-AT"/>
+        </w:rPr>
+        <w:t xml:space="preserve">, NoSQL und </w:t>
       </w:r>
       <w:proofErr w:type="spellStart"/>
       <w:r>
@@ -7580,6 +7620,92 @@
           <w:lang w:val="de-AT"/>
         </w:rPr>
         <w:t xml:space="preserve"> genauer betrachtet. </w:t>
+      </w:r>
+      <w:r>
+        <w:rPr>
+          <w:lang w:val="de-AT"/>
+        </w:rPr>
+        <w:t xml:space="preserve">Für die Ablage und den Zugriff auf Messdaten bietet jede dieser Architekturen Vorteile, die gegeneinander abgewogen werden. </w:t>
+      </w:r>
+      <w:r>
+        <w:rPr>
+          <w:lang w:val="de-AT"/>
+        </w:rPr>
+        <w:t>RDBMS stellen</w:t>
+      </w:r>
+      <w:r>
+        <w:rPr>
+          <w:lang w:val="de-AT"/>
+        </w:rPr>
+        <w:t xml:space="preserve"> mit SQL eine Programmiersprache der vierten Generation zur </w:t>
+      </w:r>
+      <w:r>
+        <w:rPr>
+          <w:lang w:val="de-AT"/>
+        </w:rPr>
+        <w:t xml:space="preserve">Abfrage zur </w:t>
+      </w:r>
+      <w:r>
+        <w:rPr>
+          <w:lang w:val="de-AT"/>
+        </w:rPr>
+        <w:t xml:space="preserve">Verfügung, NoSQL </w:t>
+      </w:r>
+      <w:r>
+        <w:rPr>
+          <w:lang w:val="de-AT"/>
+        </w:rPr>
+        <w:t>Datenbanken</w:t>
+      </w:r>
+      <w:r>
+        <w:rPr>
+          <w:lang w:val="de-AT"/>
+        </w:rPr>
+        <w:t>,</w:t>
+      </w:r>
+      <w:r>
+        <w:rPr>
+          <w:lang w:val="de-AT"/>
+        </w:rPr>
+        <w:t xml:space="preserve"> wie zum Beispiel MongoDB</w:t>
+      </w:r>
+      <w:r>
+        <w:rPr>
+          <w:lang w:val="de-AT"/>
+        </w:rPr>
+        <w:t>,</w:t>
+      </w:r>
+      <w:r>
+        <w:rPr>
+          <w:lang w:val="de-AT"/>
+        </w:rPr>
+        <w:t xml:space="preserve"> sind flexibel bei </w:t>
+      </w:r>
+      <w:r>
+        <w:rPr>
+          <w:lang w:val="de-AT"/>
+        </w:rPr>
+        <w:t xml:space="preserve">der Erweiterung um zusätzliche Messwertarten und das </w:t>
+      </w:r>
+      <w:proofErr w:type="spellStart"/>
+      <w:r>
+        <w:rPr>
+          <w:lang w:val="de-AT"/>
+        </w:rPr>
+        <w:t>Hadoop</w:t>
+      </w:r>
+      <w:proofErr w:type="spellEnd"/>
+      <w:r>
+        <w:rPr>
+          <w:lang w:val="de-AT"/>
+        </w:rPr>
+        <w:t xml:space="preserve"> Rahmenwerk verwaltet Daten im Bereich der zu erwartenden Messdatenmengen.</w:t>
+      </w:r>
+      <w:r>
+        <w:rPr>
+          <w:lang w:val="de-AT"/>
+        </w:rPr>
+        <w:t xml:space="preserve"> </w:t>
       </w:r>
     </w:p>
     <w:p>
@@ -7611,7 +7737,20 @@
         <w:rPr>
           <w:lang w:val="de-AT"/>
         </w:rPr>
-        <w:t>Analyse des bestehenden Datenbankmodells („Christians Datenbank“)</w:t>
+        <w:t>Analyse des bestehenden Datenbankmodells (</w:t>
+      </w:r>
+      <w:r>
+        <w:rPr>
+          <w:rFonts w:ascii="CG Times (W1)" w:hAnsi="CG Times (W1)"/>
+          <w:lang w:val="de-DE" w:eastAsia="de-AT"/>
+        </w:rPr>
+        <w:t>JRZ-DB</w:t>
+      </w:r>
+      <w:r>
+        <w:rPr>
+          <w:lang w:val="de-AT"/>
+        </w:rPr>
+        <w:t>)</w:t>
       </w:r>
     </w:p>
     <w:p>
@@ -7654,17 +7793,21 @@
       <w:pPr>
         <w:ind w:left="432"/>
         <w:rPr>
-          <w:lang w:val="de-DE"/>
-        </w:rPr>
-      </w:pPr>
-      <w:r>
-        <w:rPr>
+          <w:i/>
+          <w:lang w:val="de-DE"/>
+        </w:rPr>
+      </w:pPr>
+      <w:r>
+        <w:rPr>
+          <w:i/>
           <w:lang w:val="de-AT"/>
         </w:rPr>
+        <w:lastRenderedPageBreak/>
         <w:t>Beim Meeting mit der Projektbetreuung am 27.1.2017 wurde der Hinweis gegeben, dass</w:t>
       </w:r>
       <w:r>
         <w:rPr>
+          <w:i/>
           <w:lang w:val="de-DE"/>
         </w:rPr>
         <w:t xml:space="preserve"> </w:t>
@@ -7672,6 +7815,7 @@
       <w:proofErr w:type="spellStart"/>
       <w:r>
         <w:rPr>
+          <w:i/>
           <w:lang w:val="de-DE"/>
         </w:rPr>
         <w:t>Hadoop</w:t>
@@ -7679,6 +7823,7 @@
       <w:proofErr w:type="spellEnd"/>
       <w:r>
         <w:rPr>
+          <w:i/>
           <w:lang w:val="de-DE"/>
         </w:rPr>
         <w:t xml:space="preserve"> für dieses Projekt interessant sein könnte und wir uns das näher ansehen sollten. Zudem wurde erwähnt, dass es von </w:t>
@@ -7686,6 +7831,7 @@
       <w:proofErr w:type="spellStart"/>
       <w:r>
         <w:rPr>
+          <w:i/>
           <w:lang w:val="de-DE"/>
         </w:rPr>
         <w:t>Hortonworks</w:t>
@@ -7693,6 +7839,7 @@
       <w:proofErr w:type="spellEnd"/>
       <w:r>
         <w:rPr>
+          <w:i/>
           <w:lang w:val="de-DE"/>
         </w:rPr>
         <w:t xml:space="preserve"> eine </w:t>
@@ -7700,6 +7847,7 @@
       <w:proofErr w:type="spellStart"/>
       <w:r>
         <w:rPr>
+          <w:i/>
           <w:lang w:val="de-DE"/>
         </w:rPr>
         <w:t>Sandbox</w:t>
@@ -7707,6 +7855,7 @@
       <w:proofErr w:type="spellEnd"/>
       <w:r>
         <w:rPr>
+          <w:i/>
           <w:lang w:val="de-DE"/>
         </w:rPr>
         <w:t xml:space="preserve"> gibt, auf der ein fertig konfiguriertes </w:t>
@@ -7714,6 +7863,7 @@
       <w:proofErr w:type="spellStart"/>
       <w:r>
         <w:rPr>
+          <w:i/>
           <w:lang w:val="de-DE"/>
         </w:rPr>
         <w:t>Hadoop</w:t>
@@ -7721,6 +7871,7 @@
       <w:proofErr w:type="spellEnd"/>
       <w:r>
         <w:rPr>
+          <w:i/>
           <w:lang w:val="de-DE"/>
         </w:rPr>
         <w:t xml:space="preserve"> System mit unterschiedlichsten Tools verfügbar ist. </w:t>
@@ -7730,19 +7881,21 @@
       <w:pPr>
         <w:ind w:left="432"/>
         <w:rPr>
-          <w:lang w:val="de-DE"/>
-        </w:rPr>
-      </w:pPr>
-      <w:r>
-        <w:rPr>
-          <w:lang w:val="de-DE"/>
-        </w:rPr>
-        <w:lastRenderedPageBreak/>
+          <w:i/>
+          <w:lang w:val="de-DE"/>
+        </w:rPr>
+      </w:pPr>
+      <w:r>
+        <w:rPr>
+          <w:i/>
+          <w:lang w:val="de-DE"/>
+        </w:rPr>
         <w:t xml:space="preserve">Ein großer Teil dieses Arbeitspaketes bestand darin, sich in </w:t>
       </w:r>
       <w:proofErr w:type="spellStart"/>
       <w:r>
         <w:rPr>
+          <w:i/>
           <w:lang w:val="de-DE"/>
         </w:rPr>
         <w:t>Hadoop</w:t>
@@ -7750,6 +7903,7 @@
       <w:proofErr w:type="spellEnd"/>
       <w:r>
         <w:rPr>
+          <w:i/>
           <w:lang w:val="de-DE"/>
         </w:rPr>
         <w:t xml:space="preserve"> einzuarbeiten, Tutorials durchzumachen und erste Erfahrungen mit Big Data Systemen zu machen. </w:t>
@@ -7759,28 +7913,90 @@
       <w:pPr>
         <w:ind w:left="432"/>
         <w:rPr>
-          <w:lang w:val="de-DE"/>
-        </w:rPr>
-      </w:pPr>
-      <w:r>
-        <w:rPr>
-          <w:lang w:val="de-DE"/>
-        </w:rPr>
-        <w:t xml:space="preserve">Bei den Gesprächen mit der Projektbetreuung hat sich allerdings auch herausgestellt, dass ein Weiterverwenden des bestehenden Datenmodells [Christians ER Modell] wünschenswert ist, da es bereits einiges an Software dafür gibt. </w:t>
+          <w:i/>
+          <w:lang w:val="de-DE"/>
+        </w:rPr>
+      </w:pPr>
+      <w:r>
+        <w:rPr>
+          <w:i/>
+          <w:lang w:val="de-DE"/>
+        </w:rPr>
+        <w:t>Bei den Gesprächen mit der Projektbetreuung hat sich allerdings auch herausgestellt, dass ein Weiterverwenden de</w:t>
+      </w:r>
+      <w:r>
+        <w:rPr>
+          <w:i/>
+          <w:lang w:val="de-DE"/>
+        </w:rPr>
+        <w:t>r</w:t>
+      </w:r>
+      <w:r>
+        <w:rPr>
+          <w:i/>
+          <w:lang w:val="de-DE"/>
+        </w:rPr>
+        <w:t xml:space="preserve"> </w:t>
+      </w:r>
+      <w:r>
+        <w:rPr>
+          <w:rFonts w:ascii="CG Times (W1)" w:hAnsi="CG Times (W1)"/>
+          <w:i/>
+          <w:lang w:val="de-DE" w:eastAsia="de-AT"/>
+        </w:rPr>
+        <w:t>JRZ-DB</w:t>
+      </w:r>
+      <w:r>
+        <w:rPr>
+          <w:i/>
+          <w:lang w:val="de-DE"/>
+        </w:rPr>
+        <w:t xml:space="preserve"> wünschenswert ist, da es bereits einiges an Software dafür gibt. </w:t>
       </w:r>
     </w:p>
     <w:p>
       <w:pPr>
         <w:ind w:left="432"/>
         <w:rPr>
-          <w:lang w:val="de-DE"/>
-        </w:rPr>
-      </w:pPr>
-      <w:r>
-        <w:rPr>
-          <w:lang w:val="de-DE"/>
-        </w:rPr>
-        <w:t>Des Weiteren spricht dafür, dass es eine BAC1 Gruppe gibt, welche sich mit dem Datenimport von frei verfügbaren Smartmeter Datensätzen beschäftigt hat. Der aktuelle Stand dieser Arbeit ist nach Aussage der Gruppe soweit, dass Daten normiert importiert werden können, die Performance allerdings noch nicht optimal ist. Das ist zum aktuellen Zeitpunkt noch nicht verifiziert, allerdings gehen wir davon aus, dass dieses Projekt nach Performanceoptimierung einsatzbereit ist. Da die verwendetet Programmiersprache allerdings C# ist, ist auf jeden Fall eine Portierung notwendig, da wir uns für das Projekt auf Java geeinigt haben.</w:t>
+          <w:i/>
+          <w:lang w:val="de-DE"/>
+        </w:rPr>
+      </w:pPr>
+      <w:r>
+        <w:rPr>
+          <w:lang w:val="de-DE"/>
+        </w:rPr>
+        <w:t xml:space="preserve">Des Weiteren spricht dafür, dass es eine BAC1 Gruppe gibt, welche sich mit dem Datenimport von frei verfügbaren Smartmeter Datensätzen beschäftigt hat. Der aktuelle Stand dieser Arbeit ist nach Aussage der Gruppe soweit, dass Daten normiert importiert werden können, die Performance allerdings noch nicht optimal ist. </w:t>
+      </w:r>
+      <w:r>
+        <w:rPr>
+          <w:i/>
+          <w:lang w:val="de-DE"/>
+        </w:rPr>
+        <w:t xml:space="preserve">Das ist zum aktuellen Zeitpunkt noch nicht verifiziert, allerdings gehen wir davon aus, dass dieses Projekt nach Performanceoptimierung einsatzbereit ist. Da die </w:t>
+      </w:r>
+      <w:proofErr w:type="spellStart"/>
+      <w:r>
+        <w:rPr>
+          <w:i/>
+          <w:lang w:val="de-DE"/>
+        </w:rPr>
+        <w:t>verwendetet</w:t>
+      </w:r>
+      <w:r>
+        <w:rPr>
+          <w:i/>
+          <w:lang w:val="de-DE"/>
+        </w:rPr>
+        <w:t>e</w:t>
+      </w:r>
+      <w:proofErr w:type="spellEnd"/>
+      <w:r>
+        <w:rPr>
+          <w:i/>
+          <w:lang w:val="de-DE"/>
+        </w:rPr>
+        <w:t xml:space="preserve"> Programmiersprache allerdings C# ist, ist auf jeden Fall eine Portierung notwendig, da wir uns für das Projekt auf Java geeinigt haben.</w:t>
       </w:r>
     </w:p>
     <w:p>
@@ -7802,22 +8018,30 @@
           <w:lang w:val="de-AT"/>
         </w:rPr>
       </w:pPr>
-      <w:bookmarkStart w:id="17" w:name="_Toc475303430"/>
+      <w:bookmarkStart w:id="16" w:name="_Toc475303430"/>
       <w:r>
         <w:rPr>
           <w:sz w:val="28"/>
           <w:szCs w:val="28"/>
           <w:lang w:val="de-AT"/>
         </w:rPr>
-        <w:t>Analyse bestehendes Datenmodell</w:t>
-      </w:r>
-      <w:bookmarkEnd w:id="17"/>
+        <w:t xml:space="preserve">Analyse </w:t>
+      </w:r>
       <w:r>
         <w:rPr>
           <w:sz w:val="28"/>
           <w:szCs w:val="28"/>
           <w:lang w:val="de-AT"/>
         </w:rPr>
+        <w:t>JRZ-DB</w:t>
+      </w:r>
+      <w:bookmarkEnd w:id="16"/>
+      <w:r>
+        <w:rPr>
+          <w:sz w:val="28"/>
+          <w:szCs w:val="28"/>
+          <w:lang w:val="de-AT"/>
+        </w:rPr>
         <w:t xml:space="preserve"> </w:t>
       </w:r>
     </w:p>
@@ -7831,15 +8055,174 @@
       </w:pPr>
       <w:r>
         <w:rPr>
-          <w:lang w:val="de-DE"/>
-        </w:rPr>
-        <w:t>Bei Analyse des ER Modells stellt sich heraus, dass nur in der Tabelle ‚</w:t>
+          <w:lang w:val="de-AT"/>
+        </w:rPr>
+        <w:t>Auf Grund der</w:t>
+      </w:r>
+      <w:r>
+        <w:rPr>
+          <w:lang w:val="de-DE"/>
+        </w:rPr>
+        <w:t xml:space="preserve"> </w:t>
+      </w:r>
+      <w:r>
+        <w:rPr>
+          <w:lang w:val="de-DE"/>
+        </w:rPr>
+        <w:t>Analyse des ER</w:t>
+      </w:r>
+      <w:r>
+        <w:rPr>
+          <w:lang w:val="de-DE"/>
+        </w:rPr>
+        <w:t>-</w:t>
+      </w:r>
+      <w:r>
+        <w:rPr>
+          <w:lang w:val="de-DE"/>
+        </w:rPr>
+        <w:t>Modells</w:t>
+      </w:r>
+      <w:r>
+        <w:rPr>
+          <w:lang w:val="de-DE"/>
+        </w:rPr>
+        <w:t xml:space="preserve"> der JRZ-DB können die Tabellen in zwei Gruppen eingeteilt werden</w:t>
+      </w:r>
+      <w:r>
+        <w:rPr>
+          <w:lang w:val="de-DE"/>
+        </w:rPr>
+        <w:t>:</w:t>
+      </w:r>
+      <w:r>
+        <w:rPr>
+          <w:lang w:val="de-DE"/>
+        </w:rPr>
+        <w:t xml:space="preserve"> Stammdaten, wie zum Beispiel </w:t>
       </w:r>
       <w:proofErr w:type="spellStart"/>
       <w:r>
         <w:rPr>
           <w:lang w:val="de-DE"/>
         </w:rPr>
+        <w:t>customer_data</w:t>
+      </w:r>
+      <w:proofErr w:type="spellEnd"/>
+      <w:r>
+        <w:rPr>
+          <w:lang w:val="de-DE"/>
+        </w:rPr>
+        <w:t xml:space="preserve"> oder </w:t>
+      </w:r>
+      <w:proofErr w:type="spellStart"/>
+      <w:r>
+        <w:rPr>
+          <w:lang w:val="de-DE"/>
+        </w:rPr>
+        <w:t>meter_management</w:t>
+      </w:r>
+      <w:proofErr w:type="spellEnd"/>
+      <w:r>
+        <w:rPr>
+          <w:lang w:val="de-DE"/>
+        </w:rPr>
+        <w:t xml:space="preserve">, </w:t>
+      </w:r>
+      <w:r>
+        <w:rPr>
+          <w:lang w:val="de-DE"/>
+        </w:rPr>
+        <w:t xml:space="preserve">deren </w:t>
+      </w:r>
+      <w:r>
+        <w:rPr>
+          <w:lang w:val="de-DE"/>
+        </w:rPr>
+        <w:t>Anza</w:t>
+      </w:r>
+      <w:r>
+        <w:rPr>
+          <w:lang w:val="de-DE"/>
+        </w:rPr>
+        <w:t>hl verwalteter</w:t>
+      </w:r>
+      <w:r>
+        <w:rPr>
+          <w:lang w:val="de-DE"/>
+        </w:rPr>
+        <w:t xml:space="preserve"> Datensätze von </w:t>
+      </w:r>
+      <w:r>
+        <w:rPr>
+          <w:lang w:val="de-DE"/>
+        </w:rPr>
+        <w:t xml:space="preserve">einem </w:t>
+      </w:r>
+      <w:r>
+        <w:rPr>
+          <w:lang w:val="de-DE"/>
+        </w:rPr>
+        <w:t xml:space="preserve">RDBMS </w:t>
+      </w:r>
+      <w:r>
+        <w:rPr>
+          <w:lang w:val="de-DE"/>
+        </w:rPr>
+        <w:t xml:space="preserve">ohne Performanceeinbußen </w:t>
+      </w:r>
+      <w:r>
+        <w:rPr>
+          <w:lang w:val="de-DE"/>
+        </w:rPr>
+        <w:t>verwaltet</w:t>
+      </w:r>
+      <w:r>
+        <w:rPr>
+          <w:lang w:val="de-DE"/>
+        </w:rPr>
+        <w:t xml:space="preserve"> werden kann. Zum Beispiel verwaltet der Projektpartner Salzburg AG ca. 500.000 intelligente Zähler </w:t>
+      </w:r>
+      <w:r>
+        <w:rPr>
+          <w:color w:val="FF0000"/>
+          <w:lang w:val="de-DE"/>
+        </w:rPr>
+        <w:t xml:space="preserve">[Referenz: Salzburg AG </w:t>
+      </w:r>
+      <w:proofErr w:type="spellStart"/>
+      <w:r>
+        <w:rPr>
+          <w:color w:val="FF0000"/>
+          <w:lang w:val="de-DE"/>
+        </w:rPr>
+        <w:t>Geschäftsbereicht</w:t>
+      </w:r>
+      <w:proofErr w:type="spellEnd"/>
+      <w:r>
+        <w:rPr>
+          <w:color w:val="FF0000"/>
+          <w:lang w:val="de-DE"/>
+        </w:rPr>
+        <w:t xml:space="preserve"> 2015 https://www.google.at/url?sa=t&amp;rct=j&amp;q=&amp;esrc=s&amp;source=web&amp;cd=1&amp;ved=0ahUKEwioxJnvzK7SAhXiCJoKHfubAM0QFggcMAA&amp;url=https%3A%2F%2Fwww.salzburg-ag.at%2F%3FeID%3Ddownload%26uid%3D1825&amp;usg=AFQjCNHc-oFEdGUSo3qC_JXquXgB6QzpVg&amp;cad=rja</w:t>
+      </w:r>
+      <w:r>
+        <w:rPr>
+          <w:lang w:val="de-DE"/>
+        </w:rPr>
+        <w:t xml:space="preserve">]. Andererseits werden in der Tabelle  </w:t>
+      </w:r>
+      <w:r>
+        <w:rPr>
+          <w:lang w:val="de-DE"/>
+        </w:rPr>
+        <w:t>‚</w:t>
+      </w:r>
+      <w:proofErr w:type="spellStart"/>
+      <w:r>
+        <w:rPr>
+          <w:lang w:val="de-DE"/>
+        </w:rPr>
         <w:t>meter_data</w:t>
       </w:r>
       <w:proofErr w:type="spellEnd"/>
@@ -7847,15 +8230,100 @@
         <w:rPr>
           <w:lang w:val="de-DE"/>
         </w:rPr>
-        <w:t>‘ wirklich große Datenmengen vorhanden sind und performancekritische Abfragen ausgeführt werden. Daher konzentriert sich die erste Analyse ausschließlich auf diese Tabelle beziehungsweise eine Teil-Version davon.</w:t>
-      </w:r>
-    </w:p>
-    <w:p>
-      <w:pPr>
-        <w:rPr>
-          <w:lang w:val="de-DE"/>
-        </w:rPr>
-      </w:pPr>
+        <w:t>‘</w:t>
+      </w:r>
+      <w:r>
+        <w:rPr>
+          <w:lang w:val="de-DE"/>
+        </w:rPr>
+        <w:t xml:space="preserve"> die Bewegungsdaten abgelegt, hier sind durch die viertelstündliche Auslesung von jedem dieser Smart Meter täglich </w:t>
+      </w:r>
+      <w:r>
+        <w:rPr>
+          <w:lang w:val="de-AT"/>
+        </w:rPr>
+        <w:t xml:space="preserve">96 </w:t>
+      </w:r>
+      <w:r>
+        <w:rPr>
+          <w:lang w:val="de-AT"/>
+        </w:rPr>
+        <w:t>Tupel abzulegen. Hochgerechnet auf die ca. 500.000 Smart Meter, welche durch die Salzburg AG versorgt werden, ergeben sich pro Monat 1,44 Milliarden Sätze.</w:t>
+      </w:r>
+      <w:r>
+        <w:rPr>
+          <w:lang w:val="de-DE"/>
+        </w:rPr>
+        <w:t xml:space="preserve"> </w:t>
+      </w:r>
+      <w:r>
+        <w:rPr>
+          <w:lang w:val="de-DE"/>
+        </w:rPr>
+        <w:t xml:space="preserve">Das Datenmodell der JRZ-DB gilt als </w:t>
+      </w:r>
+      <w:r>
+        <w:rPr>
+          <w:lang w:val="de-DE"/>
+        </w:rPr>
+        <w:lastRenderedPageBreak/>
+        <w:t xml:space="preserve">zu erfüllende Vorgabe, daher wird dieses in der Grundform eingesetzt, bezüglich der Abbildung der performancekritischen Tabelle </w:t>
+      </w:r>
+      <w:proofErr w:type="spellStart"/>
+      <w:r>
+        <w:rPr>
+          <w:lang w:val="de-DE"/>
+        </w:rPr>
+        <w:t>meter_data</w:t>
+      </w:r>
+      <w:proofErr w:type="spellEnd"/>
+      <w:r>
+        <w:rPr>
+          <w:lang w:val="de-DE"/>
+        </w:rPr>
+        <w:t xml:space="preserve"> erfolgen weitere Untersuchungen mit dem </w:t>
+      </w:r>
+      <w:proofErr w:type="spellStart"/>
+      <w:r>
+        <w:rPr>
+          <w:lang w:val="de-DE"/>
+        </w:rPr>
+        <w:t>Hadoop</w:t>
+      </w:r>
+      <w:proofErr w:type="spellEnd"/>
+      <w:r>
+        <w:rPr>
+          <w:lang w:val="de-DE"/>
+        </w:rPr>
+        <w:t xml:space="preserve"> </w:t>
+      </w:r>
+      <w:r>
+        <w:rPr>
+          <w:lang w:val="de-AT"/>
+        </w:rPr>
+        <w:t>Rahmenwerk</w:t>
+      </w:r>
+      <w:r>
+        <w:rPr>
+          <w:lang w:val="de-AT"/>
+        </w:rPr>
+        <w:t>.</w:t>
+      </w:r>
+      <w:r>
+        <w:rPr>
+          <w:lang w:val="de-DE"/>
+        </w:rPr>
+        <w:t xml:space="preserve"> </w:t>
+      </w:r>
+    </w:p>
+    <w:p>
+      <w:pPr>
+        <w:rPr>
+          <w:lang w:val="de-DE"/>
+        </w:rPr>
+      </w:pPr>
+      <w:bookmarkStart w:id="17" w:name="_GoBack"/>
+      <w:bookmarkEnd w:id="17"/>
     </w:p>
     <w:p>
       <w:pPr>
@@ -7982,7 +8450,6 @@
           <w:szCs w:val="28"/>
           <w:lang w:val="de-AT"/>
         </w:rPr>
-        <w:lastRenderedPageBreak/>
         <w:t>Rollendefinition</w:t>
       </w:r>
       <w:bookmarkEnd w:id="20"/>
@@ -8488,7 +8955,35 @@
           <w:rFonts w:ascii="CG Times (W1)" w:hAnsi="CG Times (W1)"/>
           <w:lang w:val="de-DE" w:eastAsia="de-AT"/>
         </w:rPr>
-        <w:t>Recherche nach Datenmodellen, die bereits abseits von „Christians Datenbank“ im Einsatz sind, wie zum Beispiel COSEM.</w:t>
+        <w:t>Recherche nach Datenm</w:t>
+      </w:r>
+      <w:r>
+        <w:rPr>
+          <w:rFonts w:ascii="CG Times (W1)" w:hAnsi="CG Times (W1)"/>
+          <w:lang w:val="de-DE" w:eastAsia="de-AT"/>
+        </w:rPr>
+        <w:t>odellen, die bereits abseits der</w:t>
+      </w:r>
+      <w:r>
+        <w:rPr>
+          <w:rFonts w:ascii="CG Times (W1)" w:hAnsi="CG Times (W1)"/>
+          <w:lang w:val="de-DE" w:eastAsia="de-AT"/>
+        </w:rPr>
+        <w:t xml:space="preserve"> </w:t>
+      </w:r>
+      <w:r>
+        <w:rPr>
+          <w:rFonts w:ascii="CG Times (W1)" w:hAnsi="CG Times (W1)"/>
+          <w:lang w:val="de-DE" w:eastAsia="de-AT"/>
+        </w:rPr>
+        <w:t>JRZ-DB</w:t>
+      </w:r>
+      <w:r>
+        <w:rPr>
+          <w:rFonts w:ascii="CG Times (W1)" w:hAnsi="CG Times (W1)"/>
+          <w:lang w:val="de-DE" w:eastAsia="de-AT"/>
+        </w:rPr>
+        <w:t xml:space="preserve"> im Einsatz sind, wie zum Beispiel COSEM.</w:t>
       </w:r>
     </w:p>
     <w:p>
@@ -10652,7 +11147,21 @@
         <w:rPr>
           <w:lang w:val="de-AT"/>
         </w:rPr>
-        <w:t>(„Christians Datenmodell“)</w:t>
+        <w:t xml:space="preserve">In der </w:t>
+      </w:r>
+      <w:r>
+        <w:rPr>
+          <w:rFonts w:ascii="CG Times (W1)" w:hAnsi="CG Times (W1)"/>
+          <w:lang w:val="de-DE" w:eastAsia="de-AT"/>
+        </w:rPr>
+        <w:t>JRZ-DB</w:t>
+      </w:r>
+      <w:r>
+        <w:rPr>
+          <w:rFonts w:ascii="CG Times (W1)" w:hAnsi="CG Times (W1)"/>
+          <w:lang w:val="de-DE" w:eastAsia="de-AT"/>
+        </w:rPr>
+        <w:t xml:space="preserve"> werden</w:t>
       </w:r>
       <w:r>
         <w:rPr>
@@ -10664,7 +11173,7 @@
         <w:rPr>
           <w:lang w:val="de-AT"/>
         </w:rPr>
-        <w:t>Messdaten werden als Tupel in einer Tabelle (</w:t>
+        <w:t>Messdaten als Tupel in einer Tabelle (</w:t>
       </w:r>
       <w:proofErr w:type="spellStart"/>
       <w:r>
@@ -12286,7 +12795,28 @@
           <w:rFonts w:ascii="CG Times (W1)" w:hAnsi="CG Times (W1)"/>
           <w:lang w:val="de-DE" w:eastAsia="de-AT"/>
         </w:rPr>
-        <w:t xml:space="preserve">Ausgangsbasis ist „Christians Datenbank“, bei der Erweiterung wurde auf die Kompatibilität zu bestehenden Programmen geachtet, um diese Applikationen ohne Anpassung auch weiterhin gegen die gleiche Datenbank betreiben zu können. </w:t>
+        <w:t xml:space="preserve">Ausgangsbasis ist </w:t>
+      </w:r>
+      <w:r>
+        <w:rPr>
+          <w:rFonts w:ascii="CG Times (W1)" w:hAnsi="CG Times (W1)"/>
+          <w:lang w:val="de-DE" w:eastAsia="de-AT"/>
+        </w:rPr>
+        <w:t xml:space="preserve">die </w:t>
+      </w:r>
+      <w:r>
+        <w:rPr>
+          <w:rFonts w:ascii="CG Times (W1)" w:hAnsi="CG Times (W1)"/>
+          <w:lang w:val="de-DE" w:eastAsia="de-AT"/>
+        </w:rPr>
+        <w:t>JRZ-DB</w:t>
+      </w:r>
+      <w:r>
+        <w:rPr>
+          <w:rFonts w:ascii="CG Times (W1)" w:hAnsi="CG Times (W1)"/>
+          <w:lang w:val="de-DE" w:eastAsia="de-AT"/>
+        </w:rPr>
+        <w:t xml:space="preserve">, bei der Erweiterung wurde auf die Kompatibilität zu bestehenden Programmen geachtet, um diese Applikationen ohne Anpassung auch weiterhin gegen die gleiche Datenbank betreiben zu können. </w:t>
       </w:r>
       <w:r>
         <w:rPr>
@@ -23928,7 +24458,7 @@
         <w:noProof/>
         <w:sz w:val="20"/>
       </w:rPr>
-      <w:t>24</w:t>
+      <w:t>25</w:t>
     </w:r>
     <w:r>
       <w:rPr>
@@ -24007,7 +24537,7 @@
             <w:noProof/>
             <w:sz w:val="20"/>
           </w:rPr>
-          <w:t>25</w:t>
+          <w:t>26</w:t>
         </w:r>
         <w:r>
           <w:rPr>
@@ -24386,7 +24916,7 @@
             <w:noProof/>
             <w:sz w:val="20"/>
           </w:rPr>
-          <w:t>5</w:t>
+          <w:t>6</w:t>
         </w:r>
         <w:r>
           <w:rPr>
@@ -24455,7 +24985,7 @@
         <w:noProof/>
         <w:sz w:val="20"/>
       </w:rPr>
-      <w:t>8</w:t>
+      <w:t>9</w:t>
     </w:r>
     <w:r>
       <w:rPr>
@@ -24522,7 +25052,7 @@
         <w:noProof/>
         <w:sz w:val="20"/>
       </w:rPr>
-      <w:t>13</w:t>
+      <w:t>14</w:t>
     </w:r>
     <w:r>
       <w:rPr>
@@ -24603,7 +25133,7 @@
         <w:noProof/>
         <w:sz w:val="20"/>
       </w:rPr>
-      <w:t>22</w:t>
+      <w:t>23</w:t>
     </w:r>
     <w:r>
       <w:rPr>
@@ -32631,7 +33161,7 @@
 </file>
 
 <file path=customXml/itemProps1.xml><?xml version="1.0" encoding="utf-8"?>
-<ds:datastoreItem xmlns:ds="http://schemas.openxmlformats.org/officeDocument/2006/customXml" ds:itemID="{27D1603A-CF77-451B-8889-0CA2BD82CE40}">
+<ds:datastoreItem xmlns:ds="http://schemas.openxmlformats.org/officeDocument/2006/customXml" ds:itemID="{E102014F-4B05-4F2E-97A8-CEF37E9BA158}">
   <ds:schemaRefs>
     <ds:schemaRef ds:uri="http://schemas.openxmlformats.org/officeDocument/2006/bibliography"/>
   </ds:schemaRefs>

--- a/Projektplanung/Zwischenbericht_Februar.docx
+++ b/Projektplanung/Zwischenbericht_Februar.docx
@@ -1,6 +1,6 @@
 
 <file path=word/document.xml><?xml version="1.0" encoding="utf-8"?>
-<w:document xmlns:wpc="http://schemas.microsoft.com/office/word/2010/wordprocessingCanvas" xmlns:cx="http://schemas.microsoft.com/office/drawing/2014/chartex" xmlns:cx1="http://schemas.microsoft.com/office/drawing/2015/9/8/chartex" xmlns:cx2="http://schemas.microsoft.com/office/drawing/2015/10/21/chartex" xmlns:cx3="http://schemas.microsoft.com/office/drawing/2016/5/9/chartex" xmlns:cx4="http://schemas.microsoft.com/office/drawing/2016/5/10/chartex" xmlns:cx5="http://schemas.microsoft.com/office/drawing/2016/5/11/chartex" xmlns:mc="http://schemas.openxmlformats.org/markup-compatibility/2006" xmlns:o="urn:schemas-microsoft-com:office:office" xmlns:r="http://schemas.openxmlformats.org/officeDocument/2006/relationships" xmlns:m="http://schemas.openxmlformats.org/officeDocument/2006/math" xmlns:v="urn:schemas-microsoft-com:vml" xmlns:wp14="http://schemas.microsoft.com/office/word/2010/wordprocessingDrawing" xmlns:wp="http://schemas.openxmlformats.org/drawingml/2006/wordprocessingDrawing" xmlns:w10="urn:schemas-microsoft-com:office:word" xmlns:w="http://schemas.openxmlformats.org/wordprocessingml/2006/main" xmlns:w14="http://schemas.microsoft.com/office/word/2010/wordml" xmlns:w15="http://schemas.microsoft.com/office/word/2012/wordml" xmlns:w16se="http://schemas.microsoft.com/office/word/2015/wordml/symex" xmlns:wpg="http://schemas.microsoft.com/office/word/2010/wordprocessingGroup" xmlns:wpi="http://schemas.microsoft.com/office/word/2010/wordprocessingInk" xmlns:wne="http://schemas.microsoft.com/office/word/2006/wordml" xmlns:wps="http://schemas.microsoft.com/office/word/2010/wordprocessingShape" mc:Ignorable="w14 w15 w16se wp14">
+<w:document xmlns:wpc="http://schemas.microsoft.com/office/word/2010/wordprocessingCanvas" xmlns:cx="http://schemas.microsoft.com/office/drawing/2014/chartex" xmlns:mc="http://schemas.openxmlformats.org/markup-compatibility/2006" xmlns:o="urn:schemas-microsoft-com:office:office" xmlns:r="http://schemas.openxmlformats.org/officeDocument/2006/relationships" xmlns:m="http://schemas.openxmlformats.org/officeDocument/2006/math" xmlns:v="urn:schemas-microsoft-com:vml" xmlns:wp14="http://schemas.microsoft.com/office/word/2010/wordprocessingDrawing" xmlns:wp="http://schemas.openxmlformats.org/drawingml/2006/wordprocessingDrawing" xmlns:w10="urn:schemas-microsoft-com:office:word" xmlns:w="http://schemas.openxmlformats.org/wordprocessingml/2006/main" xmlns:w14="http://schemas.microsoft.com/office/word/2010/wordml" xmlns:w15="http://schemas.microsoft.com/office/word/2012/wordml" xmlns:w16se="http://schemas.microsoft.com/office/word/2015/wordml/symex" xmlns:wpg="http://schemas.microsoft.com/office/word/2010/wordprocessingGroup" xmlns:wpi="http://schemas.microsoft.com/office/word/2010/wordprocessingInk" xmlns:wne="http://schemas.microsoft.com/office/word/2006/wordml" xmlns:wps="http://schemas.microsoft.com/office/word/2010/wordprocessingShape" mc:Ignorable="w14 w15 w16se wp14">
   <w:body>
     <w:p>
       <w:pPr>
@@ -612,9 +612,9 @@
         <w:t>Inhaltsverzeichnis</w:t>
       </w:r>
     </w:p>
-    <w:bookmarkStart w:id="0" w:name="_Toc372464444" w:displacedByCustomXml="next"/>
+    <w:bookmarkStart w:id="0" w:name="_Toc372471262" w:displacedByCustomXml="next"/>
     <w:bookmarkStart w:id="1" w:name="_Toc372465718" w:displacedByCustomXml="next"/>
-    <w:bookmarkStart w:id="2" w:name="_Toc372471262" w:displacedByCustomXml="next"/>
+    <w:bookmarkStart w:id="2" w:name="_Toc372464444" w:displacedByCustomXml="next"/>
     <w:sdt>
       <w:sdtPr>
         <w:rPr>
@@ -4904,39 +4904,6 @@
     </w:p>
     <w:p>
       <w:pPr>
-        <w:tabs>
-          <w:tab w:val="left" w:pos="2127"/>
-        </w:tabs>
-        <w:jc w:val="left"/>
-        <w:rPr>
-          <w:lang w:val="de-DE"/>
-        </w:rPr>
-      </w:pPr>
-    </w:p>
-    <w:p>
-      <w:pPr>
-        <w:tabs>
-          <w:tab w:val="left" w:pos="2127"/>
-        </w:tabs>
-        <w:jc w:val="left"/>
-        <w:rPr>
-          <w:lang w:val="de-DE"/>
-        </w:rPr>
-      </w:pPr>
-    </w:p>
-    <w:p>
-      <w:pPr>
-        <w:tabs>
-          <w:tab w:val="left" w:pos="2127"/>
-        </w:tabs>
-        <w:jc w:val="left"/>
-        <w:rPr>
-          <w:lang w:val="de-DE"/>
-        </w:rPr>
-      </w:pPr>
-    </w:p>
-    <w:p>
-      <w:pPr>
         <w:keepNext/>
         <w:rPr>
           <w:lang w:val="de-DE"/>
@@ -5873,6 +5840,7 @@
           <w:id w:val="-324438587"/>
           <w:citation/>
         </w:sdtPr>
+        <w:sdtEndPr/>
         <w:sdtContent>
           <w:r>
             <w:rPr>
@@ -5956,6 +5924,7 @@
           <w:id w:val="1713995200"/>
           <w:citation/>
         </w:sdtPr>
+        <w:sdtEndPr/>
         <w:sdtContent>
           <w:r>
             <w:rPr>
@@ -6139,6 +6108,7 @@
           <w:id w:val="1274134353"/>
           <w:citation/>
         </w:sdtPr>
+        <w:sdtEndPr/>
         <w:sdtContent>
           <w:r>
             <w:rPr>
@@ -6203,6 +6173,7 @@
           <w:id w:val="-1812939088"/>
           <w:citation/>
         </w:sdtPr>
+        <w:sdtEndPr/>
         <w:sdtContent>
           <w:r>
             <w:rPr>
@@ -6772,14 +6743,7 @@
           <w:rFonts w:cstheme="minorHAnsi"/>
           <w:lang w:val="de-DE"/>
         </w:rPr>
-        <w:t>en</w:t>
-      </w:r>
-      <w:r>
-        <w:rPr>
-          <w:rFonts w:cstheme="minorHAnsi"/>
-          <w:lang w:val="de-DE"/>
-        </w:rPr>
-        <w:t xml:space="preserve"> </w:t>
+        <w:t xml:space="preserve">en </w:t>
       </w:r>
       <w:r>
         <w:rPr>
@@ -6924,14 +6888,7 @@
           <w:rFonts w:cstheme="minorHAnsi"/>
           <w:lang w:val="de-DE"/>
         </w:rPr>
-        <w:t>er Fachhochschule Salzburg</w:t>
-      </w:r>
-      <w:r>
-        <w:rPr>
-          <w:rFonts w:cstheme="minorHAnsi"/>
-          <w:lang w:val="de-DE"/>
-        </w:rPr>
-        <w:t xml:space="preserve"> </w:t>
+        <w:t xml:space="preserve">er Fachhochschule Salzburg </w:t>
       </w:r>
       <w:r>
         <w:rPr>
@@ -7199,15 +7156,7 @@
           <w:szCs w:val="24"/>
           <w:lang w:val="de-AT"/>
         </w:rPr>
-        <w:t>ADRES, GREEND, REDD und UK-DALE</w:t>
-      </w:r>
-      <w:r>
-        <w:rPr>
-          <w:rFonts w:ascii="LMRoman12-Regular" w:eastAsiaTheme="minorHAnsi" w:hAnsi="LMRoman12-Regular" w:cs="LMRoman12-Regular"/>
-          <w:szCs w:val="24"/>
-          <w:lang w:val="de-AT"/>
-        </w:rPr>
-        <w:t xml:space="preserve"> vorliegen zu importieren</w:t>
+        <w:t>ADRES, GREEND, REDD und UK-DALE vorliegen zu importieren</w:t>
       </w:r>
       <w:r>
         <w:rPr>
@@ -7593,25 +7542,51 @@
         <w:rPr>
           <w:lang w:val="de-AT"/>
         </w:rPr>
-        <w:t xml:space="preserve">Es gibt herauszufinden, welches Datenbankmodell (DBM) für die Umsetzung des Projektes ideal ist. Um ein geeignetes DBM zu finden, wurden verschiedene Typen wie </w:t>
+        <w:t xml:space="preserve">Es </w:t>
       </w:r>
       <w:r>
         <w:rPr>
           <w:lang w:val="de-AT"/>
         </w:rPr>
+        <w:t>gilt</w:t>
+      </w:r>
+      <w:r>
+        <w:rPr>
+          <w:lang w:val="de-AT"/>
+        </w:rPr>
+        <w:t xml:space="preserve"> herauszufinden, welches Datenbankmodell (DBM) für die Umsetzung des Projektes ideal ist. Um ein geeignetes DBM zu finden, wurden verschiedene Typen wie </w:t>
+      </w:r>
+      <w:r>
+        <w:rPr>
+          <w:lang w:val="de-AT"/>
+        </w:rPr>
         <w:t>RDBMS</w:t>
       </w:r>
       <w:r>
         <w:rPr>
           <w:lang w:val="de-AT"/>
         </w:rPr>
-        <w:t xml:space="preserve">, NoSQL und </w:t>
+        <w:t xml:space="preserve">, </w:t>
       </w:r>
       <w:proofErr w:type="spellStart"/>
       <w:r>
         <w:rPr>
           <w:lang w:val="de-AT"/>
         </w:rPr>
+        <w:t>NoSQL</w:t>
+      </w:r>
+      <w:proofErr w:type="spellEnd"/>
+      <w:r>
+        <w:rPr>
+          <w:lang w:val="de-AT"/>
+        </w:rPr>
+        <w:t xml:space="preserve"> und </w:t>
+      </w:r>
+      <w:proofErr w:type="spellStart"/>
+      <w:r>
+        <w:rPr>
+          <w:lang w:val="de-AT"/>
+        </w:rPr>
         <w:t>Hadoop</w:t>
       </w:r>
       <w:proofErr w:type="spellEnd"/>
@@ -7621,6 +7596,15 @@
         </w:rPr>
         <w:t xml:space="preserve"> genauer betrachtet. </w:t>
       </w:r>
+      <w:r>
+        <w:rPr>
+          <w:color w:val="FF0000"/>
+          <w:lang w:val="de-AT"/>
+        </w:rPr>
+        <w:t xml:space="preserve">Weitere Datenbankmodelle ansehen und auflisten. </w:t>
+      </w:r>
+      <w:bookmarkStart w:id="16" w:name="_GoBack"/>
+      <w:bookmarkEnd w:id="16"/>
       <w:r>
         <w:rPr>
           <w:lang w:val="de-AT"/>
@@ -8018,7 +8002,7 @@
           <w:lang w:val="de-AT"/>
         </w:rPr>
       </w:pPr>
-      <w:bookmarkStart w:id="16" w:name="_Toc475303430"/>
+      <w:bookmarkStart w:id="17" w:name="_Toc475303430"/>
       <w:r>
         <w:rPr>
           <w:sz w:val="28"/>
@@ -8035,7 +8019,7 @@
         </w:rPr>
         <w:t>JRZ-DB</w:t>
       </w:r>
-      <w:bookmarkEnd w:id="16"/>
+      <w:bookmarkEnd w:id="17"/>
       <w:r>
         <w:rPr>
           <w:sz w:val="28"/>
@@ -8301,13 +8285,7 @@
         <w:rPr>
           <w:lang w:val="de-AT"/>
         </w:rPr>
-        <w:t>Rahmenwerk</w:t>
-      </w:r>
-      <w:r>
-        <w:rPr>
-          <w:lang w:val="de-AT"/>
-        </w:rPr>
-        <w:t>.</w:t>
+        <w:t>Rahmenwerk.</w:t>
       </w:r>
       <w:r>
         <w:rPr>
@@ -8322,8 +8300,6 @@
           <w:lang w:val="de-DE"/>
         </w:rPr>
       </w:pPr>
-      <w:bookmarkStart w:id="17" w:name="_GoBack"/>
-      <w:bookmarkEnd w:id="17"/>
     </w:p>
     <w:p>
       <w:pPr>
@@ -8593,30 +8569,6 @@
         </w:rPr>
         <w:t>Rechtliche Umgebung einbeziehen.</w:t>
       </w:r>
-    </w:p>
-    <w:p>
-      <w:pPr>
-        <w:ind w:left="432"/>
-        <w:rPr>
-          <w:lang w:val="de-AT"/>
-        </w:rPr>
-      </w:pPr>
-    </w:p>
-    <w:p>
-      <w:pPr>
-        <w:ind w:left="432"/>
-        <w:rPr>
-          <w:lang w:val="de-AT"/>
-        </w:rPr>
-      </w:pPr>
-    </w:p>
-    <w:p>
-      <w:pPr>
-        <w:ind w:left="432"/>
-        <w:rPr>
-          <w:lang w:val="de-AT"/>
-        </w:rPr>
-      </w:pPr>
     </w:p>
     <w:p>
       <w:pPr>
@@ -8841,6 +8793,7 @@
           <w:id w:val="-1201552991"/>
           <w:citation/>
         </w:sdtPr>
+        <w:sdtEndPr/>
         <w:sdtContent>
           <w:r>
             <w:rPr>
@@ -10467,7 +10420,21 @@
         <w:rPr>
           <w:lang w:val="de-DE"/>
         </w:rPr>
-        <w:t xml:space="preserve">) wurden NoSQL Datenbankensysteme untersucht (MongoDB, </w:t>
+        <w:t>) wurden NoSQL Datenbankensysteme untersucht (</w:t>
+      </w:r>
+      <w:proofErr w:type="spellStart"/>
+      <w:r>
+        <w:rPr>
+          <w:lang w:val="de-DE"/>
+        </w:rPr>
+        <w:t>MongoDB</w:t>
+      </w:r>
+      <w:proofErr w:type="spellEnd"/>
+      <w:r>
+        <w:rPr>
+          <w:lang w:val="de-DE"/>
+        </w:rPr>
+        <w:t xml:space="preserve">, </w:t>
       </w:r>
       <w:proofErr w:type="spellStart"/>
       <w:r>
@@ -10591,6 +10558,7 @@
           <w:id w:val="-203796086"/>
           <w:citation/>
         </w:sdtPr>
+        <w:sdtEndPr/>
         <w:sdtContent>
           <w:r>
             <w:rPr>
@@ -11154,14 +11122,7 @@
           <w:rFonts w:ascii="CG Times (W1)" w:hAnsi="CG Times (W1)"/>
           <w:lang w:val="de-DE" w:eastAsia="de-AT"/>
         </w:rPr>
-        <w:t>JRZ-DB</w:t>
-      </w:r>
-      <w:r>
-        <w:rPr>
-          <w:rFonts w:ascii="CG Times (W1)" w:hAnsi="CG Times (W1)"/>
-          <w:lang w:val="de-DE" w:eastAsia="de-AT"/>
-        </w:rPr>
-        <w:t xml:space="preserve"> werden</w:t>
+        <w:t>JRZ-DB werden</w:t>
       </w:r>
       <w:r>
         <w:rPr>
@@ -11718,6 +11679,7 @@
           <w:id w:val="1978104395"/>
           <w:citation/>
         </w:sdtPr>
+        <w:sdtEndPr/>
         <w:sdtContent>
           <w:r>
             <w:rPr>
@@ -11780,6 +11742,7 @@
           <w:id w:val="927234227"/>
           <w:citation/>
         </w:sdtPr>
+        <w:sdtEndPr/>
         <w:sdtContent>
           <w:r>
             <w:rPr>
@@ -11919,6 +11882,7 @@
           <w:id w:val="2001768700"/>
           <w:citation/>
         </w:sdtPr>
+        <w:sdtEndPr/>
         <w:sdtContent>
           <w:r>
             <w:rPr>
@@ -12043,6 +12007,7 @@
           <w:id w:val="-743183347"/>
           <w:citation/>
         </w:sdtPr>
+        <w:sdtEndPr/>
         <w:sdtContent>
           <w:r>
             <w:rPr>
@@ -12412,6 +12377,7 @@
           <w:id w:val="-1040436204"/>
           <w:citation/>
         </w:sdtPr>
+        <w:sdtEndPr/>
         <w:sdtContent>
           <w:r>
             <w:rPr>
@@ -12467,6 +12433,7 @@
           <w:id w:val="1545028782"/>
           <w:citation/>
         </w:sdtPr>
+        <w:sdtEndPr/>
         <w:sdtContent>
           <w:r>
             <w:rPr>
@@ -12633,6 +12600,7 @@
           <w:id w:val="1045262637"/>
           <w:citation/>
         </w:sdtPr>
+        <w:sdtEndPr/>
         <w:sdtContent>
           <w:r>
             <w:rPr>
@@ -12695,6 +12663,7 @@
           <w:id w:val="1266889983"/>
           <w:citation/>
         </w:sdtPr>
+        <w:sdtEndPr/>
         <w:sdtContent>
           <w:r>
             <w:rPr>
@@ -12802,14 +12771,7 @@
           <w:rFonts w:ascii="CG Times (W1)" w:hAnsi="CG Times (W1)"/>
           <w:lang w:val="de-DE" w:eastAsia="de-AT"/>
         </w:rPr>
-        <w:t xml:space="preserve">die </w:t>
-      </w:r>
-      <w:r>
-        <w:rPr>
-          <w:rFonts w:ascii="CG Times (W1)" w:hAnsi="CG Times (W1)"/>
-          <w:lang w:val="de-DE" w:eastAsia="de-AT"/>
-        </w:rPr>
-        <w:t>JRZ-DB</w:t>
+        <w:t>die JRZ-DB</w:t>
       </w:r>
       <w:r>
         <w:rPr>
@@ -16193,7 +16155,7 @@
               </wp:anchor>
             </w:drawing>
           </mc:Choice>
-          <mc:Fallback>
+          <mc:Fallback xmlns:cx5="http://schemas.microsoft.com/office/drawing/2016/5/11/chartex" xmlns:cx4="http://schemas.microsoft.com/office/drawing/2016/5/10/chartex" xmlns:cx3="http://schemas.microsoft.com/office/drawing/2016/5/9/chartex" xmlns:cx2="http://schemas.microsoft.com/office/drawing/2015/10/21/chartex" xmlns:cx1="http://schemas.microsoft.com/office/drawing/2015/9/8/chartex">
             <w:pict>
               <v:shapetype w14:anchorId="6AFCB311" id="_x0000_t202" coordsize="21600,21600" o:spt="202" path="m,l,21600r21600,l21600,xe">
                 <v:stroke joinstyle="miter"/>
@@ -16464,7 +16426,7 @@
           <w:lang w:val="de-AT"/>
         </w:rPr>
       </w:pPr>
-      <w:bookmarkStart w:id="58" w:name="_Toc475303459"/>
+      <w:bookmarkStart w:id="57" w:name="_Toc475303459"/>
       <w:r>
         <w:rPr>
           <w:lang w:val="de-AT"/>
@@ -16472,7 +16434,7 @@
         <w:lastRenderedPageBreak/>
         <w:t>Weitere Schritte</w:t>
       </w:r>
-      <w:bookmarkEnd w:id="58"/>
+      <w:bookmarkEnd w:id="57"/>
       <w:r>
         <w:rPr>
           <w:lang w:val="de-AT"/>
@@ -16512,8 +16474,8 @@
         <w:br w:type="page"/>
       </w:r>
     </w:p>
-    <w:bookmarkStart w:id="59" w:name="_Toc448390559" w:displacedByCustomXml="next"/>
-    <w:bookmarkStart w:id="60" w:name="_Toc475303460" w:displacedByCustomXml="next"/>
+    <w:bookmarkStart w:id="58" w:name="_Toc448390559" w:displacedByCustomXml="next"/>
+    <w:bookmarkStart w:id="59" w:name="_Toc475303460" w:displacedByCustomXml="next"/>
     <w:sdt>
       <w:sdtPr>
         <w:rPr>
@@ -16530,8 +16492,9 @@
           <w:docPartUnique/>
         </w:docPartObj>
       </w:sdtPr>
+      <w:sdtEndPr/>
       <w:sdtContent>
-        <w:bookmarkEnd w:id="59" w:displacedByCustomXml="prev"/>
+        <w:bookmarkEnd w:id="58" w:displacedByCustomXml="prev"/>
         <w:p>
           <w:pPr>
             <w:pStyle w:val="berschrift1"/>
@@ -16545,7 +16508,7 @@
             </w:rPr>
             <w:t>Literaturverzeichnis</w:t>
           </w:r>
-          <w:bookmarkEnd w:id="60"/>
+          <w:bookmarkEnd w:id="59"/>
         </w:p>
         <w:sdt>
           <w:sdtPr>
@@ -16555,6 +16518,7 @@
             <w:id w:val="111145805"/>
             <w:bibliography/>
           </w:sdtPr>
+          <w:sdtEndPr/>
           <w:sdtContent>
             <w:p>
               <w:pPr>
@@ -17463,7 +17427,7 @@
           <w:lang w:val="de-AT"/>
         </w:rPr>
       </w:pPr>
-      <w:bookmarkStart w:id="61" w:name="_Toc475303461"/>
+      <w:bookmarkStart w:id="60" w:name="_Toc475303461"/>
       <w:r>
         <w:rPr>
           <w:lang w:val="de-AT"/>
@@ -17471,7 +17435,7 @@
         <w:lastRenderedPageBreak/>
         <w:t>Anhang</w:t>
       </w:r>
-      <w:bookmarkEnd w:id="61"/>
+      <w:bookmarkEnd w:id="60"/>
     </w:p>
     <w:p>
       <w:pPr>
@@ -17483,7 +17447,7 @@
           <w:lang w:val="de-AT"/>
         </w:rPr>
       </w:pPr>
-      <w:bookmarkStart w:id="62" w:name="_Toc475303462"/>
+      <w:bookmarkStart w:id="61" w:name="_Toc475303462"/>
       <w:r>
         <w:rPr>
           <w:sz w:val="28"/>
@@ -17492,7 +17456,7 @@
         </w:rPr>
         <w:t>SQL Messungen</w:t>
       </w:r>
-      <w:bookmarkEnd w:id="62"/>
+      <w:bookmarkEnd w:id="61"/>
     </w:p>
     <w:tbl>
       <w:tblPr>
@@ -24265,7 +24229,7 @@
 </file>
 
 <file path=word/endnotes.xml><?xml version="1.0" encoding="utf-8"?>
-<w:endnotes xmlns:wpc="http://schemas.microsoft.com/office/word/2010/wordprocessingCanvas" xmlns:cx="http://schemas.microsoft.com/office/drawing/2014/chartex" xmlns:cx1="http://schemas.microsoft.com/office/drawing/2015/9/8/chartex" xmlns:cx2="http://schemas.microsoft.com/office/drawing/2015/10/21/chartex" xmlns:cx3="http://schemas.microsoft.com/office/drawing/2016/5/9/chartex" xmlns:cx4="http://schemas.microsoft.com/office/drawing/2016/5/10/chartex" xmlns:cx5="http://schemas.microsoft.com/office/drawing/2016/5/11/chartex" xmlns:mc="http://schemas.openxmlformats.org/markup-compatibility/2006" xmlns:o="urn:schemas-microsoft-com:office:office" xmlns:r="http://schemas.openxmlformats.org/officeDocument/2006/relationships" xmlns:m="http://schemas.openxmlformats.org/officeDocument/2006/math" xmlns:v="urn:schemas-microsoft-com:vml" xmlns:wp14="http://schemas.microsoft.com/office/word/2010/wordprocessingDrawing" xmlns:wp="http://schemas.openxmlformats.org/drawingml/2006/wordprocessingDrawing" xmlns:w10="urn:schemas-microsoft-com:office:word" xmlns:w="http://schemas.openxmlformats.org/wordprocessingml/2006/main" xmlns:w14="http://schemas.microsoft.com/office/word/2010/wordml" xmlns:w15="http://schemas.microsoft.com/office/word/2012/wordml" xmlns:w16se="http://schemas.microsoft.com/office/word/2015/wordml/symex" xmlns:wpg="http://schemas.microsoft.com/office/word/2010/wordprocessingGroup" xmlns:wpi="http://schemas.microsoft.com/office/word/2010/wordprocessingInk" xmlns:wne="http://schemas.microsoft.com/office/word/2006/wordml" xmlns:wps="http://schemas.microsoft.com/office/word/2010/wordprocessingShape" mc:Ignorable="w14 w15 w16se wp14">
+<w:endnotes xmlns:wpc="http://schemas.microsoft.com/office/word/2010/wordprocessingCanvas" xmlns:cx="http://schemas.microsoft.com/office/drawing/2014/chartex" xmlns:mc="http://schemas.openxmlformats.org/markup-compatibility/2006" xmlns:o="urn:schemas-microsoft-com:office:office" xmlns:r="http://schemas.openxmlformats.org/officeDocument/2006/relationships" xmlns:m="http://schemas.openxmlformats.org/officeDocument/2006/math" xmlns:v="urn:schemas-microsoft-com:vml" xmlns:wp14="http://schemas.microsoft.com/office/word/2010/wordprocessingDrawing" xmlns:wp="http://schemas.openxmlformats.org/drawingml/2006/wordprocessingDrawing" xmlns:w10="urn:schemas-microsoft-com:office:word" xmlns:w="http://schemas.openxmlformats.org/wordprocessingml/2006/main" xmlns:w14="http://schemas.microsoft.com/office/word/2010/wordml" xmlns:w15="http://schemas.microsoft.com/office/word/2012/wordml" xmlns:w16se="http://schemas.microsoft.com/office/word/2015/wordml/symex" xmlns:wpg="http://schemas.microsoft.com/office/word/2010/wordprocessingGroup" xmlns:wpi="http://schemas.microsoft.com/office/word/2010/wordprocessingInk" xmlns:wne="http://schemas.microsoft.com/office/word/2006/wordml" xmlns:wps="http://schemas.microsoft.com/office/word/2010/wordprocessingShape" mc:Ignorable="w14 w15 w16se wp14">
   <w:endnote w:type="separator" w:id="-1">
     <w:p>
       <w:pPr>
@@ -24290,7 +24254,7 @@
 </file>
 
 <file path=word/footnotes.xml><?xml version="1.0" encoding="utf-8"?>
-<w:footnotes xmlns:wpc="http://schemas.microsoft.com/office/word/2010/wordprocessingCanvas" xmlns:cx="http://schemas.microsoft.com/office/drawing/2014/chartex" xmlns:cx1="http://schemas.microsoft.com/office/drawing/2015/9/8/chartex" xmlns:cx2="http://schemas.microsoft.com/office/drawing/2015/10/21/chartex" xmlns:cx3="http://schemas.microsoft.com/office/drawing/2016/5/9/chartex" xmlns:cx4="http://schemas.microsoft.com/office/drawing/2016/5/10/chartex" xmlns:cx5="http://schemas.microsoft.com/office/drawing/2016/5/11/chartex" xmlns:mc="http://schemas.openxmlformats.org/markup-compatibility/2006" xmlns:o="urn:schemas-microsoft-com:office:office" xmlns:r="http://schemas.openxmlformats.org/officeDocument/2006/relationships" xmlns:m="http://schemas.openxmlformats.org/officeDocument/2006/math" xmlns:v="urn:schemas-microsoft-com:vml" xmlns:wp14="http://schemas.microsoft.com/office/word/2010/wordprocessingDrawing" xmlns:wp="http://schemas.openxmlformats.org/drawingml/2006/wordprocessingDrawing" xmlns:w10="urn:schemas-microsoft-com:office:word" xmlns:w="http://schemas.openxmlformats.org/wordprocessingml/2006/main" xmlns:w14="http://schemas.microsoft.com/office/word/2010/wordml" xmlns:w15="http://schemas.microsoft.com/office/word/2012/wordml" xmlns:w16se="http://schemas.microsoft.com/office/word/2015/wordml/symex" xmlns:wpg="http://schemas.microsoft.com/office/word/2010/wordprocessingGroup" xmlns:wpi="http://schemas.microsoft.com/office/word/2010/wordprocessingInk" xmlns:wne="http://schemas.microsoft.com/office/word/2006/wordml" xmlns:wps="http://schemas.microsoft.com/office/word/2010/wordprocessingShape" mc:Ignorable="w14 w15 w16se wp14">
+<w:footnotes xmlns:wpc="http://schemas.microsoft.com/office/word/2010/wordprocessingCanvas" xmlns:cx="http://schemas.microsoft.com/office/drawing/2014/chartex" xmlns:mc="http://schemas.openxmlformats.org/markup-compatibility/2006" xmlns:o="urn:schemas-microsoft-com:office:office" xmlns:r="http://schemas.openxmlformats.org/officeDocument/2006/relationships" xmlns:m="http://schemas.openxmlformats.org/officeDocument/2006/math" xmlns:v="urn:schemas-microsoft-com:vml" xmlns:wp14="http://schemas.microsoft.com/office/word/2010/wordprocessingDrawing" xmlns:wp="http://schemas.openxmlformats.org/drawingml/2006/wordprocessingDrawing" xmlns:w10="urn:schemas-microsoft-com:office:word" xmlns:w="http://schemas.openxmlformats.org/wordprocessingml/2006/main" xmlns:w14="http://schemas.microsoft.com/office/word/2010/wordml" xmlns:w15="http://schemas.microsoft.com/office/word/2012/wordml" xmlns:w16se="http://schemas.microsoft.com/office/word/2015/wordml/symex" xmlns:wpg="http://schemas.microsoft.com/office/word/2010/wordprocessingGroup" xmlns:wpi="http://schemas.microsoft.com/office/word/2010/wordprocessingInk" xmlns:wne="http://schemas.microsoft.com/office/word/2006/wordml" xmlns:wps="http://schemas.microsoft.com/office/word/2010/wordprocessingShape" mc:Ignorable="w14 w15 w16se wp14">
   <w:footnote w:type="separator" w:id="-1">
     <w:p>
       <w:pPr>
@@ -24331,7 +24295,7 @@
 </file>
 
 <file path=word/header1.xml><?xml version="1.0" encoding="utf-8"?>
-<w:hdr xmlns:wpc="http://schemas.microsoft.com/office/word/2010/wordprocessingCanvas" xmlns:cx="http://schemas.microsoft.com/office/drawing/2014/chartex" xmlns:cx1="http://schemas.microsoft.com/office/drawing/2015/9/8/chartex" xmlns:cx2="http://schemas.microsoft.com/office/drawing/2015/10/21/chartex" xmlns:cx3="http://schemas.microsoft.com/office/drawing/2016/5/9/chartex" xmlns:cx4="http://schemas.microsoft.com/office/drawing/2016/5/10/chartex" xmlns:cx5="http://schemas.microsoft.com/office/drawing/2016/5/11/chartex" xmlns:mc="http://schemas.openxmlformats.org/markup-compatibility/2006" xmlns:o="urn:schemas-microsoft-com:office:office" xmlns:r="http://schemas.openxmlformats.org/officeDocument/2006/relationships" xmlns:m="http://schemas.openxmlformats.org/officeDocument/2006/math" xmlns:v="urn:schemas-microsoft-com:vml" xmlns:wp14="http://schemas.microsoft.com/office/word/2010/wordprocessingDrawing" xmlns:wp="http://schemas.openxmlformats.org/drawingml/2006/wordprocessingDrawing" xmlns:w10="urn:schemas-microsoft-com:office:word" xmlns:w="http://schemas.openxmlformats.org/wordprocessingml/2006/main" xmlns:w14="http://schemas.microsoft.com/office/word/2010/wordml" xmlns:w15="http://schemas.microsoft.com/office/word/2012/wordml" xmlns:w16se="http://schemas.microsoft.com/office/word/2015/wordml/symex" xmlns:wpg="http://schemas.microsoft.com/office/word/2010/wordprocessingGroup" xmlns:wpi="http://schemas.microsoft.com/office/word/2010/wordprocessingInk" xmlns:wne="http://schemas.microsoft.com/office/word/2006/wordml" xmlns:wps="http://schemas.microsoft.com/office/word/2010/wordprocessingShape" mc:Ignorable="w14 w15 w16se wp14">
+<w:hdr xmlns:wpc="http://schemas.microsoft.com/office/word/2010/wordprocessingCanvas" xmlns:cx="http://schemas.microsoft.com/office/drawing/2014/chartex" xmlns:mc="http://schemas.openxmlformats.org/markup-compatibility/2006" xmlns:o="urn:schemas-microsoft-com:office:office" xmlns:r="http://schemas.openxmlformats.org/officeDocument/2006/relationships" xmlns:m="http://schemas.openxmlformats.org/officeDocument/2006/math" xmlns:v="urn:schemas-microsoft-com:vml" xmlns:wp14="http://schemas.microsoft.com/office/word/2010/wordprocessingDrawing" xmlns:wp="http://schemas.openxmlformats.org/drawingml/2006/wordprocessingDrawing" xmlns:w10="urn:schemas-microsoft-com:office:word" xmlns:w="http://schemas.openxmlformats.org/wordprocessingml/2006/main" xmlns:w14="http://schemas.microsoft.com/office/word/2010/wordml" xmlns:w15="http://schemas.microsoft.com/office/word/2012/wordml" xmlns:w16se="http://schemas.microsoft.com/office/word/2015/wordml/symex" xmlns:wpg="http://schemas.microsoft.com/office/word/2010/wordprocessingGroup" xmlns:wpi="http://schemas.microsoft.com/office/word/2010/wordprocessingInk" xmlns:wne="http://schemas.microsoft.com/office/word/2006/wordml" xmlns:wps="http://schemas.microsoft.com/office/word/2010/wordprocessingShape" mc:Ignorable="w14 w15 w16se wp14">
   <w:sdt>
     <w:sdtPr>
       <w:rPr>
@@ -24343,6 +24307,7 @@
         <w:docPartUnique/>
       </w:docPartObj>
     </w:sdtPr>
+    <w:sdtEndPr/>
     <w:sdtContent>
       <w:p>
         <w:pPr>
@@ -24404,7 +24369,7 @@
 </file>
 
 <file path=word/header10.xml><?xml version="1.0" encoding="utf-8"?>
-<w:hdr xmlns:wpc="http://schemas.microsoft.com/office/word/2010/wordprocessingCanvas" xmlns:cx="http://schemas.microsoft.com/office/drawing/2014/chartex" xmlns:cx1="http://schemas.microsoft.com/office/drawing/2015/9/8/chartex" xmlns:cx2="http://schemas.microsoft.com/office/drawing/2015/10/21/chartex" xmlns:cx3="http://schemas.microsoft.com/office/drawing/2016/5/9/chartex" xmlns:cx4="http://schemas.microsoft.com/office/drawing/2016/5/10/chartex" xmlns:cx5="http://schemas.microsoft.com/office/drawing/2016/5/11/chartex" xmlns:mc="http://schemas.openxmlformats.org/markup-compatibility/2006" xmlns:o="urn:schemas-microsoft-com:office:office" xmlns:r="http://schemas.openxmlformats.org/officeDocument/2006/relationships" xmlns:m="http://schemas.openxmlformats.org/officeDocument/2006/math" xmlns:v="urn:schemas-microsoft-com:vml" xmlns:wp14="http://schemas.microsoft.com/office/word/2010/wordprocessingDrawing" xmlns:wp="http://schemas.openxmlformats.org/drawingml/2006/wordprocessingDrawing" xmlns:w10="urn:schemas-microsoft-com:office:word" xmlns:w="http://schemas.openxmlformats.org/wordprocessingml/2006/main" xmlns:w14="http://schemas.microsoft.com/office/word/2010/wordml" xmlns:w15="http://schemas.microsoft.com/office/word/2012/wordml" xmlns:w16se="http://schemas.microsoft.com/office/word/2015/wordml/symex" xmlns:wpg="http://schemas.microsoft.com/office/word/2010/wordprocessingGroup" xmlns:wpi="http://schemas.microsoft.com/office/word/2010/wordprocessingInk" xmlns:wne="http://schemas.microsoft.com/office/word/2006/wordml" xmlns:wps="http://schemas.microsoft.com/office/word/2010/wordprocessingShape" mc:Ignorable="w14 w15 w16se wp14">
+<w:hdr xmlns:wpc="http://schemas.microsoft.com/office/word/2010/wordprocessingCanvas" xmlns:cx="http://schemas.microsoft.com/office/drawing/2014/chartex" xmlns:mc="http://schemas.openxmlformats.org/markup-compatibility/2006" xmlns:o="urn:schemas-microsoft-com:office:office" xmlns:r="http://schemas.openxmlformats.org/officeDocument/2006/relationships" xmlns:m="http://schemas.openxmlformats.org/officeDocument/2006/math" xmlns:v="urn:schemas-microsoft-com:vml" xmlns:wp14="http://schemas.microsoft.com/office/word/2010/wordprocessingDrawing" xmlns:wp="http://schemas.openxmlformats.org/drawingml/2006/wordprocessingDrawing" xmlns:w10="urn:schemas-microsoft-com:office:word" xmlns:w="http://schemas.openxmlformats.org/wordprocessingml/2006/main" xmlns:w14="http://schemas.microsoft.com/office/word/2010/wordml" xmlns:w15="http://schemas.microsoft.com/office/word/2012/wordml" xmlns:w16se="http://schemas.microsoft.com/office/word/2015/wordml/symex" xmlns:wpg="http://schemas.microsoft.com/office/word/2010/wordprocessingGroup" xmlns:wpi="http://schemas.microsoft.com/office/word/2010/wordprocessingInk" xmlns:wne="http://schemas.microsoft.com/office/word/2006/wordml" xmlns:wps="http://schemas.microsoft.com/office/word/2010/wordprocessingShape" mc:Ignorable="w14 w15 w16se wp14">
   <w:p>
     <w:pPr>
       <w:pStyle w:val="Kopfzeile"/>
@@ -24458,7 +24423,7 @@
         <w:noProof/>
         <w:sz w:val="20"/>
       </w:rPr>
-      <w:t>25</w:t>
+      <w:t>24</w:t>
     </w:r>
     <w:r>
       <w:rPr>
@@ -24471,7 +24436,7 @@
 </file>
 
 <file path=word/header11.xml><?xml version="1.0" encoding="utf-8"?>
-<w:hdr xmlns:wpc="http://schemas.microsoft.com/office/word/2010/wordprocessingCanvas" xmlns:cx="http://schemas.microsoft.com/office/drawing/2014/chartex" xmlns:cx1="http://schemas.microsoft.com/office/drawing/2015/9/8/chartex" xmlns:cx2="http://schemas.microsoft.com/office/drawing/2015/10/21/chartex" xmlns:cx3="http://schemas.microsoft.com/office/drawing/2016/5/9/chartex" xmlns:cx4="http://schemas.microsoft.com/office/drawing/2016/5/10/chartex" xmlns:cx5="http://schemas.microsoft.com/office/drawing/2016/5/11/chartex" xmlns:mc="http://schemas.openxmlformats.org/markup-compatibility/2006" xmlns:o="urn:schemas-microsoft-com:office:office" xmlns:r="http://schemas.openxmlformats.org/officeDocument/2006/relationships" xmlns:m="http://schemas.openxmlformats.org/officeDocument/2006/math" xmlns:v="urn:schemas-microsoft-com:vml" xmlns:wp14="http://schemas.microsoft.com/office/word/2010/wordprocessingDrawing" xmlns:wp="http://schemas.openxmlformats.org/drawingml/2006/wordprocessingDrawing" xmlns:w10="urn:schemas-microsoft-com:office:word" xmlns:w="http://schemas.openxmlformats.org/wordprocessingml/2006/main" xmlns:w14="http://schemas.microsoft.com/office/word/2010/wordml" xmlns:w15="http://schemas.microsoft.com/office/word/2012/wordml" xmlns:w16se="http://schemas.microsoft.com/office/word/2015/wordml/symex" xmlns:wpg="http://schemas.microsoft.com/office/word/2010/wordprocessingGroup" xmlns:wpi="http://schemas.microsoft.com/office/word/2010/wordprocessingInk" xmlns:wne="http://schemas.microsoft.com/office/word/2006/wordml" xmlns:wps="http://schemas.microsoft.com/office/word/2010/wordprocessingShape" mc:Ignorable="w14 w15 w16se wp14">
+<w:hdr xmlns:wpc="http://schemas.microsoft.com/office/word/2010/wordprocessingCanvas" xmlns:cx="http://schemas.microsoft.com/office/drawing/2014/chartex" xmlns:mc="http://schemas.openxmlformats.org/markup-compatibility/2006" xmlns:o="urn:schemas-microsoft-com:office:office" xmlns:r="http://schemas.openxmlformats.org/officeDocument/2006/relationships" xmlns:m="http://schemas.openxmlformats.org/officeDocument/2006/math" xmlns:v="urn:schemas-microsoft-com:vml" xmlns:wp14="http://schemas.microsoft.com/office/word/2010/wordprocessingDrawing" xmlns:wp="http://schemas.openxmlformats.org/drawingml/2006/wordprocessingDrawing" xmlns:w10="urn:schemas-microsoft-com:office:word" xmlns:w="http://schemas.openxmlformats.org/wordprocessingml/2006/main" xmlns:w14="http://schemas.microsoft.com/office/word/2010/wordml" xmlns:w15="http://schemas.microsoft.com/office/word/2012/wordml" xmlns:w16se="http://schemas.microsoft.com/office/word/2015/wordml/symex" xmlns:wpg="http://schemas.microsoft.com/office/word/2010/wordprocessingGroup" xmlns:wpi="http://schemas.microsoft.com/office/word/2010/wordprocessingInk" xmlns:wne="http://schemas.microsoft.com/office/word/2006/wordml" xmlns:wps="http://schemas.microsoft.com/office/word/2010/wordprocessingShape" mc:Ignorable="w14 w15 w16se wp14">
   <w:sdt>
     <w:sdtPr>
       <w:rPr>
@@ -24483,6 +24448,7 @@
         <w:docPartUnique/>
       </w:docPartObj>
     </w:sdtPr>
+    <w:sdtEndPr/>
     <w:sdtContent>
       <w:p>
         <w:pPr>
@@ -24537,7 +24503,7 @@
             <w:noProof/>
             <w:sz w:val="20"/>
           </w:rPr>
-          <w:t>26</w:t>
+          <w:t>25</w:t>
         </w:r>
         <w:r>
           <w:rPr>
@@ -24552,7 +24518,7 @@
 </file>
 
 <file path=word/header2.xml><?xml version="1.0" encoding="utf-8"?>
-<w:hdr xmlns:wpc="http://schemas.microsoft.com/office/word/2010/wordprocessingCanvas" xmlns:cx="http://schemas.microsoft.com/office/drawing/2014/chartex" xmlns:cx1="http://schemas.microsoft.com/office/drawing/2015/9/8/chartex" xmlns:cx2="http://schemas.microsoft.com/office/drawing/2015/10/21/chartex" xmlns:cx3="http://schemas.microsoft.com/office/drawing/2016/5/9/chartex" xmlns:cx4="http://schemas.microsoft.com/office/drawing/2016/5/10/chartex" xmlns:cx5="http://schemas.microsoft.com/office/drawing/2016/5/11/chartex" xmlns:mc="http://schemas.openxmlformats.org/markup-compatibility/2006" xmlns:o="urn:schemas-microsoft-com:office:office" xmlns:r="http://schemas.openxmlformats.org/officeDocument/2006/relationships" xmlns:m="http://schemas.openxmlformats.org/officeDocument/2006/math" xmlns:v="urn:schemas-microsoft-com:vml" xmlns:wp14="http://schemas.microsoft.com/office/word/2010/wordprocessingDrawing" xmlns:wp="http://schemas.openxmlformats.org/drawingml/2006/wordprocessingDrawing" xmlns:w10="urn:schemas-microsoft-com:office:word" xmlns:w="http://schemas.openxmlformats.org/wordprocessingml/2006/main" xmlns:w14="http://schemas.microsoft.com/office/word/2010/wordml" xmlns:w15="http://schemas.microsoft.com/office/word/2012/wordml" xmlns:w16se="http://schemas.microsoft.com/office/word/2015/wordml/symex" xmlns:wpg="http://schemas.microsoft.com/office/word/2010/wordprocessingGroup" xmlns:wpi="http://schemas.microsoft.com/office/word/2010/wordprocessingInk" xmlns:wne="http://schemas.microsoft.com/office/word/2006/wordml" xmlns:wps="http://schemas.microsoft.com/office/word/2010/wordprocessingShape" mc:Ignorable="w14 w15 w16se wp14">
+<w:hdr xmlns:wpc="http://schemas.microsoft.com/office/word/2010/wordprocessingCanvas" xmlns:cx="http://schemas.microsoft.com/office/drawing/2014/chartex" xmlns:mc="http://schemas.openxmlformats.org/markup-compatibility/2006" xmlns:o="urn:schemas-microsoft-com:office:office" xmlns:r="http://schemas.openxmlformats.org/officeDocument/2006/relationships" xmlns:m="http://schemas.openxmlformats.org/officeDocument/2006/math" xmlns:v="urn:schemas-microsoft-com:vml" xmlns:wp14="http://schemas.microsoft.com/office/word/2010/wordprocessingDrawing" xmlns:wp="http://schemas.openxmlformats.org/drawingml/2006/wordprocessingDrawing" xmlns:w10="urn:schemas-microsoft-com:office:word" xmlns:w="http://schemas.openxmlformats.org/wordprocessingml/2006/main" xmlns:w14="http://schemas.microsoft.com/office/word/2010/wordml" xmlns:w15="http://schemas.microsoft.com/office/word/2012/wordml" xmlns:w16se="http://schemas.microsoft.com/office/word/2015/wordml/symex" xmlns:wpg="http://schemas.microsoft.com/office/word/2010/wordprocessingGroup" xmlns:wpi="http://schemas.microsoft.com/office/word/2010/wordprocessingInk" xmlns:wne="http://schemas.microsoft.com/office/word/2006/wordml" xmlns:wps="http://schemas.microsoft.com/office/word/2010/wordprocessingShape" mc:Ignorable="w14 w15 w16se wp14">
   <w:sdt>
     <w:sdtPr>
       <w:rPr>
@@ -24564,6 +24530,81 @@
         <w:docPartUnique/>
       </w:docPartObj>
     </w:sdtPr>
+    <w:sdtEndPr/>
+    <w:sdtContent>
+      <w:p>
+        <w:pPr>
+          <w:pStyle w:val="Kopfzeile"/>
+          <w:pBdr>
+            <w:bottom w:val="single" w:sz="4" w:space="1" w:color="auto"/>
+          </w:pBdr>
+          <w:rPr>
+            <w:sz w:val="20"/>
+          </w:rPr>
+        </w:pPr>
+        <w:r>
+          <w:rPr>
+            <w:sz w:val="20"/>
+          </w:rPr>
+          <w:tab/>
+        </w:r>
+        <w:r>
+          <w:rPr>
+            <w:sz w:val="20"/>
+          </w:rPr>
+          <w:tab/>
+        </w:r>
+        <w:r>
+          <w:rPr>
+            <w:sz w:val="20"/>
+          </w:rPr>
+          <w:fldChar w:fldCharType="begin"/>
+        </w:r>
+        <w:r>
+          <w:rPr>
+            <w:sz w:val="20"/>
+          </w:rPr>
+          <w:instrText>PAGE   \* MERGEFORMAT</w:instrText>
+        </w:r>
+        <w:r>
+          <w:rPr>
+            <w:sz w:val="20"/>
+          </w:rPr>
+          <w:fldChar w:fldCharType="separate"/>
+        </w:r>
+        <w:r>
+          <w:rPr>
+            <w:noProof/>
+            <w:sz w:val="20"/>
+          </w:rPr>
+          <w:t>i</w:t>
+        </w:r>
+        <w:r>
+          <w:rPr>
+            <w:sz w:val="20"/>
+          </w:rPr>
+          <w:fldChar w:fldCharType="end"/>
+        </w:r>
+      </w:p>
+    </w:sdtContent>
+  </w:sdt>
+</w:hdr>
+</file>
+
+<file path=word/header3.xml><?xml version="1.0" encoding="utf-8"?>
+<w:hdr xmlns:wpc="http://schemas.microsoft.com/office/word/2010/wordprocessingCanvas" xmlns:cx="http://schemas.microsoft.com/office/drawing/2014/chartex" xmlns:mc="http://schemas.openxmlformats.org/markup-compatibility/2006" xmlns:o="urn:schemas-microsoft-com:office:office" xmlns:r="http://schemas.openxmlformats.org/officeDocument/2006/relationships" xmlns:m="http://schemas.openxmlformats.org/officeDocument/2006/math" xmlns:v="urn:schemas-microsoft-com:vml" xmlns:wp14="http://schemas.microsoft.com/office/word/2010/wordprocessingDrawing" xmlns:wp="http://schemas.openxmlformats.org/drawingml/2006/wordprocessingDrawing" xmlns:w10="urn:schemas-microsoft-com:office:word" xmlns:w="http://schemas.openxmlformats.org/wordprocessingml/2006/main" xmlns:w14="http://schemas.microsoft.com/office/word/2010/wordml" xmlns:w15="http://schemas.microsoft.com/office/word/2012/wordml" xmlns:w16se="http://schemas.microsoft.com/office/word/2015/wordml/symex" xmlns:wpg="http://schemas.microsoft.com/office/word/2010/wordprocessingGroup" xmlns:wpi="http://schemas.microsoft.com/office/word/2010/wordprocessingInk" xmlns:wne="http://schemas.microsoft.com/office/word/2006/wordml" xmlns:wps="http://schemas.microsoft.com/office/word/2010/wordprocessingShape" mc:Ignorable="w14 w15 w16se wp14">
+  <w:sdt>
+    <w:sdtPr>
+      <w:rPr>
+        <w:sz w:val="20"/>
+      </w:rPr>
+      <w:id w:val="-486553823"/>
+      <w:docPartObj>
+        <w:docPartGallery w:val="Page Numbers (Top of Page)"/>
+        <w:docPartUnique/>
+      </w:docPartObj>
+    </w:sdtPr>
+    <w:sdtEndPr/>
     <w:sdtContent>
       <w:p>
         <w:pPr>
@@ -24624,19 +24665,20 @@
 </w:hdr>
 </file>
 
-<file path=word/header3.xml><?xml version="1.0" encoding="utf-8"?>
-<w:hdr xmlns:wpc="http://schemas.microsoft.com/office/word/2010/wordprocessingCanvas" xmlns:cx="http://schemas.microsoft.com/office/drawing/2014/chartex" xmlns:cx1="http://schemas.microsoft.com/office/drawing/2015/9/8/chartex" xmlns:cx2="http://schemas.microsoft.com/office/drawing/2015/10/21/chartex" xmlns:cx3="http://schemas.microsoft.com/office/drawing/2016/5/9/chartex" xmlns:cx4="http://schemas.microsoft.com/office/drawing/2016/5/10/chartex" xmlns:cx5="http://schemas.microsoft.com/office/drawing/2016/5/11/chartex" xmlns:mc="http://schemas.openxmlformats.org/markup-compatibility/2006" xmlns:o="urn:schemas-microsoft-com:office:office" xmlns:r="http://schemas.openxmlformats.org/officeDocument/2006/relationships" xmlns:m="http://schemas.openxmlformats.org/officeDocument/2006/math" xmlns:v="urn:schemas-microsoft-com:vml" xmlns:wp14="http://schemas.microsoft.com/office/word/2010/wordprocessingDrawing" xmlns:wp="http://schemas.openxmlformats.org/drawingml/2006/wordprocessingDrawing" xmlns:w10="urn:schemas-microsoft-com:office:word" xmlns:w="http://schemas.openxmlformats.org/wordprocessingml/2006/main" xmlns:w14="http://schemas.microsoft.com/office/word/2010/wordml" xmlns:w15="http://schemas.microsoft.com/office/word/2012/wordml" xmlns:w16se="http://schemas.microsoft.com/office/word/2015/wordml/symex" xmlns:wpg="http://schemas.microsoft.com/office/word/2010/wordprocessingGroup" xmlns:wpi="http://schemas.microsoft.com/office/word/2010/wordprocessingInk" xmlns:wne="http://schemas.microsoft.com/office/word/2006/wordml" xmlns:wps="http://schemas.microsoft.com/office/word/2010/wordprocessingShape" mc:Ignorable="w14 w15 w16se wp14">
+<file path=word/header4.xml><?xml version="1.0" encoding="utf-8"?>
+<w:hdr xmlns:wpc="http://schemas.microsoft.com/office/word/2010/wordprocessingCanvas" xmlns:cx="http://schemas.microsoft.com/office/drawing/2014/chartex" xmlns:mc="http://schemas.openxmlformats.org/markup-compatibility/2006" xmlns:o="urn:schemas-microsoft-com:office:office" xmlns:r="http://schemas.openxmlformats.org/officeDocument/2006/relationships" xmlns:m="http://schemas.openxmlformats.org/officeDocument/2006/math" xmlns:v="urn:schemas-microsoft-com:vml" xmlns:wp14="http://schemas.microsoft.com/office/word/2010/wordprocessingDrawing" xmlns:wp="http://schemas.openxmlformats.org/drawingml/2006/wordprocessingDrawing" xmlns:w10="urn:schemas-microsoft-com:office:word" xmlns:w="http://schemas.openxmlformats.org/wordprocessingml/2006/main" xmlns:w14="http://schemas.microsoft.com/office/word/2010/wordml" xmlns:w15="http://schemas.microsoft.com/office/word/2012/wordml" xmlns:w16se="http://schemas.microsoft.com/office/word/2015/wordml/symex" xmlns:wpg="http://schemas.microsoft.com/office/word/2010/wordprocessingGroup" xmlns:wpi="http://schemas.microsoft.com/office/word/2010/wordprocessingInk" xmlns:wne="http://schemas.microsoft.com/office/word/2006/wordml" xmlns:wps="http://schemas.microsoft.com/office/word/2010/wordprocessingShape" mc:Ignorable="w14 w15 w16se wp14">
   <w:sdt>
     <w:sdtPr>
       <w:rPr>
         <w:sz w:val="20"/>
       </w:rPr>
-      <w:id w:val="-486553823"/>
+      <w:id w:val="-797457359"/>
       <w:docPartObj>
         <w:docPartGallery w:val="Page Numbers (Top of Page)"/>
         <w:docPartUnique/>
       </w:docPartObj>
     </w:sdtPr>
+    <w:sdtEndPr/>
     <w:sdtContent>
       <w:p>
         <w:pPr>
@@ -24697,81 +24739,8 @@
 </w:hdr>
 </file>
 
-<file path=word/header4.xml><?xml version="1.0" encoding="utf-8"?>
-<w:hdr xmlns:wpc="http://schemas.microsoft.com/office/word/2010/wordprocessingCanvas" xmlns:cx="http://schemas.microsoft.com/office/drawing/2014/chartex" xmlns:cx1="http://schemas.microsoft.com/office/drawing/2015/9/8/chartex" xmlns:cx2="http://schemas.microsoft.com/office/drawing/2015/10/21/chartex" xmlns:cx3="http://schemas.microsoft.com/office/drawing/2016/5/9/chartex" xmlns:cx4="http://schemas.microsoft.com/office/drawing/2016/5/10/chartex" xmlns:cx5="http://schemas.microsoft.com/office/drawing/2016/5/11/chartex" xmlns:mc="http://schemas.openxmlformats.org/markup-compatibility/2006" xmlns:o="urn:schemas-microsoft-com:office:office" xmlns:r="http://schemas.openxmlformats.org/officeDocument/2006/relationships" xmlns:m="http://schemas.openxmlformats.org/officeDocument/2006/math" xmlns:v="urn:schemas-microsoft-com:vml" xmlns:wp14="http://schemas.microsoft.com/office/word/2010/wordprocessingDrawing" xmlns:wp="http://schemas.openxmlformats.org/drawingml/2006/wordprocessingDrawing" xmlns:w10="urn:schemas-microsoft-com:office:word" xmlns:w="http://schemas.openxmlformats.org/wordprocessingml/2006/main" xmlns:w14="http://schemas.microsoft.com/office/word/2010/wordml" xmlns:w15="http://schemas.microsoft.com/office/word/2012/wordml" xmlns:w16se="http://schemas.microsoft.com/office/word/2015/wordml/symex" xmlns:wpg="http://schemas.microsoft.com/office/word/2010/wordprocessingGroup" xmlns:wpi="http://schemas.microsoft.com/office/word/2010/wordprocessingInk" xmlns:wne="http://schemas.microsoft.com/office/word/2006/wordml" xmlns:wps="http://schemas.microsoft.com/office/word/2010/wordprocessingShape" mc:Ignorable="w14 w15 w16se wp14">
-  <w:sdt>
-    <w:sdtPr>
-      <w:rPr>
-        <w:sz w:val="20"/>
-      </w:rPr>
-      <w:id w:val="-797457359"/>
-      <w:docPartObj>
-        <w:docPartGallery w:val="Page Numbers (Top of Page)"/>
-        <w:docPartUnique/>
-      </w:docPartObj>
-    </w:sdtPr>
-    <w:sdtContent>
-      <w:p>
-        <w:pPr>
-          <w:pStyle w:val="Kopfzeile"/>
-          <w:pBdr>
-            <w:bottom w:val="single" w:sz="4" w:space="1" w:color="auto"/>
-          </w:pBdr>
-          <w:rPr>
-            <w:sz w:val="20"/>
-          </w:rPr>
-        </w:pPr>
-        <w:r>
-          <w:rPr>
-            <w:sz w:val="20"/>
-          </w:rPr>
-          <w:tab/>
-        </w:r>
-        <w:r>
-          <w:rPr>
-            <w:sz w:val="20"/>
-          </w:rPr>
-          <w:tab/>
-        </w:r>
-        <w:r>
-          <w:rPr>
-            <w:sz w:val="20"/>
-          </w:rPr>
-          <w:fldChar w:fldCharType="begin"/>
-        </w:r>
-        <w:r>
-          <w:rPr>
-            <w:sz w:val="20"/>
-          </w:rPr>
-          <w:instrText>PAGE   \* MERGEFORMAT</w:instrText>
-        </w:r>
-        <w:r>
-          <w:rPr>
-            <w:sz w:val="20"/>
-          </w:rPr>
-          <w:fldChar w:fldCharType="separate"/>
-        </w:r>
-        <w:r>
-          <w:rPr>
-            <w:noProof/>
-            <w:sz w:val="20"/>
-          </w:rPr>
-          <w:t>iv</w:t>
-        </w:r>
-        <w:r>
-          <w:rPr>
-            <w:sz w:val="20"/>
-          </w:rPr>
-          <w:fldChar w:fldCharType="end"/>
-        </w:r>
-      </w:p>
-    </w:sdtContent>
-  </w:sdt>
-</w:hdr>
-</file>
-
 <file path=word/header5.xml><?xml version="1.0" encoding="utf-8"?>
-<w:hdr xmlns:wpc="http://schemas.microsoft.com/office/word/2010/wordprocessingCanvas" xmlns:cx="http://schemas.microsoft.com/office/drawing/2014/chartex" xmlns:cx1="http://schemas.microsoft.com/office/drawing/2015/9/8/chartex" xmlns:cx2="http://schemas.microsoft.com/office/drawing/2015/10/21/chartex" xmlns:cx3="http://schemas.microsoft.com/office/drawing/2016/5/9/chartex" xmlns:cx4="http://schemas.microsoft.com/office/drawing/2016/5/10/chartex" xmlns:cx5="http://schemas.microsoft.com/office/drawing/2016/5/11/chartex" xmlns:mc="http://schemas.openxmlformats.org/markup-compatibility/2006" xmlns:o="urn:schemas-microsoft-com:office:office" xmlns:r="http://schemas.openxmlformats.org/officeDocument/2006/relationships" xmlns:m="http://schemas.openxmlformats.org/officeDocument/2006/math" xmlns:v="urn:schemas-microsoft-com:vml" xmlns:wp14="http://schemas.microsoft.com/office/word/2010/wordprocessingDrawing" xmlns:wp="http://schemas.openxmlformats.org/drawingml/2006/wordprocessingDrawing" xmlns:w10="urn:schemas-microsoft-com:office:word" xmlns:w="http://schemas.openxmlformats.org/wordprocessingml/2006/main" xmlns:w14="http://schemas.microsoft.com/office/word/2010/wordml" xmlns:w15="http://schemas.microsoft.com/office/word/2012/wordml" xmlns:w16se="http://schemas.microsoft.com/office/word/2015/wordml/symex" xmlns:wpg="http://schemas.microsoft.com/office/word/2010/wordprocessingGroup" xmlns:wpi="http://schemas.microsoft.com/office/word/2010/wordprocessingInk" xmlns:wne="http://schemas.microsoft.com/office/word/2006/wordml" xmlns:wps="http://schemas.microsoft.com/office/word/2010/wordprocessingShape" mc:Ignorable="w14 w15 w16se wp14">
+<w:hdr xmlns:wpc="http://schemas.microsoft.com/office/word/2010/wordprocessingCanvas" xmlns:cx="http://schemas.microsoft.com/office/drawing/2014/chartex" xmlns:mc="http://schemas.openxmlformats.org/markup-compatibility/2006" xmlns:o="urn:schemas-microsoft-com:office:office" xmlns:r="http://schemas.openxmlformats.org/officeDocument/2006/relationships" xmlns:m="http://schemas.openxmlformats.org/officeDocument/2006/math" xmlns:v="urn:schemas-microsoft-com:vml" xmlns:wp14="http://schemas.microsoft.com/office/word/2010/wordprocessingDrawing" xmlns:wp="http://schemas.openxmlformats.org/drawingml/2006/wordprocessingDrawing" xmlns:w10="urn:schemas-microsoft-com:office:word" xmlns:w="http://schemas.openxmlformats.org/wordprocessingml/2006/main" xmlns:w14="http://schemas.microsoft.com/office/word/2010/wordml" xmlns:w15="http://schemas.microsoft.com/office/word/2012/wordml" xmlns:w16se="http://schemas.microsoft.com/office/word/2015/wordml/symex" xmlns:wpg="http://schemas.microsoft.com/office/word/2010/wordprocessingGroup" xmlns:wpi="http://schemas.microsoft.com/office/word/2010/wordprocessingInk" xmlns:wne="http://schemas.microsoft.com/office/word/2006/wordml" xmlns:wps="http://schemas.microsoft.com/office/word/2010/wordprocessingShape" mc:Ignorable="w14 w15 w16se wp14">
   <w:sdt>
     <w:sdtPr>
       <w:rPr>
@@ -24783,6 +24752,7 @@
         <w:docPartUnique/>
       </w:docPartObj>
     </w:sdtPr>
+    <w:sdtEndPr/>
     <w:sdtContent>
       <w:p>
         <w:pPr>
@@ -24852,7 +24822,7 @@
 </file>
 
 <file path=word/header6.xml><?xml version="1.0" encoding="utf-8"?>
-<w:hdr xmlns:wpc="http://schemas.microsoft.com/office/word/2010/wordprocessingCanvas" xmlns:cx="http://schemas.microsoft.com/office/drawing/2014/chartex" xmlns:cx1="http://schemas.microsoft.com/office/drawing/2015/9/8/chartex" xmlns:cx2="http://schemas.microsoft.com/office/drawing/2015/10/21/chartex" xmlns:cx3="http://schemas.microsoft.com/office/drawing/2016/5/9/chartex" xmlns:cx4="http://schemas.microsoft.com/office/drawing/2016/5/10/chartex" xmlns:cx5="http://schemas.microsoft.com/office/drawing/2016/5/11/chartex" xmlns:mc="http://schemas.openxmlformats.org/markup-compatibility/2006" xmlns:o="urn:schemas-microsoft-com:office:office" xmlns:r="http://schemas.openxmlformats.org/officeDocument/2006/relationships" xmlns:m="http://schemas.openxmlformats.org/officeDocument/2006/math" xmlns:v="urn:schemas-microsoft-com:vml" xmlns:wp14="http://schemas.microsoft.com/office/word/2010/wordprocessingDrawing" xmlns:wp="http://schemas.openxmlformats.org/drawingml/2006/wordprocessingDrawing" xmlns:w10="urn:schemas-microsoft-com:office:word" xmlns:w="http://schemas.openxmlformats.org/wordprocessingml/2006/main" xmlns:w14="http://schemas.microsoft.com/office/word/2010/wordml" xmlns:w15="http://schemas.microsoft.com/office/word/2012/wordml" xmlns:w16se="http://schemas.microsoft.com/office/word/2015/wordml/symex" xmlns:wpg="http://schemas.microsoft.com/office/word/2010/wordprocessingGroup" xmlns:wpi="http://schemas.microsoft.com/office/word/2010/wordprocessingInk" xmlns:wne="http://schemas.microsoft.com/office/word/2006/wordml" xmlns:wps="http://schemas.microsoft.com/office/word/2010/wordprocessingShape" mc:Ignorable="w14 w15 w16se wp14">
+<w:hdr xmlns:wpc="http://schemas.microsoft.com/office/word/2010/wordprocessingCanvas" xmlns:cx="http://schemas.microsoft.com/office/drawing/2014/chartex" xmlns:mc="http://schemas.openxmlformats.org/markup-compatibility/2006" xmlns:o="urn:schemas-microsoft-com:office:office" xmlns:r="http://schemas.openxmlformats.org/officeDocument/2006/relationships" xmlns:m="http://schemas.openxmlformats.org/officeDocument/2006/math" xmlns:v="urn:schemas-microsoft-com:vml" xmlns:wp14="http://schemas.microsoft.com/office/word/2010/wordprocessingDrawing" xmlns:wp="http://schemas.openxmlformats.org/drawingml/2006/wordprocessingDrawing" xmlns:w10="urn:schemas-microsoft-com:office:word" xmlns:w="http://schemas.openxmlformats.org/wordprocessingml/2006/main" xmlns:w14="http://schemas.microsoft.com/office/word/2010/wordml" xmlns:w15="http://schemas.microsoft.com/office/word/2012/wordml" xmlns:w16se="http://schemas.microsoft.com/office/word/2015/wordml/symex" xmlns:wpg="http://schemas.microsoft.com/office/word/2010/wordprocessingGroup" xmlns:wpi="http://schemas.microsoft.com/office/word/2010/wordprocessingInk" xmlns:wne="http://schemas.microsoft.com/office/word/2006/wordml" xmlns:wps="http://schemas.microsoft.com/office/word/2010/wordprocessingShape" mc:Ignorable="w14 w15 w16se wp14">
   <w:sdt>
     <w:sdtPr>
       <w:rPr>
@@ -24864,6 +24834,7 @@
         <w:docPartUnique/>
       </w:docPartObj>
     </w:sdtPr>
+    <w:sdtEndPr/>
     <w:sdtContent>
       <w:p>
         <w:pPr>
@@ -24916,7 +24887,7 @@
             <w:noProof/>
             <w:sz w:val="20"/>
           </w:rPr>
-          <w:t>6</w:t>
+          <w:t>5</w:t>
         </w:r>
         <w:r>
           <w:rPr>
@@ -24931,7 +24902,7 @@
 </file>
 
 <file path=word/header7.xml><?xml version="1.0" encoding="utf-8"?>
-<w:hdr xmlns:wpc="http://schemas.microsoft.com/office/word/2010/wordprocessingCanvas" xmlns:cx="http://schemas.microsoft.com/office/drawing/2014/chartex" xmlns:cx1="http://schemas.microsoft.com/office/drawing/2015/9/8/chartex" xmlns:cx2="http://schemas.microsoft.com/office/drawing/2015/10/21/chartex" xmlns:cx3="http://schemas.microsoft.com/office/drawing/2016/5/9/chartex" xmlns:cx4="http://schemas.microsoft.com/office/drawing/2016/5/10/chartex" xmlns:cx5="http://schemas.microsoft.com/office/drawing/2016/5/11/chartex" xmlns:mc="http://schemas.openxmlformats.org/markup-compatibility/2006" xmlns:o="urn:schemas-microsoft-com:office:office" xmlns:r="http://schemas.openxmlformats.org/officeDocument/2006/relationships" xmlns:m="http://schemas.openxmlformats.org/officeDocument/2006/math" xmlns:v="urn:schemas-microsoft-com:vml" xmlns:wp14="http://schemas.microsoft.com/office/word/2010/wordprocessingDrawing" xmlns:wp="http://schemas.openxmlformats.org/drawingml/2006/wordprocessingDrawing" xmlns:w10="urn:schemas-microsoft-com:office:word" xmlns:w="http://schemas.openxmlformats.org/wordprocessingml/2006/main" xmlns:w14="http://schemas.microsoft.com/office/word/2010/wordml" xmlns:w15="http://schemas.microsoft.com/office/word/2012/wordml" xmlns:w16se="http://schemas.microsoft.com/office/word/2015/wordml/symex" xmlns:wpg="http://schemas.microsoft.com/office/word/2010/wordprocessingGroup" xmlns:wpi="http://schemas.microsoft.com/office/word/2010/wordprocessingInk" xmlns:wne="http://schemas.microsoft.com/office/word/2006/wordml" xmlns:wps="http://schemas.microsoft.com/office/word/2010/wordprocessingShape" mc:Ignorable="w14 w15 w16se wp14">
+<w:hdr xmlns:wpc="http://schemas.microsoft.com/office/word/2010/wordprocessingCanvas" xmlns:cx="http://schemas.microsoft.com/office/drawing/2014/chartex" xmlns:mc="http://schemas.openxmlformats.org/markup-compatibility/2006" xmlns:o="urn:schemas-microsoft-com:office:office" xmlns:r="http://schemas.openxmlformats.org/officeDocument/2006/relationships" xmlns:m="http://schemas.openxmlformats.org/officeDocument/2006/math" xmlns:v="urn:schemas-microsoft-com:vml" xmlns:wp14="http://schemas.microsoft.com/office/word/2010/wordprocessingDrawing" xmlns:wp="http://schemas.openxmlformats.org/drawingml/2006/wordprocessingDrawing" xmlns:w10="urn:schemas-microsoft-com:office:word" xmlns:w="http://schemas.openxmlformats.org/wordprocessingml/2006/main" xmlns:w14="http://schemas.microsoft.com/office/word/2010/wordml" xmlns:w15="http://schemas.microsoft.com/office/word/2012/wordml" xmlns:w16se="http://schemas.microsoft.com/office/word/2015/wordml/symex" xmlns:wpg="http://schemas.microsoft.com/office/word/2010/wordprocessingGroup" xmlns:wpi="http://schemas.microsoft.com/office/word/2010/wordprocessingInk" xmlns:wne="http://schemas.microsoft.com/office/word/2006/wordml" xmlns:wps="http://schemas.microsoft.com/office/word/2010/wordprocessingShape" mc:Ignorable="w14 w15 w16se wp14">
   <w:p>
     <w:pPr>
       <w:pStyle w:val="Kopfzeile"/>
@@ -24985,7 +24956,7 @@
         <w:noProof/>
         <w:sz w:val="20"/>
       </w:rPr>
-      <w:t>9</w:t>
+      <w:t>8</w:t>
     </w:r>
     <w:r>
       <w:rPr>
@@ -24998,7 +24969,7 @@
 </file>
 
 <file path=word/header8.xml><?xml version="1.0" encoding="utf-8"?>
-<w:hdr xmlns:wpc="http://schemas.microsoft.com/office/word/2010/wordprocessingCanvas" xmlns:cx="http://schemas.microsoft.com/office/drawing/2014/chartex" xmlns:cx1="http://schemas.microsoft.com/office/drawing/2015/9/8/chartex" xmlns:cx2="http://schemas.microsoft.com/office/drawing/2015/10/21/chartex" xmlns:cx3="http://schemas.microsoft.com/office/drawing/2016/5/9/chartex" xmlns:cx4="http://schemas.microsoft.com/office/drawing/2016/5/10/chartex" xmlns:cx5="http://schemas.microsoft.com/office/drawing/2016/5/11/chartex" xmlns:mc="http://schemas.openxmlformats.org/markup-compatibility/2006" xmlns:o="urn:schemas-microsoft-com:office:office" xmlns:r="http://schemas.openxmlformats.org/officeDocument/2006/relationships" xmlns:m="http://schemas.openxmlformats.org/officeDocument/2006/math" xmlns:v="urn:schemas-microsoft-com:vml" xmlns:wp14="http://schemas.microsoft.com/office/word/2010/wordprocessingDrawing" xmlns:wp="http://schemas.openxmlformats.org/drawingml/2006/wordprocessingDrawing" xmlns:w10="urn:schemas-microsoft-com:office:word" xmlns:w="http://schemas.openxmlformats.org/wordprocessingml/2006/main" xmlns:w14="http://schemas.microsoft.com/office/word/2010/wordml" xmlns:w15="http://schemas.microsoft.com/office/word/2012/wordml" xmlns:w16se="http://schemas.microsoft.com/office/word/2015/wordml/symex" xmlns:wpg="http://schemas.microsoft.com/office/word/2010/wordprocessingGroup" xmlns:wpi="http://schemas.microsoft.com/office/word/2010/wordprocessingInk" xmlns:wne="http://schemas.microsoft.com/office/word/2006/wordml" xmlns:wps="http://schemas.microsoft.com/office/word/2010/wordprocessingShape" mc:Ignorable="w14 w15 w16se wp14">
+<w:hdr xmlns:wpc="http://schemas.microsoft.com/office/word/2010/wordprocessingCanvas" xmlns:cx="http://schemas.microsoft.com/office/drawing/2014/chartex" xmlns:mc="http://schemas.openxmlformats.org/markup-compatibility/2006" xmlns:o="urn:schemas-microsoft-com:office:office" xmlns:r="http://schemas.openxmlformats.org/officeDocument/2006/relationships" xmlns:m="http://schemas.openxmlformats.org/officeDocument/2006/math" xmlns:v="urn:schemas-microsoft-com:vml" xmlns:wp14="http://schemas.microsoft.com/office/word/2010/wordprocessingDrawing" xmlns:wp="http://schemas.openxmlformats.org/drawingml/2006/wordprocessingDrawing" xmlns:w10="urn:schemas-microsoft-com:office:word" xmlns:w="http://schemas.openxmlformats.org/wordprocessingml/2006/main" xmlns:w14="http://schemas.microsoft.com/office/word/2010/wordml" xmlns:w15="http://schemas.microsoft.com/office/word/2012/wordml" xmlns:w16se="http://schemas.microsoft.com/office/word/2015/wordml/symex" xmlns:wpg="http://schemas.microsoft.com/office/word/2010/wordprocessingGroup" xmlns:wpi="http://schemas.microsoft.com/office/word/2010/wordprocessingInk" xmlns:wne="http://schemas.microsoft.com/office/word/2006/wordml" xmlns:wps="http://schemas.microsoft.com/office/word/2010/wordprocessingShape" mc:Ignorable="w14 w15 w16se wp14">
   <w:p>
     <w:pPr>
       <w:pStyle w:val="Kopfzeile"/>
@@ -25052,7 +25023,7 @@
         <w:noProof/>
         <w:sz w:val="20"/>
       </w:rPr>
-      <w:t>14</w:t>
+      <w:t>20</w:t>
     </w:r>
     <w:r>
       <w:rPr>
@@ -25065,7 +25036,7 @@
 </file>
 
 <file path=word/header9.xml><?xml version="1.0" encoding="utf-8"?>
-<w:hdr xmlns:wpc="http://schemas.microsoft.com/office/word/2010/wordprocessingCanvas" xmlns:cx="http://schemas.microsoft.com/office/drawing/2014/chartex" xmlns:cx1="http://schemas.microsoft.com/office/drawing/2015/9/8/chartex" xmlns:cx2="http://schemas.microsoft.com/office/drawing/2015/10/21/chartex" xmlns:cx3="http://schemas.microsoft.com/office/drawing/2016/5/9/chartex" xmlns:cx4="http://schemas.microsoft.com/office/drawing/2016/5/10/chartex" xmlns:cx5="http://schemas.microsoft.com/office/drawing/2016/5/11/chartex" xmlns:mc="http://schemas.openxmlformats.org/markup-compatibility/2006" xmlns:o="urn:schemas-microsoft-com:office:office" xmlns:r="http://schemas.openxmlformats.org/officeDocument/2006/relationships" xmlns:m="http://schemas.openxmlformats.org/officeDocument/2006/math" xmlns:v="urn:schemas-microsoft-com:vml" xmlns:wp14="http://schemas.microsoft.com/office/word/2010/wordprocessingDrawing" xmlns:wp="http://schemas.openxmlformats.org/drawingml/2006/wordprocessingDrawing" xmlns:w10="urn:schemas-microsoft-com:office:word" xmlns:w="http://schemas.openxmlformats.org/wordprocessingml/2006/main" xmlns:w14="http://schemas.microsoft.com/office/word/2010/wordml" xmlns:w15="http://schemas.microsoft.com/office/word/2012/wordml" xmlns:w16se="http://schemas.microsoft.com/office/word/2015/wordml/symex" xmlns:wpg="http://schemas.microsoft.com/office/word/2010/wordprocessingGroup" xmlns:wpi="http://schemas.microsoft.com/office/word/2010/wordprocessingInk" xmlns:wne="http://schemas.microsoft.com/office/word/2006/wordml" xmlns:wps="http://schemas.microsoft.com/office/word/2010/wordprocessingShape" mc:Ignorable="w14 w15 w16se wp14">
+<w:hdr xmlns:wpc="http://schemas.microsoft.com/office/word/2010/wordprocessingCanvas" xmlns:cx="http://schemas.microsoft.com/office/drawing/2014/chartex" xmlns:mc="http://schemas.openxmlformats.org/markup-compatibility/2006" xmlns:o="urn:schemas-microsoft-com:office:office" xmlns:r="http://schemas.openxmlformats.org/officeDocument/2006/relationships" xmlns:m="http://schemas.openxmlformats.org/officeDocument/2006/math" xmlns:v="urn:schemas-microsoft-com:vml" xmlns:wp14="http://schemas.microsoft.com/office/word/2010/wordprocessingDrawing" xmlns:wp="http://schemas.openxmlformats.org/drawingml/2006/wordprocessingDrawing" xmlns:w10="urn:schemas-microsoft-com:office:word" xmlns:w="http://schemas.openxmlformats.org/wordprocessingml/2006/main" xmlns:w14="http://schemas.microsoft.com/office/word/2010/wordml" xmlns:w15="http://schemas.microsoft.com/office/word/2012/wordml" xmlns:w16se="http://schemas.microsoft.com/office/word/2015/wordml/symex" xmlns:wpg="http://schemas.microsoft.com/office/word/2010/wordprocessingGroup" xmlns:wpi="http://schemas.microsoft.com/office/word/2010/wordprocessingInk" xmlns:wne="http://schemas.microsoft.com/office/word/2006/wordml" xmlns:wps="http://schemas.microsoft.com/office/word/2010/wordprocessingShape" mc:Ignorable="w14 w15 w16se wp14">
   <w:p>
     <w:pPr>
       <w:pStyle w:val="Kopfzeile"/>
@@ -25133,7 +25104,7 @@
         <w:noProof/>
         <w:sz w:val="20"/>
       </w:rPr>
-      <w:t>23</w:t>
+      <w:t>22</w:t>
     </w:r>
     <w:r>
       <w:rPr>
@@ -25146,7 +25117,7 @@
 </file>
 
 <file path=word/numbering.xml><?xml version="1.0" encoding="utf-8"?>
-<w:numbering xmlns:wpc="http://schemas.microsoft.com/office/word/2010/wordprocessingCanvas" xmlns:cx="http://schemas.microsoft.com/office/drawing/2014/chartex" xmlns:cx1="http://schemas.microsoft.com/office/drawing/2015/9/8/chartex" xmlns:cx2="http://schemas.microsoft.com/office/drawing/2015/10/21/chartex" xmlns:cx3="http://schemas.microsoft.com/office/drawing/2016/5/9/chartex" xmlns:cx4="http://schemas.microsoft.com/office/drawing/2016/5/10/chartex" xmlns:cx5="http://schemas.microsoft.com/office/drawing/2016/5/11/chartex" xmlns:mc="http://schemas.openxmlformats.org/markup-compatibility/2006" xmlns:o="urn:schemas-microsoft-com:office:office" xmlns:r="http://schemas.openxmlformats.org/officeDocument/2006/relationships" xmlns:m="http://schemas.openxmlformats.org/officeDocument/2006/math" xmlns:v="urn:schemas-microsoft-com:vml" xmlns:wp14="http://schemas.microsoft.com/office/word/2010/wordprocessingDrawing" xmlns:wp="http://schemas.openxmlformats.org/drawingml/2006/wordprocessingDrawing" xmlns:w10="urn:schemas-microsoft-com:office:word" xmlns:w="http://schemas.openxmlformats.org/wordprocessingml/2006/main" xmlns:w14="http://schemas.microsoft.com/office/word/2010/wordml" xmlns:w15="http://schemas.microsoft.com/office/word/2012/wordml" xmlns:w16se="http://schemas.microsoft.com/office/word/2015/wordml/symex" xmlns:wpg="http://schemas.microsoft.com/office/word/2010/wordprocessingGroup" xmlns:wpi="http://schemas.microsoft.com/office/word/2010/wordprocessingInk" xmlns:wne="http://schemas.microsoft.com/office/word/2006/wordml" xmlns:wps="http://schemas.microsoft.com/office/word/2010/wordprocessingShape" mc:Ignorable="w14 w15 w16se wp14">
+<w:numbering xmlns:wpc="http://schemas.microsoft.com/office/word/2010/wordprocessingCanvas" xmlns:cx="http://schemas.microsoft.com/office/drawing/2014/chartex" xmlns:mc="http://schemas.openxmlformats.org/markup-compatibility/2006" xmlns:o="urn:schemas-microsoft-com:office:office" xmlns:r="http://schemas.openxmlformats.org/officeDocument/2006/relationships" xmlns:m="http://schemas.openxmlformats.org/officeDocument/2006/math" xmlns:v="urn:schemas-microsoft-com:vml" xmlns:wp14="http://schemas.microsoft.com/office/word/2010/wordprocessingDrawing" xmlns:wp="http://schemas.openxmlformats.org/drawingml/2006/wordprocessingDrawing" xmlns:w10="urn:schemas-microsoft-com:office:word" xmlns:w="http://schemas.openxmlformats.org/wordprocessingml/2006/main" xmlns:w14="http://schemas.microsoft.com/office/word/2010/wordml" xmlns:w15="http://schemas.microsoft.com/office/word/2012/wordml" xmlns:w16se="http://schemas.microsoft.com/office/word/2015/wordml/symex" xmlns:wpg="http://schemas.microsoft.com/office/word/2010/wordprocessingGroup" xmlns:wpi="http://schemas.microsoft.com/office/word/2010/wordprocessingInk" xmlns:wne="http://schemas.microsoft.com/office/word/2006/wordml" xmlns:wps="http://schemas.microsoft.com/office/word/2010/wordprocessingShape" mc:Ignorable="w14 w15 w16se wp14">
   <w:abstractNum w:abstractNumId="0" w15:restartNumberingAfterBreak="0">
     <w:nsid w:val="15E22B0E"/>
     <w:multiLevelType w:val="hybridMultilevel"/>
@@ -28696,7 +28667,7 @@
       </w:pPr>
     </w:pPrDefault>
   </w:docDefaults>
-  <w:latentStyles w:defLockedState="0" w:defUIPriority="99" w:defSemiHidden="0" w:defUnhideWhenUsed="0" w:defQFormat="0" w:count="374">
+  <w:latentStyles w:defLockedState="0" w:defUIPriority="99" w:defSemiHidden="0" w:defUnhideWhenUsed="0" w:defQFormat="0" w:count="371">
     <w:lsdException w:name="Normal" w:uiPriority="0" w:qFormat="1"/>
     <w:lsdException w:name="heading 1" w:uiPriority="9" w:qFormat="1"/>
     <w:lsdException w:name="heading 2" w:semiHidden="1" w:uiPriority="9" w:unhideWhenUsed="1" w:qFormat="1"/>
@@ -29068,8 +29039,6 @@
     <w:lsdException w:name="List Table 5 Dark Accent 6" w:uiPriority="50"/>
     <w:lsdException w:name="List Table 6 Colorful Accent 6" w:uiPriority="51"/>
     <w:lsdException w:name="List Table 7 Colorful Accent 6" w:uiPriority="52"/>
-    <w:lsdException w:name="Mention" w:semiHidden="1" w:unhideWhenUsed="1"/>
-    <w:lsdException w:name="Smart Hyperlink" w:semiHidden="1" w:unhideWhenUsed="1"/>
   </w:latentStyles>
   <w:style w:type="paragraph" w:default="1" w:styleId="Standard">
     <w:name w:val="Normal"/>
@@ -33161,7 +33130,7 @@
 </file>
 
 <file path=customXml/itemProps1.xml><?xml version="1.0" encoding="utf-8"?>
-<ds:datastoreItem xmlns:ds="http://schemas.openxmlformats.org/officeDocument/2006/customXml" ds:itemID="{E102014F-4B05-4F2E-97A8-CEF37E9BA158}">
+<ds:datastoreItem xmlns:ds="http://schemas.openxmlformats.org/officeDocument/2006/customXml" ds:itemID="{4D029A1B-8C8B-45B9-B4F9-1C3C68236972}">
   <ds:schemaRefs>
     <ds:schemaRef ds:uri="http://schemas.openxmlformats.org/officeDocument/2006/bibliography"/>
   </ds:schemaRefs>
